--- a/WebGLTemplateNov162021/CMPT370_group_project_report.docx
+++ b/WebGLTemplateNov162021/CMPT370_group_project_report.docx
@@ -221,6 +221,62 @@
       <w:pPr>
         <w:pStyle w:val="ListParagraph"/>
         <w:numPr>
+          <w:ilvl w:val="1"/>
+          <w:numId w:val="2"/>
+        </w:numPr>
+        <w:rPr>
+          <w:lang w:val="en-US"/>
+        </w:rPr>
+      </w:pPr>
+      <w:r>
+        <w:rPr>
+          <w:lang w:val="en-US"/>
+        </w:rPr>
+        <w:t>Plane object for floor and cubes for walls</w:t>
+      </w:r>
+      <w:r>
+        <w:rPr>
+          <w:lang w:val="en-US"/>
+        </w:rPr>
+        <w:t>.</w:t>
+      </w:r>
+    </w:p>
+    <w:p>
+      <w:pPr>
+        <w:pStyle w:val="ListParagraph"/>
+        <w:numPr>
+          <w:ilvl w:val="1"/>
+          <w:numId w:val="2"/>
+        </w:numPr>
+        <w:rPr>
+          <w:lang w:val="en-US"/>
+        </w:rPr>
+      </w:pPr>
+      <w:r>
+        <w:rPr>
+          <w:lang w:val="en-US"/>
+        </w:rPr>
+        <w:t xml:space="preserve">All made using Zacks game engine, with texture and </w:t>
+      </w:r>
+      <w:proofErr w:type="spellStart"/>
+      <w:r>
+        <w:rPr>
+          <w:lang w:val="en-US"/>
+        </w:rPr>
+        <w:t>colour</w:t>
+      </w:r>
+      <w:proofErr w:type="spellEnd"/>
+      <w:r>
+        <w:rPr>
+          <w:lang w:val="en-US"/>
+        </w:rPr>
+        <w:t xml:space="preserve"> added</w:t>
+      </w:r>
+    </w:p>
+    <w:p>
+      <w:pPr>
+        <w:pStyle w:val="ListParagraph"/>
+        <w:numPr>
           <w:ilvl w:val="0"/>
           <w:numId w:val="2"/>
         </w:numPr>
@@ -353,13 +409,7 @@
         <w:rPr>
           <w:lang w:val="en-US"/>
         </w:rPr>
-        <w:t>T</w:t>
-      </w:r>
-      <w:r>
-        <w:rPr>
-          <w:lang w:val="en-US"/>
-        </w:rPr>
-        <w:t>he player is moved using the standard browser WASD key configuration.</w:t>
+        <w:t>The player is moved using the standard browser WASD key configuration.</w:t>
       </w:r>
     </w:p>
     <w:p>
@@ -1469,6 +1519,7 @@
         <w:rPr>
           <w:lang w:val="en-US"/>
         </w:rPr>
+        <w:lastRenderedPageBreak/>
         <w:t>Implementation details</w:t>
       </w:r>
     </w:p>
@@ -1487,13 +1538,15 @@
         <w:rPr>
           <w:lang w:val="en-US"/>
         </w:rPr>
-        <w:lastRenderedPageBreak/>
         <w:t>This code was implemented using resources from the beginning labs and assignment in WebGL focusing on model movement.</w:t>
       </w:r>
     </w:p>
     <w:p>
       <w:pPr>
         <w:pStyle w:val="Heading2"/>
+        <w:tabs>
+          <w:tab w:val="left" w:pos="2436"/>
+        </w:tabs>
         <w:rPr>
           <w:lang w:val="en-US"/>
         </w:rPr>
@@ -1503,6 +1556,12 @@
           <w:lang w:val="en-US"/>
         </w:rPr>
         <w:t>Interacting Objects</w:t>
+      </w:r>
+      <w:r>
+        <w:rPr>
+          <w:lang w:val="en-US"/>
+        </w:rPr>
+        <w:tab/>
       </w:r>
     </w:p>
     <w:p>
@@ -1520,7 +1579,73 @@
         <w:rPr>
           <w:lang w:val="en-US"/>
         </w:rPr>
+        <w:t>Walls</w:t>
+      </w:r>
+    </w:p>
+    <w:p>
+      <w:pPr>
+        <w:pStyle w:val="ListParagraph"/>
+        <w:numPr>
+          <w:ilvl w:val="1"/>
+          <w:numId w:val="2"/>
+        </w:numPr>
+        <w:rPr>
+          <w:lang w:val="en-US"/>
+        </w:rPr>
+      </w:pPr>
+      <w:r>
+        <w:rPr>
+          <w:lang w:val="en-US"/>
+        </w:rPr>
         <w:t>Summary of functionality</w:t>
+      </w:r>
+    </w:p>
+    <w:p>
+      <w:pPr>
+        <w:pStyle w:val="ListParagraph"/>
+        <w:numPr>
+          <w:ilvl w:val="2"/>
+          <w:numId w:val="2"/>
+        </w:numPr>
+        <w:rPr>
+          <w:lang w:val="en-US"/>
+        </w:rPr>
+      </w:pPr>
+    </w:p>
+    <w:p>
+      <w:pPr>
+        <w:pStyle w:val="ListParagraph"/>
+        <w:numPr>
+          <w:ilvl w:val="1"/>
+          <w:numId w:val="2"/>
+        </w:numPr>
+        <w:rPr>
+          <w:lang w:val="en-US"/>
+        </w:rPr>
+      </w:pPr>
+      <w:r>
+        <w:rPr>
+          <w:lang w:val="en-US"/>
+        </w:rPr>
+        <w:t>Link to theory</w:t>
+      </w:r>
+    </w:p>
+    <w:p>
+      <w:pPr>
+        <w:pStyle w:val="ListParagraph"/>
+        <w:numPr>
+          <w:ilvl w:val="1"/>
+          <w:numId w:val="2"/>
+        </w:numPr>
+        <w:rPr>
+          <w:lang w:val="en-US"/>
+        </w:rPr>
+      </w:pPr>
+      <w:r>
+        <w:rPr>
+          <w:lang w:val="en-US"/>
+        </w:rPr>
+        <w:t>Implementation details</w:t>
       </w:r>
     </w:p>
     <w:p>
@@ -1538,7 +1663,75 @@
         <w:rPr>
           <w:lang w:val="en-US"/>
         </w:rPr>
+        <w:t>Finish line</w:t>
+      </w:r>
+    </w:p>
+    <w:p>
+      <w:pPr>
+        <w:pStyle w:val="ListParagraph"/>
+        <w:numPr>
+          <w:ilvl w:val="1"/>
+          <w:numId w:val="2"/>
+        </w:numPr>
+        <w:rPr>
+          <w:lang w:val="en-US"/>
+        </w:rPr>
+      </w:pPr>
+      <w:r>
+        <w:rPr>
+          <w:lang w:val="en-US"/>
+        </w:rPr>
+        <w:t>Summary of functionality</w:t>
+      </w:r>
+    </w:p>
+    <w:p>
+      <w:pPr>
+        <w:pStyle w:val="ListParagraph"/>
+        <w:numPr>
+          <w:ilvl w:val="1"/>
+          <w:numId w:val="2"/>
+        </w:numPr>
+        <w:rPr>
+          <w:lang w:val="en-US"/>
+        </w:rPr>
+      </w:pPr>
+      <w:r>
+        <w:rPr>
+          <w:lang w:val="en-US"/>
+        </w:rPr>
         <w:t>Link to theory</w:t>
+      </w:r>
+    </w:p>
+    <w:p>
+      <w:pPr>
+        <w:pStyle w:val="ListParagraph"/>
+        <w:numPr>
+          <w:ilvl w:val="1"/>
+          <w:numId w:val="2"/>
+        </w:numPr>
+        <w:rPr>
+          <w:lang w:val="en-US"/>
+        </w:rPr>
+      </w:pPr>
+      <w:r>
+        <w:rPr>
+          <w:lang w:val="en-US"/>
+        </w:rPr>
+        <w:t>Implementation details</w:t>
+      </w:r>
+    </w:p>
+    <w:p>
+      <w:pPr>
+        <w:pStyle w:val="Heading2"/>
+        <w:rPr>
+          <w:lang w:val="en-US"/>
+        </w:rPr>
+      </w:pPr>
+      <w:r>
+        <w:rPr>
+          <w:lang w:val="en-US"/>
+        </w:rPr>
+        <w:t>Non-Player Character</w:t>
       </w:r>
     </w:p>
     <w:p>
@@ -1556,21 +1749,31 @@
         <w:rPr>
           <w:lang w:val="en-US"/>
         </w:rPr>
-        <w:t>Implementation details</w:t>
-      </w:r>
-    </w:p>
-    <w:p>
-      <w:pPr>
-        <w:pStyle w:val="Heading2"/>
-        <w:rPr>
-          <w:lang w:val="en-US"/>
-        </w:rPr>
-      </w:pPr>
-      <w:r>
-        <w:rPr>
-          <w:lang w:val="en-US"/>
-        </w:rPr>
-        <w:t>Non-Player Character</w:t>
+        <w:t>Summary of functionality</w:t>
+      </w:r>
+    </w:p>
+    <w:p>
+      <w:pPr>
+        <w:pStyle w:val="ListParagraph"/>
+        <w:numPr>
+          <w:ilvl w:val="1"/>
+          <w:numId w:val="2"/>
+        </w:numPr>
+        <w:rPr>
+          <w:lang w:val="en-US"/>
+        </w:rPr>
+      </w:pPr>
+      <w:r>
+        <w:rPr>
+          <w:lang w:val="en-US"/>
+        </w:rPr>
+        <w:t xml:space="preserve">The enemy red tank, it moves in a fixed loop </w:t>
+      </w:r>
+      <w:r>
+        <w:rPr>
+          <w:lang w:val="en-US"/>
+        </w:rPr>
+        <w:t>around its position.</w:t>
       </w:r>
     </w:p>
     <w:p>
@@ -1588,7 +1791,25 @@
         <w:rPr>
           <w:lang w:val="en-US"/>
         </w:rPr>
-        <w:t>Summary of functionality</w:t>
+        <w:t>Link to theory</w:t>
+      </w:r>
+    </w:p>
+    <w:p>
+      <w:pPr>
+        <w:pStyle w:val="ListParagraph"/>
+        <w:numPr>
+          <w:ilvl w:val="1"/>
+          <w:numId w:val="2"/>
+        </w:numPr>
+        <w:rPr>
+          <w:lang w:val="en-US"/>
+        </w:rPr>
+      </w:pPr>
+      <w:r>
+        <w:rPr>
+          <w:lang w:val="en-US"/>
+        </w:rPr>
+        <w:t>Creation of the model with its texture, and movement around the scene at fixed locations.</w:t>
       </w:r>
     </w:p>
     <w:p>
@@ -1606,7 +1827,115 @@
         <w:rPr>
           <w:lang w:val="en-US"/>
         </w:rPr>
-        <w:t>Link to theory</w:t>
+        <w:t>Implementation details</w:t>
+      </w:r>
+    </w:p>
+    <w:p>
+      <w:pPr>
+        <w:pStyle w:val="ListParagraph"/>
+        <w:numPr>
+          <w:ilvl w:val="1"/>
+          <w:numId w:val="2"/>
+        </w:numPr>
+        <w:rPr>
+          <w:lang w:val="en-US"/>
+        </w:rPr>
+      </w:pPr>
+      <w:r>
+        <w:rPr>
+          <w:lang w:val="en-US"/>
+        </w:rPr>
+        <w:t xml:space="preserve">Texture image and </w:t>
+      </w:r>
+      <w:proofErr w:type="spellStart"/>
+      <w:r>
+        <w:rPr>
+          <w:lang w:val="en-US"/>
+        </w:rPr>
+        <w:t>colour</w:t>
+      </w:r>
+      <w:proofErr w:type="spellEnd"/>
+      <w:r>
+        <w:rPr>
+          <w:lang w:val="en-US"/>
+        </w:rPr>
+        <w:t xml:space="preserve"> values retrieved from the scene.js file. Its then linked into the fragment and </w:t>
+      </w:r>
+      <w:proofErr w:type="spellStart"/>
+      <w:r>
+        <w:rPr>
+          <w:lang w:val="en-US"/>
+        </w:rPr>
+        <w:t>vertice</w:t>
+      </w:r>
+      <w:proofErr w:type="spellEnd"/>
+      <w:r>
+        <w:rPr>
+          <w:lang w:val="en-US"/>
+        </w:rPr>
+        <w:t xml:space="preserve"> shader</w:t>
+      </w:r>
+      <w:r>
+        <w:rPr>
+          <w:lang w:val="en-US"/>
+        </w:rPr>
+        <w:t xml:space="preserve"> where the Blinn-</w:t>
+      </w:r>
+      <w:proofErr w:type="spellStart"/>
+      <w:r>
+        <w:rPr>
+          <w:lang w:val="en-US"/>
+        </w:rPr>
+        <w:t>Phong</w:t>
+      </w:r>
+      <w:proofErr w:type="spellEnd"/>
+      <w:r>
+        <w:rPr>
+          <w:lang w:val="en-US"/>
+        </w:rPr>
+        <w:t xml:space="preserve"> model equation will be used to calculate </w:t>
+      </w:r>
+      <w:proofErr w:type="spellStart"/>
+      <w:r>
+        <w:rPr>
+          <w:lang w:val="en-US"/>
+        </w:rPr>
+        <w:t>colour</w:t>
+      </w:r>
+      <w:proofErr w:type="spellEnd"/>
+      <w:r>
+        <w:rPr>
+          <w:lang w:val="en-US"/>
+        </w:rPr>
+        <w:t xml:space="preserve">. Texture </w:t>
+      </w:r>
+      <w:proofErr w:type="spellStart"/>
+      <w:r>
+        <w:rPr>
+          <w:lang w:val="en-US"/>
+        </w:rPr>
+        <w:t>colour</w:t>
+      </w:r>
+      <w:proofErr w:type="spellEnd"/>
+      <w:r>
+        <w:rPr>
+          <w:lang w:val="en-US"/>
+        </w:rPr>
+        <w:t xml:space="preserve"> is calculated</w:t>
+      </w:r>
+    </w:p>
+    <w:p>
+      <w:pPr>
+        <w:pStyle w:val="Heading2"/>
+        <w:rPr>
+          <w:lang w:val="en-US"/>
+        </w:rPr>
+      </w:pPr>
+      <w:r>
+        <w:rPr>
+          <w:lang w:val="en-US"/>
+        </w:rPr>
+        <w:t>Change of View</w:t>
       </w:r>
     </w:p>
     <w:p>
@@ -1624,21 +1953,45 @@
         <w:rPr>
           <w:lang w:val="en-US"/>
         </w:rPr>
-        <w:t>Implementation details</w:t>
-      </w:r>
-    </w:p>
-    <w:p>
-      <w:pPr>
-        <w:pStyle w:val="Heading2"/>
-        <w:rPr>
-          <w:lang w:val="en-US"/>
-        </w:rPr>
-      </w:pPr>
-      <w:r>
-        <w:rPr>
-          <w:lang w:val="en-US"/>
-        </w:rPr>
-        <w:t>Change of View</w:t>
+        <w:t>Summary of functionality</w:t>
+      </w:r>
+    </w:p>
+    <w:p>
+      <w:pPr>
+        <w:pStyle w:val="ListParagraph"/>
+        <w:numPr>
+          <w:ilvl w:val="1"/>
+          <w:numId w:val="2"/>
+        </w:numPr>
+        <w:rPr>
+          <w:lang w:val="en-US"/>
+        </w:rPr>
+      </w:pPr>
+      <w:r>
+        <w:rPr>
+          <w:lang w:val="en-US"/>
+        </w:rPr>
+        <w:t xml:space="preserve">Two types of views </w:t>
+      </w:r>
+      <w:proofErr w:type="gramStart"/>
+      <w:r>
+        <w:rPr>
+          <w:lang w:val="en-US"/>
+        </w:rPr>
+        <w:t>included;</w:t>
+      </w:r>
+      <w:proofErr w:type="gramEnd"/>
+      <w:r>
+        <w:rPr>
+          <w:lang w:val="en-US"/>
+        </w:rPr>
+        <w:t xml:space="preserve"> top-down and first-person</w:t>
+      </w:r>
+      <w:r>
+        <w:rPr>
+          <w:lang w:val="en-US"/>
+        </w:rPr>
+        <w:t>.</w:t>
       </w:r>
     </w:p>
     <w:p>
@@ -1656,7 +2009,7 @@
         <w:rPr>
           <w:lang w:val="en-US"/>
         </w:rPr>
-        <w:t>Summary of functionality</w:t>
+        <w:t>Link to theory</w:t>
       </w:r>
     </w:p>
     <w:p>
@@ -1674,24 +2027,6 @@
         <w:rPr>
           <w:lang w:val="en-US"/>
         </w:rPr>
-        <w:t>Link to theory</w:t>
-      </w:r>
-    </w:p>
-    <w:p>
-      <w:pPr>
-        <w:pStyle w:val="ListParagraph"/>
-        <w:numPr>
-          <w:ilvl w:val="0"/>
-          <w:numId w:val="2"/>
-        </w:numPr>
-        <w:rPr>
-          <w:lang w:val="en-US"/>
-        </w:rPr>
-      </w:pPr>
-      <w:r>
-        <w:rPr>
-          <w:lang w:val="en-US"/>
-        </w:rPr>
         <w:t>Implementation details</w:t>
       </w:r>
     </w:p>
@@ -1731,6 +2066,60 @@
       <w:pPr>
         <w:pStyle w:val="ListParagraph"/>
         <w:numPr>
+          <w:ilvl w:val="1"/>
+          <w:numId w:val="1"/>
+        </w:numPr>
+        <w:rPr>
+          <w:lang w:val="en-US"/>
+        </w:rPr>
+      </w:pPr>
+      <w:r>
+        <w:rPr>
+          <w:lang w:val="en-US"/>
+        </w:rPr>
+        <w:t>Summary of functionality</w:t>
+      </w:r>
+    </w:p>
+    <w:p>
+      <w:pPr>
+        <w:pStyle w:val="ListParagraph"/>
+        <w:numPr>
+          <w:ilvl w:val="1"/>
+          <w:numId w:val="1"/>
+        </w:numPr>
+        <w:rPr>
+          <w:lang w:val="en-US"/>
+        </w:rPr>
+      </w:pPr>
+      <w:r>
+        <w:rPr>
+          <w:lang w:val="en-US"/>
+        </w:rPr>
+        <w:t>Link to theory</w:t>
+      </w:r>
+    </w:p>
+    <w:p>
+      <w:pPr>
+        <w:pStyle w:val="ListParagraph"/>
+        <w:numPr>
+          <w:ilvl w:val="1"/>
+          <w:numId w:val="1"/>
+        </w:numPr>
+        <w:rPr>
+          <w:lang w:val="en-US"/>
+        </w:rPr>
+      </w:pPr>
+      <w:r>
+        <w:rPr>
+          <w:lang w:val="en-US"/>
+        </w:rPr>
+        <w:t>Implementation details</w:t>
+      </w:r>
+    </w:p>
+    <w:p>
+      <w:pPr>
+        <w:pStyle w:val="ListParagraph"/>
+        <w:numPr>
           <w:ilvl w:val="0"/>
           <w:numId w:val="1"/>
         </w:numPr>
@@ -1749,6 +2138,60 @@
       <w:pPr>
         <w:pStyle w:val="ListParagraph"/>
         <w:numPr>
+          <w:ilvl w:val="1"/>
+          <w:numId w:val="1"/>
+        </w:numPr>
+        <w:rPr>
+          <w:lang w:val="en-US"/>
+        </w:rPr>
+      </w:pPr>
+      <w:r>
+        <w:rPr>
+          <w:lang w:val="en-US"/>
+        </w:rPr>
+        <w:t>Summary of functionality</w:t>
+      </w:r>
+    </w:p>
+    <w:p>
+      <w:pPr>
+        <w:pStyle w:val="ListParagraph"/>
+        <w:numPr>
+          <w:ilvl w:val="1"/>
+          <w:numId w:val="1"/>
+        </w:numPr>
+        <w:rPr>
+          <w:lang w:val="en-US"/>
+        </w:rPr>
+      </w:pPr>
+      <w:r>
+        <w:rPr>
+          <w:lang w:val="en-US"/>
+        </w:rPr>
+        <w:t>Link to theory</w:t>
+      </w:r>
+    </w:p>
+    <w:p>
+      <w:pPr>
+        <w:pStyle w:val="ListParagraph"/>
+        <w:numPr>
+          <w:ilvl w:val="1"/>
+          <w:numId w:val="1"/>
+        </w:numPr>
+        <w:rPr>
+          <w:lang w:val="en-US"/>
+        </w:rPr>
+      </w:pPr>
+      <w:r>
+        <w:rPr>
+          <w:lang w:val="en-US"/>
+        </w:rPr>
+        <w:t>Implementation details</w:t>
+      </w:r>
+    </w:p>
+    <w:p>
+      <w:pPr>
+        <w:pStyle w:val="ListParagraph"/>
+        <w:numPr>
           <w:ilvl w:val="0"/>
           <w:numId w:val="1"/>
         </w:numPr>
@@ -1767,6 +2210,60 @@
       <w:pPr>
         <w:pStyle w:val="ListParagraph"/>
         <w:numPr>
+          <w:ilvl w:val="1"/>
+          <w:numId w:val="1"/>
+        </w:numPr>
+        <w:rPr>
+          <w:lang w:val="en-US"/>
+        </w:rPr>
+      </w:pPr>
+      <w:r>
+        <w:rPr>
+          <w:lang w:val="en-US"/>
+        </w:rPr>
+        <w:t>Summary of functionality</w:t>
+      </w:r>
+    </w:p>
+    <w:p>
+      <w:pPr>
+        <w:pStyle w:val="ListParagraph"/>
+        <w:numPr>
+          <w:ilvl w:val="1"/>
+          <w:numId w:val="1"/>
+        </w:numPr>
+        <w:rPr>
+          <w:lang w:val="en-US"/>
+        </w:rPr>
+      </w:pPr>
+      <w:r>
+        <w:rPr>
+          <w:lang w:val="en-US"/>
+        </w:rPr>
+        <w:t>Link to theory</w:t>
+      </w:r>
+    </w:p>
+    <w:p>
+      <w:pPr>
+        <w:pStyle w:val="ListParagraph"/>
+        <w:numPr>
+          <w:ilvl w:val="1"/>
+          <w:numId w:val="1"/>
+        </w:numPr>
+        <w:rPr>
+          <w:lang w:val="en-US"/>
+        </w:rPr>
+      </w:pPr>
+      <w:r>
+        <w:rPr>
+          <w:lang w:val="en-US"/>
+        </w:rPr>
+        <w:t>Implementation details</w:t>
+      </w:r>
+    </w:p>
+    <w:p>
+      <w:pPr>
+        <w:pStyle w:val="ListParagraph"/>
+        <w:numPr>
           <w:ilvl w:val="0"/>
           <w:numId w:val="1"/>
         </w:numPr>
@@ -1778,7 +2275,62 @@
         <w:rPr>
           <w:lang w:val="en-US"/>
         </w:rPr>
+        <w:lastRenderedPageBreak/>
         <w:t>Music</w:t>
+      </w:r>
+    </w:p>
+    <w:p>
+      <w:pPr>
+        <w:pStyle w:val="ListParagraph"/>
+        <w:numPr>
+          <w:ilvl w:val="1"/>
+          <w:numId w:val="1"/>
+        </w:numPr>
+        <w:rPr>
+          <w:lang w:val="en-US"/>
+        </w:rPr>
+      </w:pPr>
+      <w:r>
+        <w:rPr>
+          <w:lang w:val="en-US"/>
+        </w:rPr>
+        <w:t>Summary of functionality</w:t>
+      </w:r>
+    </w:p>
+    <w:p>
+      <w:pPr>
+        <w:pStyle w:val="ListParagraph"/>
+        <w:numPr>
+          <w:ilvl w:val="1"/>
+          <w:numId w:val="1"/>
+        </w:numPr>
+        <w:rPr>
+          <w:lang w:val="en-US"/>
+        </w:rPr>
+      </w:pPr>
+      <w:r>
+        <w:rPr>
+          <w:lang w:val="en-US"/>
+        </w:rPr>
+        <w:t>Link to theory</w:t>
+      </w:r>
+    </w:p>
+    <w:p>
+      <w:pPr>
+        <w:pStyle w:val="ListParagraph"/>
+        <w:numPr>
+          <w:ilvl w:val="1"/>
+          <w:numId w:val="1"/>
+        </w:numPr>
+        <w:rPr>
+          <w:lang w:val="en-US"/>
+        </w:rPr>
+      </w:pPr>
+      <w:r>
+        <w:rPr>
+          <w:lang w:val="en-US"/>
+        </w:rPr>
+        <w:t>Implementation details</w:t>
       </w:r>
     </w:p>
     <w:p>
@@ -1797,6 +2349,66 @@
           <w:lang w:val="en-US"/>
         </w:rPr>
         <w:t>Changing Lights</w:t>
+      </w:r>
+      <w:r>
+        <w:rPr>
+          <w:lang w:val="en-US"/>
+        </w:rPr>
+        <w:t xml:space="preserve"> on a counter</w:t>
+      </w:r>
+    </w:p>
+    <w:p>
+      <w:pPr>
+        <w:pStyle w:val="ListParagraph"/>
+        <w:numPr>
+          <w:ilvl w:val="1"/>
+          <w:numId w:val="1"/>
+        </w:numPr>
+        <w:rPr>
+          <w:lang w:val="en-US"/>
+        </w:rPr>
+      </w:pPr>
+      <w:r>
+        <w:rPr>
+          <w:lang w:val="en-US"/>
+        </w:rPr>
+        <w:t>Summary of functionality</w:t>
+      </w:r>
+    </w:p>
+    <w:p>
+      <w:pPr>
+        <w:pStyle w:val="ListParagraph"/>
+        <w:numPr>
+          <w:ilvl w:val="1"/>
+          <w:numId w:val="1"/>
+        </w:numPr>
+        <w:rPr>
+          <w:lang w:val="en-US"/>
+        </w:rPr>
+      </w:pPr>
+      <w:r>
+        <w:rPr>
+          <w:lang w:val="en-US"/>
+        </w:rPr>
+        <w:t>Link to theory</w:t>
+      </w:r>
+    </w:p>
+    <w:p>
+      <w:pPr>
+        <w:pStyle w:val="ListParagraph"/>
+        <w:numPr>
+          <w:ilvl w:val="1"/>
+          <w:numId w:val="1"/>
+        </w:numPr>
+        <w:rPr>
+          <w:lang w:val="en-US"/>
+        </w:rPr>
+      </w:pPr>
+      <w:r>
+        <w:rPr>
+          <w:lang w:val="en-US"/>
+        </w:rPr>
+        <w:t>Implementation details</w:t>
       </w:r>
     </w:p>
     <w:p>
@@ -1853,7 +2465,7 @@
         <w:rFonts w:ascii="Courier New" w:hAnsi="Courier New" w:cs="Courier New" w:hint="default"/>
       </w:rPr>
     </w:lvl>
-    <w:lvl w:ilvl="2" w:tplc="10090005" w:tentative="1">
+    <w:lvl w:ilvl="2" w:tplc="10090005">
       <w:start w:val="1"/>
       <w:numFmt w:val="bullet"/>
       <w:lvlText w:val=""/>
@@ -1954,7 +2566,7 @@
         <w:rFonts w:ascii="Symbol" w:hAnsi="Symbol" w:hint="default"/>
       </w:rPr>
     </w:lvl>
-    <w:lvl w:ilvl="1" w:tplc="10090003" w:tentative="1">
+    <w:lvl w:ilvl="1" w:tplc="10090003">
       <w:start w:val="1"/>
       <w:numFmt w:val="bullet"/>
       <w:lvlText w:val="o"/>

--- a/WebGLTemplateNov162021/CMPT370_group_project_report.docx
+++ b/WebGLTemplateNov162021/CMPT370_group_project_report.docx
@@ -29,21 +29,7 @@
         <w:rPr>
           <w:lang w:val="en-US"/>
         </w:rPr>
-        <w:t xml:space="preserve">Ryley Goodine, </w:t>
-      </w:r>
-      <w:proofErr w:type="spellStart"/>
-      <w:r>
-        <w:rPr>
-          <w:lang w:val="en-US"/>
-        </w:rPr>
-        <w:t>Zheyuan</w:t>
-      </w:r>
-      <w:proofErr w:type="spellEnd"/>
-      <w:r>
-        <w:rPr>
-          <w:lang w:val="en-US"/>
-        </w:rPr>
-        <w:t xml:space="preserve"> Xu</w:t>
+        <w:t>Ryley Goodine, Zheyuan Xu</w:t>
       </w:r>
     </w:p>
     <w:p/>
@@ -129,45 +115,31 @@
         <w:rPr>
           <w:strike/>
         </w:rPr>
-        <w:t xml:space="preserve">Challenges </w:t>
-      </w:r>
-      <w:proofErr w:type="gramStart"/>
-      <w:r>
+        <w:t>Challenges where faced with deciding on the size of the maze and its complexity, as the objects defining each wall had their own texture</w:t>
+      </w:r>
+    </w:p>
+    <w:p>
+      <w:pPr>
         <w:rPr>
           <w:strike/>
         </w:rPr>
-        <w:t>where</w:t>
-      </w:r>
-      <w:proofErr w:type="gramEnd"/>
+      </w:pPr>
       <w:r>
         <w:rPr>
           <w:strike/>
         </w:rPr>
-        <w:t xml:space="preserve"> faced with deciding on the size of the maze and its complexity, as the objects defining each wall had their own texture</w:t>
-      </w:r>
-    </w:p>
-    <w:p>
-      <w:pPr>
+        <w:t>Movement of the player is done through a standard browser game mapped to the WASD key arrangement. Rotation of the first-person perspective camera is given to the Q and E key and rotates left and right respectively.</w:t>
+      </w:r>
+      <w:r>
         <w:rPr>
           <w:strike/>
         </w:rPr>
-      </w:pPr>
+        <w:t xml:space="preserve"> Changing the camera is done through the F key, which cycles through a top-down view and a first-person perspective view</w:t>
+      </w:r>
       <w:r>
         <w:rPr>
           <w:strike/>
         </w:rPr>
-        <w:t>Movement of the player is done through a standard browser game mapped to the WASD key arrangement. Rotation of the first-person perspective camera is given to the Q and E key and rotates left and right respectively.</w:t>
-      </w:r>
-      <w:r>
-        <w:rPr>
-          <w:strike/>
-        </w:rPr>
-        <w:t xml:space="preserve"> Changing the camera is done through the F key, which cycles through a top-down view and a first-person perspective view</w:t>
-      </w:r>
-      <w:r>
-        <w:rPr>
-          <w:strike/>
-        </w:rPr>
         <w:t>.</w:t>
       </w:r>
     </w:p>
@@ -256,111 +228,97 @@
         <w:rPr>
           <w:lang w:val="en-US"/>
         </w:rPr>
-        <w:t xml:space="preserve">All made using Zacks game engine, with texture and </w:t>
-      </w:r>
-      <w:proofErr w:type="spellStart"/>
-      <w:r>
-        <w:rPr>
-          <w:lang w:val="en-US"/>
-        </w:rPr>
+        <w:t>All made using Zacks game engine, with texture and colour added</w:t>
+      </w:r>
+    </w:p>
+    <w:p>
+      <w:pPr>
+        <w:pStyle w:val="ListParagraph"/>
+        <w:numPr>
+          <w:ilvl w:val="0"/>
+          <w:numId w:val="2"/>
+        </w:numPr>
+        <w:rPr>
+          <w:lang w:val="en-US"/>
+        </w:rPr>
+      </w:pPr>
+      <w:r>
+        <w:rPr>
+          <w:lang w:val="en-US"/>
+        </w:rPr>
+        <w:t>Link to theory</w:t>
+      </w:r>
+    </w:p>
+    <w:p>
+      <w:pPr>
+        <w:pStyle w:val="ListParagraph"/>
+        <w:numPr>
+          <w:ilvl w:val="0"/>
+          <w:numId w:val="2"/>
+        </w:numPr>
+        <w:rPr>
+          <w:lang w:val="en-US"/>
+        </w:rPr>
+      </w:pPr>
+      <w:r>
+        <w:rPr>
+          <w:lang w:val="en-US"/>
+        </w:rPr>
+        <w:t>Implementation details</w:t>
+      </w:r>
+    </w:p>
+    <w:p>
+      <w:pPr>
+        <w:pStyle w:val="Heading2"/>
+        <w:rPr>
+          <w:lang w:val="en-US"/>
+        </w:rPr>
+      </w:pPr>
+      <w:r>
+        <w:rPr>
+          <w:lang w:val="en-US"/>
+        </w:rPr>
+        <w:t>Main Player</w:t>
+      </w:r>
+    </w:p>
+    <w:p>
+      <w:pPr>
+        <w:pStyle w:val="ListParagraph"/>
+        <w:numPr>
+          <w:ilvl w:val="0"/>
+          <w:numId w:val="2"/>
+        </w:numPr>
+        <w:rPr>
+          <w:lang w:val="en-US"/>
+        </w:rPr>
+      </w:pPr>
+      <w:r>
+        <w:rPr>
+          <w:lang w:val="en-US"/>
+        </w:rPr>
+        <w:t>Summary of functionality</w:t>
+      </w:r>
+    </w:p>
+    <w:p>
+      <w:pPr>
+        <w:pStyle w:val="ListParagraph"/>
+        <w:numPr>
+          <w:ilvl w:val="1"/>
+          <w:numId w:val="2"/>
+        </w:numPr>
+        <w:rPr>
+          <w:lang w:val="en-US"/>
+        </w:rPr>
+      </w:pPr>
+      <w:r>
+        <w:rPr>
+          <w:lang w:val="en-US"/>
+        </w:rPr>
+        <w:t xml:space="preserve">The player object is a basic cube shape with </w:t>
+      </w:r>
+      <w:r>
         <w:t>colour</w:t>
       </w:r>
-      <w:proofErr w:type="spellEnd"/>
-      <w:r>
-        <w:rPr>
-          <w:lang w:val="en-US"/>
-        </w:rPr>
-        <w:t xml:space="preserve"> added</w:t>
-      </w:r>
-    </w:p>
-    <w:p>
-      <w:pPr>
-        <w:pStyle w:val="ListParagraph"/>
-        <w:numPr>
-          <w:ilvl w:val="0"/>
-          <w:numId w:val="2"/>
-        </w:numPr>
-        <w:rPr>
-          <w:lang w:val="en-US"/>
-        </w:rPr>
-      </w:pPr>
-      <w:r>
-        <w:rPr>
-          <w:lang w:val="en-US"/>
-        </w:rPr>
-        <w:t>Link to theory</w:t>
-      </w:r>
-    </w:p>
-    <w:p>
-      <w:pPr>
-        <w:pStyle w:val="ListParagraph"/>
-        <w:numPr>
-          <w:ilvl w:val="0"/>
-          <w:numId w:val="2"/>
-        </w:numPr>
-        <w:rPr>
-          <w:lang w:val="en-US"/>
-        </w:rPr>
-      </w:pPr>
-      <w:r>
-        <w:rPr>
-          <w:lang w:val="en-US"/>
-        </w:rPr>
-        <w:t>Implementation details</w:t>
-      </w:r>
-    </w:p>
-    <w:p>
-      <w:pPr>
-        <w:pStyle w:val="Heading2"/>
-        <w:rPr>
-          <w:lang w:val="en-US"/>
-        </w:rPr>
-      </w:pPr>
-      <w:r>
-        <w:rPr>
-          <w:lang w:val="en-US"/>
-        </w:rPr>
-        <w:t>Main Player</w:t>
-      </w:r>
-    </w:p>
-    <w:p>
-      <w:pPr>
-        <w:pStyle w:val="ListParagraph"/>
-        <w:numPr>
-          <w:ilvl w:val="0"/>
-          <w:numId w:val="2"/>
-        </w:numPr>
-        <w:rPr>
-          <w:lang w:val="en-US"/>
-        </w:rPr>
-      </w:pPr>
-      <w:r>
-        <w:rPr>
-          <w:lang w:val="en-US"/>
-        </w:rPr>
-        <w:t>Summary of functionality</w:t>
-      </w:r>
-    </w:p>
-    <w:p>
-      <w:pPr>
-        <w:pStyle w:val="ListParagraph"/>
-        <w:numPr>
-          <w:ilvl w:val="1"/>
-          <w:numId w:val="2"/>
-        </w:numPr>
-        <w:rPr>
-          <w:lang w:val="en-US"/>
-        </w:rPr>
-      </w:pPr>
-      <w:r>
-        <w:rPr>
-          <w:lang w:val="en-US"/>
-        </w:rPr>
-        <w:t xml:space="preserve">The player object is a basic cube shape with </w:t>
-      </w:r>
-      <w:r>
-        <w:t>colour</w:t>
-      </w:r>
       <w:r>
         <w:rPr>
           <w:lang w:val="en-US"/>
@@ -377,21 +335,7 @@
         <w:rPr>
           <w:lang w:val="en-US"/>
         </w:rPr>
-        <w:t>using the Bling-</w:t>
-      </w:r>
-      <w:proofErr w:type="spellStart"/>
-      <w:r>
-        <w:rPr>
-          <w:lang w:val="en-US"/>
-        </w:rPr>
-        <w:t>Phong</w:t>
-      </w:r>
-      <w:proofErr w:type="spellEnd"/>
-      <w:r>
-        <w:rPr>
-          <w:lang w:val="en-US"/>
-        </w:rPr>
-        <w:t xml:space="preserve"> model and diffuse texturing of the alien.jpg image.</w:t>
+        <w:t>using the Bling-Phong model and diffuse texturing of the alien.jpg image.</w:t>
       </w:r>
     </w:p>
     <w:p>
@@ -437,8 +381,6 @@
           <w:lang w:eastAsia="en-CA"/>
         </w:rPr>
       </w:pPr>
-      <w:proofErr w:type="spellStart"/>
-      <w:proofErr w:type="gramStart"/>
       <w:r>
         <w:rPr>
           <w:rFonts w:ascii="Consolas" w:eastAsia="Times New Roman" w:hAnsi="Consolas" w:cs="Times New Roman"/>
@@ -469,7 +411,6 @@
         </w:rPr>
         <w:t>player</w:t>
       </w:r>
-      <w:proofErr w:type="gramEnd"/>
       <w:r>
         <w:rPr>
           <w:rFonts w:ascii="Consolas" w:eastAsia="Times New Roman" w:hAnsi="Consolas" w:cs="Times New Roman"/>
@@ -490,7 +431,6 @@
         </w:rPr>
         <w:t>translate</w:t>
       </w:r>
-      <w:proofErr w:type="spellEnd"/>
       <w:r>
         <w:rPr>
           <w:rFonts w:ascii="Consolas" w:eastAsia="Times New Roman" w:hAnsi="Consolas" w:cs="Times New Roman"/>
@@ -694,8 +634,6 @@
           <w:lang w:eastAsia="en-CA"/>
         </w:rPr>
       </w:pPr>
-      <w:proofErr w:type="spellStart"/>
-      <w:proofErr w:type="gramStart"/>
       <w:r>
         <w:rPr>
           <w:rFonts w:ascii="Consolas" w:eastAsia="Times New Roman" w:hAnsi="Consolas" w:cs="Times New Roman"/>
@@ -726,7 +664,6 @@
         </w:rPr>
         <w:t>player</w:t>
       </w:r>
-      <w:proofErr w:type="gramEnd"/>
       <w:r>
         <w:rPr>
           <w:rFonts w:ascii="Consolas" w:eastAsia="Times New Roman" w:hAnsi="Consolas" w:cs="Times New Roman"/>
@@ -747,7 +684,6 @@
         </w:rPr>
         <w:t>translate</w:t>
       </w:r>
-      <w:proofErr w:type="spellEnd"/>
       <w:r>
         <w:rPr>
           <w:rFonts w:ascii="Consolas" w:eastAsia="Times New Roman" w:hAnsi="Consolas" w:cs="Times New Roman"/>
@@ -941,8 +877,6 @@
           <w:lang w:eastAsia="en-CA"/>
         </w:rPr>
       </w:pPr>
-      <w:proofErr w:type="spellStart"/>
-      <w:proofErr w:type="gramStart"/>
       <w:r>
         <w:rPr>
           <w:rFonts w:ascii="Consolas" w:eastAsia="Times New Roman" w:hAnsi="Consolas" w:cs="Times New Roman"/>
@@ -973,7 +907,6 @@
         </w:rPr>
         <w:t>player</w:t>
       </w:r>
-      <w:proofErr w:type="gramEnd"/>
       <w:r>
         <w:rPr>
           <w:rFonts w:ascii="Consolas" w:eastAsia="Times New Roman" w:hAnsi="Consolas" w:cs="Times New Roman"/>
@@ -994,7 +927,6 @@
         </w:rPr>
         <w:t>translate</w:t>
       </w:r>
-      <w:proofErr w:type="spellEnd"/>
       <w:r>
         <w:rPr>
           <w:rFonts w:ascii="Consolas" w:eastAsia="Times New Roman" w:hAnsi="Consolas" w:cs="Times New Roman"/>
@@ -1198,8 +1130,6 @@
           <w:lang w:eastAsia="en-CA"/>
         </w:rPr>
       </w:pPr>
-      <w:proofErr w:type="spellStart"/>
-      <w:proofErr w:type="gramStart"/>
       <w:r>
         <w:rPr>
           <w:rFonts w:ascii="Consolas" w:eastAsia="Times New Roman" w:hAnsi="Consolas" w:cs="Times New Roman"/>
@@ -1230,7 +1160,6 @@
         </w:rPr>
         <w:t>player</w:t>
       </w:r>
-      <w:proofErr w:type="gramEnd"/>
       <w:r>
         <w:rPr>
           <w:rFonts w:ascii="Consolas" w:eastAsia="Times New Roman" w:hAnsi="Consolas" w:cs="Times New Roman"/>
@@ -1251,7 +1180,6 @@
         </w:rPr>
         <w:t>translate</w:t>
       </w:r>
-      <w:proofErr w:type="spellEnd"/>
       <w:r>
         <w:rPr>
           <w:rFonts w:ascii="Consolas" w:eastAsia="Times New Roman" w:hAnsi="Consolas" w:cs="Times New Roman"/>
@@ -1611,6 +1539,12 @@
           <w:lang w:val="en-US"/>
         </w:rPr>
       </w:pPr>
+      <w:r>
+        <w:rPr>
+          <w:lang w:val="en-US"/>
+        </w:rPr>
+        <w:t>Collision detection for the player object, it prevents the player from moving in the direction of the wall.</w:t>
+      </w:r>
     </w:p>
     <w:p>
       <w:pPr>
@@ -1634,6 +1568,24 @@
       <w:pPr>
         <w:pStyle w:val="ListParagraph"/>
         <w:numPr>
+          <w:ilvl w:val="2"/>
+          <w:numId w:val="2"/>
+        </w:numPr>
+        <w:rPr>
+          <w:lang w:val="en-US"/>
+        </w:rPr>
+      </w:pPr>
+      <w:r>
+        <w:rPr>
+          <w:lang w:val="en-US"/>
+        </w:rPr>
+        <w:t>Collision idea</w:t>
+      </w:r>
+    </w:p>
+    <w:p>
+      <w:pPr>
+        <w:pStyle w:val="ListParagraph"/>
+        <w:numPr>
           <w:ilvl w:val="1"/>
           <w:numId w:val="2"/>
         </w:numPr>
@@ -1652,6 +1604,48 @@
       <w:pPr>
         <w:pStyle w:val="ListParagraph"/>
         <w:numPr>
+          <w:ilvl w:val="2"/>
+          <w:numId w:val="2"/>
+        </w:numPr>
+        <w:rPr>
+          <w:lang w:val="en-US"/>
+        </w:rPr>
+      </w:pPr>
+      <w:r>
+        <w:rPr>
+          <w:lang w:val="en-US"/>
+        </w:rPr>
+        <w:t>Code snipet</w:t>
+      </w:r>
+      <w:r>
+        <w:rPr>
+          <w:lang w:val="en-US"/>
+        </w:rPr>
+        <w:t>,</w:t>
+      </w:r>
+    </w:p>
+    <w:p>
+      <w:pPr>
+        <w:pStyle w:val="ListParagraph"/>
+        <w:numPr>
+          <w:ilvl w:val="2"/>
+          <w:numId w:val="2"/>
+        </w:numPr>
+        <w:rPr>
+          <w:lang w:val="en-US"/>
+        </w:rPr>
+      </w:pPr>
+      <w:r>
+        <w:rPr>
+          <w:lang w:val="en-US"/>
+        </w:rPr>
+        <w:t>Inclusion of the stop field in the generation of each objects collision detection function.</w:t>
+      </w:r>
+    </w:p>
+    <w:p>
+      <w:pPr>
+        <w:pStyle w:val="ListParagraph"/>
+        <w:numPr>
           <w:ilvl w:val="0"/>
           <w:numId w:val="2"/>
         </w:numPr>
@@ -1688,6 +1682,24 @@
       <w:pPr>
         <w:pStyle w:val="ListParagraph"/>
         <w:numPr>
+          <w:ilvl w:val="2"/>
+          <w:numId w:val="2"/>
+        </w:numPr>
+        <w:rPr>
+          <w:lang w:val="en-US"/>
+        </w:rPr>
+      </w:pPr>
+      <w:r>
+        <w:rPr>
+          <w:lang w:val="en-US"/>
+        </w:rPr>
+        <w:t>Collision detection for the player object, it indicates that the player has reached the end of the game</w:t>
+      </w:r>
+    </w:p>
+    <w:p>
+      <w:pPr>
+        <w:pStyle w:val="ListParagraph"/>
+        <w:numPr>
           <w:ilvl w:val="1"/>
           <w:numId w:val="2"/>
         </w:numPr>
@@ -1706,6 +1718,24 @@
       <w:pPr>
         <w:pStyle w:val="ListParagraph"/>
         <w:numPr>
+          <w:ilvl w:val="2"/>
+          <w:numId w:val="2"/>
+        </w:numPr>
+        <w:rPr>
+          <w:lang w:val="en-US"/>
+        </w:rPr>
+      </w:pPr>
+      <w:r>
+        <w:rPr>
+          <w:lang w:val="en-US"/>
+        </w:rPr>
+        <w:t>Collision details</w:t>
+      </w:r>
+    </w:p>
+    <w:p>
+      <w:pPr>
+        <w:pStyle w:val="ListParagraph"/>
+        <w:numPr>
           <w:ilvl w:val="1"/>
           <w:numId w:val="2"/>
         </w:numPr>
@@ -1722,6 +1752,24 @@
     </w:p>
     <w:p>
       <w:pPr>
+        <w:pStyle w:val="ListParagraph"/>
+        <w:numPr>
+          <w:ilvl w:val="2"/>
+          <w:numId w:val="2"/>
+        </w:numPr>
+        <w:rPr>
+          <w:lang w:val="en-US"/>
+        </w:rPr>
+      </w:pPr>
+      <w:r>
+        <w:rPr>
+          <w:lang w:val="en-US"/>
+        </w:rPr>
+        <w:t>Code snippet, and the inclusion of another field called final for each collide able object</w:t>
+      </w:r>
+    </w:p>
+    <w:p>
+      <w:pPr>
         <w:pStyle w:val="Heading2"/>
         <w:rPr>
           <w:lang w:val="en-US"/>
@@ -1845,83 +1893,13 @@
         <w:rPr>
           <w:lang w:val="en-US"/>
         </w:rPr>
-        <w:t xml:space="preserve">Texture image and </w:t>
-      </w:r>
-      <w:proofErr w:type="spellStart"/>
-      <w:r>
-        <w:rPr>
-          <w:lang w:val="en-US"/>
-        </w:rPr>
-        <w:t>colour</w:t>
-      </w:r>
-      <w:proofErr w:type="spellEnd"/>
-      <w:r>
-        <w:rPr>
-          <w:lang w:val="en-US"/>
-        </w:rPr>
-        <w:t xml:space="preserve"> values retrieved from the scene.js file. Its then linked into the fragment and </w:t>
-      </w:r>
-      <w:proofErr w:type="spellStart"/>
-      <w:r>
-        <w:rPr>
-          <w:lang w:val="en-US"/>
-        </w:rPr>
-        <w:t>vertice</w:t>
-      </w:r>
-      <w:proofErr w:type="spellEnd"/>
-      <w:r>
-        <w:rPr>
-          <w:lang w:val="en-US"/>
-        </w:rPr>
-        <w:t xml:space="preserve"> shader</w:t>
-      </w:r>
-      <w:r>
-        <w:rPr>
-          <w:lang w:val="en-US"/>
-        </w:rPr>
-        <w:t xml:space="preserve"> where the Blinn-</w:t>
-      </w:r>
-      <w:proofErr w:type="spellStart"/>
-      <w:r>
-        <w:rPr>
-          <w:lang w:val="en-US"/>
-        </w:rPr>
-        <w:t>Phong</w:t>
-      </w:r>
-      <w:proofErr w:type="spellEnd"/>
-      <w:r>
-        <w:rPr>
-          <w:lang w:val="en-US"/>
-        </w:rPr>
-        <w:t xml:space="preserve"> model equation will be used to calculate </w:t>
-      </w:r>
-      <w:proofErr w:type="spellStart"/>
-      <w:r>
-        <w:rPr>
-          <w:lang w:val="en-US"/>
-        </w:rPr>
-        <w:t>colour</w:t>
-      </w:r>
-      <w:proofErr w:type="spellEnd"/>
-      <w:r>
-        <w:rPr>
-          <w:lang w:val="en-US"/>
-        </w:rPr>
-        <w:t xml:space="preserve">. Texture </w:t>
-      </w:r>
-      <w:proofErr w:type="spellStart"/>
-      <w:r>
-        <w:rPr>
-          <w:lang w:val="en-US"/>
-        </w:rPr>
-        <w:t>colour</w:t>
-      </w:r>
-      <w:proofErr w:type="spellEnd"/>
-      <w:r>
-        <w:rPr>
-          <w:lang w:val="en-US"/>
-        </w:rPr>
-        <w:t xml:space="preserve"> is calculated</w:t>
+        <w:t>Texture image and colour values retrieved from the scene.js file. Its then linked into the fragment and vertice shader</w:t>
+      </w:r>
+      <w:r>
+        <w:rPr>
+          <w:lang w:val="en-US"/>
+        </w:rPr>
+        <w:t xml:space="preserve"> where the Blinn-Phong model equation will be used to calculate colour. Texture colour is calculated</w:t>
       </w:r>
     </w:p>
     <w:p>
@@ -1971,21 +1949,7 @@
         <w:rPr>
           <w:lang w:val="en-US"/>
         </w:rPr>
-        <w:t xml:space="preserve">Two types of views </w:t>
-      </w:r>
-      <w:proofErr w:type="gramStart"/>
-      <w:r>
-        <w:rPr>
-          <w:lang w:val="en-US"/>
-        </w:rPr>
-        <w:t>included;</w:t>
-      </w:r>
-      <w:proofErr w:type="gramEnd"/>
-      <w:r>
-        <w:rPr>
-          <w:lang w:val="en-US"/>
-        </w:rPr>
-        <w:t xml:space="preserve"> top-down and first-person</w:t>
+        <w:t>Two types of views included; top-down and first-person</w:t>
       </w:r>
       <w:r>
         <w:rPr>
@@ -2016,6 +1980,42 @@
       <w:pPr>
         <w:pStyle w:val="ListParagraph"/>
         <w:numPr>
+          <w:ilvl w:val="1"/>
+          <w:numId w:val="2"/>
+        </w:numPr>
+        <w:rPr>
+          <w:lang w:val="en-US"/>
+        </w:rPr>
+      </w:pPr>
+      <w:r>
+        <w:rPr>
+          <w:lang w:val="en-US"/>
+        </w:rPr>
+        <w:t>Perspective</w:t>
+      </w:r>
+    </w:p>
+    <w:p>
+      <w:pPr>
+        <w:pStyle w:val="ListParagraph"/>
+        <w:numPr>
+          <w:ilvl w:val="1"/>
+          <w:numId w:val="2"/>
+        </w:numPr>
+        <w:rPr>
+          <w:lang w:val="en-US"/>
+        </w:rPr>
+      </w:pPr>
+      <w:r>
+        <w:rPr>
+          <w:lang w:val="en-US"/>
+        </w:rPr>
+        <w:t>Look-at vector</w:t>
+      </w:r>
+    </w:p>
+    <w:p>
+      <w:pPr>
+        <w:pStyle w:val="ListParagraph"/>
+        <w:numPr>
           <w:ilvl w:val="0"/>
           <w:numId w:val="2"/>
         </w:numPr>
@@ -2028,6 +2028,79 @@
           <w:lang w:val="en-US"/>
         </w:rPr>
         <w:t>Implementation details</w:t>
+      </w:r>
+    </w:p>
+    <w:p>
+      <w:pPr>
+        <w:pStyle w:val="ListParagraph"/>
+        <w:numPr>
+          <w:ilvl w:val="1"/>
+          <w:numId w:val="2"/>
+        </w:numPr>
+        <w:rPr>
+          <w:lang w:val="en-US"/>
+        </w:rPr>
+      </w:pPr>
+      <w:r>
+        <w:rPr>
+          <w:lang w:val="en-US"/>
+        </w:rPr>
+        <w:t>Two cameras that are initialized within the main javascript file outside of the game.</w:t>
+      </w:r>
+    </w:p>
+    <w:p>
+      <w:pPr>
+        <w:pStyle w:val="ListParagraph"/>
+        <w:numPr>
+          <w:ilvl w:val="1"/>
+          <w:numId w:val="2"/>
+        </w:numPr>
+        <w:rPr>
+          <w:lang w:val="en-US"/>
+        </w:rPr>
+      </w:pPr>
+      <w:r>
+        <w:rPr>
+          <w:lang w:val="en-US"/>
+        </w:rPr>
+        <w:t>Top down view and first person view are both initially set.</w:t>
+      </w:r>
+    </w:p>
+    <w:p>
+      <w:pPr>
+        <w:pStyle w:val="ListParagraph"/>
+        <w:numPr>
+          <w:ilvl w:val="1"/>
+          <w:numId w:val="2"/>
+        </w:numPr>
+        <w:rPr>
+          <w:lang w:val="en-US"/>
+        </w:rPr>
+      </w:pPr>
+      <w:r>
+        <w:rPr>
+          <w:lang w:val="en-US"/>
+        </w:rPr>
+        <w:lastRenderedPageBreak/>
+        <w:t>First person view follows the movement of the player within the scene.</w:t>
+      </w:r>
+    </w:p>
+    <w:p>
+      <w:pPr>
+        <w:pStyle w:val="ListParagraph"/>
+        <w:numPr>
+          <w:ilvl w:val="1"/>
+          <w:numId w:val="2"/>
+        </w:numPr>
+        <w:rPr>
+          <w:lang w:val="en-US"/>
+        </w:rPr>
+      </w:pPr>
+      <w:r>
+        <w:rPr>
+          <w:lang w:val="en-US"/>
+        </w:rPr>
+        <w:t>Within drawscene function, camera positioning is indicated with a list index. This affords more flexibility within the game, and allows more camera views without having to include additional code.</w:t>
       </w:r>
     </w:p>
     <w:p>
@@ -2084,6 +2157,84 @@
       <w:pPr>
         <w:pStyle w:val="ListParagraph"/>
         <w:numPr>
+          <w:ilvl w:val="2"/>
+          <w:numId w:val="1"/>
+        </w:numPr>
+        <w:rPr>
+          <w:lang w:val="en-US"/>
+        </w:rPr>
+      </w:pPr>
+      <w:r>
+        <w:rPr>
+          <w:lang w:val="en-US"/>
+        </w:rPr>
+        <w:t>Sound file is loaded from the HTML with the audio tag and included with an id.</w:t>
+      </w:r>
+    </w:p>
+    <w:p>
+      <w:pPr>
+        <w:pStyle w:val="ListParagraph"/>
+        <w:numPr>
+          <w:ilvl w:val="2"/>
+          <w:numId w:val="1"/>
+        </w:numPr>
+        <w:rPr>
+          <w:lang w:val="en-US"/>
+        </w:rPr>
+      </w:pPr>
+      <w:r>
+        <w:rPr>
+          <w:lang w:val="en-US"/>
+        </w:rPr>
+        <w:t>Within the game.js file inside the onPlay function, the</w:t>
+      </w:r>
+      <w:r>
+        <w:rPr>
+          <w:lang w:val="en-US"/>
+        </w:rPr>
+        <w:t xml:space="preserve"> specific id is retrieved and linked to a constant variable.</w:t>
+      </w:r>
+    </w:p>
+    <w:p>
+      <w:pPr>
+        <w:pStyle w:val="ListParagraph"/>
+        <w:numPr>
+          <w:ilvl w:val="2"/>
+          <w:numId w:val="1"/>
+        </w:numPr>
+        <w:rPr>
+          <w:lang w:val="en-US"/>
+        </w:rPr>
+      </w:pPr>
+      <w:r>
+        <w:rPr>
+          <w:lang w:val="en-US"/>
+        </w:rPr>
+        <w:t>The sound is sped up to the maximum amount to allow for multiple firings.</w:t>
+      </w:r>
+    </w:p>
+    <w:p>
+      <w:pPr>
+        <w:pStyle w:val="ListParagraph"/>
+        <w:numPr>
+          <w:ilvl w:val="2"/>
+          <w:numId w:val="1"/>
+        </w:numPr>
+        <w:rPr>
+          <w:lang w:val="en-US"/>
+        </w:rPr>
+      </w:pPr>
+      <w:r>
+        <w:rPr>
+          <w:lang w:val="en-US"/>
+        </w:rPr>
+        <w:t>Hitting the space key, which creates the projectile, will now also play the sound</w:t>
+      </w:r>
+    </w:p>
+    <w:p>
+      <w:pPr>
+        <w:pStyle w:val="ListParagraph"/>
+        <w:numPr>
           <w:ilvl w:val="1"/>
           <w:numId w:val="1"/>
         </w:numPr>
@@ -2156,6 +2307,42 @@
       <w:pPr>
         <w:pStyle w:val="ListParagraph"/>
         <w:numPr>
+          <w:ilvl w:val="2"/>
+          <w:numId w:val="1"/>
+        </w:numPr>
+        <w:rPr>
+          <w:lang w:val="en-US"/>
+        </w:rPr>
+      </w:pPr>
+      <w:r>
+        <w:rPr>
+          <w:lang w:val="en-US"/>
+        </w:rPr>
+        <w:t>A built-in javascript world-timer without modification</w:t>
+      </w:r>
+    </w:p>
+    <w:p>
+      <w:pPr>
+        <w:pStyle w:val="ListParagraph"/>
+        <w:numPr>
+          <w:ilvl w:val="2"/>
+          <w:numId w:val="1"/>
+        </w:numPr>
+        <w:rPr>
+          <w:lang w:val="en-US"/>
+        </w:rPr>
+      </w:pPr>
+      <w:r>
+        <w:rPr>
+          <w:lang w:val="en-US"/>
+        </w:rPr>
+        <w:t>It links to an id within the HTML file, and is constantly updated within the onUpdate function in game.js.</w:t>
+      </w:r>
+    </w:p>
+    <w:p>
+      <w:pPr>
+        <w:pStyle w:val="ListParagraph"/>
+        <w:numPr>
           <w:ilvl w:val="1"/>
           <w:numId w:val="1"/>
         </w:numPr>
@@ -2228,6 +2415,24 @@
       <w:pPr>
         <w:pStyle w:val="ListParagraph"/>
         <w:numPr>
+          <w:ilvl w:val="2"/>
+          <w:numId w:val="1"/>
+        </w:numPr>
+        <w:rPr>
+          <w:lang w:val="en-US"/>
+        </w:rPr>
+      </w:pPr>
+      <w:r>
+        <w:rPr>
+          <w:lang w:val="en-US"/>
+        </w:rPr>
+        <w:t>The indicated keys are linked to their respective HTML tag within both the keyup and keydown listener.</w:t>
+      </w:r>
+    </w:p>
+    <w:p>
+      <w:pPr>
+        <w:pStyle w:val="ListParagraph"/>
+        <w:numPr>
           <w:ilvl w:val="1"/>
           <w:numId w:val="1"/>
         </w:numPr>
@@ -2275,7 +2480,6 @@
         <w:rPr>
           <w:lang w:val="en-US"/>
         </w:rPr>
-        <w:lastRenderedPageBreak/>
         <w:t>Music</w:t>
       </w:r>
     </w:p>
@@ -2301,6 +2505,42 @@
       <w:pPr>
         <w:pStyle w:val="ListParagraph"/>
         <w:numPr>
+          <w:ilvl w:val="2"/>
+          <w:numId w:val="1"/>
+        </w:numPr>
+        <w:rPr>
+          <w:lang w:val="en-US"/>
+        </w:rPr>
+      </w:pPr>
+      <w:r>
+        <w:rPr>
+          <w:lang w:val="en-US"/>
+        </w:rPr>
+        <w:t>Audio is added inside the HTML file using the audio tag.</w:t>
+      </w:r>
+    </w:p>
+    <w:p>
+      <w:pPr>
+        <w:pStyle w:val="ListParagraph"/>
+        <w:numPr>
+          <w:ilvl w:val="2"/>
+          <w:numId w:val="1"/>
+        </w:numPr>
+        <w:rPr>
+          <w:lang w:val="en-US"/>
+        </w:rPr>
+      </w:pPr>
+      <w:r>
+        <w:rPr>
+          <w:lang w:val="en-US"/>
+        </w:rPr>
+        <w:t>Soundtrack’s are stored within a list, and the current index is stored within the game variable. The name of the song is linked inside a separate list and linked to an HTML header tag to display output to the user.</w:t>
+      </w:r>
+    </w:p>
+    <w:p>
+      <w:pPr>
+        <w:pStyle w:val="ListParagraph"/>
+        <w:numPr>
           <w:ilvl w:val="1"/>
           <w:numId w:val="1"/>
         </w:numPr>
@@ -2373,6 +2613,24 @@
           <w:lang w:val="en-US"/>
         </w:rPr>
         <w:t>Summary of functionality</w:t>
+      </w:r>
+    </w:p>
+    <w:p>
+      <w:pPr>
+        <w:pStyle w:val="ListParagraph"/>
+        <w:numPr>
+          <w:ilvl w:val="2"/>
+          <w:numId w:val="1"/>
+        </w:numPr>
+        <w:rPr>
+          <w:lang w:val="en-US"/>
+        </w:rPr>
+      </w:pPr>
+      <w:r>
+        <w:rPr>
+          <w:lang w:val="en-US"/>
+        </w:rPr>
+        <w:t>The global light is run through a progressive updater through each RGB colour.</w:t>
       </w:r>
     </w:p>
     <w:p>
@@ -2578,7 +2836,7 @@
         <w:rFonts w:ascii="Courier New" w:hAnsi="Courier New" w:cs="Courier New" w:hint="default"/>
       </w:rPr>
     </w:lvl>
-    <w:lvl w:ilvl="2" w:tplc="10090005" w:tentative="1">
+    <w:lvl w:ilvl="2" w:tplc="10090005">
       <w:start w:val="1"/>
       <w:numFmt w:val="bullet"/>
       <w:lvlText w:val=""/>

--- a/WebGLTemplateNov162021/CMPT370_group_project_report.docx
+++ b/WebGLTemplateNov162021/CMPT370_group_project_report.docx
@@ -173,6 +173,85 @@
     </w:p>
     <w:p>
       <w:pPr>
+        <w:pStyle w:val="Subtitle"/>
+        <w:rPr>
+          <w:lang w:val="en-US"/>
+        </w:rPr>
+      </w:pPr>
+      <w:r>
+        <w:rPr>
+          <w:noProof/>
+        </w:rPr>
+        <w:drawing>
+          <wp:anchor distT="0" distB="0" distL="114300" distR="114300" simplePos="0" relativeHeight="251659264" behindDoc="0" locked="0" layoutInCell="1" allowOverlap="1" wp14:anchorId="46791B37" wp14:editId="332E2D62">
+            <wp:simplePos x="0" y="0"/>
+            <wp:positionH relativeFrom="column">
+              <wp:posOffset>236220</wp:posOffset>
+            </wp:positionH>
+            <wp:positionV relativeFrom="paragraph">
+              <wp:posOffset>306705</wp:posOffset>
+            </wp:positionV>
+            <wp:extent cx="2130425" cy="2066925"/>
+            <wp:effectExtent l="0" t="0" r="3175" b="9525"/>
+            <wp:wrapTopAndBottom/>
+            <wp:docPr id="9" name="图片 9" descr="图片包含 游戏机, 乐高&#10;&#10;描述已自动生成"/>
+            <wp:cNvGraphicFramePr>
+              <a:graphicFrameLocks xmlns:a="http://schemas.openxmlformats.org/drawingml/2006/main" noChangeAspect="1"/>
+            </wp:cNvGraphicFramePr>
+            <a:graphic xmlns:a="http://schemas.openxmlformats.org/drawingml/2006/main">
+              <a:graphicData uri="http://schemas.openxmlformats.org/drawingml/2006/picture">
+                <pic:pic xmlns:pic="http://schemas.openxmlformats.org/drawingml/2006/picture">
+                  <pic:nvPicPr>
+                    <pic:cNvPr id="9" name="图片 9" descr="图片包含 游戏机, 乐高&#10;&#10;描述已自动生成"/>
+                    <pic:cNvPicPr>
+                      <a:picLocks noChangeAspect="1"/>
+                    </pic:cNvPicPr>
+                  </pic:nvPicPr>
+                  <pic:blipFill>
+                    <a:blip r:embed="rId5" cstate="print">
+                      <a:extLst>
+                        <a:ext uri="{28A0092B-C50C-407E-A947-70E740481C1C}">
+                          <a14:useLocalDpi xmlns:a14="http://schemas.microsoft.com/office/drawing/2010/main" val="0"/>
+                        </a:ext>
+                      </a:extLst>
+                    </a:blip>
+                    <a:stretch>
+                      <a:fillRect/>
+                    </a:stretch>
+                  </pic:blipFill>
+                  <pic:spPr>
+                    <a:xfrm>
+                      <a:off x="0" y="0"/>
+                      <a:ext cx="2130425" cy="2066925"/>
+                    </a:xfrm>
+                    <a:prstGeom prst="rect">
+                      <a:avLst/>
+                    </a:prstGeom>
+                  </pic:spPr>
+                </pic:pic>
+              </a:graphicData>
+            </a:graphic>
+          </wp:anchor>
+        </w:drawing>
+      </w:r>
+      <w:r>
+        <w:rPr>
+          <w:lang w:val="en-US"/>
+        </w:rPr>
+        <w:t>Plane Object</w:t>
+      </w:r>
+    </w:p>
+    <w:p>
+      <w:pPr>
+        <w:pStyle w:val="ListParagraph"/>
+        <w:ind w:left="360"/>
+        <w:rPr>
+          <w:lang w:val="en-US"/>
+        </w:rPr>
+      </w:pPr>
+    </w:p>
+    <w:p>
+      <w:pPr>
         <w:pStyle w:val="ListParagraph"/>
         <w:numPr>
           <w:ilvl w:val="0"/>
@@ -204,13 +283,275 @@
         <w:rPr>
           <w:lang w:val="en-US"/>
         </w:rPr>
-        <w:t>Plane object for floor and cubes for walls</w:t>
-      </w:r>
-      <w:r>
-        <w:rPr>
-          <w:lang w:val="en-US"/>
-        </w:rPr>
-        <w:t>.</w:t>
+        <w:t>The plane object is used as the ground space for the scene. It does not interact with the objects through collisions fields as a physics engine was not included within the game.</w:t>
+      </w:r>
+      <w:r>
+        <w:rPr>
+          <w:lang w:val="en-US"/>
+        </w:rPr>
+        <w:t xml:space="preserve"> The plane texture is bump </w:t>
+      </w:r>
+      <w:r>
+        <w:rPr>
+          <w:lang w:val="en-US"/>
+        </w:rPr>
+        <w:t>mapped and</w:t>
+      </w:r>
+      <w:r>
+        <w:rPr>
+          <w:lang w:val="en-US"/>
+        </w:rPr>
+        <w:t xml:space="preserve"> linked to the object inside the scene.json file.</w:t>
+      </w:r>
+    </w:p>
+    <w:p>
+      <w:pPr>
+        <w:pStyle w:val="ListParagraph"/>
+        <w:shd w:val="clear" w:color="auto" w:fill="1E1E1E"/>
+        <w:spacing w:after="0" w:line="285" w:lineRule="atLeast"/>
+        <w:ind w:left="360"/>
+        <w:rPr>
+          <w:rFonts w:ascii="Consolas" w:eastAsia="Times New Roman" w:hAnsi="Consolas" w:cs="Times New Roman"/>
+          <w:color w:val="D4D4D4"/>
+          <w:sz w:val="21"/>
+          <w:szCs w:val="21"/>
+          <w:lang w:eastAsia="en-CA"/>
+        </w:rPr>
+      </w:pPr>
+      <w:r>
+        <w:rPr>
+          <w:rFonts w:ascii="Consolas" w:eastAsia="Times New Roman" w:hAnsi="Consolas" w:cs="Times New Roman"/>
+          <w:color w:val="CE9178"/>
+          <w:sz w:val="21"/>
+          <w:szCs w:val="21"/>
+          <w:lang w:eastAsia="en-CA"/>
+        </w:rPr>
+        <w:t>vec3 normVector = texture(uNormalTexture, oUV).xyz;</w:t>
+      </w:r>
+    </w:p>
+    <w:p>
+      <w:pPr>
+        <w:pStyle w:val="ListParagraph"/>
+        <w:shd w:val="clear" w:color="auto" w:fill="1E1E1E"/>
+        <w:spacing w:after="0" w:line="285" w:lineRule="atLeast"/>
+        <w:ind w:left="360"/>
+        <w:rPr>
+          <w:rFonts w:ascii="Consolas" w:eastAsia="Times New Roman" w:hAnsi="Consolas" w:cs="Times New Roman"/>
+          <w:color w:val="D4D4D4"/>
+          <w:sz w:val="21"/>
+          <w:szCs w:val="21"/>
+          <w:lang w:eastAsia="en-CA"/>
+        </w:rPr>
+      </w:pPr>
+      <w:r>
+        <w:rPr>
+          <w:rFonts w:ascii="Consolas" w:eastAsia="Times New Roman" w:hAnsi="Consolas" w:cs="Times New Roman"/>
+          <w:color w:val="CE9178"/>
+          <w:sz w:val="21"/>
+          <w:szCs w:val="21"/>
+          <w:lang w:eastAsia="en-CA"/>
+        </w:rPr>
+        <w:t>normVector = 2.0 * normVector - 1.0;</w:t>
+      </w:r>
+    </w:p>
+    <w:p>
+      <w:pPr>
+        <w:pStyle w:val="ListParagraph"/>
+        <w:shd w:val="clear" w:color="auto" w:fill="1E1E1E"/>
+        <w:spacing w:after="0" w:line="285" w:lineRule="atLeast"/>
+        <w:ind w:left="360"/>
+        <w:rPr>
+          <w:rFonts w:ascii="Consolas" w:eastAsia="Times New Roman" w:hAnsi="Consolas" w:cs="Times New Roman"/>
+          <w:color w:val="D4D4D4"/>
+          <w:sz w:val="21"/>
+          <w:szCs w:val="21"/>
+          <w:lang w:eastAsia="en-CA"/>
+        </w:rPr>
+      </w:pPr>
+      <w:r>
+        <w:rPr>
+          <w:rFonts w:ascii="Consolas" w:eastAsia="Times New Roman" w:hAnsi="Consolas" w:cs="Times New Roman"/>
+          <w:color w:val="CE9178"/>
+          <w:sz w:val="21"/>
+          <w:szCs w:val="21"/>
+          <w:lang w:eastAsia="en-CA"/>
+        </w:rPr>
+        <w:t>float uNormalScale = 5.0;</w:t>
+      </w:r>
+    </w:p>
+    <w:p>
+      <w:pPr>
+        <w:pStyle w:val="ListParagraph"/>
+        <w:shd w:val="clear" w:color="auto" w:fill="1E1E1E"/>
+        <w:spacing w:after="0" w:line="285" w:lineRule="atLeast"/>
+        <w:ind w:left="360"/>
+        <w:rPr>
+          <w:rFonts w:ascii="Consolas" w:eastAsia="Times New Roman" w:hAnsi="Consolas" w:cs="Times New Roman"/>
+          <w:color w:val="D4D4D4"/>
+          <w:sz w:val="21"/>
+          <w:szCs w:val="21"/>
+          <w:lang w:eastAsia="en-CA"/>
+        </w:rPr>
+      </w:pPr>
+      <w:r>
+        <w:rPr>
+          <w:rFonts w:ascii="Consolas" w:eastAsia="Times New Roman" w:hAnsi="Consolas" w:cs="Times New Roman"/>
+          <w:color w:val="CE9178"/>
+          <w:sz w:val="21"/>
+          <w:szCs w:val="21"/>
+          <w:lang w:eastAsia="en-CA"/>
+        </w:rPr>
+        <w:t>normVector = uNormalScale * normVector;</w:t>
+      </w:r>
+    </w:p>
+    <w:p>
+      <w:pPr>
+        <w:pStyle w:val="ListParagraph"/>
+        <w:shd w:val="clear" w:color="auto" w:fill="1E1E1E"/>
+        <w:spacing w:after="0" w:line="285" w:lineRule="atLeast"/>
+        <w:ind w:left="360"/>
+        <w:rPr>
+          <w:rFonts w:ascii="Consolas" w:eastAsia="Times New Roman" w:hAnsi="Consolas" w:cs="Times New Roman"/>
+          <w:color w:val="D4D4D4"/>
+          <w:sz w:val="21"/>
+          <w:szCs w:val="21"/>
+          <w:lang w:eastAsia="en-CA"/>
+        </w:rPr>
+      </w:pPr>
+      <w:r>
+        <w:rPr>
+          <w:rFonts w:ascii="Consolas" w:eastAsia="Times New Roman" w:hAnsi="Consolas" w:cs="Times New Roman"/>
+          <w:color w:val="CE9178"/>
+          <w:sz w:val="21"/>
+          <w:szCs w:val="21"/>
+          <w:lang w:eastAsia="en-CA"/>
+        </w:rPr>
+        <w:lastRenderedPageBreak/>
+        <w:t>vec3 biTangent = cross(normal, oTangent);</w:t>
+      </w:r>
+    </w:p>
+    <w:p>
+      <w:pPr>
+        <w:pStyle w:val="ListParagraph"/>
+        <w:shd w:val="clear" w:color="auto" w:fill="1E1E1E"/>
+        <w:spacing w:after="0" w:line="285" w:lineRule="atLeast"/>
+        <w:ind w:left="360"/>
+        <w:rPr>
+          <w:rFonts w:ascii="Consolas" w:eastAsia="Times New Roman" w:hAnsi="Consolas" w:cs="Times New Roman"/>
+          <w:color w:val="D4D4D4"/>
+          <w:sz w:val="21"/>
+          <w:szCs w:val="21"/>
+          <w:lang w:eastAsia="en-CA"/>
+        </w:rPr>
+      </w:pPr>
+      <w:r>
+        <w:rPr>
+          <w:rFonts w:ascii="Consolas" w:eastAsia="Times New Roman" w:hAnsi="Consolas" w:cs="Times New Roman"/>
+          <w:color w:val="CE9178"/>
+          <w:sz w:val="21"/>
+          <w:szCs w:val="21"/>
+          <w:lang w:eastAsia="en-CA"/>
+        </w:rPr>
+        <w:t>mat3 TBN = mat3(oTangent, biTangent, normal);</w:t>
+      </w:r>
+    </w:p>
+    <w:p>
+      <w:pPr>
+        <w:pStyle w:val="ListParagraph"/>
+        <w:shd w:val="clear" w:color="auto" w:fill="1E1E1E"/>
+        <w:spacing w:after="0" w:line="285" w:lineRule="atLeast"/>
+        <w:ind w:left="360"/>
+        <w:rPr>
+          <w:rFonts w:ascii="Consolas" w:eastAsia="Times New Roman" w:hAnsi="Consolas" w:cs="Times New Roman"/>
+          <w:color w:val="D4D4D4"/>
+          <w:sz w:val="21"/>
+          <w:szCs w:val="21"/>
+          <w:lang w:eastAsia="en-CA"/>
+        </w:rPr>
+      </w:pPr>
+      <w:r>
+        <w:rPr>
+          <w:rFonts w:ascii="Consolas" w:eastAsia="Times New Roman" w:hAnsi="Consolas" w:cs="Times New Roman"/>
+          <w:color w:val="CE9178"/>
+          <w:sz w:val="21"/>
+          <w:szCs w:val="21"/>
+          <w:lang w:eastAsia="en-CA"/>
+        </w:rPr>
+        <w:t>normVector = normalize(TBN * normVector);</w:t>
+      </w:r>
+    </w:p>
+    <w:p>
+      <w:pPr>
+        <w:pStyle w:val="ListParagraph"/>
+        <w:numPr>
+          <w:ilvl w:val="0"/>
+          <w:numId w:val="2"/>
+        </w:numPr>
+        <w:rPr>
+          <w:lang w:val="en-US"/>
+        </w:rPr>
+      </w:pPr>
+      <w:r>
+        <w:rPr>
+          <w:noProof/>
+        </w:rPr>
+        <w:drawing>
+          <wp:anchor distT="0" distB="0" distL="114300" distR="114300" simplePos="0" relativeHeight="251660288" behindDoc="0" locked="0" layoutInCell="1" allowOverlap="1" wp14:anchorId="19FC9C60" wp14:editId="630A7379">
+            <wp:simplePos x="0" y="0"/>
+            <wp:positionH relativeFrom="column">
+              <wp:posOffset>-777240</wp:posOffset>
+            </wp:positionH>
+            <wp:positionV relativeFrom="paragraph">
+              <wp:posOffset>201930</wp:posOffset>
+            </wp:positionV>
+            <wp:extent cx="1443990" cy="1433830"/>
+            <wp:effectExtent l="0" t="0" r="3810" b="0"/>
+            <wp:wrapSquare wrapText="bothSides"/>
+            <wp:docPr id="10" name="图片 10" descr="图片包含 游戏机, 物体, 钟表, 球&#10;&#10;描述已自动生成"/>
+            <wp:cNvGraphicFramePr>
+              <a:graphicFrameLocks xmlns:a="http://schemas.openxmlformats.org/drawingml/2006/main" noChangeAspect="1"/>
+            </wp:cNvGraphicFramePr>
+            <a:graphic xmlns:a="http://schemas.openxmlformats.org/drawingml/2006/main">
+              <a:graphicData uri="http://schemas.openxmlformats.org/drawingml/2006/picture">
+                <pic:pic xmlns:pic="http://schemas.openxmlformats.org/drawingml/2006/picture">
+                  <pic:nvPicPr>
+                    <pic:cNvPr id="10" name="图片 10" descr="图片包含 游戏机, 物体, 钟表, 球&#10;&#10;描述已自动生成"/>
+                    <pic:cNvPicPr>
+                      <a:picLocks noChangeAspect="1"/>
+                    </pic:cNvPicPr>
+                  </pic:nvPicPr>
+                  <pic:blipFill>
+                    <a:blip r:embed="rId6">
+                      <a:extLst>
+                        <a:ext uri="{28A0092B-C50C-407E-A947-70E740481C1C}">
+                          <a14:useLocalDpi xmlns:a14="http://schemas.microsoft.com/office/drawing/2010/main" val="0"/>
+                        </a:ext>
+                      </a:extLst>
+                    </a:blip>
+                    <a:stretch>
+                      <a:fillRect/>
+                    </a:stretch>
+                  </pic:blipFill>
+                  <pic:spPr>
+                    <a:xfrm>
+                      <a:off x="0" y="0"/>
+                      <a:ext cx="1443990" cy="1433830"/>
+                    </a:xfrm>
+                    <a:prstGeom prst="rect">
+                      <a:avLst/>
+                    </a:prstGeom>
+                  </pic:spPr>
+                </pic:pic>
+              </a:graphicData>
+            </a:graphic>
+          </wp:anchor>
+        </w:drawing>
+      </w:r>
+      <w:r>
+        <w:rPr>
+          <w:lang w:val="en-US"/>
+        </w:rPr>
+        <w:t>Link to theory</w:t>
       </w:r>
     </w:p>
     <w:p>
@@ -228,7 +569,103 @@
         <w:rPr>
           <w:lang w:val="en-US"/>
         </w:rPr>
-        <w:t>All made using Zacks game engine, with texture and colour added</w:t>
+        <w:t>The tangent vector is transformed and passed through in the vertex phase. Within the fragment phase, multiple calculations are performed to result in the TBN matrice.</w:t>
+      </w:r>
+    </w:p>
+    <w:p>
+      <w:pPr>
+        <w:pStyle w:val="ListParagraph"/>
+        <w:numPr>
+          <w:ilvl w:val="1"/>
+          <w:numId w:val="2"/>
+        </w:numPr>
+        <w:rPr>
+          <w:lang w:val="en-US"/>
+        </w:rPr>
+      </w:pPr>
+      <w:r>
+        <w:rPr>
+          <w:lang w:val="en-US"/>
+        </w:rPr>
+        <w:t>A new normal vector is created from the specified texture and the linked UV values. The normal vector’s range is increased from 0-1 to -1-1.</w:t>
+      </w:r>
+    </w:p>
+    <w:p>
+      <w:pPr>
+        <w:pStyle w:val="ListParagraph"/>
+        <w:numPr>
+          <w:ilvl w:val="1"/>
+          <w:numId w:val="2"/>
+        </w:numPr>
+        <w:rPr>
+          <w:lang w:val="en-US"/>
+        </w:rPr>
+      </w:pPr>
+      <w:r>
+        <w:rPr>
+          <w:lang w:val="en-US"/>
+        </w:rPr>
+        <w:t>The bitangent vector is calculated from the cross product of the normal vector and the tangent vector.</w:t>
+      </w:r>
+    </w:p>
+    <w:p>
+      <w:pPr>
+        <w:pStyle w:val="ListParagraph"/>
+        <w:numPr>
+          <w:ilvl w:val="1"/>
+          <w:numId w:val="2"/>
+        </w:numPr>
+        <w:rPr>
+          <w:lang w:val="en-US"/>
+        </w:rPr>
+      </w:pPr>
+      <w:r>
+        <w:rPr>
+          <w:lang w:val="en-US"/>
+        </w:rPr>
+        <w:t>The TBN</w:t>
+      </w:r>
+      <w:r>
+        <w:rPr>
+          <w:lang w:val="en-US"/>
+        </w:rPr>
+        <w:t xml:space="preserve"> matrice</w:t>
+      </w:r>
+      <w:r>
+        <w:rPr>
+          <w:lang w:val="en-US"/>
+        </w:rPr>
+        <w:t xml:space="preserve"> is then calculated with input from the tangent, bitangent, and normal vectors.</w:t>
+      </w:r>
+    </w:p>
+    <w:p>
+      <w:pPr>
+        <w:pStyle w:val="ListParagraph"/>
+        <w:numPr>
+          <w:ilvl w:val="1"/>
+          <w:numId w:val="2"/>
+        </w:numPr>
+        <w:rPr>
+          <w:lang w:val="en-US"/>
+        </w:rPr>
+      </w:pPr>
+      <w:r>
+        <w:rPr>
+          <w:lang w:val="en-US"/>
+        </w:rPr>
+        <w:t>The textured normal vector is then normalized with the TBN matrice</w:t>
+      </w:r>
+      <w:r>
+        <w:rPr>
+          <w:lang w:val="en-US"/>
+        </w:rPr>
+        <w:t>, giving the</w:t>
+      </w:r>
+      <w:r>
+        <w:rPr>
+          <w:lang w:val="en-US"/>
+        </w:rPr>
+        <w:t xml:space="preserve"> new normal vector to be used within light calculations.</w:t>
       </w:r>
     </w:p>
     <w:p>
@@ -246,7 +683,271 @@
         <w:rPr>
           <w:lang w:val="en-US"/>
         </w:rPr>
-        <w:t>Link to theory</w:t>
+        <w:t>Implementation details</w:t>
+      </w:r>
+    </w:p>
+    <w:p>
+      <w:pPr>
+        <w:pStyle w:val="ListParagraph"/>
+        <w:numPr>
+          <w:ilvl w:val="1"/>
+          <w:numId w:val="2"/>
+        </w:numPr>
+        <w:rPr>
+          <w:lang w:val="en-US"/>
+        </w:rPr>
+      </w:pPr>
+      <w:r>
+        <w:rPr>
+          <w:lang w:val="en-US"/>
+        </w:rPr>
+        <w:t>Work from lab resources</w:t>
+      </w:r>
+      <w:r>
+        <w:rPr>
+          <w:lang w:val="en-US"/>
+        </w:rPr>
+        <w:t>, particularly lab09 example03.js</w:t>
+      </w:r>
+      <w:r>
+        <w:rPr>
+          <w:lang w:val="en-US"/>
+        </w:rPr>
+        <w:t xml:space="preserve"> was used </w:t>
+      </w:r>
+      <w:r>
+        <w:rPr>
+          <w:lang w:val="en-US"/>
+        </w:rPr>
+        <w:t>as the basis for the fragment shader code</w:t>
+      </w:r>
+      <w:r>
+        <w:rPr>
+          <w:lang w:val="en-US"/>
+        </w:rPr>
+        <w:t xml:space="preserve"> </w:t>
+      </w:r>
+      <w:r>
+        <w:rPr>
+          <w:lang w:val="en-US"/>
+        </w:rPr>
+        <w:t xml:space="preserve">for the implementation </w:t>
+      </w:r>
+      <w:r>
+        <w:rPr>
+          <w:lang w:val="en-US"/>
+        </w:rPr>
+        <w:t>of bump mapping within th</w:t>
+      </w:r>
+      <w:r>
+        <w:rPr>
+          <w:lang w:val="en-US"/>
+        </w:rPr>
+        <w:t>e scene</w:t>
+      </w:r>
+      <w:r>
+        <w:rPr>
+          <w:lang w:val="en-US"/>
+        </w:rPr>
+        <w:t>.</w:t>
+      </w:r>
+    </w:p>
+    <w:p>
+      <w:pPr>
+        <w:pStyle w:val="ListParagraph"/>
+        <w:numPr>
+          <w:ilvl w:val="1"/>
+          <w:numId w:val="2"/>
+        </w:numPr>
+        <w:rPr>
+          <w:lang w:val="en-US"/>
+        </w:rPr>
+      </w:pPr>
+      <w:r>
+        <w:rPr>
+          <w:lang w:val="en-US"/>
+        </w:rPr>
+        <w:t>The normal texture was provided as a default in Zach’s engine code.</w:t>
+      </w:r>
+    </w:p>
+    <w:p>
+      <w:pPr>
+        <w:pStyle w:val="ListParagraph"/>
+        <w:shd w:val="clear" w:color="auto" w:fill="1E1E1E"/>
+        <w:spacing w:after="0" w:line="285" w:lineRule="atLeast"/>
+        <w:ind w:left="360"/>
+        <w:rPr>
+          <w:rFonts w:ascii="Consolas" w:eastAsia="Times New Roman" w:hAnsi="Consolas" w:cs="Times New Roman"/>
+          <w:color w:val="D4D4D4"/>
+          <w:sz w:val="21"/>
+          <w:szCs w:val="21"/>
+          <w:lang w:eastAsia="en-CA"/>
+        </w:rPr>
+      </w:pPr>
+      <w:r>
+        <w:rPr>
+          <w:rFonts w:ascii="Consolas" w:eastAsia="Times New Roman" w:hAnsi="Consolas" w:cs="Times New Roman"/>
+          <w:color w:val="D4D4D4"/>
+          <w:sz w:val="21"/>
+          <w:szCs w:val="21"/>
+          <w:lang w:eastAsia="en-CA"/>
+        </w:rPr>
+        <w:t>"</w:t>
+      </w:r>
+      <w:r>
+        <w:rPr>
+          <w:rFonts w:ascii="Consolas" w:eastAsia="Times New Roman" w:hAnsi="Consolas" w:cs="Times New Roman"/>
+          <w:color w:val="9CDCFE"/>
+          <w:sz w:val="21"/>
+          <w:szCs w:val="21"/>
+          <w:lang w:eastAsia="en-CA"/>
+        </w:rPr>
+        <w:t>normalTexture</w:t>
+      </w:r>
+      <w:r>
+        <w:rPr>
+          <w:rFonts w:ascii="Consolas" w:eastAsia="Times New Roman" w:hAnsi="Consolas" w:cs="Times New Roman"/>
+          <w:color w:val="D4D4D4"/>
+          <w:sz w:val="21"/>
+          <w:szCs w:val="21"/>
+          <w:lang w:eastAsia="en-CA"/>
+        </w:rPr>
+        <w:t xml:space="preserve">": </w:t>
+      </w:r>
+      <w:r>
+        <w:rPr>
+          <w:rFonts w:ascii="Consolas" w:eastAsia="Times New Roman" w:hAnsi="Consolas" w:cs="Times New Roman"/>
+          <w:color w:val="CE9178"/>
+          <w:sz w:val="21"/>
+          <w:szCs w:val="21"/>
+          <w:lang w:eastAsia="en-CA"/>
+        </w:rPr>
+        <w:t>"defaultNorm.png"</w:t>
+      </w:r>
+      <w:r>
+        <w:rPr>
+          <w:rFonts w:ascii="Consolas" w:eastAsia="Times New Roman" w:hAnsi="Consolas" w:cs="Times New Roman"/>
+          <w:color w:val="D4D4D4"/>
+          <w:sz w:val="21"/>
+          <w:szCs w:val="21"/>
+          <w:lang w:eastAsia="en-CA"/>
+        </w:rPr>
+        <w:t>,</w:t>
+      </w:r>
+    </w:p>
+    <w:p>
+      <w:pPr>
+        <w:rPr>
+          <w:lang w:val="en-US"/>
+        </w:rPr>
+      </w:pPr>
+    </w:p>
+    <w:p>
+      <w:pPr>
+        <w:rPr>
+          <w:lang w:val="en-US"/>
+        </w:rPr>
+      </w:pPr>
+    </w:p>
+    <w:p>
+      <w:pPr>
+        <w:pStyle w:val="Heading2"/>
+        <w:rPr>
+          <w:lang w:val="en-US"/>
+        </w:rPr>
+      </w:pPr>
+      <w:r>
+        <w:rPr>
+          <w:lang w:val="en-US"/>
+        </w:rPr>
+        <w:t>Main Player</w:t>
+      </w:r>
+    </w:p>
+    <w:p>
+      <w:pPr>
+        <w:rPr>
+          <w:lang w:val="en-US"/>
+        </w:rPr>
+      </w:pPr>
+      <w:r>
+        <w:rPr>
+          <w:noProof/>
+        </w:rPr>
+        <w:drawing>
+          <wp:inline distT="0" distB="0" distL="0" distR="0" wp14:anchorId="2089F612" wp14:editId="67B1D087">
+            <wp:extent cx="1071245" cy="940435"/>
+            <wp:effectExtent l="0" t="0" r="0" b="0"/>
+            <wp:docPr id="6" name="image1.png" descr="A picture containing text&#10;&#10;Description automatically generated"/>
+            <wp:cNvGraphicFramePr/>
+            <a:graphic xmlns:a="http://schemas.openxmlformats.org/drawingml/2006/main">
+              <a:graphicData uri="http://schemas.openxmlformats.org/drawingml/2006/picture">
+                <pic:pic xmlns:pic="http://schemas.openxmlformats.org/drawingml/2006/picture">
+                  <pic:nvPicPr>
+                    <pic:cNvPr id="6" name="image1.png" descr="A picture containing text&#10;&#10;Description automatically generated"/>
+                    <pic:cNvPicPr/>
+                  </pic:nvPicPr>
+                  <pic:blipFill>
+                    <a:blip r:embed="rId7"/>
+                    <a:srcRect/>
+                    <a:stretch>
+                      <a:fillRect/>
+                    </a:stretch>
+                  </pic:blipFill>
+                  <pic:spPr>
+                    <a:xfrm>
+                      <a:off x="0" y="0"/>
+                      <a:ext cx="1071245" cy="940435"/>
+                    </a:xfrm>
+                    <a:prstGeom prst="rect">
+                      <a:avLst/>
+                    </a:prstGeom>
+                    <a:ln/>
+                  </pic:spPr>
+                </pic:pic>
+              </a:graphicData>
+            </a:graphic>
+          </wp:inline>
+        </w:drawing>
+      </w:r>
+      <w:r>
+        <w:rPr>
+          <w:noProof/>
+        </w:rPr>
+        <w:drawing>
+          <wp:inline distT="0" distB="0" distL="0" distR="0" wp14:anchorId="70E8A2B7" wp14:editId="27B7427D">
+            <wp:extent cx="2183130" cy="979170"/>
+            <wp:effectExtent l="0" t="0" r="7620" b="0"/>
+            <wp:docPr id="2" name="image2.png" descr="A picture containing blue&#10;&#10;Description automatically generated"/>
+            <wp:cNvGraphicFramePr/>
+            <a:graphic xmlns:a="http://schemas.openxmlformats.org/drawingml/2006/main">
+              <a:graphicData uri="http://schemas.openxmlformats.org/drawingml/2006/picture">
+                <pic:pic xmlns:pic="http://schemas.openxmlformats.org/drawingml/2006/picture">
+                  <pic:nvPicPr>
+                    <pic:cNvPr id="2" name="image2.png" descr="A picture containing blue&#10;&#10;Description automatically generated"/>
+                    <pic:cNvPicPr/>
+                  </pic:nvPicPr>
+                  <pic:blipFill>
+                    <a:blip r:embed="rId8"/>
+                    <a:srcRect/>
+                    <a:stretch>
+                      <a:fillRect/>
+                    </a:stretch>
+                  </pic:blipFill>
+                  <pic:spPr>
+                    <a:xfrm>
+                      <a:off x="0" y="0"/>
+                      <a:ext cx="2183130" cy="979170"/>
+                    </a:xfrm>
+                    <a:prstGeom prst="rect">
+                      <a:avLst/>
+                    </a:prstGeom>
+                    <a:ln/>
+                  </pic:spPr>
+                </pic:pic>
+              </a:graphicData>
+            </a:graphic>
+          </wp:inline>
+        </w:drawing>
       </w:r>
     </w:p>
     <w:p>
@@ -264,22 +965,1143 @@
         <w:rPr>
           <w:lang w:val="en-US"/>
         </w:rPr>
-        <w:t>Implementation details</w:t>
-      </w:r>
-    </w:p>
-    <w:p>
-      <w:pPr>
-        <w:pStyle w:val="Heading2"/>
-        <w:rPr>
-          <w:lang w:val="en-US"/>
-        </w:rPr>
-      </w:pPr>
-      <w:r>
-        <w:rPr>
-          <w:lang w:val="en-US"/>
-        </w:rPr>
-        <w:t>Main Player</w:t>
-      </w:r>
+        <w:t>Summary of functionality</w:t>
+      </w:r>
+    </w:p>
+    <w:p>
+      <w:pPr>
+        <w:pStyle w:val="ListParagraph"/>
+        <w:numPr>
+          <w:ilvl w:val="1"/>
+          <w:numId w:val="2"/>
+        </w:numPr>
+        <w:rPr>
+          <w:lang w:val="en-US"/>
+        </w:rPr>
+      </w:pPr>
+      <w:r>
+        <w:rPr>
+          <w:lang w:val="en-US"/>
+        </w:rPr>
+        <w:t xml:space="preserve">The player object is a basic cube shape with </w:t>
+      </w:r>
+      <w:r>
+        <w:t>colour</w:t>
+      </w:r>
+      <w:r>
+        <w:rPr>
+          <w:lang w:val="en-US"/>
+        </w:rPr>
+        <w:t xml:space="preserve"> </w:t>
+      </w:r>
+      <w:r>
+        <w:rPr>
+          <w:lang w:val="en-US"/>
+        </w:rPr>
+        <w:t xml:space="preserve">calculated </w:t>
+      </w:r>
+      <w:r>
+        <w:rPr>
+          <w:lang w:val="en-US"/>
+        </w:rPr>
+        <w:t>using the Bling-Phong model and diffuse texturing of the alien.jpg image.</w:t>
+      </w:r>
+    </w:p>
+    <w:p>
+      <w:pPr>
+        <w:pStyle w:val="ListParagraph"/>
+        <w:shd w:val="clear" w:color="auto" w:fill="1E1E1E"/>
+        <w:spacing w:after="0" w:line="285" w:lineRule="atLeast"/>
+        <w:ind w:left="360"/>
+        <w:rPr>
+          <w:rFonts w:ascii="Consolas" w:eastAsia="Times New Roman" w:hAnsi="Consolas" w:cs="Times New Roman"/>
+          <w:color w:val="D4D4D4"/>
+          <w:sz w:val="21"/>
+          <w:szCs w:val="21"/>
+          <w:lang w:eastAsia="en-CA"/>
+        </w:rPr>
+      </w:pPr>
+      <w:r>
+        <w:rPr>
+          <w:rFonts w:ascii="Consolas" w:eastAsia="Times New Roman" w:hAnsi="Consolas" w:cs="Times New Roman"/>
+          <w:color w:val="CE9178"/>
+          <w:sz w:val="21"/>
+          <w:szCs w:val="21"/>
+          <w:lang w:eastAsia="en-CA"/>
+        </w:rPr>
+        <w:t>vec3 textureColour = texture(uTexture, oUV).rgb;</w:t>
+      </w:r>
+    </w:p>
+    <w:p>
+      <w:pPr>
+        <w:pStyle w:val="ListParagraph"/>
+        <w:shd w:val="clear" w:color="auto" w:fill="1E1E1E"/>
+        <w:spacing w:after="0" w:line="285" w:lineRule="atLeast"/>
+        <w:ind w:left="360"/>
+        <w:rPr>
+          <w:rFonts w:ascii="Consolas" w:eastAsia="Times New Roman" w:hAnsi="Consolas" w:cs="Times New Roman"/>
+          <w:color w:val="D4D4D4"/>
+          <w:sz w:val="21"/>
+          <w:szCs w:val="21"/>
+          <w:lang w:eastAsia="en-CA"/>
+        </w:rPr>
+      </w:pPr>
+      <w:r>
+        <w:rPr>
+          <w:rFonts w:ascii="Consolas" w:eastAsia="Times New Roman" w:hAnsi="Consolas" w:cs="Times New Roman"/>
+          <w:color w:val="CE9178"/>
+          <w:sz w:val="21"/>
+          <w:szCs w:val="21"/>
+          <w:lang w:eastAsia="en-CA"/>
+        </w:rPr>
+        <w:t>diffuse = mix(diffuseVal, textureColour.rgb, 0.7);</w:t>
+      </w:r>
+    </w:p>
+    <w:p>
+      <w:pPr>
+        <w:pStyle w:val="ListParagraph"/>
+        <w:numPr>
+          <w:ilvl w:val="1"/>
+          <w:numId w:val="2"/>
+        </w:numPr>
+        <w:rPr>
+          <w:lang w:val="en-US"/>
+        </w:rPr>
+      </w:pPr>
+      <w:r>
+        <w:rPr>
+          <w:lang w:val="en-US"/>
+        </w:rPr>
+        <w:t>The player is moved using the standard browser WASD key configuration.</w:t>
+      </w:r>
+    </w:p>
+    <w:p>
+      <w:pPr>
+        <w:shd w:val="clear" w:color="auto" w:fill="1E1E1E"/>
+        <w:spacing w:after="0" w:line="285" w:lineRule="atLeast"/>
+        <w:rPr>
+          <w:rFonts w:ascii="Consolas" w:eastAsia="Times New Roman" w:hAnsi="Consolas" w:cs="Times New Roman"/>
+          <w:color w:val="569CD6"/>
+          <w:sz w:val="21"/>
+          <w:szCs w:val="21"/>
+          <w:lang w:eastAsia="en-CA"/>
+        </w:rPr>
+      </w:pPr>
+    </w:p>
+    <w:p>
+      <w:pPr>
+        <w:shd w:val="clear" w:color="auto" w:fill="1E1E1E"/>
+        <w:spacing w:after="0" w:line="285" w:lineRule="atLeast"/>
+        <w:rPr>
+          <w:rFonts w:ascii="Consolas" w:eastAsia="Times New Roman" w:hAnsi="Consolas" w:cs="Times New Roman"/>
+          <w:color w:val="D4D4D4"/>
+          <w:sz w:val="21"/>
+          <w:szCs w:val="21"/>
+          <w:lang w:eastAsia="en-CA"/>
+        </w:rPr>
+      </w:pPr>
+      <w:r>
+        <w:rPr>
+          <w:rFonts w:ascii="Consolas" w:eastAsia="Times New Roman" w:hAnsi="Consolas" w:cs="Times New Roman"/>
+          <w:color w:val="569CD6"/>
+          <w:sz w:val="21"/>
+          <w:szCs w:val="21"/>
+          <w:lang w:eastAsia="en-CA"/>
+        </w:rPr>
+        <w:t>this</w:t>
+      </w:r>
+      <w:r>
+        <w:rPr>
+          <w:rFonts w:ascii="Consolas" w:eastAsia="Times New Roman" w:hAnsi="Consolas" w:cs="Times New Roman"/>
+          <w:color w:val="D4D4D4"/>
+          <w:sz w:val="21"/>
+          <w:szCs w:val="21"/>
+          <w:lang w:eastAsia="en-CA"/>
+        </w:rPr>
+        <w:t>.</w:t>
+      </w:r>
+      <w:r>
+        <w:rPr>
+          <w:rFonts w:ascii="Consolas" w:eastAsia="Times New Roman" w:hAnsi="Consolas" w:cs="Times New Roman"/>
+          <w:color w:val="9CDCFE"/>
+          <w:sz w:val="21"/>
+          <w:szCs w:val="21"/>
+          <w:lang w:eastAsia="en-CA"/>
+        </w:rPr>
+        <w:t>player</w:t>
+      </w:r>
+      <w:r>
+        <w:rPr>
+          <w:rFonts w:ascii="Consolas" w:eastAsia="Times New Roman" w:hAnsi="Consolas" w:cs="Times New Roman"/>
+          <w:color w:val="D4D4D4"/>
+          <w:sz w:val="21"/>
+          <w:szCs w:val="21"/>
+          <w:lang w:eastAsia="en-CA"/>
+        </w:rPr>
+        <w:t>.</w:t>
+      </w:r>
+      <w:r>
+        <w:rPr>
+          <w:rFonts w:ascii="Consolas" w:eastAsia="Times New Roman" w:hAnsi="Consolas" w:cs="Times New Roman"/>
+          <w:color w:val="DCDCAA"/>
+          <w:sz w:val="21"/>
+          <w:szCs w:val="21"/>
+          <w:lang w:eastAsia="en-CA"/>
+        </w:rPr>
+        <w:t>translate</w:t>
+      </w:r>
+      <w:r>
+        <w:rPr>
+          <w:rFonts w:ascii="Consolas" w:eastAsia="Times New Roman" w:hAnsi="Consolas" w:cs="Times New Roman"/>
+          <w:color w:val="D4D4D4"/>
+          <w:sz w:val="21"/>
+          <w:szCs w:val="21"/>
+          <w:lang w:eastAsia="en-CA"/>
+        </w:rPr>
+        <w:t>(</w:t>
+      </w:r>
+      <w:r>
+        <w:rPr>
+          <w:rFonts w:ascii="Consolas" w:eastAsia="Times New Roman" w:hAnsi="Consolas" w:cs="Times New Roman"/>
+          <w:color w:val="9CDCFE"/>
+          <w:sz w:val="21"/>
+          <w:szCs w:val="21"/>
+          <w:lang w:eastAsia="en-CA"/>
+        </w:rPr>
+        <w:t>vec3</w:t>
+      </w:r>
+      <w:r>
+        <w:rPr>
+          <w:rFonts w:ascii="Consolas" w:eastAsia="Times New Roman" w:hAnsi="Consolas" w:cs="Times New Roman"/>
+          <w:color w:val="D4D4D4"/>
+          <w:sz w:val="21"/>
+          <w:szCs w:val="21"/>
+          <w:lang w:eastAsia="en-CA"/>
+        </w:rPr>
+        <w:t>.</w:t>
+      </w:r>
+      <w:r>
+        <w:rPr>
+          <w:rFonts w:ascii="Consolas" w:eastAsia="Times New Roman" w:hAnsi="Consolas" w:cs="Times New Roman"/>
+          <w:color w:val="DCDCAA"/>
+          <w:sz w:val="21"/>
+          <w:szCs w:val="21"/>
+          <w:lang w:eastAsia="en-CA"/>
+        </w:rPr>
+        <w:t>fromValues</w:t>
+      </w:r>
+      <w:r>
+        <w:rPr>
+          <w:rFonts w:ascii="Consolas" w:eastAsia="Times New Roman" w:hAnsi="Consolas" w:cs="Times New Roman"/>
+          <w:color w:val="D4D4D4"/>
+          <w:sz w:val="21"/>
+          <w:szCs w:val="21"/>
+          <w:lang w:eastAsia="en-CA"/>
+        </w:rPr>
+        <w:t>(</w:t>
+      </w:r>
+      <w:r>
+        <w:rPr>
+          <w:rFonts w:ascii="Consolas" w:eastAsia="Times New Roman" w:hAnsi="Consolas" w:cs="Times New Roman"/>
+          <w:color w:val="D4D4D4"/>
+          <w:sz w:val="21"/>
+          <w:szCs w:val="21"/>
+          <w:lang w:eastAsia="en-CA"/>
+        </w:rPr>
+        <w:t>+</w:t>
+      </w:r>
+      <w:r>
+        <w:rPr>
+          <w:rFonts w:ascii="Consolas" w:eastAsia="Times New Roman" w:hAnsi="Consolas" w:cs="Times New Roman"/>
+          <w:color w:val="B5CEA8"/>
+          <w:sz w:val="21"/>
+          <w:szCs w:val="21"/>
+          <w:lang w:eastAsia="en-CA"/>
+        </w:rPr>
+        <w:t>0.</w:t>
+      </w:r>
+      <w:r>
+        <w:rPr>
+          <w:rFonts w:ascii="Consolas" w:eastAsia="Times New Roman" w:hAnsi="Consolas" w:cs="Times New Roman"/>
+          <w:color w:val="B5CEA8"/>
+          <w:sz w:val="21"/>
+          <w:szCs w:val="21"/>
+          <w:lang w:eastAsia="en-CA"/>
+        </w:rPr>
+        <w:t>x</w:t>
+      </w:r>
+      <w:r>
+        <w:rPr>
+          <w:rFonts w:ascii="Consolas" w:eastAsia="Times New Roman" w:hAnsi="Consolas" w:cs="Times New Roman"/>
+          <w:color w:val="D4D4D4"/>
+          <w:sz w:val="21"/>
+          <w:szCs w:val="21"/>
+          <w:lang w:eastAsia="en-CA"/>
+        </w:rPr>
+        <w:t xml:space="preserve">, </w:t>
+      </w:r>
+      <w:r>
+        <w:rPr>
+          <w:rFonts w:ascii="Consolas" w:eastAsia="Times New Roman" w:hAnsi="Consolas" w:cs="Times New Roman"/>
+          <w:color w:val="D4D4D4"/>
+          <w:sz w:val="21"/>
+          <w:szCs w:val="21"/>
+          <w:lang w:eastAsia="en-CA"/>
+        </w:rPr>
+        <w:t>+</w:t>
+      </w:r>
+      <w:r>
+        <w:rPr>
+          <w:rFonts w:ascii="Consolas" w:eastAsia="Times New Roman" w:hAnsi="Consolas" w:cs="Times New Roman"/>
+          <w:color w:val="B5CEA8"/>
+          <w:sz w:val="21"/>
+          <w:szCs w:val="21"/>
+          <w:lang w:eastAsia="en-CA"/>
+        </w:rPr>
+        <w:t>0</w:t>
+      </w:r>
+      <w:r>
+        <w:rPr>
+          <w:rFonts w:ascii="Consolas" w:eastAsia="Times New Roman" w:hAnsi="Consolas" w:cs="Times New Roman"/>
+          <w:color w:val="B5CEA8"/>
+          <w:sz w:val="21"/>
+          <w:szCs w:val="21"/>
+          <w:lang w:eastAsia="en-CA"/>
+        </w:rPr>
+        <w:t>.0</w:t>
+      </w:r>
+      <w:r>
+        <w:rPr>
+          <w:rFonts w:ascii="Consolas" w:eastAsia="Times New Roman" w:hAnsi="Consolas" w:cs="Times New Roman"/>
+          <w:color w:val="D4D4D4"/>
+          <w:sz w:val="21"/>
+          <w:szCs w:val="21"/>
+          <w:lang w:eastAsia="en-CA"/>
+        </w:rPr>
+        <w:t xml:space="preserve">, </w:t>
+      </w:r>
+      <w:r>
+        <w:rPr>
+          <w:rFonts w:ascii="Consolas" w:eastAsia="Times New Roman" w:hAnsi="Consolas" w:cs="Times New Roman"/>
+          <w:color w:val="D4D4D4"/>
+          <w:sz w:val="21"/>
+          <w:szCs w:val="21"/>
+          <w:lang w:eastAsia="en-CA"/>
+        </w:rPr>
+        <w:t>+</w:t>
+      </w:r>
+      <w:r>
+        <w:rPr>
+          <w:rFonts w:ascii="Consolas" w:eastAsia="Times New Roman" w:hAnsi="Consolas" w:cs="Times New Roman"/>
+          <w:color w:val="B5CEA8"/>
+          <w:sz w:val="21"/>
+          <w:szCs w:val="21"/>
+          <w:lang w:eastAsia="en-CA"/>
+        </w:rPr>
+        <w:t>0</w:t>
+      </w:r>
+      <w:r>
+        <w:rPr>
+          <w:rFonts w:ascii="Consolas" w:eastAsia="Times New Roman" w:hAnsi="Consolas" w:cs="Times New Roman"/>
+          <w:color w:val="B5CEA8"/>
+          <w:sz w:val="21"/>
+          <w:szCs w:val="21"/>
+          <w:lang w:eastAsia="en-CA"/>
+        </w:rPr>
+        <w:t>.0</w:t>
+      </w:r>
+      <w:r>
+        <w:rPr>
+          <w:rFonts w:ascii="Consolas" w:eastAsia="Times New Roman" w:hAnsi="Consolas" w:cs="Times New Roman"/>
+          <w:color w:val="D4D4D4"/>
+          <w:sz w:val="21"/>
+          <w:szCs w:val="21"/>
+          <w:lang w:eastAsia="en-CA"/>
+        </w:rPr>
+        <w:t>));</w:t>
+      </w:r>
+      <w:r>
+        <w:rPr>
+          <w:rFonts w:ascii="Consolas" w:eastAsia="Times New Roman" w:hAnsi="Consolas" w:cs="Times New Roman"/>
+          <w:color w:val="D4D4D4"/>
+          <w:sz w:val="21"/>
+          <w:szCs w:val="21"/>
+          <w:lang w:eastAsia="en-CA"/>
+        </w:rPr>
+        <w:t xml:space="preserve"> </w:t>
+      </w:r>
+      <w:r>
+        <w:rPr>
+          <w:rFonts w:ascii="Consolas" w:eastAsia="Times New Roman" w:hAnsi="Consolas" w:cs="Times New Roman"/>
+          <w:color w:val="00B050"/>
+          <w:sz w:val="21"/>
+          <w:szCs w:val="21"/>
+          <w:lang w:eastAsia="en-CA"/>
+        </w:rPr>
+        <w:t>// move left</w:t>
+      </w:r>
+    </w:p>
+    <w:p>
+      <w:pPr>
+        <w:shd w:val="clear" w:color="auto" w:fill="1E1E1E"/>
+        <w:spacing w:after="0" w:line="285" w:lineRule="atLeast"/>
+        <w:rPr>
+          <w:rFonts w:ascii="Consolas" w:eastAsia="Times New Roman" w:hAnsi="Consolas" w:cs="Times New Roman"/>
+          <w:color w:val="D4D4D4"/>
+          <w:sz w:val="21"/>
+          <w:szCs w:val="21"/>
+          <w:lang w:eastAsia="en-CA"/>
+        </w:rPr>
+      </w:pPr>
+      <w:r>
+        <w:rPr>
+          <w:rFonts w:ascii="Consolas" w:eastAsia="Times New Roman" w:hAnsi="Consolas" w:cs="Times New Roman"/>
+          <w:color w:val="569CD6"/>
+          <w:sz w:val="21"/>
+          <w:szCs w:val="21"/>
+          <w:lang w:eastAsia="en-CA"/>
+        </w:rPr>
+        <w:t>this</w:t>
+      </w:r>
+      <w:r>
+        <w:rPr>
+          <w:rFonts w:ascii="Consolas" w:eastAsia="Times New Roman" w:hAnsi="Consolas" w:cs="Times New Roman"/>
+          <w:color w:val="D4D4D4"/>
+          <w:sz w:val="21"/>
+          <w:szCs w:val="21"/>
+          <w:lang w:eastAsia="en-CA"/>
+        </w:rPr>
+        <w:t>.</w:t>
+      </w:r>
+      <w:r>
+        <w:rPr>
+          <w:rFonts w:ascii="Consolas" w:eastAsia="Times New Roman" w:hAnsi="Consolas" w:cs="Times New Roman"/>
+          <w:color w:val="9CDCFE"/>
+          <w:sz w:val="21"/>
+          <w:szCs w:val="21"/>
+          <w:lang w:eastAsia="en-CA"/>
+        </w:rPr>
+        <w:t>player</w:t>
+      </w:r>
+      <w:r>
+        <w:rPr>
+          <w:rFonts w:ascii="Consolas" w:eastAsia="Times New Roman" w:hAnsi="Consolas" w:cs="Times New Roman"/>
+          <w:color w:val="D4D4D4"/>
+          <w:sz w:val="21"/>
+          <w:szCs w:val="21"/>
+          <w:lang w:eastAsia="en-CA"/>
+        </w:rPr>
+        <w:t>.</w:t>
+      </w:r>
+      <w:r>
+        <w:rPr>
+          <w:rFonts w:ascii="Consolas" w:eastAsia="Times New Roman" w:hAnsi="Consolas" w:cs="Times New Roman"/>
+          <w:color w:val="DCDCAA"/>
+          <w:sz w:val="21"/>
+          <w:szCs w:val="21"/>
+          <w:lang w:eastAsia="en-CA"/>
+        </w:rPr>
+        <w:t>translate</w:t>
+      </w:r>
+      <w:r>
+        <w:rPr>
+          <w:rFonts w:ascii="Consolas" w:eastAsia="Times New Roman" w:hAnsi="Consolas" w:cs="Times New Roman"/>
+          <w:color w:val="D4D4D4"/>
+          <w:sz w:val="21"/>
+          <w:szCs w:val="21"/>
+          <w:lang w:eastAsia="en-CA"/>
+        </w:rPr>
+        <w:t>(</w:t>
+      </w:r>
+      <w:r>
+        <w:rPr>
+          <w:rFonts w:ascii="Consolas" w:eastAsia="Times New Roman" w:hAnsi="Consolas" w:cs="Times New Roman"/>
+          <w:color w:val="9CDCFE"/>
+          <w:sz w:val="21"/>
+          <w:szCs w:val="21"/>
+          <w:lang w:eastAsia="en-CA"/>
+        </w:rPr>
+        <w:t>vec3</w:t>
+      </w:r>
+      <w:r>
+        <w:rPr>
+          <w:rFonts w:ascii="Consolas" w:eastAsia="Times New Roman" w:hAnsi="Consolas" w:cs="Times New Roman"/>
+          <w:color w:val="D4D4D4"/>
+          <w:sz w:val="21"/>
+          <w:szCs w:val="21"/>
+          <w:lang w:eastAsia="en-CA"/>
+        </w:rPr>
+        <w:t>.</w:t>
+      </w:r>
+      <w:r>
+        <w:rPr>
+          <w:rFonts w:ascii="Consolas" w:eastAsia="Times New Roman" w:hAnsi="Consolas" w:cs="Times New Roman"/>
+          <w:color w:val="DCDCAA"/>
+          <w:sz w:val="21"/>
+          <w:szCs w:val="21"/>
+          <w:lang w:eastAsia="en-CA"/>
+        </w:rPr>
+        <w:t>fromValues</w:t>
+      </w:r>
+      <w:r>
+        <w:rPr>
+          <w:rFonts w:ascii="Consolas" w:eastAsia="Times New Roman" w:hAnsi="Consolas" w:cs="Times New Roman"/>
+          <w:color w:val="D4D4D4"/>
+          <w:sz w:val="21"/>
+          <w:szCs w:val="21"/>
+          <w:lang w:eastAsia="en-CA"/>
+        </w:rPr>
+        <w:t>(-</w:t>
+      </w:r>
+      <w:r>
+        <w:rPr>
+          <w:rFonts w:ascii="Consolas" w:eastAsia="Times New Roman" w:hAnsi="Consolas" w:cs="Times New Roman"/>
+          <w:color w:val="B5CEA8"/>
+          <w:sz w:val="21"/>
+          <w:szCs w:val="21"/>
+          <w:lang w:eastAsia="en-CA"/>
+        </w:rPr>
+        <w:t>0.</w:t>
+      </w:r>
+      <w:r>
+        <w:rPr>
+          <w:rFonts w:ascii="Consolas" w:eastAsia="Times New Roman" w:hAnsi="Consolas" w:cs="Times New Roman"/>
+          <w:color w:val="B5CEA8"/>
+          <w:sz w:val="21"/>
+          <w:szCs w:val="21"/>
+          <w:lang w:eastAsia="en-CA"/>
+        </w:rPr>
+        <w:t>x</w:t>
+      </w:r>
+      <w:r>
+        <w:rPr>
+          <w:rFonts w:ascii="Consolas" w:eastAsia="Times New Roman" w:hAnsi="Consolas" w:cs="Times New Roman"/>
+          <w:color w:val="D4D4D4"/>
+          <w:sz w:val="21"/>
+          <w:szCs w:val="21"/>
+          <w:lang w:eastAsia="en-CA"/>
+        </w:rPr>
+        <w:t xml:space="preserve">, </w:t>
+      </w:r>
+      <w:r>
+        <w:rPr>
+          <w:rFonts w:ascii="Consolas" w:eastAsia="Times New Roman" w:hAnsi="Consolas" w:cs="Times New Roman"/>
+          <w:color w:val="D4D4D4"/>
+          <w:sz w:val="21"/>
+          <w:szCs w:val="21"/>
+          <w:lang w:eastAsia="en-CA"/>
+        </w:rPr>
+        <w:t>+</w:t>
+      </w:r>
+      <w:r>
+        <w:rPr>
+          <w:rFonts w:ascii="Consolas" w:eastAsia="Times New Roman" w:hAnsi="Consolas" w:cs="Times New Roman"/>
+          <w:color w:val="B5CEA8"/>
+          <w:sz w:val="21"/>
+          <w:szCs w:val="21"/>
+          <w:lang w:eastAsia="en-CA"/>
+        </w:rPr>
+        <w:t>0</w:t>
+      </w:r>
+      <w:r>
+        <w:rPr>
+          <w:rFonts w:ascii="Consolas" w:eastAsia="Times New Roman" w:hAnsi="Consolas" w:cs="Times New Roman"/>
+          <w:color w:val="B5CEA8"/>
+          <w:sz w:val="21"/>
+          <w:szCs w:val="21"/>
+          <w:lang w:eastAsia="en-CA"/>
+        </w:rPr>
+        <w:t>.0</w:t>
+      </w:r>
+      <w:r>
+        <w:rPr>
+          <w:rFonts w:ascii="Consolas" w:eastAsia="Times New Roman" w:hAnsi="Consolas" w:cs="Times New Roman"/>
+          <w:color w:val="D4D4D4"/>
+          <w:sz w:val="21"/>
+          <w:szCs w:val="21"/>
+          <w:lang w:eastAsia="en-CA"/>
+        </w:rPr>
+        <w:t xml:space="preserve">, </w:t>
+      </w:r>
+      <w:r>
+        <w:rPr>
+          <w:rFonts w:ascii="Consolas" w:eastAsia="Times New Roman" w:hAnsi="Consolas" w:cs="Times New Roman"/>
+          <w:color w:val="D4D4D4"/>
+          <w:sz w:val="21"/>
+          <w:szCs w:val="21"/>
+          <w:lang w:eastAsia="en-CA"/>
+        </w:rPr>
+        <w:t>+</w:t>
+      </w:r>
+      <w:r>
+        <w:rPr>
+          <w:rFonts w:ascii="Consolas" w:eastAsia="Times New Roman" w:hAnsi="Consolas" w:cs="Times New Roman"/>
+          <w:color w:val="B5CEA8"/>
+          <w:sz w:val="21"/>
+          <w:szCs w:val="21"/>
+          <w:lang w:eastAsia="en-CA"/>
+        </w:rPr>
+        <w:t>0</w:t>
+      </w:r>
+      <w:r>
+        <w:rPr>
+          <w:rFonts w:ascii="Consolas" w:eastAsia="Times New Roman" w:hAnsi="Consolas" w:cs="Times New Roman"/>
+          <w:color w:val="B5CEA8"/>
+          <w:sz w:val="21"/>
+          <w:szCs w:val="21"/>
+          <w:lang w:eastAsia="en-CA"/>
+        </w:rPr>
+        <w:t>.0</w:t>
+      </w:r>
+      <w:r>
+        <w:rPr>
+          <w:rFonts w:ascii="Consolas" w:eastAsia="Times New Roman" w:hAnsi="Consolas" w:cs="Times New Roman"/>
+          <w:color w:val="D4D4D4"/>
+          <w:sz w:val="21"/>
+          <w:szCs w:val="21"/>
+          <w:lang w:eastAsia="en-CA"/>
+        </w:rPr>
+        <w:t>));</w:t>
+      </w:r>
+      <w:r>
+        <w:rPr>
+          <w:rFonts w:ascii="Consolas" w:eastAsia="Times New Roman" w:hAnsi="Consolas" w:cs="Times New Roman"/>
+          <w:color w:val="D4D4D4"/>
+          <w:sz w:val="21"/>
+          <w:szCs w:val="21"/>
+          <w:lang w:eastAsia="en-CA"/>
+        </w:rPr>
+        <w:t xml:space="preserve"> </w:t>
+      </w:r>
+      <w:r>
+        <w:rPr>
+          <w:rFonts w:ascii="Consolas" w:eastAsia="Times New Roman" w:hAnsi="Consolas" w:cs="Times New Roman"/>
+          <w:color w:val="00B050"/>
+          <w:sz w:val="21"/>
+          <w:szCs w:val="21"/>
+          <w:lang w:eastAsia="en-CA"/>
+        </w:rPr>
+        <w:t>// move right</w:t>
+      </w:r>
+    </w:p>
+    <w:p>
+      <w:pPr>
+        <w:shd w:val="clear" w:color="auto" w:fill="1E1E1E"/>
+        <w:spacing w:after="0" w:line="285" w:lineRule="atLeast"/>
+        <w:rPr>
+          <w:rFonts w:ascii="Consolas" w:eastAsia="Times New Roman" w:hAnsi="Consolas" w:cs="Times New Roman"/>
+          <w:color w:val="D4D4D4"/>
+          <w:sz w:val="21"/>
+          <w:szCs w:val="21"/>
+          <w:lang w:eastAsia="en-CA"/>
+        </w:rPr>
+      </w:pPr>
+      <w:r>
+        <w:rPr>
+          <w:rFonts w:ascii="Consolas" w:eastAsia="Times New Roman" w:hAnsi="Consolas" w:cs="Times New Roman"/>
+          <w:color w:val="569CD6"/>
+          <w:sz w:val="21"/>
+          <w:szCs w:val="21"/>
+          <w:lang w:eastAsia="en-CA"/>
+        </w:rPr>
+        <w:t>this</w:t>
+      </w:r>
+      <w:r>
+        <w:rPr>
+          <w:rFonts w:ascii="Consolas" w:eastAsia="Times New Roman" w:hAnsi="Consolas" w:cs="Times New Roman"/>
+          <w:color w:val="D4D4D4"/>
+          <w:sz w:val="21"/>
+          <w:szCs w:val="21"/>
+          <w:lang w:eastAsia="en-CA"/>
+        </w:rPr>
+        <w:t>.</w:t>
+      </w:r>
+      <w:r>
+        <w:rPr>
+          <w:rFonts w:ascii="Consolas" w:eastAsia="Times New Roman" w:hAnsi="Consolas" w:cs="Times New Roman"/>
+          <w:color w:val="9CDCFE"/>
+          <w:sz w:val="21"/>
+          <w:szCs w:val="21"/>
+          <w:lang w:eastAsia="en-CA"/>
+        </w:rPr>
+        <w:t>player</w:t>
+      </w:r>
+      <w:r>
+        <w:rPr>
+          <w:rFonts w:ascii="Consolas" w:eastAsia="Times New Roman" w:hAnsi="Consolas" w:cs="Times New Roman"/>
+          <w:color w:val="D4D4D4"/>
+          <w:sz w:val="21"/>
+          <w:szCs w:val="21"/>
+          <w:lang w:eastAsia="en-CA"/>
+        </w:rPr>
+        <w:t>.</w:t>
+      </w:r>
+      <w:r>
+        <w:rPr>
+          <w:rFonts w:ascii="Consolas" w:eastAsia="Times New Roman" w:hAnsi="Consolas" w:cs="Times New Roman"/>
+          <w:color w:val="DCDCAA"/>
+          <w:sz w:val="21"/>
+          <w:szCs w:val="21"/>
+          <w:lang w:eastAsia="en-CA"/>
+        </w:rPr>
+        <w:t>translate</w:t>
+      </w:r>
+      <w:r>
+        <w:rPr>
+          <w:rFonts w:ascii="Consolas" w:eastAsia="Times New Roman" w:hAnsi="Consolas" w:cs="Times New Roman"/>
+          <w:color w:val="D4D4D4"/>
+          <w:sz w:val="21"/>
+          <w:szCs w:val="21"/>
+          <w:lang w:eastAsia="en-CA"/>
+        </w:rPr>
+        <w:t>(</w:t>
+      </w:r>
+      <w:r>
+        <w:rPr>
+          <w:rFonts w:ascii="Consolas" w:eastAsia="Times New Roman" w:hAnsi="Consolas" w:cs="Times New Roman"/>
+          <w:color w:val="9CDCFE"/>
+          <w:sz w:val="21"/>
+          <w:szCs w:val="21"/>
+          <w:lang w:eastAsia="en-CA"/>
+        </w:rPr>
+        <w:t>vec3</w:t>
+      </w:r>
+      <w:r>
+        <w:rPr>
+          <w:rFonts w:ascii="Consolas" w:eastAsia="Times New Roman" w:hAnsi="Consolas" w:cs="Times New Roman"/>
+          <w:color w:val="D4D4D4"/>
+          <w:sz w:val="21"/>
+          <w:szCs w:val="21"/>
+          <w:lang w:eastAsia="en-CA"/>
+        </w:rPr>
+        <w:t>.</w:t>
+      </w:r>
+      <w:r>
+        <w:rPr>
+          <w:rFonts w:ascii="Consolas" w:eastAsia="Times New Roman" w:hAnsi="Consolas" w:cs="Times New Roman"/>
+          <w:color w:val="DCDCAA"/>
+          <w:sz w:val="21"/>
+          <w:szCs w:val="21"/>
+          <w:lang w:eastAsia="en-CA"/>
+        </w:rPr>
+        <w:t>fromValues</w:t>
+      </w:r>
+      <w:r>
+        <w:rPr>
+          <w:rFonts w:ascii="Consolas" w:eastAsia="Times New Roman" w:hAnsi="Consolas" w:cs="Times New Roman"/>
+          <w:color w:val="D4D4D4"/>
+          <w:sz w:val="21"/>
+          <w:szCs w:val="21"/>
+          <w:lang w:eastAsia="en-CA"/>
+        </w:rPr>
+        <w:t>(</w:t>
+      </w:r>
+      <w:r>
+        <w:rPr>
+          <w:rFonts w:ascii="Consolas" w:eastAsia="Times New Roman" w:hAnsi="Consolas" w:cs="Times New Roman"/>
+          <w:color w:val="D4D4D4"/>
+          <w:sz w:val="21"/>
+          <w:szCs w:val="21"/>
+          <w:lang w:eastAsia="en-CA"/>
+        </w:rPr>
+        <w:t>+</w:t>
+      </w:r>
+      <w:r>
+        <w:rPr>
+          <w:rFonts w:ascii="Consolas" w:eastAsia="Times New Roman" w:hAnsi="Consolas" w:cs="Times New Roman"/>
+          <w:color w:val="B5CEA8"/>
+          <w:sz w:val="21"/>
+          <w:szCs w:val="21"/>
+          <w:lang w:eastAsia="en-CA"/>
+        </w:rPr>
+        <w:t>0</w:t>
+      </w:r>
+      <w:r>
+        <w:rPr>
+          <w:rFonts w:ascii="Consolas" w:eastAsia="Times New Roman" w:hAnsi="Consolas" w:cs="Times New Roman"/>
+          <w:color w:val="B5CEA8"/>
+          <w:sz w:val="21"/>
+          <w:szCs w:val="21"/>
+          <w:lang w:eastAsia="en-CA"/>
+        </w:rPr>
+        <w:t>.0</w:t>
+      </w:r>
+      <w:r>
+        <w:rPr>
+          <w:rFonts w:ascii="Consolas" w:eastAsia="Times New Roman" w:hAnsi="Consolas" w:cs="Times New Roman"/>
+          <w:color w:val="D4D4D4"/>
+          <w:sz w:val="21"/>
+          <w:szCs w:val="21"/>
+          <w:lang w:eastAsia="en-CA"/>
+        </w:rPr>
+        <w:t xml:space="preserve">, </w:t>
+      </w:r>
+      <w:r>
+        <w:rPr>
+          <w:rFonts w:ascii="Consolas" w:eastAsia="Times New Roman" w:hAnsi="Consolas" w:cs="Times New Roman"/>
+          <w:color w:val="D4D4D4"/>
+          <w:sz w:val="21"/>
+          <w:szCs w:val="21"/>
+          <w:lang w:eastAsia="en-CA"/>
+        </w:rPr>
+        <w:t>+</w:t>
+      </w:r>
+      <w:r>
+        <w:rPr>
+          <w:rFonts w:ascii="Consolas" w:eastAsia="Times New Roman" w:hAnsi="Consolas" w:cs="Times New Roman"/>
+          <w:color w:val="B5CEA8"/>
+          <w:sz w:val="21"/>
+          <w:szCs w:val="21"/>
+          <w:lang w:eastAsia="en-CA"/>
+        </w:rPr>
+        <w:t>0</w:t>
+      </w:r>
+      <w:r>
+        <w:rPr>
+          <w:rFonts w:ascii="Consolas" w:eastAsia="Times New Roman" w:hAnsi="Consolas" w:cs="Times New Roman"/>
+          <w:color w:val="B5CEA8"/>
+          <w:sz w:val="21"/>
+          <w:szCs w:val="21"/>
+          <w:lang w:eastAsia="en-CA"/>
+        </w:rPr>
+        <w:t>.0</w:t>
+      </w:r>
+      <w:r>
+        <w:rPr>
+          <w:rFonts w:ascii="Consolas" w:eastAsia="Times New Roman" w:hAnsi="Consolas" w:cs="Times New Roman"/>
+          <w:color w:val="D4D4D4"/>
+          <w:sz w:val="21"/>
+          <w:szCs w:val="21"/>
+          <w:lang w:eastAsia="en-CA"/>
+        </w:rPr>
+        <w:t xml:space="preserve">, </w:t>
+      </w:r>
+      <w:r>
+        <w:rPr>
+          <w:rFonts w:ascii="Consolas" w:eastAsia="Times New Roman" w:hAnsi="Consolas" w:cs="Times New Roman"/>
+          <w:color w:val="D4D4D4"/>
+          <w:sz w:val="21"/>
+          <w:szCs w:val="21"/>
+          <w:lang w:eastAsia="en-CA"/>
+        </w:rPr>
+        <w:t>+</w:t>
+      </w:r>
+      <w:r>
+        <w:rPr>
+          <w:rFonts w:ascii="Consolas" w:eastAsia="Times New Roman" w:hAnsi="Consolas" w:cs="Times New Roman"/>
+          <w:color w:val="B5CEA8"/>
+          <w:sz w:val="21"/>
+          <w:szCs w:val="21"/>
+          <w:lang w:eastAsia="en-CA"/>
+        </w:rPr>
+        <w:t>0</w:t>
+      </w:r>
+      <w:r>
+        <w:rPr>
+          <w:rFonts w:ascii="Consolas" w:eastAsia="Times New Roman" w:hAnsi="Consolas" w:cs="Times New Roman"/>
+          <w:color w:val="B5CEA8"/>
+          <w:sz w:val="21"/>
+          <w:szCs w:val="21"/>
+          <w:lang w:eastAsia="en-CA"/>
+        </w:rPr>
+        <w:t>.z</w:t>
+      </w:r>
+      <w:r>
+        <w:rPr>
+          <w:rFonts w:ascii="Consolas" w:eastAsia="Times New Roman" w:hAnsi="Consolas" w:cs="Times New Roman"/>
+          <w:color w:val="D4D4D4"/>
+          <w:sz w:val="21"/>
+          <w:szCs w:val="21"/>
+          <w:lang w:eastAsia="en-CA"/>
+        </w:rPr>
+        <w:t>));</w:t>
+      </w:r>
+      <w:r>
+        <w:rPr>
+          <w:rFonts w:ascii="Consolas" w:eastAsia="Times New Roman" w:hAnsi="Consolas" w:cs="Times New Roman"/>
+          <w:color w:val="D4D4D4"/>
+          <w:sz w:val="21"/>
+          <w:szCs w:val="21"/>
+          <w:lang w:eastAsia="en-CA"/>
+        </w:rPr>
+        <w:t xml:space="preserve"> </w:t>
+      </w:r>
+      <w:r>
+        <w:rPr>
+          <w:rFonts w:ascii="Consolas" w:eastAsia="Times New Roman" w:hAnsi="Consolas" w:cs="Times New Roman"/>
+          <w:color w:val="00B050"/>
+          <w:sz w:val="21"/>
+          <w:szCs w:val="21"/>
+          <w:lang w:eastAsia="en-CA"/>
+        </w:rPr>
+        <w:t>// move forward</w:t>
+      </w:r>
+    </w:p>
+    <w:p>
+      <w:pPr>
+        <w:shd w:val="clear" w:color="auto" w:fill="1E1E1E"/>
+        <w:spacing w:after="0" w:line="285" w:lineRule="atLeast"/>
+        <w:rPr>
+          <w:rFonts w:ascii="Consolas" w:eastAsia="Times New Roman" w:hAnsi="Consolas" w:cs="Times New Roman"/>
+          <w:color w:val="D4D4D4"/>
+          <w:sz w:val="21"/>
+          <w:szCs w:val="21"/>
+          <w:lang w:eastAsia="en-CA"/>
+        </w:rPr>
+      </w:pPr>
+      <w:r>
+        <w:rPr>
+          <w:rFonts w:ascii="Consolas" w:eastAsia="Times New Roman" w:hAnsi="Consolas" w:cs="Times New Roman"/>
+          <w:color w:val="569CD6"/>
+          <w:sz w:val="21"/>
+          <w:szCs w:val="21"/>
+          <w:lang w:eastAsia="en-CA"/>
+        </w:rPr>
+        <w:t>this</w:t>
+      </w:r>
+      <w:r>
+        <w:rPr>
+          <w:rFonts w:ascii="Consolas" w:eastAsia="Times New Roman" w:hAnsi="Consolas" w:cs="Times New Roman"/>
+          <w:color w:val="D4D4D4"/>
+          <w:sz w:val="21"/>
+          <w:szCs w:val="21"/>
+          <w:lang w:eastAsia="en-CA"/>
+        </w:rPr>
+        <w:t>.</w:t>
+      </w:r>
+      <w:r>
+        <w:rPr>
+          <w:rFonts w:ascii="Consolas" w:eastAsia="Times New Roman" w:hAnsi="Consolas" w:cs="Times New Roman"/>
+          <w:color w:val="9CDCFE"/>
+          <w:sz w:val="21"/>
+          <w:szCs w:val="21"/>
+          <w:lang w:eastAsia="en-CA"/>
+        </w:rPr>
+        <w:t>player</w:t>
+      </w:r>
+      <w:r>
+        <w:rPr>
+          <w:rFonts w:ascii="Consolas" w:eastAsia="Times New Roman" w:hAnsi="Consolas" w:cs="Times New Roman"/>
+          <w:color w:val="D4D4D4"/>
+          <w:sz w:val="21"/>
+          <w:szCs w:val="21"/>
+          <w:lang w:eastAsia="en-CA"/>
+        </w:rPr>
+        <w:t>.</w:t>
+      </w:r>
+      <w:r>
+        <w:rPr>
+          <w:rFonts w:ascii="Consolas" w:eastAsia="Times New Roman" w:hAnsi="Consolas" w:cs="Times New Roman"/>
+          <w:color w:val="DCDCAA"/>
+          <w:sz w:val="21"/>
+          <w:szCs w:val="21"/>
+          <w:lang w:eastAsia="en-CA"/>
+        </w:rPr>
+        <w:t>translate</w:t>
+      </w:r>
+      <w:r>
+        <w:rPr>
+          <w:rFonts w:ascii="Consolas" w:eastAsia="Times New Roman" w:hAnsi="Consolas" w:cs="Times New Roman"/>
+          <w:color w:val="D4D4D4"/>
+          <w:sz w:val="21"/>
+          <w:szCs w:val="21"/>
+          <w:lang w:eastAsia="en-CA"/>
+        </w:rPr>
+        <w:t>(</w:t>
+      </w:r>
+      <w:r>
+        <w:rPr>
+          <w:rFonts w:ascii="Consolas" w:eastAsia="Times New Roman" w:hAnsi="Consolas" w:cs="Times New Roman"/>
+          <w:color w:val="9CDCFE"/>
+          <w:sz w:val="21"/>
+          <w:szCs w:val="21"/>
+          <w:lang w:eastAsia="en-CA"/>
+        </w:rPr>
+        <w:t>vec3</w:t>
+      </w:r>
+      <w:r>
+        <w:rPr>
+          <w:rFonts w:ascii="Consolas" w:eastAsia="Times New Roman" w:hAnsi="Consolas" w:cs="Times New Roman"/>
+          <w:color w:val="D4D4D4"/>
+          <w:sz w:val="21"/>
+          <w:szCs w:val="21"/>
+          <w:lang w:eastAsia="en-CA"/>
+        </w:rPr>
+        <w:t>.</w:t>
+      </w:r>
+      <w:r>
+        <w:rPr>
+          <w:rFonts w:ascii="Consolas" w:eastAsia="Times New Roman" w:hAnsi="Consolas" w:cs="Times New Roman"/>
+          <w:color w:val="DCDCAA"/>
+          <w:sz w:val="21"/>
+          <w:szCs w:val="21"/>
+          <w:lang w:eastAsia="en-CA"/>
+        </w:rPr>
+        <w:t>fromValues</w:t>
+      </w:r>
+      <w:r>
+        <w:rPr>
+          <w:rFonts w:ascii="Consolas" w:eastAsia="Times New Roman" w:hAnsi="Consolas" w:cs="Times New Roman"/>
+          <w:color w:val="D4D4D4"/>
+          <w:sz w:val="21"/>
+          <w:szCs w:val="21"/>
+          <w:lang w:eastAsia="en-CA"/>
+        </w:rPr>
+        <w:t>(</w:t>
+      </w:r>
+      <w:r>
+        <w:rPr>
+          <w:rFonts w:ascii="Consolas" w:eastAsia="Times New Roman" w:hAnsi="Consolas" w:cs="Times New Roman"/>
+          <w:color w:val="D4D4D4"/>
+          <w:sz w:val="21"/>
+          <w:szCs w:val="21"/>
+          <w:lang w:eastAsia="en-CA"/>
+        </w:rPr>
+        <w:t>+</w:t>
+      </w:r>
+      <w:r>
+        <w:rPr>
+          <w:rFonts w:ascii="Consolas" w:eastAsia="Times New Roman" w:hAnsi="Consolas" w:cs="Times New Roman"/>
+          <w:color w:val="B5CEA8"/>
+          <w:sz w:val="21"/>
+          <w:szCs w:val="21"/>
+          <w:lang w:eastAsia="en-CA"/>
+        </w:rPr>
+        <w:t>0</w:t>
+      </w:r>
+      <w:r>
+        <w:rPr>
+          <w:rFonts w:ascii="Consolas" w:eastAsia="Times New Roman" w:hAnsi="Consolas" w:cs="Times New Roman"/>
+          <w:color w:val="B5CEA8"/>
+          <w:sz w:val="21"/>
+          <w:szCs w:val="21"/>
+          <w:lang w:eastAsia="en-CA"/>
+        </w:rPr>
+        <w:t>.0</w:t>
+      </w:r>
+      <w:r>
+        <w:rPr>
+          <w:rFonts w:ascii="Consolas" w:eastAsia="Times New Roman" w:hAnsi="Consolas" w:cs="Times New Roman"/>
+          <w:color w:val="D4D4D4"/>
+          <w:sz w:val="21"/>
+          <w:szCs w:val="21"/>
+          <w:lang w:eastAsia="en-CA"/>
+        </w:rPr>
+        <w:t xml:space="preserve">, </w:t>
+      </w:r>
+      <w:r>
+        <w:rPr>
+          <w:rFonts w:ascii="Consolas" w:eastAsia="Times New Roman" w:hAnsi="Consolas" w:cs="Times New Roman"/>
+          <w:color w:val="D4D4D4"/>
+          <w:sz w:val="21"/>
+          <w:szCs w:val="21"/>
+          <w:lang w:eastAsia="en-CA"/>
+        </w:rPr>
+        <w:t>+</w:t>
+      </w:r>
+      <w:r>
+        <w:rPr>
+          <w:rFonts w:ascii="Consolas" w:eastAsia="Times New Roman" w:hAnsi="Consolas" w:cs="Times New Roman"/>
+          <w:color w:val="B5CEA8"/>
+          <w:sz w:val="21"/>
+          <w:szCs w:val="21"/>
+          <w:lang w:eastAsia="en-CA"/>
+        </w:rPr>
+        <w:t>0</w:t>
+      </w:r>
+      <w:r>
+        <w:rPr>
+          <w:rFonts w:ascii="Consolas" w:eastAsia="Times New Roman" w:hAnsi="Consolas" w:cs="Times New Roman"/>
+          <w:color w:val="B5CEA8"/>
+          <w:sz w:val="21"/>
+          <w:szCs w:val="21"/>
+          <w:lang w:eastAsia="en-CA"/>
+        </w:rPr>
+        <w:t>.0</w:t>
+      </w:r>
+      <w:r>
+        <w:rPr>
+          <w:rFonts w:ascii="Consolas" w:eastAsia="Times New Roman" w:hAnsi="Consolas" w:cs="Times New Roman"/>
+          <w:color w:val="D4D4D4"/>
+          <w:sz w:val="21"/>
+          <w:szCs w:val="21"/>
+          <w:lang w:eastAsia="en-CA"/>
+        </w:rPr>
+        <w:t xml:space="preserve">, </w:t>
+      </w:r>
+      <w:r>
+        <w:rPr>
+          <w:rFonts w:ascii="Consolas" w:eastAsia="Times New Roman" w:hAnsi="Consolas" w:cs="Times New Roman"/>
+          <w:color w:val="D4D4D4"/>
+          <w:sz w:val="21"/>
+          <w:szCs w:val="21"/>
+          <w:lang w:eastAsia="en-CA"/>
+        </w:rPr>
+        <w:t>-</w:t>
+      </w:r>
+      <w:r>
+        <w:rPr>
+          <w:rFonts w:ascii="Consolas" w:eastAsia="Times New Roman" w:hAnsi="Consolas" w:cs="Times New Roman"/>
+          <w:color w:val="B5CEA8"/>
+          <w:sz w:val="21"/>
+          <w:szCs w:val="21"/>
+          <w:lang w:eastAsia="en-CA"/>
+        </w:rPr>
+        <w:t>0</w:t>
+      </w:r>
+      <w:r>
+        <w:rPr>
+          <w:rFonts w:ascii="Consolas" w:eastAsia="Times New Roman" w:hAnsi="Consolas" w:cs="Times New Roman"/>
+          <w:color w:val="B5CEA8"/>
+          <w:sz w:val="21"/>
+          <w:szCs w:val="21"/>
+          <w:lang w:eastAsia="en-CA"/>
+        </w:rPr>
+        <w:t>.z</w:t>
+      </w:r>
+      <w:r>
+        <w:rPr>
+          <w:rFonts w:ascii="Consolas" w:eastAsia="Times New Roman" w:hAnsi="Consolas" w:cs="Times New Roman"/>
+          <w:color w:val="D4D4D4"/>
+          <w:sz w:val="21"/>
+          <w:szCs w:val="21"/>
+          <w:lang w:eastAsia="en-CA"/>
+        </w:rPr>
+        <w:t>));</w:t>
+      </w:r>
+      <w:r>
+        <w:rPr>
+          <w:rFonts w:ascii="Consolas" w:eastAsia="Times New Roman" w:hAnsi="Consolas" w:cs="Times New Roman"/>
+          <w:color w:val="D4D4D4"/>
+          <w:sz w:val="21"/>
+          <w:szCs w:val="21"/>
+          <w:lang w:eastAsia="en-CA"/>
+        </w:rPr>
+        <w:t xml:space="preserve"> </w:t>
+      </w:r>
+      <w:r>
+        <w:rPr>
+          <w:rFonts w:ascii="Consolas" w:eastAsia="Times New Roman" w:hAnsi="Consolas" w:cs="Times New Roman"/>
+          <w:color w:val="00B050"/>
+          <w:sz w:val="21"/>
+          <w:szCs w:val="21"/>
+          <w:lang w:eastAsia="en-CA"/>
+        </w:rPr>
+        <w:t>// move back</w:t>
+      </w:r>
+    </w:p>
+    <w:p>
+      <w:pPr>
+        <w:shd w:val="clear" w:color="auto" w:fill="1E1E1E"/>
+        <w:spacing w:after="0" w:line="285" w:lineRule="atLeast"/>
+        <w:rPr>
+          <w:rFonts w:ascii="Consolas" w:eastAsia="Times New Roman" w:hAnsi="Consolas" w:cs="Times New Roman"/>
+          <w:color w:val="D4D4D4"/>
+          <w:sz w:val="21"/>
+          <w:szCs w:val="21"/>
+          <w:lang w:eastAsia="en-CA"/>
+        </w:rPr>
+      </w:pPr>
     </w:p>
     <w:p>
       <w:pPr>
@@ -296,7 +2118,13 @@
         <w:rPr>
           <w:lang w:val="en-US"/>
         </w:rPr>
-        <w:t>Summary of functionality</w:t>
+        <w:t>Link to theory</w:t>
+      </w:r>
+      <w:r>
+        <w:rPr>
+          <w:lang w:val="en-US"/>
+        </w:rPr>
+        <w:t>:</w:t>
       </w:r>
     </w:p>
     <w:p>
@@ -314,28 +2142,13 @@
         <w:rPr>
           <w:lang w:val="en-US"/>
         </w:rPr>
-        <w:t xml:space="preserve">The player object is a basic cube shape with </w:t>
-      </w:r>
-      <w:r>
-        <w:t>colour</w:t>
-      </w:r>
-      <w:r>
-        <w:rPr>
-          <w:lang w:val="en-US"/>
-        </w:rPr>
-        <w:t xml:space="preserve"> </w:t>
-      </w:r>
-      <w:r>
-        <w:rPr>
-          <w:lang w:val="en-US"/>
-        </w:rPr>
-        <w:t xml:space="preserve">calculated </w:t>
-      </w:r>
-      <w:r>
-        <w:rPr>
-          <w:lang w:val="en-US"/>
-        </w:rPr>
-        <w:t>using the Bling-Phong model and diffuse texturing of the alien.jpg image.</w:t>
+        <w:t>Movement of the player object on the scene is done through constant translation of the player objects current location</w:t>
+      </w:r>
+      <w:r>
+        <w:rPr>
+          <w:lang w:val="en-US"/>
+        </w:rPr>
+        <w:t>.</w:t>
       </w:r>
     </w:p>
     <w:p>
@@ -353,1036 +2166,9 @@
         <w:rPr>
           <w:lang w:val="en-US"/>
         </w:rPr>
-        <w:t>The player is moved using the standard browser WASD key configuration.</w:t>
-      </w:r>
-    </w:p>
-    <w:p>
-      <w:pPr>
-        <w:shd w:val="clear" w:color="auto" w:fill="1E1E1E"/>
-        <w:spacing w:after="0" w:line="285" w:lineRule="atLeast"/>
-        <w:rPr>
-          <w:rFonts w:ascii="Consolas" w:eastAsia="Times New Roman" w:hAnsi="Consolas" w:cs="Times New Roman"/>
-          <w:color w:val="569CD6"/>
-          <w:sz w:val="21"/>
-          <w:szCs w:val="21"/>
-          <w:lang w:eastAsia="en-CA"/>
-        </w:rPr>
-      </w:pPr>
-    </w:p>
-    <w:p>
-      <w:pPr>
-        <w:shd w:val="clear" w:color="auto" w:fill="1E1E1E"/>
-        <w:spacing w:after="0" w:line="285" w:lineRule="atLeast"/>
-        <w:rPr>
-          <w:rFonts w:ascii="Consolas" w:eastAsia="Times New Roman" w:hAnsi="Consolas" w:cs="Times New Roman"/>
-          <w:color w:val="D4D4D4"/>
-          <w:sz w:val="21"/>
-          <w:szCs w:val="21"/>
-          <w:lang w:eastAsia="en-CA"/>
-        </w:rPr>
-      </w:pPr>
-      <w:r>
-        <w:rPr>
-          <w:rFonts w:ascii="Consolas" w:eastAsia="Times New Roman" w:hAnsi="Consolas" w:cs="Times New Roman"/>
-          <w:color w:val="569CD6"/>
-          <w:sz w:val="21"/>
-          <w:szCs w:val="21"/>
-          <w:lang w:eastAsia="en-CA"/>
-        </w:rPr>
-        <w:t>this</w:t>
-      </w:r>
-      <w:r>
-        <w:rPr>
-          <w:rFonts w:ascii="Consolas" w:eastAsia="Times New Roman" w:hAnsi="Consolas" w:cs="Times New Roman"/>
-          <w:color w:val="D4D4D4"/>
-          <w:sz w:val="21"/>
-          <w:szCs w:val="21"/>
-          <w:lang w:eastAsia="en-CA"/>
-        </w:rPr>
-        <w:t>.</w:t>
-      </w:r>
-      <w:r>
-        <w:rPr>
-          <w:rFonts w:ascii="Consolas" w:eastAsia="Times New Roman" w:hAnsi="Consolas" w:cs="Times New Roman"/>
-          <w:color w:val="9CDCFE"/>
-          <w:sz w:val="21"/>
-          <w:szCs w:val="21"/>
-          <w:lang w:eastAsia="en-CA"/>
-        </w:rPr>
-        <w:t>player</w:t>
-      </w:r>
-      <w:r>
-        <w:rPr>
-          <w:rFonts w:ascii="Consolas" w:eastAsia="Times New Roman" w:hAnsi="Consolas" w:cs="Times New Roman"/>
-          <w:color w:val="D4D4D4"/>
-          <w:sz w:val="21"/>
-          <w:szCs w:val="21"/>
-          <w:lang w:eastAsia="en-CA"/>
-        </w:rPr>
-        <w:t>.</w:t>
-      </w:r>
-      <w:r>
-        <w:rPr>
-          <w:rFonts w:ascii="Consolas" w:eastAsia="Times New Roman" w:hAnsi="Consolas" w:cs="Times New Roman"/>
-          <w:color w:val="DCDCAA"/>
-          <w:sz w:val="21"/>
-          <w:szCs w:val="21"/>
-          <w:lang w:eastAsia="en-CA"/>
-        </w:rPr>
-        <w:t>translate</w:t>
-      </w:r>
-      <w:r>
-        <w:rPr>
-          <w:rFonts w:ascii="Consolas" w:eastAsia="Times New Roman" w:hAnsi="Consolas" w:cs="Times New Roman"/>
-          <w:color w:val="D4D4D4"/>
-          <w:sz w:val="21"/>
-          <w:szCs w:val="21"/>
-          <w:lang w:eastAsia="en-CA"/>
-        </w:rPr>
-        <w:t>(</w:t>
-      </w:r>
-      <w:r>
-        <w:rPr>
-          <w:rFonts w:ascii="Consolas" w:eastAsia="Times New Roman" w:hAnsi="Consolas" w:cs="Times New Roman"/>
-          <w:color w:val="9CDCFE"/>
-          <w:sz w:val="21"/>
-          <w:szCs w:val="21"/>
-          <w:lang w:eastAsia="en-CA"/>
-        </w:rPr>
-        <w:t>vec3</w:t>
-      </w:r>
-      <w:r>
-        <w:rPr>
-          <w:rFonts w:ascii="Consolas" w:eastAsia="Times New Roman" w:hAnsi="Consolas" w:cs="Times New Roman"/>
-          <w:color w:val="D4D4D4"/>
-          <w:sz w:val="21"/>
-          <w:szCs w:val="21"/>
-          <w:lang w:eastAsia="en-CA"/>
-        </w:rPr>
-        <w:t>.</w:t>
-      </w:r>
-      <w:r>
-        <w:rPr>
-          <w:rFonts w:ascii="Consolas" w:eastAsia="Times New Roman" w:hAnsi="Consolas" w:cs="Times New Roman"/>
-          <w:color w:val="DCDCAA"/>
-          <w:sz w:val="21"/>
-          <w:szCs w:val="21"/>
-          <w:lang w:eastAsia="en-CA"/>
-        </w:rPr>
-        <w:t>fromValues</w:t>
-      </w:r>
-      <w:r>
-        <w:rPr>
-          <w:rFonts w:ascii="Consolas" w:eastAsia="Times New Roman" w:hAnsi="Consolas" w:cs="Times New Roman"/>
-          <w:color w:val="D4D4D4"/>
-          <w:sz w:val="21"/>
-          <w:szCs w:val="21"/>
-          <w:lang w:eastAsia="en-CA"/>
-        </w:rPr>
-        <w:t>(</w:t>
-      </w:r>
-      <w:r>
-        <w:rPr>
-          <w:rFonts w:ascii="Consolas" w:eastAsia="Times New Roman" w:hAnsi="Consolas" w:cs="Times New Roman"/>
-          <w:color w:val="D4D4D4"/>
-          <w:sz w:val="21"/>
-          <w:szCs w:val="21"/>
-          <w:lang w:eastAsia="en-CA"/>
-        </w:rPr>
-        <w:t>+</w:t>
-      </w:r>
-      <w:r>
-        <w:rPr>
-          <w:rFonts w:ascii="Consolas" w:eastAsia="Times New Roman" w:hAnsi="Consolas" w:cs="Times New Roman"/>
-          <w:color w:val="B5CEA8"/>
-          <w:sz w:val="21"/>
-          <w:szCs w:val="21"/>
-          <w:lang w:eastAsia="en-CA"/>
-        </w:rPr>
-        <w:t>0.</w:t>
-      </w:r>
-      <w:r>
-        <w:rPr>
-          <w:rFonts w:ascii="Consolas" w:eastAsia="Times New Roman" w:hAnsi="Consolas" w:cs="Times New Roman"/>
-          <w:color w:val="B5CEA8"/>
-          <w:sz w:val="21"/>
-          <w:szCs w:val="21"/>
-          <w:lang w:eastAsia="en-CA"/>
-        </w:rPr>
-        <w:t>x</w:t>
-      </w:r>
-      <w:r>
-        <w:rPr>
-          <w:rFonts w:ascii="Consolas" w:eastAsia="Times New Roman" w:hAnsi="Consolas" w:cs="Times New Roman"/>
-          <w:color w:val="D4D4D4"/>
-          <w:sz w:val="21"/>
-          <w:szCs w:val="21"/>
-          <w:lang w:eastAsia="en-CA"/>
-        </w:rPr>
-        <w:t xml:space="preserve">, </w:t>
-      </w:r>
-      <w:r>
-        <w:rPr>
-          <w:rFonts w:ascii="Consolas" w:eastAsia="Times New Roman" w:hAnsi="Consolas" w:cs="Times New Roman"/>
-          <w:color w:val="D4D4D4"/>
-          <w:sz w:val="21"/>
-          <w:szCs w:val="21"/>
-          <w:lang w:eastAsia="en-CA"/>
-        </w:rPr>
-        <w:t>+</w:t>
-      </w:r>
-      <w:r>
-        <w:rPr>
-          <w:rFonts w:ascii="Consolas" w:eastAsia="Times New Roman" w:hAnsi="Consolas" w:cs="Times New Roman"/>
-          <w:color w:val="B5CEA8"/>
-          <w:sz w:val="21"/>
-          <w:szCs w:val="21"/>
-          <w:lang w:eastAsia="en-CA"/>
-        </w:rPr>
-        <w:t>0</w:t>
-      </w:r>
-      <w:r>
-        <w:rPr>
-          <w:rFonts w:ascii="Consolas" w:eastAsia="Times New Roman" w:hAnsi="Consolas" w:cs="Times New Roman"/>
-          <w:color w:val="B5CEA8"/>
-          <w:sz w:val="21"/>
-          <w:szCs w:val="21"/>
-          <w:lang w:eastAsia="en-CA"/>
-        </w:rPr>
-        <w:t>.0</w:t>
-      </w:r>
-      <w:r>
-        <w:rPr>
-          <w:rFonts w:ascii="Consolas" w:eastAsia="Times New Roman" w:hAnsi="Consolas" w:cs="Times New Roman"/>
-          <w:color w:val="D4D4D4"/>
-          <w:sz w:val="21"/>
-          <w:szCs w:val="21"/>
-          <w:lang w:eastAsia="en-CA"/>
-        </w:rPr>
-        <w:t xml:space="preserve">, </w:t>
-      </w:r>
-      <w:r>
-        <w:rPr>
-          <w:rFonts w:ascii="Consolas" w:eastAsia="Times New Roman" w:hAnsi="Consolas" w:cs="Times New Roman"/>
-          <w:color w:val="D4D4D4"/>
-          <w:sz w:val="21"/>
-          <w:szCs w:val="21"/>
-          <w:lang w:eastAsia="en-CA"/>
-        </w:rPr>
-        <w:t>+</w:t>
-      </w:r>
-      <w:r>
-        <w:rPr>
-          <w:rFonts w:ascii="Consolas" w:eastAsia="Times New Roman" w:hAnsi="Consolas" w:cs="Times New Roman"/>
-          <w:color w:val="B5CEA8"/>
-          <w:sz w:val="21"/>
-          <w:szCs w:val="21"/>
-          <w:lang w:eastAsia="en-CA"/>
-        </w:rPr>
-        <w:t>0</w:t>
-      </w:r>
-      <w:r>
-        <w:rPr>
-          <w:rFonts w:ascii="Consolas" w:eastAsia="Times New Roman" w:hAnsi="Consolas" w:cs="Times New Roman"/>
-          <w:color w:val="B5CEA8"/>
-          <w:sz w:val="21"/>
-          <w:szCs w:val="21"/>
-          <w:lang w:eastAsia="en-CA"/>
-        </w:rPr>
-        <w:t>.0</w:t>
-      </w:r>
-      <w:r>
-        <w:rPr>
-          <w:rFonts w:ascii="Consolas" w:eastAsia="Times New Roman" w:hAnsi="Consolas" w:cs="Times New Roman"/>
-          <w:color w:val="D4D4D4"/>
-          <w:sz w:val="21"/>
-          <w:szCs w:val="21"/>
-          <w:lang w:eastAsia="en-CA"/>
-        </w:rPr>
-        <w:t>));</w:t>
-      </w:r>
-      <w:r>
-        <w:rPr>
-          <w:rFonts w:ascii="Consolas" w:eastAsia="Times New Roman" w:hAnsi="Consolas" w:cs="Times New Roman"/>
-          <w:color w:val="D4D4D4"/>
-          <w:sz w:val="21"/>
-          <w:szCs w:val="21"/>
-          <w:lang w:eastAsia="en-CA"/>
-        </w:rPr>
-        <w:t xml:space="preserve"> </w:t>
-      </w:r>
-      <w:r>
-        <w:rPr>
-          <w:rFonts w:ascii="Consolas" w:eastAsia="Times New Roman" w:hAnsi="Consolas" w:cs="Times New Roman"/>
-          <w:color w:val="00B050"/>
-          <w:sz w:val="21"/>
-          <w:szCs w:val="21"/>
-          <w:lang w:eastAsia="en-CA"/>
-        </w:rPr>
-        <w:t>// move left</w:t>
-      </w:r>
-    </w:p>
-    <w:p>
-      <w:pPr>
-        <w:shd w:val="clear" w:color="auto" w:fill="1E1E1E"/>
-        <w:spacing w:after="0" w:line="285" w:lineRule="atLeast"/>
-        <w:rPr>
-          <w:rFonts w:ascii="Consolas" w:eastAsia="Times New Roman" w:hAnsi="Consolas" w:cs="Times New Roman"/>
-          <w:color w:val="D4D4D4"/>
-          <w:sz w:val="21"/>
-          <w:szCs w:val="21"/>
-          <w:lang w:eastAsia="en-CA"/>
-        </w:rPr>
-      </w:pPr>
-      <w:r>
-        <w:rPr>
-          <w:rFonts w:ascii="Consolas" w:eastAsia="Times New Roman" w:hAnsi="Consolas" w:cs="Times New Roman"/>
-          <w:color w:val="569CD6"/>
-          <w:sz w:val="21"/>
-          <w:szCs w:val="21"/>
-          <w:lang w:eastAsia="en-CA"/>
-        </w:rPr>
-        <w:t>this</w:t>
-      </w:r>
-      <w:r>
-        <w:rPr>
-          <w:rFonts w:ascii="Consolas" w:eastAsia="Times New Roman" w:hAnsi="Consolas" w:cs="Times New Roman"/>
-          <w:color w:val="D4D4D4"/>
-          <w:sz w:val="21"/>
-          <w:szCs w:val="21"/>
-          <w:lang w:eastAsia="en-CA"/>
-        </w:rPr>
-        <w:t>.</w:t>
-      </w:r>
-      <w:r>
-        <w:rPr>
-          <w:rFonts w:ascii="Consolas" w:eastAsia="Times New Roman" w:hAnsi="Consolas" w:cs="Times New Roman"/>
-          <w:color w:val="9CDCFE"/>
-          <w:sz w:val="21"/>
-          <w:szCs w:val="21"/>
-          <w:lang w:eastAsia="en-CA"/>
-        </w:rPr>
-        <w:t>player</w:t>
-      </w:r>
-      <w:r>
-        <w:rPr>
-          <w:rFonts w:ascii="Consolas" w:eastAsia="Times New Roman" w:hAnsi="Consolas" w:cs="Times New Roman"/>
-          <w:color w:val="D4D4D4"/>
-          <w:sz w:val="21"/>
-          <w:szCs w:val="21"/>
-          <w:lang w:eastAsia="en-CA"/>
-        </w:rPr>
-        <w:t>.</w:t>
-      </w:r>
-      <w:r>
-        <w:rPr>
-          <w:rFonts w:ascii="Consolas" w:eastAsia="Times New Roman" w:hAnsi="Consolas" w:cs="Times New Roman"/>
-          <w:color w:val="DCDCAA"/>
-          <w:sz w:val="21"/>
-          <w:szCs w:val="21"/>
-          <w:lang w:eastAsia="en-CA"/>
-        </w:rPr>
-        <w:t>translate</w:t>
-      </w:r>
-      <w:r>
-        <w:rPr>
-          <w:rFonts w:ascii="Consolas" w:eastAsia="Times New Roman" w:hAnsi="Consolas" w:cs="Times New Roman"/>
-          <w:color w:val="D4D4D4"/>
-          <w:sz w:val="21"/>
-          <w:szCs w:val="21"/>
-          <w:lang w:eastAsia="en-CA"/>
-        </w:rPr>
-        <w:t>(</w:t>
-      </w:r>
-      <w:r>
-        <w:rPr>
-          <w:rFonts w:ascii="Consolas" w:eastAsia="Times New Roman" w:hAnsi="Consolas" w:cs="Times New Roman"/>
-          <w:color w:val="9CDCFE"/>
-          <w:sz w:val="21"/>
-          <w:szCs w:val="21"/>
-          <w:lang w:eastAsia="en-CA"/>
-        </w:rPr>
-        <w:t>vec3</w:t>
-      </w:r>
-      <w:r>
-        <w:rPr>
-          <w:rFonts w:ascii="Consolas" w:eastAsia="Times New Roman" w:hAnsi="Consolas" w:cs="Times New Roman"/>
-          <w:color w:val="D4D4D4"/>
-          <w:sz w:val="21"/>
-          <w:szCs w:val="21"/>
-          <w:lang w:eastAsia="en-CA"/>
-        </w:rPr>
-        <w:t>.</w:t>
-      </w:r>
-      <w:r>
-        <w:rPr>
-          <w:rFonts w:ascii="Consolas" w:eastAsia="Times New Roman" w:hAnsi="Consolas" w:cs="Times New Roman"/>
-          <w:color w:val="DCDCAA"/>
-          <w:sz w:val="21"/>
-          <w:szCs w:val="21"/>
-          <w:lang w:eastAsia="en-CA"/>
-        </w:rPr>
-        <w:t>fromValues</w:t>
-      </w:r>
-      <w:r>
-        <w:rPr>
-          <w:rFonts w:ascii="Consolas" w:eastAsia="Times New Roman" w:hAnsi="Consolas" w:cs="Times New Roman"/>
-          <w:color w:val="D4D4D4"/>
-          <w:sz w:val="21"/>
-          <w:szCs w:val="21"/>
-          <w:lang w:eastAsia="en-CA"/>
-        </w:rPr>
-        <w:t>(-</w:t>
-      </w:r>
-      <w:r>
-        <w:rPr>
-          <w:rFonts w:ascii="Consolas" w:eastAsia="Times New Roman" w:hAnsi="Consolas" w:cs="Times New Roman"/>
-          <w:color w:val="B5CEA8"/>
-          <w:sz w:val="21"/>
-          <w:szCs w:val="21"/>
-          <w:lang w:eastAsia="en-CA"/>
-        </w:rPr>
-        <w:t>0.</w:t>
-      </w:r>
-      <w:r>
-        <w:rPr>
-          <w:rFonts w:ascii="Consolas" w:eastAsia="Times New Roman" w:hAnsi="Consolas" w:cs="Times New Roman"/>
-          <w:color w:val="B5CEA8"/>
-          <w:sz w:val="21"/>
-          <w:szCs w:val="21"/>
-          <w:lang w:eastAsia="en-CA"/>
-        </w:rPr>
-        <w:t>x</w:t>
-      </w:r>
-      <w:r>
-        <w:rPr>
-          <w:rFonts w:ascii="Consolas" w:eastAsia="Times New Roman" w:hAnsi="Consolas" w:cs="Times New Roman"/>
-          <w:color w:val="D4D4D4"/>
-          <w:sz w:val="21"/>
-          <w:szCs w:val="21"/>
-          <w:lang w:eastAsia="en-CA"/>
-        </w:rPr>
-        <w:t xml:space="preserve">, </w:t>
-      </w:r>
-      <w:r>
-        <w:rPr>
-          <w:rFonts w:ascii="Consolas" w:eastAsia="Times New Roman" w:hAnsi="Consolas" w:cs="Times New Roman"/>
-          <w:color w:val="D4D4D4"/>
-          <w:sz w:val="21"/>
-          <w:szCs w:val="21"/>
-          <w:lang w:eastAsia="en-CA"/>
-        </w:rPr>
-        <w:t>+</w:t>
-      </w:r>
-      <w:r>
-        <w:rPr>
-          <w:rFonts w:ascii="Consolas" w:eastAsia="Times New Roman" w:hAnsi="Consolas" w:cs="Times New Roman"/>
-          <w:color w:val="B5CEA8"/>
-          <w:sz w:val="21"/>
-          <w:szCs w:val="21"/>
-          <w:lang w:eastAsia="en-CA"/>
-        </w:rPr>
-        <w:t>0</w:t>
-      </w:r>
-      <w:r>
-        <w:rPr>
-          <w:rFonts w:ascii="Consolas" w:eastAsia="Times New Roman" w:hAnsi="Consolas" w:cs="Times New Roman"/>
-          <w:color w:val="B5CEA8"/>
-          <w:sz w:val="21"/>
-          <w:szCs w:val="21"/>
-          <w:lang w:eastAsia="en-CA"/>
-        </w:rPr>
-        <w:t>.0</w:t>
-      </w:r>
-      <w:r>
-        <w:rPr>
-          <w:rFonts w:ascii="Consolas" w:eastAsia="Times New Roman" w:hAnsi="Consolas" w:cs="Times New Roman"/>
-          <w:color w:val="D4D4D4"/>
-          <w:sz w:val="21"/>
-          <w:szCs w:val="21"/>
-          <w:lang w:eastAsia="en-CA"/>
-        </w:rPr>
-        <w:t xml:space="preserve">, </w:t>
-      </w:r>
-      <w:r>
-        <w:rPr>
-          <w:rFonts w:ascii="Consolas" w:eastAsia="Times New Roman" w:hAnsi="Consolas" w:cs="Times New Roman"/>
-          <w:color w:val="D4D4D4"/>
-          <w:sz w:val="21"/>
-          <w:szCs w:val="21"/>
-          <w:lang w:eastAsia="en-CA"/>
-        </w:rPr>
-        <w:t>+</w:t>
-      </w:r>
-      <w:r>
-        <w:rPr>
-          <w:rFonts w:ascii="Consolas" w:eastAsia="Times New Roman" w:hAnsi="Consolas" w:cs="Times New Roman"/>
-          <w:color w:val="B5CEA8"/>
-          <w:sz w:val="21"/>
-          <w:szCs w:val="21"/>
-          <w:lang w:eastAsia="en-CA"/>
-        </w:rPr>
-        <w:t>0</w:t>
-      </w:r>
-      <w:r>
-        <w:rPr>
-          <w:rFonts w:ascii="Consolas" w:eastAsia="Times New Roman" w:hAnsi="Consolas" w:cs="Times New Roman"/>
-          <w:color w:val="B5CEA8"/>
-          <w:sz w:val="21"/>
-          <w:szCs w:val="21"/>
-          <w:lang w:eastAsia="en-CA"/>
-        </w:rPr>
-        <w:t>.0</w:t>
-      </w:r>
-      <w:r>
-        <w:rPr>
-          <w:rFonts w:ascii="Consolas" w:eastAsia="Times New Roman" w:hAnsi="Consolas" w:cs="Times New Roman"/>
-          <w:color w:val="D4D4D4"/>
-          <w:sz w:val="21"/>
-          <w:szCs w:val="21"/>
-          <w:lang w:eastAsia="en-CA"/>
-        </w:rPr>
-        <w:t>));</w:t>
-      </w:r>
-      <w:r>
-        <w:rPr>
-          <w:rFonts w:ascii="Consolas" w:eastAsia="Times New Roman" w:hAnsi="Consolas" w:cs="Times New Roman"/>
-          <w:color w:val="D4D4D4"/>
-          <w:sz w:val="21"/>
-          <w:szCs w:val="21"/>
-          <w:lang w:eastAsia="en-CA"/>
-        </w:rPr>
-        <w:t xml:space="preserve"> </w:t>
-      </w:r>
-      <w:r>
-        <w:rPr>
-          <w:rFonts w:ascii="Consolas" w:eastAsia="Times New Roman" w:hAnsi="Consolas" w:cs="Times New Roman"/>
-          <w:color w:val="00B050"/>
-          <w:sz w:val="21"/>
-          <w:szCs w:val="21"/>
-          <w:lang w:eastAsia="en-CA"/>
-        </w:rPr>
-        <w:t>// move right</w:t>
-      </w:r>
-    </w:p>
-    <w:p>
-      <w:pPr>
-        <w:shd w:val="clear" w:color="auto" w:fill="1E1E1E"/>
-        <w:spacing w:after="0" w:line="285" w:lineRule="atLeast"/>
-        <w:rPr>
-          <w:rFonts w:ascii="Consolas" w:eastAsia="Times New Roman" w:hAnsi="Consolas" w:cs="Times New Roman"/>
-          <w:color w:val="D4D4D4"/>
-          <w:sz w:val="21"/>
-          <w:szCs w:val="21"/>
-          <w:lang w:eastAsia="en-CA"/>
-        </w:rPr>
-      </w:pPr>
-      <w:r>
-        <w:rPr>
-          <w:rFonts w:ascii="Consolas" w:eastAsia="Times New Roman" w:hAnsi="Consolas" w:cs="Times New Roman"/>
-          <w:color w:val="569CD6"/>
-          <w:sz w:val="21"/>
-          <w:szCs w:val="21"/>
-          <w:lang w:eastAsia="en-CA"/>
-        </w:rPr>
-        <w:t>this</w:t>
-      </w:r>
-      <w:r>
-        <w:rPr>
-          <w:rFonts w:ascii="Consolas" w:eastAsia="Times New Roman" w:hAnsi="Consolas" w:cs="Times New Roman"/>
-          <w:color w:val="D4D4D4"/>
-          <w:sz w:val="21"/>
-          <w:szCs w:val="21"/>
-          <w:lang w:eastAsia="en-CA"/>
-        </w:rPr>
-        <w:t>.</w:t>
-      </w:r>
-      <w:r>
-        <w:rPr>
-          <w:rFonts w:ascii="Consolas" w:eastAsia="Times New Roman" w:hAnsi="Consolas" w:cs="Times New Roman"/>
-          <w:color w:val="9CDCFE"/>
-          <w:sz w:val="21"/>
-          <w:szCs w:val="21"/>
-          <w:lang w:eastAsia="en-CA"/>
-        </w:rPr>
-        <w:t>player</w:t>
-      </w:r>
-      <w:r>
-        <w:rPr>
-          <w:rFonts w:ascii="Consolas" w:eastAsia="Times New Roman" w:hAnsi="Consolas" w:cs="Times New Roman"/>
-          <w:color w:val="D4D4D4"/>
-          <w:sz w:val="21"/>
-          <w:szCs w:val="21"/>
-          <w:lang w:eastAsia="en-CA"/>
-        </w:rPr>
-        <w:t>.</w:t>
-      </w:r>
-      <w:r>
-        <w:rPr>
-          <w:rFonts w:ascii="Consolas" w:eastAsia="Times New Roman" w:hAnsi="Consolas" w:cs="Times New Roman"/>
-          <w:color w:val="DCDCAA"/>
-          <w:sz w:val="21"/>
-          <w:szCs w:val="21"/>
-          <w:lang w:eastAsia="en-CA"/>
-        </w:rPr>
-        <w:t>translate</w:t>
-      </w:r>
-      <w:r>
-        <w:rPr>
-          <w:rFonts w:ascii="Consolas" w:eastAsia="Times New Roman" w:hAnsi="Consolas" w:cs="Times New Roman"/>
-          <w:color w:val="D4D4D4"/>
-          <w:sz w:val="21"/>
-          <w:szCs w:val="21"/>
-          <w:lang w:eastAsia="en-CA"/>
-        </w:rPr>
-        <w:t>(</w:t>
-      </w:r>
-      <w:r>
-        <w:rPr>
-          <w:rFonts w:ascii="Consolas" w:eastAsia="Times New Roman" w:hAnsi="Consolas" w:cs="Times New Roman"/>
-          <w:color w:val="9CDCFE"/>
-          <w:sz w:val="21"/>
-          <w:szCs w:val="21"/>
-          <w:lang w:eastAsia="en-CA"/>
-        </w:rPr>
-        <w:t>vec3</w:t>
-      </w:r>
-      <w:r>
-        <w:rPr>
-          <w:rFonts w:ascii="Consolas" w:eastAsia="Times New Roman" w:hAnsi="Consolas" w:cs="Times New Roman"/>
-          <w:color w:val="D4D4D4"/>
-          <w:sz w:val="21"/>
-          <w:szCs w:val="21"/>
-          <w:lang w:eastAsia="en-CA"/>
-        </w:rPr>
-        <w:t>.</w:t>
-      </w:r>
-      <w:r>
-        <w:rPr>
-          <w:rFonts w:ascii="Consolas" w:eastAsia="Times New Roman" w:hAnsi="Consolas" w:cs="Times New Roman"/>
-          <w:color w:val="DCDCAA"/>
-          <w:sz w:val="21"/>
-          <w:szCs w:val="21"/>
-          <w:lang w:eastAsia="en-CA"/>
-        </w:rPr>
-        <w:t>fromValues</w:t>
-      </w:r>
-      <w:r>
-        <w:rPr>
-          <w:rFonts w:ascii="Consolas" w:eastAsia="Times New Roman" w:hAnsi="Consolas" w:cs="Times New Roman"/>
-          <w:color w:val="D4D4D4"/>
-          <w:sz w:val="21"/>
-          <w:szCs w:val="21"/>
-          <w:lang w:eastAsia="en-CA"/>
-        </w:rPr>
-        <w:t>(</w:t>
-      </w:r>
-      <w:r>
-        <w:rPr>
-          <w:rFonts w:ascii="Consolas" w:eastAsia="Times New Roman" w:hAnsi="Consolas" w:cs="Times New Roman"/>
-          <w:color w:val="D4D4D4"/>
-          <w:sz w:val="21"/>
-          <w:szCs w:val="21"/>
-          <w:lang w:eastAsia="en-CA"/>
-        </w:rPr>
-        <w:t>+</w:t>
-      </w:r>
-      <w:r>
-        <w:rPr>
-          <w:rFonts w:ascii="Consolas" w:eastAsia="Times New Roman" w:hAnsi="Consolas" w:cs="Times New Roman"/>
-          <w:color w:val="B5CEA8"/>
-          <w:sz w:val="21"/>
-          <w:szCs w:val="21"/>
-          <w:lang w:eastAsia="en-CA"/>
-        </w:rPr>
-        <w:t>0</w:t>
-      </w:r>
-      <w:r>
-        <w:rPr>
-          <w:rFonts w:ascii="Consolas" w:eastAsia="Times New Roman" w:hAnsi="Consolas" w:cs="Times New Roman"/>
-          <w:color w:val="B5CEA8"/>
-          <w:sz w:val="21"/>
-          <w:szCs w:val="21"/>
-          <w:lang w:eastAsia="en-CA"/>
-        </w:rPr>
-        <w:t>.0</w:t>
-      </w:r>
-      <w:r>
-        <w:rPr>
-          <w:rFonts w:ascii="Consolas" w:eastAsia="Times New Roman" w:hAnsi="Consolas" w:cs="Times New Roman"/>
-          <w:color w:val="D4D4D4"/>
-          <w:sz w:val="21"/>
-          <w:szCs w:val="21"/>
-          <w:lang w:eastAsia="en-CA"/>
-        </w:rPr>
-        <w:t xml:space="preserve">, </w:t>
-      </w:r>
-      <w:r>
-        <w:rPr>
-          <w:rFonts w:ascii="Consolas" w:eastAsia="Times New Roman" w:hAnsi="Consolas" w:cs="Times New Roman"/>
-          <w:color w:val="D4D4D4"/>
-          <w:sz w:val="21"/>
-          <w:szCs w:val="21"/>
-          <w:lang w:eastAsia="en-CA"/>
-        </w:rPr>
-        <w:t>+</w:t>
-      </w:r>
-      <w:r>
-        <w:rPr>
-          <w:rFonts w:ascii="Consolas" w:eastAsia="Times New Roman" w:hAnsi="Consolas" w:cs="Times New Roman"/>
-          <w:color w:val="B5CEA8"/>
-          <w:sz w:val="21"/>
-          <w:szCs w:val="21"/>
-          <w:lang w:eastAsia="en-CA"/>
-        </w:rPr>
-        <w:t>0</w:t>
-      </w:r>
-      <w:r>
-        <w:rPr>
-          <w:rFonts w:ascii="Consolas" w:eastAsia="Times New Roman" w:hAnsi="Consolas" w:cs="Times New Roman"/>
-          <w:color w:val="B5CEA8"/>
-          <w:sz w:val="21"/>
-          <w:szCs w:val="21"/>
-          <w:lang w:eastAsia="en-CA"/>
-        </w:rPr>
-        <w:t>.0</w:t>
-      </w:r>
-      <w:r>
-        <w:rPr>
-          <w:rFonts w:ascii="Consolas" w:eastAsia="Times New Roman" w:hAnsi="Consolas" w:cs="Times New Roman"/>
-          <w:color w:val="D4D4D4"/>
-          <w:sz w:val="21"/>
-          <w:szCs w:val="21"/>
-          <w:lang w:eastAsia="en-CA"/>
-        </w:rPr>
-        <w:t xml:space="preserve">, </w:t>
-      </w:r>
-      <w:r>
-        <w:rPr>
-          <w:rFonts w:ascii="Consolas" w:eastAsia="Times New Roman" w:hAnsi="Consolas" w:cs="Times New Roman"/>
-          <w:color w:val="D4D4D4"/>
-          <w:sz w:val="21"/>
-          <w:szCs w:val="21"/>
-          <w:lang w:eastAsia="en-CA"/>
-        </w:rPr>
-        <w:t>+</w:t>
-      </w:r>
-      <w:r>
-        <w:rPr>
-          <w:rFonts w:ascii="Consolas" w:eastAsia="Times New Roman" w:hAnsi="Consolas" w:cs="Times New Roman"/>
-          <w:color w:val="B5CEA8"/>
-          <w:sz w:val="21"/>
-          <w:szCs w:val="21"/>
-          <w:lang w:eastAsia="en-CA"/>
-        </w:rPr>
-        <w:t>0</w:t>
-      </w:r>
-      <w:r>
-        <w:rPr>
-          <w:rFonts w:ascii="Consolas" w:eastAsia="Times New Roman" w:hAnsi="Consolas" w:cs="Times New Roman"/>
-          <w:color w:val="B5CEA8"/>
-          <w:sz w:val="21"/>
-          <w:szCs w:val="21"/>
-          <w:lang w:eastAsia="en-CA"/>
-        </w:rPr>
-        <w:t>.z</w:t>
-      </w:r>
-      <w:r>
-        <w:rPr>
-          <w:rFonts w:ascii="Consolas" w:eastAsia="Times New Roman" w:hAnsi="Consolas" w:cs="Times New Roman"/>
-          <w:color w:val="D4D4D4"/>
-          <w:sz w:val="21"/>
-          <w:szCs w:val="21"/>
-          <w:lang w:eastAsia="en-CA"/>
-        </w:rPr>
-        <w:t>));</w:t>
-      </w:r>
-      <w:r>
-        <w:rPr>
-          <w:rFonts w:ascii="Consolas" w:eastAsia="Times New Roman" w:hAnsi="Consolas" w:cs="Times New Roman"/>
-          <w:color w:val="D4D4D4"/>
-          <w:sz w:val="21"/>
-          <w:szCs w:val="21"/>
-          <w:lang w:eastAsia="en-CA"/>
-        </w:rPr>
-        <w:t xml:space="preserve"> </w:t>
-      </w:r>
-      <w:r>
-        <w:rPr>
-          <w:rFonts w:ascii="Consolas" w:eastAsia="Times New Roman" w:hAnsi="Consolas" w:cs="Times New Roman"/>
-          <w:color w:val="00B050"/>
-          <w:sz w:val="21"/>
-          <w:szCs w:val="21"/>
-          <w:lang w:eastAsia="en-CA"/>
-        </w:rPr>
-        <w:t>// move forward</w:t>
-      </w:r>
-    </w:p>
-    <w:p>
-      <w:pPr>
-        <w:shd w:val="clear" w:color="auto" w:fill="1E1E1E"/>
-        <w:spacing w:after="0" w:line="285" w:lineRule="atLeast"/>
-        <w:rPr>
-          <w:rFonts w:ascii="Consolas" w:eastAsia="Times New Roman" w:hAnsi="Consolas" w:cs="Times New Roman"/>
-          <w:color w:val="D4D4D4"/>
-          <w:sz w:val="21"/>
-          <w:szCs w:val="21"/>
-          <w:lang w:eastAsia="en-CA"/>
-        </w:rPr>
-      </w:pPr>
-      <w:r>
-        <w:rPr>
-          <w:rFonts w:ascii="Consolas" w:eastAsia="Times New Roman" w:hAnsi="Consolas" w:cs="Times New Roman"/>
-          <w:color w:val="569CD6"/>
-          <w:sz w:val="21"/>
-          <w:szCs w:val="21"/>
-          <w:lang w:eastAsia="en-CA"/>
-        </w:rPr>
-        <w:t>this</w:t>
-      </w:r>
-      <w:r>
-        <w:rPr>
-          <w:rFonts w:ascii="Consolas" w:eastAsia="Times New Roman" w:hAnsi="Consolas" w:cs="Times New Roman"/>
-          <w:color w:val="D4D4D4"/>
-          <w:sz w:val="21"/>
-          <w:szCs w:val="21"/>
-          <w:lang w:eastAsia="en-CA"/>
-        </w:rPr>
-        <w:t>.</w:t>
-      </w:r>
-      <w:r>
-        <w:rPr>
-          <w:rFonts w:ascii="Consolas" w:eastAsia="Times New Roman" w:hAnsi="Consolas" w:cs="Times New Roman"/>
-          <w:color w:val="9CDCFE"/>
-          <w:sz w:val="21"/>
-          <w:szCs w:val="21"/>
-          <w:lang w:eastAsia="en-CA"/>
-        </w:rPr>
-        <w:t>player</w:t>
-      </w:r>
-      <w:r>
-        <w:rPr>
-          <w:rFonts w:ascii="Consolas" w:eastAsia="Times New Roman" w:hAnsi="Consolas" w:cs="Times New Roman"/>
-          <w:color w:val="D4D4D4"/>
-          <w:sz w:val="21"/>
-          <w:szCs w:val="21"/>
-          <w:lang w:eastAsia="en-CA"/>
-        </w:rPr>
-        <w:t>.</w:t>
-      </w:r>
-      <w:r>
-        <w:rPr>
-          <w:rFonts w:ascii="Consolas" w:eastAsia="Times New Roman" w:hAnsi="Consolas" w:cs="Times New Roman"/>
-          <w:color w:val="DCDCAA"/>
-          <w:sz w:val="21"/>
-          <w:szCs w:val="21"/>
-          <w:lang w:eastAsia="en-CA"/>
-        </w:rPr>
-        <w:t>translate</w:t>
-      </w:r>
-      <w:r>
-        <w:rPr>
-          <w:rFonts w:ascii="Consolas" w:eastAsia="Times New Roman" w:hAnsi="Consolas" w:cs="Times New Roman"/>
-          <w:color w:val="D4D4D4"/>
-          <w:sz w:val="21"/>
-          <w:szCs w:val="21"/>
-          <w:lang w:eastAsia="en-CA"/>
-        </w:rPr>
-        <w:t>(</w:t>
-      </w:r>
-      <w:r>
-        <w:rPr>
-          <w:rFonts w:ascii="Consolas" w:eastAsia="Times New Roman" w:hAnsi="Consolas" w:cs="Times New Roman"/>
-          <w:color w:val="9CDCFE"/>
-          <w:sz w:val="21"/>
-          <w:szCs w:val="21"/>
-          <w:lang w:eastAsia="en-CA"/>
-        </w:rPr>
-        <w:t>vec3</w:t>
-      </w:r>
-      <w:r>
-        <w:rPr>
-          <w:rFonts w:ascii="Consolas" w:eastAsia="Times New Roman" w:hAnsi="Consolas" w:cs="Times New Roman"/>
-          <w:color w:val="D4D4D4"/>
-          <w:sz w:val="21"/>
-          <w:szCs w:val="21"/>
-          <w:lang w:eastAsia="en-CA"/>
-        </w:rPr>
-        <w:t>.</w:t>
-      </w:r>
-      <w:r>
-        <w:rPr>
-          <w:rFonts w:ascii="Consolas" w:eastAsia="Times New Roman" w:hAnsi="Consolas" w:cs="Times New Roman"/>
-          <w:color w:val="DCDCAA"/>
-          <w:sz w:val="21"/>
-          <w:szCs w:val="21"/>
-          <w:lang w:eastAsia="en-CA"/>
-        </w:rPr>
-        <w:t>fromValues</w:t>
-      </w:r>
-      <w:r>
-        <w:rPr>
-          <w:rFonts w:ascii="Consolas" w:eastAsia="Times New Roman" w:hAnsi="Consolas" w:cs="Times New Roman"/>
-          <w:color w:val="D4D4D4"/>
-          <w:sz w:val="21"/>
-          <w:szCs w:val="21"/>
-          <w:lang w:eastAsia="en-CA"/>
-        </w:rPr>
-        <w:t>(</w:t>
-      </w:r>
-      <w:r>
-        <w:rPr>
-          <w:rFonts w:ascii="Consolas" w:eastAsia="Times New Roman" w:hAnsi="Consolas" w:cs="Times New Roman"/>
-          <w:color w:val="D4D4D4"/>
-          <w:sz w:val="21"/>
-          <w:szCs w:val="21"/>
-          <w:lang w:eastAsia="en-CA"/>
-        </w:rPr>
-        <w:t>+</w:t>
-      </w:r>
-      <w:r>
-        <w:rPr>
-          <w:rFonts w:ascii="Consolas" w:eastAsia="Times New Roman" w:hAnsi="Consolas" w:cs="Times New Roman"/>
-          <w:color w:val="B5CEA8"/>
-          <w:sz w:val="21"/>
-          <w:szCs w:val="21"/>
-          <w:lang w:eastAsia="en-CA"/>
-        </w:rPr>
-        <w:t>0</w:t>
-      </w:r>
-      <w:r>
-        <w:rPr>
-          <w:rFonts w:ascii="Consolas" w:eastAsia="Times New Roman" w:hAnsi="Consolas" w:cs="Times New Roman"/>
-          <w:color w:val="B5CEA8"/>
-          <w:sz w:val="21"/>
-          <w:szCs w:val="21"/>
-          <w:lang w:eastAsia="en-CA"/>
-        </w:rPr>
-        <w:t>.0</w:t>
-      </w:r>
-      <w:r>
-        <w:rPr>
-          <w:rFonts w:ascii="Consolas" w:eastAsia="Times New Roman" w:hAnsi="Consolas" w:cs="Times New Roman"/>
-          <w:color w:val="D4D4D4"/>
-          <w:sz w:val="21"/>
-          <w:szCs w:val="21"/>
-          <w:lang w:eastAsia="en-CA"/>
-        </w:rPr>
-        <w:t xml:space="preserve">, </w:t>
-      </w:r>
-      <w:r>
-        <w:rPr>
-          <w:rFonts w:ascii="Consolas" w:eastAsia="Times New Roman" w:hAnsi="Consolas" w:cs="Times New Roman"/>
-          <w:color w:val="D4D4D4"/>
-          <w:sz w:val="21"/>
-          <w:szCs w:val="21"/>
-          <w:lang w:eastAsia="en-CA"/>
-        </w:rPr>
-        <w:t>+</w:t>
-      </w:r>
-      <w:r>
-        <w:rPr>
-          <w:rFonts w:ascii="Consolas" w:eastAsia="Times New Roman" w:hAnsi="Consolas" w:cs="Times New Roman"/>
-          <w:color w:val="B5CEA8"/>
-          <w:sz w:val="21"/>
-          <w:szCs w:val="21"/>
-          <w:lang w:eastAsia="en-CA"/>
-        </w:rPr>
-        <w:t>0</w:t>
-      </w:r>
-      <w:r>
-        <w:rPr>
-          <w:rFonts w:ascii="Consolas" w:eastAsia="Times New Roman" w:hAnsi="Consolas" w:cs="Times New Roman"/>
-          <w:color w:val="B5CEA8"/>
-          <w:sz w:val="21"/>
-          <w:szCs w:val="21"/>
-          <w:lang w:eastAsia="en-CA"/>
-        </w:rPr>
-        <w:t>.0</w:t>
-      </w:r>
-      <w:r>
-        <w:rPr>
-          <w:rFonts w:ascii="Consolas" w:eastAsia="Times New Roman" w:hAnsi="Consolas" w:cs="Times New Roman"/>
-          <w:color w:val="D4D4D4"/>
-          <w:sz w:val="21"/>
-          <w:szCs w:val="21"/>
-          <w:lang w:eastAsia="en-CA"/>
-        </w:rPr>
-        <w:t xml:space="preserve">, </w:t>
-      </w:r>
-      <w:r>
-        <w:rPr>
-          <w:rFonts w:ascii="Consolas" w:eastAsia="Times New Roman" w:hAnsi="Consolas" w:cs="Times New Roman"/>
-          <w:color w:val="D4D4D4"/>
-          <w:sz w:val="21"/>
-          <w:szCs w:val="21"/>
-          <w:lang w:eastAsia="en-CA"/>
-        </w:rPr>
-        <w:t>-</w:t>
-      </w:r>
-      <w:r>
-        <w:rPr>
-          <w:rFonts w:ascii="Consolas" w:eastAsia="Times New Roman" w:hAnsi="Consolas" w:cs="Times New Roman"/>
-          <w:color w:val="B5CEA8"/>
-          <w:sz w:val="21"/>
-          <w:szCs w:val="21"/>
-          <w:lang w:eastAsia="en-CA"/>
-        </w:rPr>
-        <w:t>0</w:t>
-      </w:r>
-      <w:r>
-        <w:rPr>
-          <w:rFonts w:ascii="Consolas" w:eastAsia="Times New Roman" w:hAnsi="Consolas" w:cs="Times New Roman"/>
-          <w:color w:val="B5CEA8"/>
-          <w:sz w:val="21"/>
-          <w:szCs w:val="21"/>
-          <w:lang w:eastAsia="en-CA"/>
-        </w:rPr>
-        <w:t>.z</w:t>
-      </w:r>
-      <w:r>
-        <w:rPr>
-          <w:rFonts w:ascii="Consolas" w:eastAsia="Times New Roman" w:hAnsi="Consolas" w:cs="Times New Roman"/>
-          <w:color w:val="D4D4D4"/>
-          <w:sz w:val="21"/>
-          <w:szCs w:val="21"/>
-          <w:lang w:eastAsia="en-CA"/>
-        </w:rPr>
-        <w:t>));</w:t>
-      </w:r>
-      <w:r>
-        <w:rPr>
-          <w:rFonts w:ascii="Consolas" w:eastAsia="Times New Roman" w:hAnsi="Consolas" w:cs="Times New Roman"/>
-          <w:color w:val="D4D4D4"/>
-          <w:sz w:val="21"/>
-          <w:szCs w:val="21"/>
-          <w:lang w:eastAsia="en-CA"/>
-        </w:rPr>
-        <w:t xml:space="preserve"> </w:t>
-      </w:r>
-      <w:r>
-        <w:rPr>
-          <w:rFonts w:ascii="Consolas" w:eastAsia="Times New Roman" w:hAnsi="Consolas" w:cs="Times New Roman"/>
-          <w:color w:val="00B050"/>
-          <w:sz w:val="21"/>
-          <w:szCs w:val="21"/>
-          <w:lang w:eastAsia="en-CA"/>
-        </w:rPr>
-        <w:t>// move back</w:t>
-      </w:r>
-    </w:p>
-    <w:p>
-      <w:pPr>
-        <w:shd w:val="clear" w:color="auto" w:fill="1E1E1E"/>
-        <w:spacing w:after="0" w:line="285" w:lineRule="atLeast"/>
-        <w:rPr>
-          <w:rFonts w:ascii="Consolas" w:eastAsia="Times New Roman" w:hAnsi="Consolas" w:cs="Times New Roman"/>
-          <w:color w:val="D4D4D4"/>
-          <w:sz w:val="21"/>
-          <w:szCs w:val="21"/>
-          <w:lang w:eastAsia="en-CA"/>
-        </w:rPr>
-      </w:pPr>
+        <w:lastRenderedPageBreak/>
+        <w:t>The diffuse texture of the player object is calculated by mixing the uniform diffuseVal with the newly calculated texture value.</w:t>
+      </w:r>
     </w:p>
     <w:p>
       <w:pPr>
@@ -1399,13 +2185,7 @@
         <w:rPr>
           <w:lang w:val="en-US"/>
         </w:rPr>
-        <w:t>Link to theory</w:t>
-      </w:r>
-      <w:r>
-        <w:rPr>
-          <w:lang w:val="en-US"/>
-        </w:rPr>
-        <w:t>:</w:t>
+        <w:t>Implementation details</w:t>
       </w:r>
     </w:p>
     <w:p>
@@ -1423,50 +2203,7 @@
         <w:rPr>
           <w:lang w:val="en-US"/>
         </w:rPr>
-        <w:t>Movement of the player object on the scene is done through constant translation of the player objects current location.</w:t>
-      </w:r>
-      <w:r>
-        <w:rPr>
-          <w:lang w:val="en-US"/>
-        </w:rPr>
-        <w:t xml:space="preserve"> The movement in the x-axis is considered flipped because</w:t>
-      </w:r>
-    </w:p>
-    <w:p>
-      <w:pPr>
-        <w:pStyle w:val="ListParagraph"/>
-        <w:numPr>
-          <w:ilvl w:val="0"/>
-          <w:numId w:val="2"/>
-        </w:numPr>
-        <w:rPr>
-          <w:lang w:val="en-US"/>
-        </w:rPr>
-      </w:pPr>
-      <w:r>
-        <w:rPr>
-          <w:lang w:val="en-US"/>
-        </w:rPr>
-        <w:lastRenderedPageBreak/>
-        <w:t>Implementation details</w:t>
-      </w:r>
-    </w:p>
-    <w:p>
-      <w:pPr>
-        <w:pStyle w:val="ListParagraph"/>
-        <w:numPr>
-          <w:ilvl w:val="1"/>
-          <w:numId w:val="2"/>
-        </w:numPr>
-        <w:rPr>
-          <w:lang w:val="en-US"/>
-        </w:rPr>
-      </w:pPr>
-      <w:r>
-        <w:rPr>
-          <w:lang w:val="en-US"/>
-        </w:rPr>
-        <w:t>This code was implemented using resources from the beginning labs and assignment in WebGL focusing on model movement.</w:t>
+        <w:t>Texture resources where used from the defaults provided in Zach’s engine, and the texture colour equation was taken from assignment06.</w:t>
       </w:r>
     </w:p>
     <w:p>
@@ -1513,6 +2250,55 @@
     <w:p>
       <w:pPr>
         <w:pStyle w:val="ListParagraph"/>
+        <w:ind w:left="360"/>
+        <w:rPr>
+          <w:lang w:val="en-US"/>
+        </w:rPr>
+      </w:pPr>
+      <w:r>
+        <w:rPr>
+          <w:noProof/>
+        </w:rPr>
+        <w:drawing>
+          <wp:inline distT="0" distB="0" distL="0" distR="0" wp14:anchorId="3D9F2FEE" wp14:editId="1EFE94E8">
+            <wp:extent cx="2266950" cy="590550"/>
+            <wp:effectExtent l="0" t="0" r="0" b="0"/>
+            <wp:docPr id="7" name="image4.png" descr="A picture containing text, outdoor, building material, blue&#10;&#10;Description automatically generated"/>
+            <wp:cNvGraphicFramePr/>
+            <a:graphic xmlns:a="http://schemas.openxmlformats.org/drawingml/2006/main">
+              <a:graphicData uri="http://schemas.openxmlformats.org/drawingml/2006/picture">
+                <pic:pic xmlns:pic="http://schemas.openxmlformats.org/drawingml/2006/picture">
+                  <pic:nvPicPr>
+                    <pic:cNvPr id="7" name="image4.png" descr="A picture containing text, outdoor, building material, blue&#10;&#10;Description automatically generated"/>
+                    <pic:cNvPicPr/>
+                  </pic:nvPicPr>
+                  <pic:blipFill>
+                    <a:blip r:embed="rId9"/>
+                    <a:srcRect/>
+                    <a:stretch>
+                      <a:fillRect/>
+                    </a:stretch>
+                  </pic:blipFill>
+                  <pic:spPr>
+                    <a:xfrm>
+                      <a:off x="0" y="0"/>
+                      <a:ext cx="2266950" cy="590550"/>
+                    </a:xfrm>
+                    <a:prstGeom prst="rect">
+                      <a:avLst/>
+                    </a:prstGeom>
+                    <a:ln/>
+                  </pic:spPr>
+                </pic:pic>
+              </a:graphicData>
+            </a:graphic>
+          </wp:inline>
+        </w:drawing>
+      </w:r>
+    </w:p>
+    <w:p>
+      <w:pPr>
+        <w:pStyle w:val="ListParagraph"/>
         <w:numPr>
           <w:ilvl w:val="1"/>
           <w:numId w:val="2"/>
@@ -1550,6 +2336,1348 @@
       <w:pPr>
         <w:pStyle w:val="ListParagraph"/>
         <w:numPr>
+          <w:ilvl w:val="2"/>
+          <w:numId w:val="2"/>
+        </w:numPr>
+        <w:rPr>
+          <w:lang w:val="en-US"/>
+        </w:rPr>
+      </w:pPr>
+      <w:r>
+        <w:rPr>
+          <w:lang w:val="en-US"/>
+        </w:rPr>
+        <w:t xml:space="preserve">Each </w:t>
+      </w:r>
+      <w:r>
+        <w:rPr>
+          <w:lang w:val="en-US"/>
+        </w:rPr>
+        <w:t xml:space="preserve">wall </w:t>
+      </w:r>
+      <w:r>
+        <w:rPr>
+          <w:lang w:val="en-US"/>
+        </w:rPr>
+        <w:t>object has a sphere collider connected to it</w:t>
+      </w:r>
+      <w:r>
+        <w:rPr>
+          <w:lang w:val="en-US"/>
+        </w:rPr>
+        <w:t xml:space="preserve"> that specifies the object name, and the affected radius.</w:t>
+      </w:r>
+    </w:p>
+    <w:p>
+      <w:pPr>
+        <w:shd w:val="clear" w:color="auto" w:fill="1E1E1E"/>
+        <w:spacing w:after="0" w:line="285" w:lineRule="atLeast"/>
+        <w:rPr>
+          <w:rFonts w:ascii="Consolas" w:eastAsia="Times New Roman" w:hAnsi="Consolas" w:cs="Times New Roman"/>
+          <w:color w:val="D4D4D4"/>
+          <w:sz w:val="21"/>
+          <w:szCs w:val="21"/>
+          <w:lang w:eastAsia="en-CA"/>
+        </w:rPr>
+      </w:pPr>
+      <w:r>
+        <w:rPr>
+          <w:rFonts w:ascii="Consolas" w:eastAsia="Times New Roman" w:hAnsi="Consolas" w:cs="Times New Roman"/>
+          <w:color w:val="DCDCAA"/>
+          <w:sz w:val="21"/>
+          <w:szCs w:val="21"/>
+          <w:lang w:eastAsia="en-CA"/>
+        </w:rPr>
+        <w:t>createSphereCollider</w:t>
+      </w:r>
+      <w:r>
+        <w:rPr>
+          <w:rFonts w:ascii="Consolas" w:eastAsia="Times New Roman" w:hAnsi="Consolas" w:cs="Times New Roman"/>
+          <w:color w:val="D4D4D4"/>
+          <w:sz w:val="21"/>
+          <w:szCs w:val="21"/>
+          <w:lang w:eastAsia="en-CA"/>
+        </w:rPr>
+        <w:t>(</w:t>
+      </w:r>
+      <w:r>
+        <w:rPr>
+          <w:rFonts w:ascii="Consolas" w:eastAsia="Times New Roman" w:hAnsi="Consolas" w:cs="Times New Roman"/>
+          <w:color w:val="9CDCFE"/>
+          <w:sz w:val="21"/>
+          <w:szCs w:val="21"/>
+          <w:lang w:eastAsia="en-CA"/>
+        </w:rPr>
+        <w:t>object</w:t>
+      </w:r>
+      <w:r>
+        <w:rPr>
+          <w:rFonts w:ascii="Consolas" w:eastAsia="Times New Roman" w:hAnsi="Consolas" w:cs="Times New Roman"/>
+          <w:color w:val="D4D4D4"/>
+          <w:sz w:val="21"/>
+          <w:szCs w:val="21"/>
+          <w:lang w:eastAsia="en-CA"/>
+        </w:rPr>
+        <w:t xml:space="preserve">, </w:t>
+      </w:r>
+      <w:r>
+        <w:rPr>
+          <w:rFonts w:ascii="Consolas" w:eastAsia="Times New Roman" w:hAnsi="Consolas" w:cs="Times New Roman"/>
+          <w:color w:val="9CDCFE"/>
+          <w:sz w:val="21"/>
+          <w:szCs w:val="21"/>
+          <w:lang w:eastAsia="en-CA"/>
+        </w:rPr>
+        <w:t>radius</w:t>
+      </w:r>
+      <w:r>
+        <w:rPr>
+          <w:rFonts w:ascii="Consolas" w:eastAsia="Times New Roman" w:hAnsi="Consolas" w:cs="Times New Roman"/>
+          <w:color w:val="D4D4D4"/>
+          <w:sz w:val="21"/>
+          <w:szCs w:val="21"/>
+          <w:lang w:eastAsia="en-CA"/>
+        </w:rPr>
+        <w:t xml:space="preserve">, </w:t>
+      </w:r>
+      <w:r>
+        <w:rPr>
+          <w:rFonts w:ascii="Consolas" w:eastAsia="Times New Roman" w:hAnsi="Consolas" w:cs="Times New Roman"/>
+          <w:color w:val="9CDCFE"/>
+          <w:sz w:val="21"/>
+          <w:szCs w:val="21"/>
+          <w:lang w:eastAsia="en-CA"/>
+        </w:rPr>
+        <w:t>onCollide</w:t>
+      </w:r>
+      <w:r>
+        <w:rPr>
+          <w:rFonts w:ascii="Consolas" w:eastAsia="Times New Roman" w:hAnsi="Consolas" w:cs="Times New Roman"/>
+          <w:color w:val="D4D4D4"/>
+          <w:sz w:val="21"/>
+          <w:szCs w:val="21"/>
+          <w:lang w:eastAsia="en-CA"/>
+        </w:rPr>
+        <w:t xml:space="preserve"> = </w:t>
+      </w:r>
+      <w:r>
+        <w:rPr>
+          <w:rFonts w:ascii="Consolas" w:eastAsia="Times New Roman" w:hAnsi="Consolas" w:cs="Times New Roman"/>
+          <w:color w:val="569CD6"/>
+          <w:sz w:val="21"/>
+          <w:szCs w:val="21"/>
+          <w:lang w:eastAsia="en-CA"/>
+        </w:rPr>
+        <w:t>null</w:t>
+      </w:r>
+      <w:r>
+        <w:rPr>
+          <w:rFonts w:ascii="Consolas" w:eastAsia="Times New Roman" w:hAnsi="Consolas" w:cs="Times New Roman"/>
+          <w:color w:val="D4D4D4"/>
+          <w:sz w:val="21"/>
+          <w:szCs w:val="21"/>
+          <w:lang w:eastAsia="en-CA"/>
+        </w:rPr>
+        <w:t>) {</w:t>
+      </w:r>
+    </w:p>
+    <w:p>
+      <w:pPr>
+        <w:shd w:val="clear" w:color="auto" w:fill="1E1E1E"/>
+        <w:spacing w:after="0" w:line="285" w:lineRule="atLeast"/>
+        <w:rPr>
+          <w:rFonts w:ascii="Consolas" w:eastAsia="Times New Roman" w:hAnsi="Consolas" w:cs="Times New Roman"/>
+          <w:color w:val="D4D4D4"/>
+          <w:sz w:val="21"/>
+          <w:szCs w:val="21"/>
+          <w:lang w:eastAsia="en-CA"/>
+        </w:rPr>
+      </w:pPr>
+      <w:r>
+        <w:rPr>
+          <w:rFonts w:ascii="Consolas" w:eastAsia="Times New Roman" w:hAnsi="Consolas" w:cs="Times New Roman"/>
+          <w:color w:val="D4D4D4"/>
+          <w:sz w:val="21"/>
+          <w:szCs w:val="21"/>
+          <w:lang w:eastAsia="en-CA"/>
+        </w:rPr>
+        <w:t xml:space="preserve">        </w:t>
+      </w:r>
+      <w:r>
+        <w:rPr>
+          <w:rFonts w:ascii="Consolas" w:eastAsia="Times New Roman" w:hAnsi="Consolas" w:cs="Times New Roman"/>
+          <w:color w:val="9CDCFE"/>
+          <w:sz w:val="21"/>
+          <w:szCs w:val="21"/>
+          <w:lang w:eastAsia="en-CA"/>
+        </w:rPr>
+        <w:t>object</w:t>
+      </w:r>
+      <w:r>
+        <w:rPr>
+          <w:rFonts w:ascii="Consolas" w:eastAsia="Times New Roman" w:hAnsi="Consolas" w:cs="Times New Roman"/>
+          <w:color w:val="D4D4D4"/>
+          <w:sz w:val="21"/>
+          <w:szCs w:val="21"/>
+          <w:lang w:eastAsia="en-CA"/>
+        </w:rPr>
+        <w:t>.finish=</w:t>
+      </w:r>
+      <w:r>
+        <w:rPr>
+          <w:rFonts w:ascii="Consolas" w:eastAsia="Times New Roman" w:hAnsi="Consolas" w:cs="Times New Roman"/>
+          <w:color w:val="B5CEA8"/>
+          <w:sz w:val="21"/>
+          <w:szCs w:val="21"/>
+          <w:lang w:eastAsia="en-CA"/>
+        </w:rPr>
+        <w:t>0</w:t>
+      </w:r>
+      <w:r>
+        <w:rPr>
+          <w:rFonts w:ascii="Consolas" w:eastAsia="Times New Roman" w:hAnsi="Consolas" w:cs="Times New Roman"/>
+          <w:color w:val="D4D4D4"/>
+          <w:sz w:val="21"/>
+          <w:szCs w:val="21"/>
+          <w:lang w:eastAsia="en-CA"/>
+        </w:rPr>
+        <w:t>;</w:t>
+      </w:r>
+    </w:p>
+    <w:p>
+      <w:pPr>
+        <w:shd w:val="clear" w:color="auto" w:fill="1E1E1E"/>
+        <w:spacing w:after="0" w:line="285" w:lineRule="atLeast"/>
+        <w:rPr>
+          <w:rFonts w:ascii="Consolas" w:eastAsia="Times New Roman" w:hAnsi="Consolas" w:cs="Times New Roman"/>
+          <w:color w:val="D4D4D4"/>
+          <w:sz w:val="21"/>
+          <w:szCs w:val="21"/>
+          <w:lang w:eastAsia="en-CA"/>
+        </w:rPr>
+      </w:pPr>
+      <w:r>
+        <w:rPr>
+          <w:rFonts w:ascii="Consolas" w:eastAsia="Times New Roman" w:hAnsi="Consolas" w:cs="Times New Roman"/>
+          <w:color w:val="D4D4D4"/>
+          <w:sz w:val="21"/>
+          <w:szCs w:val="21"/>
+          <w:lang w:eastAsia="en-CA"/>
+        </w:rPr>
+        <w:t xml:space="preserve">        </w:t>
+      </w:r>
+      <w:r>
+        <w:rPr>
+          <w:rFonts w:ascii="Consolas" w:eastAsia="Times New Roman" w:hAnsi="Consolas" w:cs="Times New Roman"/>
+          <w:color w:val="9CDCFE"/>
+          <w:sz w:val="21"/>
+          <w:szCs w:val="21"/>
+          <w:lang w:eastAsia="en-CA"/>
+        </w:rPr>
+        <w:t>object</w:t>
+      </w:r>
+      <w:r>
+        <w:rPr>
+          <w:rFonts w:ascii="Consolas" w:eastAsia="Times New Roman" w:hAnsi="Consolas" w:cs="Times New Roman"/>
+          <w:color w:val="D4D4D4"/>
+          <w:sz w:val="21"/>
+          <w:szCs w:val="21"/>
+          <w:lang w:eastAsia="en-CA"/>
+        </w:rPr>
+        <w:t>.stop=</w:t>
+      </w:r>
+      <w:r>
+        <w:rPr>
+          <w:rFonts w:ascii="Consolas" w:eastAsia="Times New Roman" w:hAnsi="Consolas" w:cs="Times New Roman"/>
+          <w:color w:val="9CDCFE"/>
+          <w:sz w:val="21"/>
+          <w:szCs w:val="21"/>
+          <w:lang w:eastAsia="en-CA"/>
+        </w:rPr>
+        <w:t>vec3</w:t>
+      </w:r>
+      <w:r>
+        <w:rPr>
+          <w:rFonts w:ascii="Consolas" w:eastAsia="Times New Roman" w:hAnsi="Consolas" w:cs="Times New Roman"/>
+          <w:color w:val="D4D4D4"/>
+          <w:sz w:val="21"/>
+          <w:szCs w:val="21"/>
+          <w:lang w:eastAsia="en-CA"/>
+        </w:rPr>
+        <w:t>.</w:t>
+      </w:r>
+      <w:r>
+        <w:rPr>
+          <w:rFonts w:ascii="Consolas" w:eastAsia="Times New Roman" w:hAnsi="Consolas" w:cs="Times New Roman"/>
+          <w:color w:val="DCDCAA"/>
+          <w:sz w:val="21"/>
+          <w:szCs w:val="21"/>
+          <w:lang w:eastAsia="en-CA"/>
+        </w:rPr>
+        <w:t>fromValues</w:t>
+      </w:r>
+      <w:r>
+        <w:rPr>
+          <w:rFonts w:ascii="Consolas" w:eastAsia="Times New Roman" w:hAnsi="Consolas" w:cs="Times New Roman"/>
+          <w:color w:val="D4D4D4"/>
+          <w:sz w:val="21"/>
+          <w:szCs w:val="21"/>
+          <w:lang w:eastAsia="en-CA"/>
+        </w:rPr>
+        <w:t>(</w:t>
+      </w:r>
+      <w:r>
+        <w:rPr>
+          <w:rFonts w:ascii="Consolas" w:eastAsia="Times New Roman" w:hAnsi="Consolas" w:cs="Times New Roman"/>
+          <w:color w:val="B5CEA8"/>
+          <w:sz w:val="21"/>
+          <w:szCs w:val="21"/>
+          <w:lang w:eastAsia="en-CA"/>
+        </w:rPr>
+        <w:t>0</w:t>
+      </w:r>
+      <w:r>
+        <w:rPr>
+          <w:rFonts w:ascii="Consolas" w:eastAsia="Times New Roman" w:hAnsi="Consolas" w:cs="Times New Roman"/>
+          <w:color w:val="D4D4D4"/>
+          <w:sz w:val="21"/>
+          <w:szCs w:val="21"/>
+          <w:lang w:eastAsia="en-CA"/>
+        </w:rPr>
+        <w:t>,</w:t>
+      </w:r>
+      <w:r>
+        <w:rPr>
+          <w:rFonts w:ascii="Consolas" w:eastAsia="Times New Roman" w:hAnsi="Consolas" w:cs="Times New Roman"/>
+          <w:color w:val="B5CEA8"/>
+          <w:sz w:val="21"/>
+          <w:szCs w:val="21"/>
+          <w:lang w:eastAsia="en-CA"/>
+        </w:rPr>
+        <w:t>0</w:t>
+      </w:r>
+      <w:r>
+        <w:rPr>
+          <w:rFonts w:ascii="Consolas" w:eastAsia="Times New Roman" w:hAnsi="Consolas" w:cs="Times New Roman"/>
+          <w:color w:val="D4D4D4"/>
+          <w:sz w:val="21"/>
+          <w:szCs w:val="21"/>
+          <w:lang w:eastAsia="en-CA"/>
+        </w:rPr>
+        <w:t>,</w:t>
+      </w:r>
+      <w:r>
+        <w:rPr>
+          <w:rFonts w:ascii="Consolas" w:eastAsia="Times New Roman" w:hAnsi="Consolas" w:cs="Times New Roman"/>
+          <w:color w:val="B5CEA8"/>
+          <w:sz w:val="21"/>
+          <w:szCs w:val="21"/>
+          <w:lang w:eastAsia="en-CA"/>
+        </w:rPr>
+        <w:t>0</w:t>
+      </w:r>
+      <w:r>
+        <w:rPr>
+          <w:rFonts w:ascii="Consolas" w:eastAsia="Times New Roman" w:hAnsi="Consolas" w:cs="Times New Roman"/>
+          <w:color w:val="D4D4D4"/>
+          <w:sz w:val="21"/>
+          <w:szCs w:val="21"/>
+          <w:lang w:eastAsia="en-CA"/>
+        </w:rPr>
+        <w:t>);</w:t>
+      </w:r>
+    </w:p>
+    <w:p>
+      <w:pPr>
+        <w:shd w:val="clear" w:color="auto" w:fill="1E1E1E"/>
+        <w:spacing w:after="0" w:line="285" w:lineRule="atLeast"/>
+        <w:rPr>
+          <w:rFonts w:ascii="Consolas" w:eastAsia="Times New Roman" w:hAnsi="Consolas" w:cs="Times New Roman"/>
+          <w:color w:val="D4D4D4"/>
+          <w:sz w:val="21"/>
+          <w:szCs w:val="21"/>
+          <w:lang w:eastAsia="en-CA"/>
+        </w:rPr>
+      </w:pPr>
+      <w:r>
+        <w:rPr>
+          <w:rFonts w:ascii="Consolas" w:eastAsia="Times New Roman" w:hAnsi="Consolas" w:cs="Times New Roman"/>
+          <w:color w:val="D4D4D4"/>
+          <w:sz w:val="21"/>
+          <w:szCs w:val="21"/>
+          <w:lang w:eastAsia="en-CA"/>
+        </w:rPr>
+        <w:t xml:space="preserve">        </w:t>
+      </w:r>
+      <w:r>
+        <w:rPr>
+          <w:rFonts w:ascii="Consolas" w:eastAsia="Times New Roman" w:hAnsi="Consolas" w:cs="Times New Roman"/>
+          <w:color w:val="9CDCFE"/>
+          <w:sz w:val="21"/>
+          <w:szCs w:val="21"/>
+          <w:lang w:eastAsia="en-CA"/>
+        </w:rPr>
+        <w:t>object</w:t>
+      </w:r>
+      <w:r>
+        <w:rPr>
+          <w:rFonts w:ascii="Consolas" w:eastAsia="Times New Roman" w:hAnsi="Consolas" w:cs="Times New Roman"/>
+          <w:color w:val="D4D4D4"/>
+          <w:sz w:val="21"/>
+          <w:szCs w:val="21"/>
+          <w:lang w:eastAsia="en-CA"/>
+        </w:rPr>
+        <w:t>.collider = {</w:t>
+      </w:r>
+    </w:p>
+    <w:p>
+      <w:pPr>
+        <w:shd w:val="clear" w:color="auto" w:fill="1E1E1E"/>
+        <w:spacing w:after="0" w:line="285" w:lineRule="atLeast"/>
+        <w:rPr>
+          <w:rFonts w:ascii="Consolas" w:eastAsia="Times New Roman" w:hAnsi="Consolas" w:cs="Times New Roman"/>
+          <w:color w:val="D4D4D4"/>
+          <w:sz w:val="21"/>
+          <w:szCs w:val="21"/>
+          <w:lang w:eastAsia="en-CA"/>
+        </w:rPr>
+      </w:pPr>
+      <w:r>
+        <w:rPr>
+          <w:rFonts w:ascii="Consolas" w:eastAsia="Times New Roman" w:hAnsi="Consolas" w:cs="Times New Roman"/>
+          <w:color w:val="D4D4D4"/>
+          <w:sz w:val="21"/>
+          <w:szCs w:val="21"/>
+          <w:lang w:eastAsia="en-CA"/>
+        </w:rPr>
+        <w:t xml:space="preserve">            type: </w:t>
+      </w:r>
+      <w:r>
+        <w:rPr>
+          <w:rFonts w:ascii="Consolas" w:eastAsia="Times New Roman" w:hAnsi="Consolas" w:cs="Times New Roman"/>
+          <w:color w:val="CE9178"/>
+          <w:sz w:val="21"/>
+          <w:szCs w:val="21"/>
+          <w:lang w:eastAsia="en-CA"/>
+        </w:rPr>
+        <w:t>"SPHERE"</w:t>
+      </w:r>
+      <w:r>
+        <w:rPr>
+          <w:rFonts w:ascii="Consolas" w:eastAsia="Times New Roman" w:hAnsi="Consolas" w:cs="Times New Roman"/>
+          <w:color w:val="D4D4D4"/>
+          <w:sz w:val="21"/>
+          <w:szCs w:val="21"/>
+          <w:lang w:eastAsia="en-CA"/>
+        </w:rPr>
+        <w:t>,</w:t>
+      </w:r>
+    </w:p>
+    <w:p>
+      <w:pPr>
+        <w:shd w:val="clear" w:color="auto" w:fill="1E1E1E"/>
+        <w:spacing w:after="0" w:line="285" w:lineRule="atLeast"/>
+        <w:rPr>
+          <w:rFonts w:ascii="Consolas" w:eastAsia="Times New Roman" w:hAnsi="Consolas" w:cs="Times New Roman"/>
+          <w:color w:val="D4D4D4"/>
+          <w:sz w:val="21"/>
+          <w:szCs w:val="21"/>
+          <w:lang w:eastAsia="en-CA"/>
+        </w:rPr>
+      </w:pPr>
+      <w:r>
+        <w:rPr>
+          <w:rFonts w:ascii="Consolas" w:eastAsia="Times New Roman" w:hAnsi="Consolas" w:cs="Times New Roman"/>
+          <w:color w:val="D4D4D4"/>
+          <w:sz w:val="21"/>
+          <w:szCs w:val="21"/>
+          <w:lang w:eastAsia="en-CA"/>
+        </w:rPr>
+        <w:t xml:space="preserve">            radius: </w:t>
+      </w:r>
+      <w:r>
+        <w:rPr>
+          <w:rFonts w:ascii="Consolas" w:eastAsia="Times New Roman" w:hAnsi="Consolas" w:cs="Times New Roman"/>
+          <w:color w:val="9CDCFE"/>
+          <w:sz w:val="21"/>
+          <w:szCs w:val="21"/>
+          <w:lang w:eastAsia="en-CA"/>
+        </w:rPr>
+        <w:t>radius</w:t>
+      </w:r>
+      <w:r>
+        <w:rPr>
+          <w:rFonts w:ascii="Consolas" w:eastAsia="Times New Roman" w:hAnsi="Consolas" w:cs="Times New Roman"/>
+          <w:color w:val="D4D4D4"/>
+          <w:sz w:val="21"/>
+          <w:szCs w:val="21"/>
+          <w:lang w:eastAsia="en-CA"/>
+        </w:rPr>
+        <w:t>,</w:t>
+      </w:r>
+    </w:p>
+    <w:p>
+      <w:pPr>
+        <w:shd w:val="clear" w:color="auto" w:fill="1E1E1E"/>
+        <w:spacing w:after="0" w:line="285" w:lineRule="atLeast"/>
+        <w:rPr>
+          <w:rFonts w:ascii="Consolas" w:eastAsia="Times New Roman" w:hAnsi="Consolas" w:cs="Times New Roman"/>
+          <w:color w:val="D4D4D4"/>
+          <w:sz w:val="21"/>
+          <w:szCs w:val="21"/>
+          <w:lang w:eastAsia="en-CA"/>
+        </w:rPr>
+      </w:pPr>
+      <w:r>
+        <w:rPr>
+          <w:rFonts w:ascii="Consolas" w:eastAsia="Times New Roman" w:hAnsi="Consolas" w:cs="Times New Roman"/>
+          <w:color w:val="D4D4D4"/>
+          <w:sz w:val="21"/>
+          <w:szCs w:val="21"/>
+          <w:lang w:eastAsia="en-CA"/>
+        </w:rPr>
+        <w:t xml:space="preserve">            onCollide: </w:t>
+      </w:r>
+      <w:r>
+        <w:rPr>
+          <w:rFonts w:ascii="Consolas" w:eastAsia="Times New Roman" w:hAnsi="Consolas" w:cs="Times New Roman"/>
+          <w:color w:val="9CDCFE"/>
+          <w:sz w:val="21"/>
+          <w:szCs w:val="21"/>
+          <w:lang w:eastAsia="en-CA"/>
+        </w:rPr>
+        <w:t>onCollide</w:t>
+      </w:r>
+      <w:r>
+        <w:rPr>
+          <w:rFonts w:ascii="Consolas" w:eastAsia="Times New Roman" w:hAnsi="Consolas" w:cs="Times New Roman"/>
+          <w:color w:val="D4D4D4"/>
+          <w:sz w:val="21"/>
+          <w:szCs w:val="21"/>
+          <w:lang w:eastAsia="en-CA"/>
+        </w:rPr>
+        <w:t xml:space="preserve"> ? </w:t>
+      </w:r>
+      <w:r>
+        <w:rPr>
+          <w:rFonts w:ascii="Consolas" w:eastAsia="Times New Roman" w:hAnsi="Consolas" w:cs="Times New Roman"/>
+          <w:color w:val="9CDCFE"/>
+          <w:sz w:val="21"/>
+          <w:szCs w:val="21"/>
+          <w:lang w:eastAsia="en-CA"/>
+        </w:rPr>
+        <w:t>onCollide</w:t>
+      </w:r>
+      <w:r>
+        <w:rPr>
+          <w:rFonts w:ascii="Consolas" w:eastAsia="Times New Roman" w:hAnsi="Consolas" w:cs="Times New Roman"/>
+          <w:color w:val="D4D4D4"/>
+          <w:sz w:val="21"/>
+          <w:szCs w:val="21"/>
+          <w:lang w:eastAsia="en-CA"/>
+        </w:rPr>
+        <w:t xml:space="preserve"> : (</w:t>
+      </w:r>
+      <w:r>
+        <w:rPr>
+          <w:rFonts w:ascii="Consolas" w:eastAsia="Times New Roman" w:hAnsi="Consolas" w:cs="Times New Roman"/>
+          <w:color w:val="9CDCFE"/>
+          <w:sz w:val="21"/>
+          <w:szCs w:val="21"/>
+          <w:lang w:eastAsia="en-CA"/>
+        </w:rPr>
+        <w:t>otherObject</w:t>
+      </w:r>
+      <w:r>
+        <w:rPr>
+          <w:rFonts w:ascii="Consolas" w:eastAsia="Times New Roman" w:hAnsi="Consolas" w:cs="Times New Roman"/>
+          <w:color w:val="D4D4D4"/>
+          <w:sz w:val="21"/>
+          <w:szCs w:val="21"/>
+          <w:lang w:eastAsia="en-CA"/>
+        </w:rPr>
+        <w:t xml:space="preserve">) </w:t>
+      </w:r>
+      <w:r>
+        <w:rPr>
+          <w:rFonts w:ascii="Consolas" w:eastAsia="Times New Roman" w:hAnsi="Consolas" w:cs="Times New Roman"/>
+          <w:color w:val="569CD6"/>
+          <w:sz w:val="21"/>
+          <w:szCs w:val="21"/>
+          <w:lang w:eastAsia="en-CA"/>
+        </w:rPr>
+        <w:t>=&gt;</w:t>
+      </w:r>
+      <w:r>
+        <w:rPr>
+          <w:rFonts w:ascii="Consolas" w:eastAsia="Times New Roman" w:hAnsi="Consolas" w:cs="Times New Roman"/>
+          <w:color w:val="D4D4D4"/>
+          <w:sz w:val="21"/>
+          <w:szCs w:val="21"/>
+          <w:lang w:eastAsia="en-CA"/>
+        </w:rPr>
+        <w:t xml:space="preserve"> {</w:t>
+      </w:r>
+    </w:p>
+    <w:p>
+      <w:pPr>
+        <w:shd w:val="clear" w:color="auto" w:fill="1E1E1E"/>
+        <w:spacing w:after="0" w:line="285" w:lineRule="atLeast"/>
+        <w:rPr>
+          <w:rFonts w:ascii="Consolas" w:eastAsia="Times New Roman" w:hAnsi="Consolas" w:cs="Times New Roman"/>
+          <w:color w:val="D4D4D4"/>
+          <w:sz w:val="21"/>
+          <w:szCs w:val="21"/>
+          <w:lang w:eastAsia="en-CA"/>
+        </w:rPr>
+      </w:pPr>
+      <w:r>
+        <w:rPr>
+          <w:rFonts w:ascii="Consolas" w:eastAsia="Times New Roman" w:hAnsi="Consolas" w:cs="Times New Roman"/>
+          <w:color w:val="D4D4D4"/>
+          <w:sz w:val="21"/>
+          <w:szCs w:val="21"/>
+          <w:lang w:eastAsia="en-CA"/>
+        </w:rPr>
+        <w:t xml:space="preserve">                </w:t>
+      </w:r>
+      <w:r>
+        <w:rPr>
+          <w:rFonts w:ascii="Consolas" w:eastAsia="Times New Roman" w:hAnsi="Consolas" w:cs="Times New Roman"/>
+          <w:color w:val="6A9955"/>
+          <w:sz w:val="21"/>
+          <w:szCs w:val="21"/>
+          <w:lang w:eastAsia="en-CA"/>
+        </w:rPr>
+        <w:t>//console.log(`Collided with ${otherObject.name}`);</w:t>
+      </w:r>
+    </w:p>
+    <w:p>
+      <w:pPr>
+        <w:shd w:val="clear" w:color="auto" w:fill="1E1E1E"/>
+        <w:spacing w:after="0" w:line="285" w:lineRule="atLeast"/>
+        <w:rPr>
+          <w:rFonts w:ascii="Consolas" w:eastAsia="Times New Roman" w:hAnsi="Consolas" w:cs="Times New Roman"/>
+          <w:color w:val="D4D4D4"/>
+          <w:sz w:val="21"/>
+          <w:szCs w:val="21"/>
+          <w:lang w:eastAsia="en-CA"/>
+        </w:rPr>
+      </w:pPr>
+      <w:r>
+        <w:rPr>
+          <w:rFonts w:ascii="Consolas" w:eastAsia="Times New Roman" w:hAnsi="Consolas" w:cs="Times New Roman"/>
+          <w:color w:val="D4D4D4"/>
+          <w:sz w:val="21"/>
+          <w:szCs w:val="21"/>
+          <w:lang w:eastAsia="en-CA"/>
+        </w:rPr>
+        <w:t xml:space="preserve">                </w:t>
+      </w:r>
+      <w:r>
+        <w:rPr>
+          <w:rFonts w:ascii="Consolas" w:eastAsia="Times New Roman" w:hAnsi="Consolas" w:cs="Times New Roman"/>
+          <w:color w:val="6A9955"/>
+          <w:sz w:val="21"/>
+          <w:szCs w:val="21"/>
+          <w:lang w:eastAsia="en-CA"/>
+        </w:rPr>
+        <w:t>//object.stop=vec3.fromValues(1,1,1);</w:t>
+      </w:r>
+    </w:p>
+    <w:p>
+      <w:pPr>
+        <w:shd w:val="clear" w:color="auto" w:fill="1E1E1E"/>
+        <w:spacing w:after="0" w:line="285" w:lineRule="atLeast"/>
+        <w:rPr>
+          <w:rFonts w:ascii="Consolas" w:eastAsia="Times New Roman" w:hAnsi="Consolas" w:cs="Times New Roman"/>
+          <w:color w:val="D4D4D4"/>
+          <w:sz w:val="21"/>
+          <w:szCs w:val="21"/>
+          <w:lang w:eastAsia="en-CA"/>
+        </w:rPr>
+      </w:pPr>
+      <w:r>
+        <w:rPr>
+          <w:rFonts w:ascii="Consolas" w:eastAsia="Times New Roman" w:hAnsi="Consolas" w:cs="Times New Roman"/>
+          <w:color w:val="D4D4D4"/>
+          <w:sz w:val="21"/>
+          <w:szCs w:val="21"/>
+          <w:lang w:eastAsia="en-CA"/>
+        </w:rPr>
+        <w:t>            }</w:t>
+      </w:r>
+    </w:p>
+    <w:p>
+      <w:pPr>
+        <w:shd w:val="clear" w:color="auto" w:fill="1E1E1E"/>
+        <w:spacing w:after="0" w:line="285" w:lineRule="atLeast"/>
+        <w:rPr>
+          <w:rFonts w:ascii="Consolas" w:eastAsia="Times New Roman" w:hAnsi="Consolas" w:cs="Times New Roman"/>
+          <w:color w:val="D4D4D4"/>
+          <w:sz w:val="21"/>
+          <w:szCs w:val="21"/>
+          <w:lang w:eastAsia="en-CA"/>
+        </w:rPr>
+      </w:pPr>
+      <w:r>
+        <w:rPr>
+          <w:rFonts w:ascii="Consolas" w:eastAsia="Times New Roman" w:hAnsi="Consolas" w:cs="Times New Roman"/>
+          <w:color w:val="D4D4D4"/>
+          <w:sz w:val="21"/>
+          <w:szCs w:val="21"/>
+          <w:lang w:eastAsia="en-CA"/>
+        </w:rPr>
+        <w:t>        };</w:t>
+      </w:r>
+    </w:p>
+    <w:p>
+      <w:pPr>
+        <w:shd w:val="clear" w:color="auto" w:fill="1E1E1E"/>
+        <w:spacing w:after="0" w:line="285" w:lineRule="atLeast"/>
+        <w:rPr>
+          <w:rFonts w:ascii="Consolas" w:eastAsia="Times New Roman" w:hAnsi="Consolas" w:cs="Times New Roman"/>
+          <w:color w:val="D4D4D4"/>
+          <w:sz w:val="21"/>
+          <w:szCs w:val="21"/>
+          <w:lang w:eastAsia="en-CA"/>
+        </w:rPr>
+      </w:pPr>
+      <w:r>
+        <w:rPr>
+          <w:rFonts w:ascii="Consolas" w:eastAsia="Times New Roman" w:hAnsi="Consolas" w:cs="Times New Roman"/>
+          <w:color w:val="D4D4D4"/>
+          <w:sz w:val="21"/>
+          <w:szCs w:val="21"/>
+          <w:lang w:eastAsia="en-CA"/>
+        </w:rPr>
+        <w:t xml:space="preserve">        </w:t>
+      </w:r>
+      <w:r>
+        <w:rPr>
+          <w:rFonts w:ascii="Consolas" w:eastAsia="Times New Roman" w:hAnsi="Consolas" w:cs="Times New Roman"/>
+          <w:color w:val="569CD6"/>
+          <w:sz w:val="21"/>
+          <w:szCs w:val="21"/>
+          <w:lang w:eastAsia="en-CA"/>
+        </w:rPr>
+        <w:t>this</w:t>
+      </w:r>
+      <w:r>
+        <w:rPr>
+          <w:rFonts w:ascii="Consolas" w:eastAsia="Times New Roman" w:hAnsi="Consolas" w:cs="Times New Roman"/>
+          <w:color w:val="D4D4D4"/>
+          <w:sz w:val="21"/>
+          <w:szCs w:val="21"/>
+          <w:lang w:eastAsia="en-CA"/>
+        </w:rPr>
+        <w:t>.</w:t>
+      </w:r>
+      <w:r>
+        <w:rPr>
+          <w:rFonts w:ascii="Consolas" w:eastAsia="Times New Roman" w:hAnsi="Consolas" w:cs="Times New Roman"/>
+          <w:color w:val="9CDCFE"/>
+          <w:sz w:val="21"/>
+          <w:szCs w:val="21"/>
+          <w:lang w:eastAsia="en-CA"/>
+        </w:rPr>
+        <w:t>collidableObjects</w:t>
+      </w:r>
+      <w:r>
+        <w:rPr>
+          <w:rFonts w:ascii="Consolas" w:eastAsia="Times New Roman" w:hAnsi="Consolas" w:cs="Times New Roman"/>
+          <w:color w:val="D4D4D4"/>
+          <w:sz w:val="21"/>
+          <w:szCs w:val="21"/>
+          <w:lang w:eastAsia="en-CA"/>
+        </w:rPr>
+        <w:t>.</w:t>
+      </w:r>
+      <w:r>
+        <w:rPr>
+          <w:rFonts w:ascii="Consolas" w:eastAsia="Times New Roman" w:hAnsi="Consolas" w:cs="Times New Roman"/>
+          <w:color w:val="DCDCAA"/>
+          <w:sz w:val="21"/>
+          <w:szCs w:val="21"/>
+          <w:lang w:eastAsia="en-CA"/>
+        </w:rPr>
+        <w:t>push</w:t>
+      </w:r>
+      <w:r>
+        <w:rPr>
+          <w:rFonts w:ascii="Consolas" w:eastAsia="Times New Roman" w:hAnsi="Consolas" w:cs="Times New Roman"/>
+          <w:color w:val="D4D4D4"/>
+          <w:sz w:val="21"/>
+          <w:szCs w:val="21"/>
+          <w:lang w:eastAsia="en-CA"/>
+        </w:rPr>
+        <w:t>(</w:t>
+      </w:r>
+      <w:r>
+        <w:rPr>
+          <w:rFonts w:ascii="Consolas" w:eastAsia="Times New Roman" w:hAnsi="Consolas" w:cs="Times New Roman"/>
+          <w:color w:val="9CDCFE"/>
+          <w:sz w:val="21"/>
+          <w:szCs w:val="21"/>
+          <w:lang w:eastAsia="en-CA"/>
+        </w:rPr>
+        <w:t>object</w:t>
+      </w:r>
+      <w:r>
+        <w:rPr>
+          <w:rFonts w:ascii="Consolas" w:eastAsia="Times New Roman" w:hAnsi="Consolas" w:cs="Times New Roman"/>
+          <w:color w:val="D4D4D4"/>
+          <w:sz w:val="21"/>
+          <w:szCs w:val="21"/>
+          <w:lang w:eastAsia="en-CA"/>
+        </w:rPr>
+        <w:t>);</w:t>
+      </w:r>
+    </w:p>
+    <w:p>
+      <w:pPr>
+        <w:shd w:val="clear" w:color="auto" w:fill="1E1E1E"/>
+        <w:spacing w:after="0" w:line="285" w:lineRule="atLeast"/>
+        <w:rPr>
+          <w:rFonts w:ascii="Consolas" w:eastAsia="Times New Roman" w:hAnsi="Consolas" w:cs="Times New Roman"/>
+          <w:color w:val="D4D4D4"/>
+          <w:sz w:val="21"/>
+          <w:szCs w:val="21"/>
+          <w:lang w:eastAsia="en-CA"/>
+        </w:rPr>
+      </w:pPr>
+      <w:r>
+        <w:rPr>
+          <w:rFonts w:ascii="Consolas" w:eastAsia="Times New Roman" w:hAnsi="Consolas" w:cs="Times New Roman"/>
+          <w:color w:val="D4D4D4"/>
+          <w:sz w:val="21"/>
+          <w:szCs w:val="21"/>
+          <w:lang w:eastAsia="en-CA"/>
+        </w:rPr>
+        <w:t>    }</w:t>
+      </w:r>
+    </w:p>
+    <w:p>
+      <w:pPr>
+        <w:rPr>
+          <w:lang w:val="en-US"/>
+        </w:rPr>
+      </w:pPr>
+    </w:p>
+    <w:p>
+      <w:pPr>
+        <w:shd w:val="clear" w:color="auto" w:fill="1E1E1E"/>
+        <w:spacing w:after="0" w:line="285" w:lineRule="atLeast"/>
+        <w:rPr>
+          <w:rFonts w:ascii="Consolas" w:eastAsia="Times New Roman" w:hAnsi="Consolas" w:cs="Times New Roman"/>
+          <w:color w:val="D4D4D4"/>
+          <w:sz w:val="21"/>
+          <w:szCs w:val="21"/>
+          <w:lang w:eastAsia="en-CA"/>
+        </w:rPr>
+      </w:pPr>
+      <w:r>
+        <w:rPr>
+          <w:rFonts w:ascii="Consolas" w:eastAsia="Times New Roman" w:hAnsi="Consolas" w:cs="Times New Roman"/>
+          <w:color w:val="569CD6"/>
+          <w:sz w:val="21"/>
+          <w:szCs w:val="21"/>
+          <w:lang w:eastAsia="en-CA"/>
+        </w:rPr>
+        <w:t>const</w:t>
+      </w:r>
+      <w:r>
+        <w:rPr>
+          <w:rFonts w:ascii="Consolas" w:eastAsia="Times New Roman" w:hAnsi="Consolas" w:cs="Times New Roman"/>
+          <w:color w:val="D4D4D4"/>
+          <w:sz w:val="21"/>
+          <w:szCs w:val="21"/>
+          <w:lang w:eastAsia="en-CA"/>
+        </w:rPr>
+        <w:t xml:space="preserve"> wallObject1 = </w:t>
+      </w:r>
+      <w:r>
+        <w:rPr>
+          <w:rFonts w:ascii="Consolas" w:eastAsia="Times New Roman" w:hAnsi="Consolas" w:cs="Times New Roman"/>
+          <w:color w:val="DCDCAA"/>
+          <w:sz w:val="21"/>
+          <w:szCs w:val="21"/>
+          <w:lang w:eastAsia="en-CA"/>
+        </w:rPr>
+        <w:t>getObject</w:t>
+      </w:r>
+      <w:r>
+        <w:rPr>
+          <w:rFonts w:ascii="Consolas" w:eastAsia="Times New Roman" w:hAnsi="Consolas" w:cs="Times New Roman"/>
+          <w:color w:val="D4D4D4"/>
+          <w:sz w:val="21"/>
+          <w:szCs w:val="21"/>
+          <w:lang w:eastAsia="en-CA"/>
+        </w:rPr>
+        <w:t>(</w:t>
+      </w:r>
+      <w:r>
+        <w:rPr>
+          <w:rFonts w:ascii="Consolas" w:eastAsia="Times New Roman" w:hAnsi="Consolas" w:cs="Times New Roman"/>
+          <w:color w:val="569CD6"/>
+          <w:sz w:val="21"/>
+          <w:szCs w:val="21"/>
+          <w:lang w:eastAsia="en-CA"/>
+        </w:rPr>
+        <w:t>this</w:t>
+      </w:r>
+      <w:r>
+        <w:rPr>
+          <w:rFonts w:ascii="Consolas" w:eastAsia="Times New Roman" w:hAnsi="Consolas" w:cs="Times New Roman"/>
+          <w:color w:val="D4D4D4"/>
+          <w:sz w:val="21"/>
+          <w:szCs w:val="21"/>
+          <w:lang w:eastAsia="en-CA"/>
+        </w:rPr>
+        <w:t xml:space="preserve">.state, </w:t>
+      </w:r>
+      <w:r>
+        <w:rPr>
+          <w:rFonts w:ascii="Consolas" w:eastAsia="Times New Roman" w:hAnsi="Consolas" w:cs="Times New Roman"/>
+          <w:color w:val="CE9178"/>
+          <w:sz w:val="21"/>
+          <w:szCs w:val="21"/>
+          <w:lang w:eastAsia="en-CA"/>
+        </w:rPr>
+        <w:t>"myWall5"</w:t>
+      </w:r>
+      <w:r>
+        <w:rPr>
+          <w:rFonts w:ascii="Consolas" w:eastAsia="Times New Roman" w:hAnsi="Consolas" w:cs="Times New Roman"/>
+          <w:color w:val="D4D4D4"/>
+          <w:sz w:val="21"/>
+          <w:szCs w:val="21"/>
+          <w:lang w:eastAsia="en-CA"/>
+        </w:rPr>
+        <w:t>);</w:t>
+      </w:r>
+    </w:p>
+    <w:p>
+      <w:pPr>
+        <w:shd w:val="clear" w:color="auto" w:fill="1E1E1E"/>
+        <w:spacing w:after="0" w:line="285" w:lineRule="atLeast"/>
+        <w:rPr>
+          <w:rFonts w:ascii="Consolas" w:eastAsia="Times New Roman" w:hAnsi="Consolas" w:cs="Times New Roman"/>
+          <w:color w:val="D4D4D4"/>
+          <w:sz w:val="21"/>
+          <w:szCs w:val="21"/>
+          <w:lang w:eastAsia="en-CA"/>
+        </w:rPr>
+      </w:pPr>
+      <w:r>
+        <w:rPr>
+          <w:rFonts w:ascii="Consolas" w:eastAsia="Times New Roman" w:hAnsi="Consolas" w:cs="Times New Roman"/>
+          <w:color w:val="569CD6"/>
+          <w:sz w:val="21"/>
+          <w:szCs w:val="21"/>
+          <w:lang w:eastAsia="en-CA"/>
+        </w:rPr>
+        <w:t>this</w:t>
+      </w:r>
+      <w:r>
+        <w:rPr>
+          <w:rFonts w:ascii="Consolas" w:eastAsia="Times New Roman" w:hAnsi="Consolas" w:cs="Times New Roman"/>
+          <w:color w:val="D4D4D4"/>
+          <w:sz w:val="21"/>
+          <w:szCs w:val="21"/>
+          <w:lang w:eastAsia="en-CA"/>
+        </w:rPr>
+        <w:t>.</w:t>
+      </w:r>
+      <w:r>
+        <w:rPr>
+          <w:rFonts w:ascii="Consolas" w:eastAsia="Times New Roman" w:hAnsi="Consolas" w:cs="Times New Roman"/>
+          <w:color w:val="DCDCAA"/>
+          <w:sz w:val="21"/>
+          <w:szCs w:val="21"/>
+          <w:lang w:eastAsia="en-CA"/>
+        </w:rPr>
+        <w:t>createSphereCollider</w:t>
+      </w:r>
+      <w:r>
+        <w:rPr>
+          <w:rFonts w:ascii="Consolas" w:eastAsia="Times New Roman" w:hAnsi="Consolas" w:cs="Times New Roman"/>
+          <w:color w:val="D4D4D4"/>
+          <w:sz w:val="21"/>
+          <w:szCs w:val="21"/>
+          <w:lang w:eastAsia="en-CA"/>
+        </w:rPr>
+        <w:t xml:space="preserve">(wallObject5, </w:t>
+      </w:r>
+      <w:r>
+        <w:rPr>
+          <w:rFonts w:ascii="Consolas" w:eastAsia="Times New Roman" w:hAnsi="Consolas" w:cs="Times New Roman"/>
+          <w:color w:val="B5CEA8"/>
+          <w:sz w:val="21"/>
+          <w:szCs w:val="21"/>
+          <w:lang w:eastAsia="en-CA"/>
+        </w:rPr>
+        <w:t>0.4</w:t>
+      </w:r>
+      <w:r>
+        <w:rPr>
+          <w:rFonts w:ascii="Consolas" w:eastAsia="Times New Roman" w:hAnsi="Consolas" w:cs="Times New Roman"/>
+          <w:color w:val="D4D4D4"/>
+          <w:sz w:val="21"/>
+          <w:szCs w:val="21"/>
+          <w:lang w:eastAsia="en-CA"/>
+        </w:rPr>
+        <w:t>);</w:t>
+      </w:r>
+    </w:p>
+    <w:p>
+      <w:pPr>
+        <w:pStyle w:val="ListParagraph"/>
+        <w:numPr>
+          <w:ilvl w:val="2"/>
+          <w:numId w:val="2"/>
+        </w:numPr>
+        <w:rPr>
+          <w:lang w:val="en-US"/>
+        </w:rPr>
+      </w:pPr>
+      <w:r>
+        <w:rPr>
+          <w:lang w:val="en-US"/>
+        </w:rPr>
+        <w:t>With the stop vector variable declared during the creation of the collider, the player object will stop movement</w:t>
+      </w:r>
+      <w:r>
+        <w:rPr>
+          <w:lang w:val="en-US"/>
+        </w:rPr>
+        <w:t xml:space="preserve"> in each direction of WASD.</w:t>
+      </w:r>
+    </w:p>
+    <w:p>
+      <w:pPr>
+        <w:pStyle w:val="ListParagraph"/>
+        <w:numPr>
+          <w:ilvl w:val="2"/>
+          <w:numId w:val="2"/>
+        </w:numPr>
+        <w:rPr>
+          <w:lang w:val="en-US"/>
+        </w:rPr>
+      </w:pPr>
+      <w:r>
+        <w:rPr>
+          <w:lang w:val="en-US"/>
+        </w:rPr>
+        <w:t>Such as for the keypress of “a”, as long as the player’s stop vector value in the x-coord</w:t>
+      </w:r>
+      <w:r>
+        <w:rPr>
+          <w:lang w:val="en-US"/>
+        </w:rPr>
+        <w:t>inate</w:t>
+      </w:r>
+      <w:r>
+        <w:rPr>
+          <w:lang w:val="en-US"/>
+        </w:rPr>
+        <w:t xml:space="preserve"> is less then or equal to 0, the player will be able to move.</w:t>
+      </w:r>
+    </w:p>
+    <w:p>
+      <w:pPr>
+        <w:pStyle w:val="ListParagraph"/>
+        <w:shd w:val="clear" w:color="auto" w:fill="1E1E1E"/>
+        <w:spacing w:after="0" w:line="285" w:lineRule="atLeast"/>
+        <w:ind w:left="360"/>
+        <w:rPr>
+          <w:rFonts w:ascii="Consolas" w:eastAsia="Times New Roman" w:hAnsi="Consolas" w:cs="Times New Roman"/>
+          <w:color w:val="D4D4D4"/>
+          <w:sz w:val="21"/>
+          <w:szCs w:val="21"/>
+          <w:lang w:eastAsia="en-CA"/>
+        </w:rPr>
+      </w:pPr>
+      <w:r>
+        <w:rPr>
+          <w:rFonts w:ascii="Consolas" w:eastAsia="Times New Roman" w:hAnsi="Consolas" w:cs="Times New Roman"/>
+          <w:color w:val="C586C0"/>
+          <w:sz w:val="21"/>
+          <w:szCs w:val="21"/>
+          <w:lang w:eastAsia="en-CA"/>
+        </w:rPr>
+        <w:t>if</w:t>
+      </w:r>
+      <w:r>
+        <w:rPr>
+          <w:rFonts w:ascii="Consolas" w:eastAsia="Times New Roman" w:hAnsi="Consolas" w:cs="Times New Roman"/>
+          <w:color w:val="D4D4D4"/>
+          <w:sz w:val="21"/>
+          <w:szCs w:val="21"/>
+          <w:lang w:eastAsia="en-CA"/>
+        </w:rPr>
+        <w:t xml:space="preserve"> (</w:t>
+      </w:r>
+      <w:r>
+        <w:rPr>
+          <w:rFonts w:ascii="Consolas" w:eastAsia="Times New Roman" w:hAnsi="Consolas" w:cs="Times New Roman"/>
+          <w:color w:val="569CD6"/>
+          <w:sz w:val="21"/>
+          <w:szCs w:val="21"/>
+          <w:lang w:eastAsia="en-CA"/>
+        </w:rPr>
+        <w:t>this</w:t>
+      </w:r>
+      <w:r>
+        <w:rPr>
+          <w:rFonts w:ascii="Consolas" w:eastAsia="Times New Roman" w:hAnsi="Consolas" w:cs="Times New Roman"/>
+          <w:color w:val="D4D4D4"/>
+          <w:sz w:val="21"/>
+          <w:szCs w:val="21"/>
+          <w:lang w:eastAsia="en-CA"/>
+        </w:rPr>
+        <w:t>.</w:t>
+      </w:r>
+      <w:r>
+        <w:rPr>
+          <w:rFonts w:ascii="Consolas" w:eastAsia="Times New Roman" w:hAnsi="Consolas" w:cs="Times New Roman"/>
+          <w:color w:val="9CDCFE"/>
+          <w:sz w:val="21"/>
+          <w:szCs w:val="21"/>
+          <w:lang w:eastAsia="en-CA"/>
+        </w:rPr>
+        <w:t>player</w:t>
+      </w:r>
+      <w:r>
+        <w:rPr>
+          <w:rFonts w:ascii="Consolas" w:eastAsia="Times New Roman" w:hAnsi="Consolas" w:cs="Times New Roman"/>
+          <w:color w:val="D4D4D4"/>
+          <w:sz w:val="21"/>
+          <w:szCs w:val="21"/>
+          <w:lang w:eastAsia="en-CA"/>
+        </w:rPr>
+        <w:t>.stop[</w:t>
+      </w:r>
+      <w:r>
+        <w:rPr>
+          <w:rFonts w:ascii="Consolas" w:eastAsia="Times New Roman" w:hAnsi="Consolas" w:cs="Times New Roman"/>
+          <w:color w:val="B5CEA8"/>
+          <w:sz w:val="21"/>
+          <w:szCs w:val="21"/>
+          <w:lang w:eastAsia="en-CA"/>
+        </w:rPr>
+        <w:t>0</w:t>
+      </w:r>
+      <w:r>
+        <w:rPr>
+          <w:rFonts w:ascii="Consolas" w:eastAsia="Times New Roman" w:hAnsi="Consolas" w:cs="Times New Roman"/>
+          <w:color w:val="D4D4D4"/>
+          <w:sz w:val="21"/>
+          <w:szCs w:val="21"/>
+          <w:lang w:eastAsia="en-CA"/>
+        </w:rPr>
+        <w:t xml:space="preserve">] &lt;= </w:t>
+      </w:r>
+      <w:r>
+        <w:rPr>
+          <w:rFonts w:ascii="Consolas" w:eastAsia="Times New Roman" w:hAnsi="Consolas" w:cs="Times New Roman"/>
+          <w:color w:val="B5CEA8"/>
+          <w:sz w:val="21"/>
+          <w:szCs w:val="21"/>
+          <w:lang w:eastAsia="en-CA"/>
+        </w:rPr>
+        <w:t>0</w:t>
+      </w:r>
+      <w:r>
+        <w:rPr>
+          <w:rFonts w:ascii="Consolas" w:eastAsia="Times New Roman" w:hAnsi="Consolas" w:cs="Times New Roman"/>
+          <w:color w:val="D4D4D4"/>
+          <w:sz w:val="21"/>
+          <w:szCs w:val="21"/>
+          <w:lang w:eastAsia="en-CA"/>
+        </w:rPr>
+        <w:t>) {</w:t>
+      </w:r>
+    </w:p>
+    <w:p>
+      <w:pPr>
+        <w:pStyle w:val="ListParagraph"/>
+        <w:shd w:val="clear" w:color="auto" w:fill="1E1E1E"/>
+        <w:spacing w:after="0" w:line="285" w:lineRule="atLeast"/>
+        <w:ind w:left="1080"/>
+        <w:rPr>
+          <w:rFonts w:ascii="Consolas" w:eastAsia="Times New Roman" w:hAnsi="Consolas" w:cs="Times New Roman"/>
+          <w:color w:val="D4D4D4"/>
+          <w:sz w:val="21"/>
+          <w:szCs w:val="21"/>
+          <w:lang w:eastAsia="en-CA"/>
+        </w:rPr>
+      </w:pPr>
+      <w:r>
+        <w:rPr>
+          <w:rFonts w:ascii="Consolas" w:eastAsia="Times New Roman" w:hAnsi="Consolas" w:cs="Times New Roman"/>
+          <w:color w:val="569CD6"/>
+          <w:sz w:val="21"/>
+          <w:szCs w:val="21"/>
+          <w:lang w:eastAsia="en-CA"/>
+        </w:rPr>
+        <w:t>this</w:t>
+      </w:r>
+      <w:r>
+        <w:rPr>
+          <w:rFonts w:ascii="Consolas" w:eastAsia="Times New Roman" w:hAnsi="Consolas" w:cs="Times New Roman"/>
+          <w:color w:val="D4D4D4"/>
+          <w:sz w:val="21"/>
+          <w:szCs w:val="21"/>
+          <w:lang w:eastAsia="en-CA"/>
+        </w:rPr>
+        <w:t>.</w:t>
+      </w:r>
+      <w:r>
+        <w:rPr>
+          <w:rFonts w:ascii="Consolas" w:eastAsia="Times New Roman" w:hAnsi="Consolas" w:cs="Times New Roman"/>
+          <w:color w:val="9CDCFE"/>
+          <w:sz w:val="21"/>
+          <w:szCs w:val="21"/>
+          <w:lang w:eastAsia="en-CA"/>
+        </w:rPr>
+        <w:t>player</w:t>
+      </w:r>
+      <w:r>
+        <w:rPr>
+          <w:rFonts w:ascii="Consolas" w:eastAsia="Times New Roman" w:hAnsi="Consolas" w:cs="Times New Roman"/>
+          <w:color w:val="D4D4D4"/>
+          <w:sz w:val="21"/>
+          <w:szCs w:val="21"/>
+          <w:lang w:eastAsia="en-CA"/>
+        </w:rPr>
+        <w:t>.</w:t>
+      </w:r>
+      <w:r>
+        <w:rPr>
+          <w:rFonts w:ascii="Consolas" w:eastAsia="Times New Roman" w:hAnsi="Consolas" w:cs="Times New Roman"/>
+          <w:color w:val="DCDCAA"/>
+          <w:sz w:val="21"/>
+          <w:szCs w:val="21"/>
+          <w:lang w:eastAsia="en-CA"/>
+        </w:rPr>
+        <w:t>translate</w:t>
+      </w:r>
+      <w:r>
+        <w:rPr>
+          <w:rFonts w:ascii="Consolas" w:eastAsia="Times New Roman" w:hAnsi="Consolas" w:cs="Times New Roman"/>
+          <w:color w:val="D4D4D4"/>
+          <w:sz w:val="21"/>
+          <w:szCs w:val="21"/>
+          <w:lang w:eastAsia="en-CA"/>
+        </w:rPr>
+        <w:t>(</w:t>
+      </w:r>
+      <w:r>
+        <w:rPr>
+          <w:rFonts w:ascii="Consolas" w:eastAsia="Times New Roman" w:hAnsi="Consolas" w:cs="Times New Roman"/>
+          <w:color w:val="9CDCFE"/>
+          <w:sz w:val="21"/>
+          <w:szCs w:val="21"/>
+          <w:lang w:eastAsia="en-CA"/>
+        </w:rPr>
+        <w:t>vec3</w:t>
+      </w:r>
+      <w:r>
+        <w:rPr>
+          <w:rFonts w:ascii="Consolas" w:eastAsia="Times New Roman" w:hAnsi="Consolas" w:cs="Times New Roman"/>
+          <w:color w:val="D4D4D4"/>
+          <w:sz w:val="21"/>
+          <w:szCs w:val="21"/>
+          <w:lang w:eastAsia="en-CA"/>
+        </w:rPr>
+        <w:t>.</w:t>
+      </w:r>
+      <w:r>
+        <w:rPr>
+          <w:rFonts w:ascii="Consolas" w:eastAsia="Times New Roman" w:hAnsi="Consolas" w:cs="Times New Roman"/>
+          <w:color w:val="DCDCAA"/>
+          <w:sz w:val="21"/>
+          <w:szCs w:val="21"/>
+          <w:lang w:eastAsia="en-CA"/>
+        </w:rPr>
+        <w:t>fromValues</w:t>
+      </w:r>
+      <w:r>
+        <w:rPr>
+          <w:rFonts w:ascii="Consolas" w:eastAsia="Times New Roman" w:hAnsi="Consolas" w:cs="Times New Roman"/>
+          <w:color w:val="D4D4D4"/>
+          <w:sz w:val="21"/>
+          <w:szCs w:val="21"/>
+          <w:lang w:eastAsia="en-CA"/>
+        </w:rPr>
+        <w:t>(</w:t>
+      </w:r>
+      <w:r>
+        <w:rPr>
+          <w:rFonts w:ascii="Consolas" w:eastAsia="Times New Roman" w:hAnsi="Consolas" w:cs="Times New Roman"/>
+          <w:color w:val="B5CEA8"/>
+          <w:sz w:val="21"/>
+          <w:szCs w:val="21"/>
+          <w:lang w:eastAsia="en-CA"/>
+        </w:rPr>
+        <w:t>0.25</w:t>
+      </w:r>
+      <w:r>
+        <w:rPr>
+          <w:rFonts w:ascii="Consolas" w:eastAsia="Times New Roman" w:hAnsi="Consolas" w:cs="Times New Roman"/>
+          <w:color w:val="D4D4D4"/>
+          <w:sz w:val="21"/>
+          <w:szCs w:val="21"/>
+          <w:lang w:eastAsia="en-CA"/>
+        </w:rPr>
+        <w:t xml:space="preserve">, </w:t>
+      </w:r>
+      <w:r>
+        <w:rPr>
+          <w:rFonts w:ascii="Consolas" w:eastAsia="Times New Roman" w:hAnsi="Consolas" w:cs="Times New Roman"/>
+          <w:color w:val="B5CEA8"/>
+          <w:sz w:val="21"/>
+          <w:szCs w:val="21"/>
+          <w:lang w:eastAsia="en-CA"/>
+        </w:rPr>
+        <w:t>0</w:t>
+      </w:r>
+      <w:r>
+        <w:rPr>
+          <w:rFonts w:ascii="Consolas" w:eastAsia="Times New Roman" w:hAnsi="Consolas" w:cs="Times New Roman"/>
+          <w:color w:val="D4D4D4"/>
+          <w:sz w:val="21"/>
+          <w:szCs w:val="21"/>
+          <w:lang w:eastAsia="en-CA"/>
+        </w:rPr>
+        <w:t xml:space="preserve">, </w:t>
+      </w:r>
+      <w:r>
+        <w:rPr>
+          <w:rFonts w:ascii="Consolas" w:eastAsia="Times New Roman" w:hAnsi="Consolas" w:cs="Times New Roman"/>
+          <w:color w:val="B5CEA8"/>
+          <w:sz w:val="21"/>
+          <w:szCs w:val="21"/>
+          <w:lang w:eastAsia="en-CA"/>
+        </w:rPr>
+        <w:t>0</w:t>
+      </w:r>
+      <w:r>
+        <w:rPr>
+          <w:rFonts w:ascii="Consolas" w:eastAsia="Times New Roman" w:hAnsi="Consolas" w:cs="Times New Roman"/>
+          <w:color w:val="D4D4D4"/>
+          <w:sz w:val="21"/>
+          <w:szCs w:val="21"/>
+          <w:lang w:eastAsia="en-CA"/>
+        </w:rPr>
+        <w:t>));</w:t>
+      </w:r>
+    </w:p>
+    <w:p>
+      <w:pPr>
+        <w:pStyle w:val="ListParagraph"/>
+        <w:numPr>
           <w:ilvl w:val="1"/>
           <w:numId w:val="2"/>
         </w:numPr>
@@ -1576,10 +3704,153 @@
         </w:rPr>
       </w:pPr>
       <w:r>
-        <w:rPr>
-          <w:lang w:val="en-US"/>
-        </w:rPr>
-        <w:t>Collision idea</w:t>
+        <w:t>Sphere collision involves t</w:t>
+      </w:r>
+      <w:r>
+        <w:t>est</w:t>
+      </w:r>
+      <w:r>
+        <w:t>ing</w:t>
+      </w:r>
+      <w:r>
+        <w:t xml:space="preserve"> if</w:t>
+      </w:r>
+      <w:r>
+        <w:t xml:space="preserve"> the</w:t>
+      </w:r>
+      <w:r>
+        <w:t xml:space="preserve"> distance between the two centers</w:t>
+      </w:r>
+      <w:r>
+        <w:t xml:space="preserve"> is</w:t>
+      </w:r>
+      <w:r>
+        <w:t xml:space="preserve"> larger then the sum of the two radius.</w:t>
+      </w:r>
+    </w:p>
+    <w:p>
+      <w:pPr>
+        <w:pStyle w:val="ListParagraph"/>
+        <w:shd w:val="clear" w:color="auto" w:fill="1E1E1E"/>
+        <w:spacing w:after="0" w:line="285" w:lineRule="atLeast"/>
+        <w:ind w:left="360"/>
+        <w:rPr>
+          <w:rFonts w:ascii="Consolas" w:eastAsia="Times New Roman" w:hAnsi="Consolas" w:cs="Times New Roman"/>
+          <w:color w:val="D4D4D4"/>
+          <w:sz w:val="21"/>
+          <w:szCs w:val="21"/>
+          <w:lang w:eastAsia="en-CA"/>
+        </w:rPr>
+      </w:pPr>
+      <w:r>
+        <w:rPr>
+          <w:rFonts w:ascii="Consolas" w:eastAsia="Times New Roman" w:hAnsi="Consolas" w:cs="Times New Roman"/>
+          <w:color w:val="D4D4D4"/>
+          <w:sz w:val="21"/>
+          <w:szCs w:val="21"/>
+          <w:lang w:eastAsia="en-CA"/>
+        </w:rPr>
+        <w:t>(</w:t>
+      </w:r>
+      <w:r>
+        <w:rPr>
+          <w:rFonts w:ascii="Consolas" w:eastAsia="Times New Roman" w:hAnsi="Consolas" w:cs="Times New Roman"/>
+          <w:color w:val="9CDCFE"/>
+          <w:sz w:val="21"/>
+          <w:szCs w:val="21"/>
+          <w:lang w:eastAsia="en-CA"/>
+        </w:rPr>
+        <w:t>distance</w:t>
+      </w:r>
+      <w:r>
+        <w:rPr>
+          <w:rFonts w:ascii="Consolas" w:eastAsia="Times New Roman" w:hAnsi="Consolas" w:cs="Times New Roman"/>
+          <w:color w:val="D4D4D4"/>
+          <w:sz w:val="21"/>
+          <w:szCs w:val="21"/>
+          <w:lang w:eastAsia="en-CA"/>
+        </w:rPr>
+        <w:t xml:space="preserve"> &lt; (</w:t>
+      </w:r>
+      <w:r>
+        <w:rPr>
+          <w:rFonts w:ascii="Consolas" w:eastAsia="Times New Roman" w:hAnsi="Consolas" w:cs="Times New Roman"/>
+          <w:color w:val="9CDCFE"/>
+          <w:sz w:val="21"/>
+          <w:szCs w:val="21"/>
+          <w:lang w:eastAsia="en-CA"/>
+        </w:rPr>
+        <w:t>object</w:t>
+      </w:r>
+      <w:r>
+        <w:rPr>
+          <w:rFonts w:ascii="Consolas" w:eastAsia="Times New Roman" w:hAnsi="Consolas" w:cs="Times New Roman"/>
+          <w:color w:val="D4D4D4"/>
+          <w:sz w:val="21"/>
+          <w:szCs w:val="21"/>
+          <w:lang w:eastAsia="en-CA"/>
+        </w:rPr>
+        <w:t>.</w:t>
+      </w:r>
+      <w:r>
+        <w:rPr>
+          <w:rFonts w:ascii="Consolas" w:eastAsia="Times New Roman" w:hAnsi="Consolas" w:cs="Times New Roman"/>
+          <w:color w:val="9CDCFE"/>
+          <w:sz w:val="21"/>
+          <w:szCs w:val="21"/>
+          <w:lang w:eastAsia="en-CA"/>
+        </w:rPr>
+        <w:t>collider</w:t>
+      </w:r>
+      <w:r>
+        <w:rPr>
+          <w:rFonts w:ascii="Consolas" w:eastAsia="Times New Roman" w:hAnsi="Consolas" w:cs="Times New Roman"/>
+          <w:color w:val="D4D4D4"/>
+          <w:sz w:val="21"/>
+          <w:szCs w:val="21"/>
+          <w:lang w:eastAsia="en-CA"/>
+        </w:rPr>
+        <w:t xml:space="preserve">.radius + </w:t>
+      </w:r>
+      <w:r>
+        <w:rPr>
+          <w:rFonts w:ascii="Consolas" w:eastAsia="Times New Roman" w:hAnsi="Consolas" w:cs="Times New Roman"/>
+          <w:color w:val="9CDCFE"/>
+          <w:sz w:val="21"/>
+          <w:szCs w:val="21"/>
+          <w:lang w:eastAsia="en-CA"/>
+        </w:rPr>
+        <w:t>otherObject</w:t>
+      </w:r>
+      <w:r>
+        <w:rPr>
+          <w:rFonts w:ascii="Consolas" w:eastAsia="Times New Roman" w:hAnsi="Consolas" w:cs="Times New Roman"/>
+          <w:color w:val="D4D4D4"/>
+          <w:sz w:val="21"/>
+          <w:szCs w:val="21"/>
+          <w:lang w:eastAsia="en-CA"/>
+        </w:rPr>
+        <w:t>.</w:t>
+      </w:r>
+      <w:r>
+        <w:rPr>
+          <w:rFonts w:ascii="Consolas" w:eastAsia="Times New Roman" w:hAnsi="Consolas" w:cs="Times New Roman"/>
+          <w:color w:val="9CDCFE"/>
+          <w:sz w:val="21"/>
+          <w:szCs w:val="21"/>
+          <w:lang w:eastAsia="en-CA"/>
+        </w:rPr>
+        <w:t>collider</w:t>
+      </w:r>
+      <w:r>
+        <w:rPr>
+          <w:rFonts w:ascii="Consolas" w:eastAsia="Times New Roman" w:hAnsi="Consolas" w:cs="Times New Roman"/>
+          <w:color w:val="D4D4D4"/>
+          <w:sz w:val="21"/>
+          <w:szCs w:val="21"/>
+          <w:lang w:eastAsia="en-CA"/>
+        </w:rPr>
+        <w:t>.radius))</w:t>
       </w:r>
     </w:p>
     <w:p>
@@ -1615,13 +3886,99 @@
         <w:rPr>
           <w:lang w:val="en-US"/>
         </w:rPr>
-        <w:t>Code snipet</w:t>
-      </w:r>
-      <w:r>
-        <w:rPr>
-          <w:lang w:val="en-US"/>
-        </w:rPr>
-        <w:t>,</w:t>
+        <w:lastRenderedPageBreak/>
+        <w:t xml:space="preserve">Using the </w:t>
+      </w:r>
+      <w:r>
+        <w:rPr>
+          <w:lang w:val="en-US"/>
+        </w:rPr>
+        <w:t>sphere collider code was taken from lab10, and player movement was modified</w:t>
+      </w:r>
+    </w:p>
+    <w:p>
+      <w:pPr>
+        <w:pStyle w:val="ListParagraph"/>
+        <w:numPr>
+          <w:ilvl w:val="0"/>
+          <w:numId w:val="2"/>
+        </w:numPr>
+        <w:rPr>
+          <w:lang w:val="en-US"/>
+        </w:rPr>
+      </w:pPr>
+      <w:r>
+        <w:rPr>
+          <w:lang w:val="en-US"/>
+        </w:rPr>
+        <w:t>Finish line</w:t>
+      </w:r>
+    </w:p>
+    <w:p>
+      <w:pPr>
+        <w:pStyle w:val="ListParagraph"/>
+        <w:ind w:left="360"/>
+        <w:rPr>
+          <w:lang w:val="en-US"/>
+        </w:rPr>
+      </w:pPr>
+      <w:r>
+        <w:rPr>
+          <w:noProof/>
+        </w:rPr>
+        <w:drawing>
+          <wp:inline distT="0" distB="0" distL="0" distR="0" wp14:anchorId="51BDA792" wp14:editId="73D26CEB">
+            <wp:extent cx="914400" cy="695325"/>
+            <wp:effectExtent l="0" t="0" r="0" b="9525"/>
+            <wp:docPr id="1" name="image5.png" descr="A picture containing text&#10;&#10;Description automatically generated"/>
+            <wp:cNvGraphicFramePr/>
+            <a:graphic xmlns:a="http://schemas.openxmlformats.org/drawingml/2006/main">
+              <a:graphicData uri="http://schemas.openxmlformats.org/drawingml/2006/picture">
+                <pic:pic xmlns:pic="http://schemas.openxmlformats.org/drawingml/2006/picture">
+                  <pic:nvPicPr>
+                    <pic:cNvPr id="1" name="image5.png" descr="A picture containing text&#10;&#10;Description automatically generated"/>
+                    <pic:cNvPicPr/>
+                  </pic:nvPicPr>
+                  <pic:blipFill>
+                    <a:blip r:embed="rId10"/>
+                    <a:srcRect/>
+                    <a:stretch>
+                      <a:fillRect/>
+                    </a:stretch>
+                  </pic:blipFill>
+                  <pic:spPr>
+                    <a:xfrm>
+                      <a:off x="0" y="0"/>
+                      <a:ext cx="914400" cy="695325"/>
+                    </a:xfrm>
+                    <a:prstGeom prst="rect">
+                      <a:avLst/>
+                    </a:prstGeom>
+                    <a:ln/>
+                  </pic:spPr>
+                </pic:pic>
+              </a:graphicData>
+            </a:graphic>
+          </wp:inline>
+        </w:drawing>
+      </w:r>
+    </w:p>
+    <w:p>
+      <w:pPr>
+        <w:pStyle w:val="ListParagraph"/>
+        <w:numPr>
+          <w:ilvl w:val="1"/>
+          <w:numId w:val="2"/>
+        </w:numPr>
+        <w:rPr>
+          <w:lang w:val="en-US"/>
+        </w:rPr>
+      </w:pPr>
+      <w:r>
+        <w:rPr>
+          <w:lang w:val="en-US"/>
+        </w:rPr>
+        <w:t>Summary of functionality</w:t>
       </w:r>
     </w:p>
     <w:p>
@@ -1639,7 +3996,790 @@
         <w:rPr>
           <w:lang w:val="en-US"/>
         </w:rPr>
-        <w:t>Inclusion of the stop field in the generation of each objects collision detection function.</w:t>
+        <w:t>Collision detection for the player object, it indicates that the player has reached the end of the game</w:t>
+      </w:r>
+      <w:r>
+        <w:rPr>
+          <w:lang w:val="en-US"/>
+        </w:rPr>
+        <w:t xml:space="preserve"> or has hit the enemy player. Sphere collision is used, and the values are stored within “finish”</w:t>
+      </w:r>
+      <w:r>
+        <w:rPr>
+          <w:lang w:val="en-US"/>
+        </w:rPr>
+        <w:t xml:space="preserve"> variable. When the player object collides with the object name “finish”, the player’s finish value is set to 1. From movement of the player, the player is able to traverse through the finish object</w:t>
+      </w:r>
+    </w:p>
+    <w:p>
+      <w:pPr>
+        <w:shd w:val="clear" w:color="auto" w:fill="1E1E1E"/>
+        <w:spacing w:after="0" w:line="285" w:lineRule="atLeast"/>
+        <w:rPr>
+          <w:rFonts w:ascii="Consolas" w:eastAsia="Times New Roman" w:hAnsi="Consolas" w:cs="Times New Roman"/>
+          <w:color w:val="D4D4D4"/>
+          <w:sz w:val="21"/>
+          <w:szCs w:val="21"/>
+          <w:lang w:eastAsia="en-CA"/>
+        </w:rPr>
+      </w:pPr>
+      <w:r>
+        <w:rPr>
+          <w:rFonts w:ascii="Consolas" w:eastAsia="Times New Roman" w:hAnsi="Consolas" w:cs="Times New Roman"/>
+          <w:color w:val="C586C0"/>
+          <w:sz w:val="21"/>
+          <w:szCs w:val="21"/>
+          <w:lang w:eastAsia="en-CA"/>
+        </w:rPr>
+        <w:t>if</w:t>
+      </w:r>
+      <w:r>
+        <w:rPr>
+          <w:rFonts w:ascii="Consolas" w:eastAsia="Times New Roman" w:hAnsi="Consolas" w:cs="Times New Roman"/>
+          <w:color w:val="D4D4D4"/>
+          <w:sz w:val="21"/>
+          <w:szCs w:val="21"/>
+          <w:lang w:eastAsia="en-CA"/>
+        </w:rPr>
+        <w:t xml:space="preserve"> ((</w:t>
+      </w:r>
+      <w:r>
+        <w:rPr>
+          <w:rFonts w:ascii="Consolas" w:eastAsia="Times New Roman" w:hAnsi="Consolas" w:cs="Times New Roman"/>
+          <w:color w:val="9CDCFE"/>
+          <w:sz w:val="21"/>
+          <w:szCs w:val="21"/>
+          <w:lang w:eastAsia="en-CA"/>
+        </w:rPr>
+        <w:t>otherObject</w:t>
+      </w:r>
+      <w:r>
+        <w:rPr>
+          <w:rFonts w:ascii="Consolas" w:eastAsia="Times New Roman" w:hAnsi="Consolas" w:cs="Times New Roman"/>
+          <w:color w:val="D4D4D4"/>
+          <w:sz w:val="21"/>
+          <w:szCs w:val="21"/>
+          <w:lang w:eastAsia="en-CA"/>
+        </w:rPr>
+        <w:t xml:space="preserve">.name === </w:t>
+      </w:r>
+      <w:r>
+        <w:rPr>
+          <w:rFonts w:ascii="Consolas" w:eastAsia="Times New Roman" w:hAnsi="Consolas" w:cs="Times New Roman"/>
+          <w:color w:val="CE9178"/>
+          <w:sz w:val="21"/>
+          <w:szCs w:val="21"/>
+          <w:lang w:eastAsia="en-CA"/>
+        </w:rPr>
+        <w:t>"finish"</w:t>
+      </w:r>
+      <w:r>
+        <w:rPr>
+          <w:rFonts w:ascii="Consolas" w:eastAsia="Times New Roman" w:hAnsi="Consolas" w:cs="Times New Roman"/>
+          <w:color w:val="D4D4D4"/>
+          <w:sz w:val="21"/>
+          <w:szCs w:val="21"/>
+          <w:lang w:eastAsia="en-CA"/>
+        </w:rPr>
+        <w:t>) &amp;&amp; (</w:t>
+      </w:r>
+      <w:r>
+        <w:rPr>
+          <w:rFonts w:ascii="Consolas" w:eastAsia="Times New Roman" w:hAnsi="Consolas" w:cs="Times New Roman"/>
+          <w:color w:val="9CDCFE"/>
+          <w:sz w:val="21"/>
+          <w:szCs w:val="21"/>
+          <w:lang w:eastAsia="en-CA"/>
+        </w:rPr>
+        <w:t>distance</w:t>
+      </w:r>
+      <w:r>
+        <w:rPr>
+          <w:rFonts w:ascii="Consolas" w:eastAsia="Times New Roman" w:hAnsi="Consolas" w:cs="Times New Roman"/>
+          <w:color w:val="D4D4D4"/>
+          <w:sz w:val="21"/>
+          <w:szCs w:val="21"/>
+          <w:lang w:eastAsia="en-CA"/>
+        </w:rPr>
+        <w:t xml:space="preserve"> &lt; (</w:t>
+      </w:r>
+      <w:r>
+        <w:rPr>
+          <w:rFonts w:ascii="Consolas" w:eastAsia="Times New Roman" w:hAnsi="Consolas" w:cs="Times New Roman"/>
+          <w:color w:val="9CDCFE"/>
+          <w:sz w:val="21"/>
+          <w:szCs w:val="21"/>
+          <w:lang w:eastAsia="en-CA"/>
+        </w:rPr>
+        <w:t>object</w:t>
+      </w:r>
+      <w:r>
+        <w:rPr>
+          <w:rFonts w:ascii="Consolas" w:eastAsia="Times New Roman" w:hAnsi="Consolas" w:cs="Times New Roman"/>
+          <w:color w:val="D4D4D4"/>
+          <w:sz w:val="21"/>
+          <w:szCs w:val="21"/>
+          <w:lang w:eastAsia="en-CA"/>
+        </w:rPr>
+        <w:t>.</w:t>
+      </w:r>
+      <w:r>
+        <w:rPr>
+          <w:rFonts w:ascii="Consolas" w:eastAsia="Times New Roman" w:hAnsi="Consolas" w:cs="Times New Roman"/>
+          <w:color w:val="9CDCFE"/>
+          <w:sz w:val="21"/>
+          <w:szCs w:val="21"/>
+          <w:lang w:eastAsia="en-CA"/>
+        </w:rPr>
+        <w:t>collider</w:t>
+      </w:r>
+      <w:r>
+        <w:rPr>
+          <w:rFonts w:ascii="Consolas" w:eastAsia="Times New Roman" w:hAnsi="Consolas" w:cs="Times New Roman"/>
+          <w:color w:val="D4D4D4"/>
+          <w:sz w:val="21"/>
+          <w:szCs w:val="21"/>
+          <w:lang w:eastAsia="en-CA"/>
+        </w:rPr>
+        <w:t xml:space="preserve">.radius + </w:t>
+      </w:r>
+      <w:r>
+        <w:rPr>
+          <w:rFonts w:ascii="Consolas" w:eastAsia="Times New Roman" w:hAnsi="Consolas" w:cs="Times New Roman"/>
+          <w:color w:val="9CDCFE"/>
+          <w:sz w:val="21"/>
+          <w:szCs w:val="21"/>
+          <w:lang w:eastAsia="en-CA"/>
+        </w:rPr>
+        <w:t>otherObject</w:t>
+      </w:r>
+      <w:r>
+        <w:rPr>
+          <w:rFonts w:ascii="Consolas" w:eastAsia="Times New Roman" w:hAnsi="Consolas" w:cs="Times New Roman"/>
+          <w:color w:val="D4D4D4"/>
+          <w:sz w:val="21"/>
+          <w:szCs w:val="21"/>
+          <w:lang w:eastAsia="en-CA"/>
+        </w:rPr>
+        <w:t>.</w:t>
+      </w:r>
+      <w:r>
+        <w:rPr>
+          <w:rFonts w:ascii="Consolas" w:eastAsia="Times New Roman" w:hAnsi="Consolas" w:cs="Times New Roman"/>
+          <w:color w:val="9CDCFE"/>
+          <w:sz w:val="21"/>
+          <w:szCs w:val="21"/>
+          <w:lang w:eastAsia="en-CA"/>
+        </w:rPr>
+        <w:t>collider</w:t>
+      </w:r>
+      <w:r>
+        <w:rPr>
+          <w:rFonts w:ascii="Consolas" w:eastAsia="Times New Roman" w:hAnsi="Consolas" w:cs="Times New Roman"/>
+          <w:color w:val="D4D4D4"/>
+          <w:sz w:val="21"/>
+          <w:szCs w:val="21"/>
+          <w:lang w:eastAsia="en-CA"/>
+        </w:rPr>
+        <w:t>.radius))) {</w:t>
+      </w:r>
+    </w:p>
+    <w:p>
+      <w:pPr>
+        <w:shd w:val="clear" w:color="auto" w:fill="1E1E1E"/>
+        <w:spacing w:after="0" w:line="285" w:lineRule="atLeast"/>
+        <w:ind w:firstLine="360"/>
+        <w:rPr>
+          <w:rFonts w:ascii="Consolas" w:eastAsia="Times New Roman" w:hAnsi="Consolas" w:cs="Times New Roman"/>
+          <w:color w:val="D4D4D4"/>
+          <w:sz w:val="21"/>
+          <w:szCs w:val="21"/>
+          <w:lang w:eastAsia="en-CA"/>
+        </w:rPr>
+      </w:pPr>
+      <w:r>
+        <w:rPr>
+          <w:rFonts w:ascii="Consolas" w:eastAsia="Times New Roman" w:hAnsi="Consolas" w:cs="Times New Roman"/>
+          <w:color w:val="569CD6"/>
+          <w:sz w:val="21"/>
+          <w:szCs w:val="21"/>
+          <w:lang w:eastAsia="en-CA"/>
+        </w:rPr>
+        <w:t>this</w:t>
+      </w:r>
+      <w:r>
+        <w:rPr>
+          <w:rFonts w:ascii="Consolas" w:eastAsia="Times New Roman" w:hAnsi="Consolas" w:cs="Times New Roman"/>
+          <w:color w:val="D4D4D4"/>
+          <w:sz w:val="21"/>
+          <w:szCs w:val="21"/>
+          <w:lang w:eastAsia="en-CA"/>
+        </w:rPr>
+        <w:t>.</w:t>
+      </w:r>
+      <w:r>
+        <w:rPr>
+          <w:rFonts w:ascii="Consolas" w:eastAsia="Times New Roman" w:hAnsi="Consolas" w:cs="Times New Roman"/>
+          <w:color w:val="9CDCFE"/>
+          <w:sz w:val="21"/>
+          <w:szCs w:val="21"/>
+          <w:lang w:eastAsia="en-CA"/>
+        </w:rPr>
+        <w:t>player</w:t>
+      </w:r>
+      <w:r>
+        <w:rPr>
+          <w:rFonts w:ascii="Consolas" w:eastAsia="Times New Roman" w:hAnsi="Consolas" w:cs="Times New Roman"/>
+          <w:color w:val="D4D4D4"/>
+          <w:sz w:val="21"/>
+          <w:szCs w:val="21"/>
+          <w:lang w:eastAsia="en-CA"/>
+        </w:rPr>
+        <w:t xml:space="preserve">.finish = </w:t>
+      </w:r>
+      <w:r>
+        <w:rPr>
+          <w:rFonts w:ascii="Consolas" w:eastAsia="Times New Roman" w:hAnsi="Consolas" w:cs="Times New Roman"/>
+          <w:color w:val="B5CEA8"/>
+          <w:sz w:val="21"/>
+          <w:szCs w:val="21"/>
+          <w:lang w:eastAsia="en-CA"/>
+        </w:rPr>
+        <w:t>1</w:t>
+      </w:r>
+      <w:r>
+        <w:rPr>
+          <w:rFonts w:ascii="Consolas" w:eastAsia="Times New Roman" w:hAnsi="Consolas" w:cs="Times New Roman"/>
+          <w:color w:val="D4D4D4"/>
+          <w:sz w:val="21"/>
+          <w:szCs w:val="21"/>
+          <w:lang w:eastAsia="en-CA"/>
+        </w:rPr>
+        <w:t>;</w:t>
+      </w:r>
+    </w:p>
+    <w:p>
+      <w:pPr>
+        <w:shd w:val="clear" w:color="auto" w:fill="1E1E1E"/>
+        <w:spacing w:after="0" w:line="285" w:lineRule="atLeast"/>
+        <w:ind w:firstLine="360"/>
+        <w:rPr>
+          <w:rFonts w:ascii="Consolas" w:eastAsia="Times New Roman" w:hAnsi="Consolas" w:cs="Times New Roman"/>
+          <w:color w:val="D4D4D4"/>
+          <w:sz w:val="21"/>
+          <w:szCs w:val="21"/>
+          <w:lang w:eastAsia="en-CA"/>
+        </w:rPr>
+      </w:pPr>
+      <w:r>
+        <w:rPr>
+          <w:rFonts w:ascii="Consolas" w:eastAsia="Times New Roman" w:hAnsi="Consolas" w:cs="Times New Roman"/>
+          <w:color w:val="C586C0"/>
+          <w:sz w:val="21"/>
+          <w:szCs w:val="21"/>
+          <w:lang w:eastAsia="en-CA"/>
+        </w:rPr>
+        <w:t>return</w:t>
+      </w:r>
+      <w:r>
+        <w:rPr>
+          <w:rFonts w:ascii="Consolas" w:eastAsia="Times New Roman" w:hAnsi="Consolas" w:cs="Times New Roman"/>
+          <w:color w:val="D4D4D4"/>
+          <w:sz w:val="21"/>
+          <w:szCs w:val="21"/>
+          <w:lang w:eastAsia="en-CA"/>
+        </w:rPr>
+        <w:t>;</w:t>
+      </w:r>
+    </w:p>
+    <w:p>
+      <w:pPr>
+        <w:shd w:val="clear" w:color="auto" w:fill="1E1E1E"/>
+        <w:spacing w:after="0" w:line="285" w:lineRule="atLeast"/>
+        <w:rPr>
+          <w:rFonts w:ascii="Consolas" w:eastAsia="Times New Roman" w:hAnsi="Consolas" w:cs="Times New Roman"/>
+          <w:color w:val="D4D4D4"/>
+          <w:sz w:val="21"/>
+          <w:szCs w:val="21"/>
+          <w:lang w:eastAsia="en-CA"/>
+        </w:rPr>
+      </w:pPr>
+      <w:r>
+        <w:rPr>
+          <w:rFonts w:ascii="Consolas" w:eastAsia="Times New Roman" w:hAnsi="Consolas" w:cs="Times New Roman"/>
+          <w:color w:val="D4D4D4"/>
+          <w:sz w:val="21"/>
+          <w:szCs w:val="21"/>
+          <w:lang w:eastAsia="en-CA"/>
+        </w:rPr>
+        <w:t>}</w:t>
+      </w:r>
+    </w:p>
+    <w:p>
+      <w:pPr>
+        <w:pStyle w:val="ListParagraph"/>
+        <w:numPr>
+          <w:ilvl w:val="2"/>
+          <w:numId w:val="2"/>
+        </w:numPr>
+        <w:rPr>
+          <w:lang w:val="en-US"/>
+        </w:rPr>
+      </w:pPr>
+      <w:r>
+        <w:rPr>
+          <w:lang w:val="en-US"/>
+        </w:rPr>
+        <w:t>Within the onUpdate function, the code constantly checks if the player’s finish value has changed into 1 or 2.</w:t>
+      </w:r>
+    </w:p>
+    <w:p>
+      <w:pPr>
+        <w:shd w:val="clear" w:color="auto" w:fill="1E1E1E"/>
+        <w:spacing w:after="0" w:line="285" w:lineRule="atLeast"/>
+        <w:rPr>
+          <w:rFonts w:ascii="Consolas" w:eastAsia="Times New Roman" w:hAnsi="Consolas" w:cs="Times New Roman"/>
+          <w:color w:val="D4D4D4"/>
+          <w:sz w:val="21"/>
+          <w:szCs w:val="21"/>
+          <w:lang w:eastAsia="en-CA"/>
+        </w:rPr>
+      </w:pPr>
+      <w:r>
+        <w:rPr>
+          <w:rFonts w:ascii="Consolas" w:eastAsia="Times New Roman" w:hAnsi="Consolas" w:cs="Times New Roman"/>
+          <w:color w:val="C586C0"/>
+          <w:sz w:val="21"/>
+          <w:szCs w:val="21"/>
+          <w:lang w:eastAsia="en-CA"/>
+        </w:rPr>
+        <w:t>if</w:t>
+      </w:r>
+      <w:r>
+        <w:rPr>
+          <w:rFonts w:ascii="Consolas" w:eastAsia="Times New Roman" w:hAnsi="Consolas" w:cs="Times New Roman"/>
+          <w:color w:val="D4D4D4"/>
+          <w:sz w:val="21"/>
+          <w:szCs w:val="21"/>
+          <w:lang w:eastAsia="en-CA"/>
+        </w:rPr>
+        <w:t xml:space="preserve"> (</w:t>
+      </w:r>
+      <w:r>
+        <w:rPr>
+          <w:rFonts w:ascii="Consolas" w:eastAsia="Times New Roman" w:hAnsi="Consolas" w:cs="Times New Roman"/>
+          <w:color w:val="569CD6"/>
+          <w:sz w:val="21"/>
+          <w:szCs w:val="21"/>
+          <w:lang w:eastAsia="en-CA"/>
+        </w:rPr>
+        <w:t>this</w:t>
+      </w:r>
+      <w:r>
+        <w:rPr>
+          <w:rFonts w:ascii="Consolas" w:eastAsia="Times New Roman" w:hAnsi="Consolas" w:cs="Times New Roman"/>
+          <w:color w:val="D4D4D4"/>
+          <w:sz w:val="21"/>
+          <w:szCs w:val="21"/>
+          <w:lang w:eastAsia="en-CA"/>
+        </w:rPr>
+        <w:t>.</w:t>
+      </w:r>
+      <w:r>
+        <w:rPr>
+          <w:rFonts w:ascii="Consolas" w:eastAsia="Times New Roman" w:hAnsi="Consolas" w:cs="Times New Roman"/>
+          <w:color w:val="9CDCFE"/>
+          <w:sz w:val="21"/>
+          <w:szCs w:val="21"/>
+          <w:lang w:eastAsia="en-CA"/>
+        </w:rPr>
+        <w:t>player</w:t>
+      </w:r>
+      <w:r>
+        <w:rPr>
+          <w:rFonts w:ascii="Consolas" w:eastAsia="Times New Roman" w:hAnsi="Consolas" w:cs="Times New Roman"/>
+          <w:color w:val="D4D4D4"/>
+          <w:sz w:val="21"/>
+          <w:szCs w:val="21"/>
+          <w:lang w:eastAsia="en-CA"/>
+        </w:rPr>
+        <w:t xml:space="preserve">.finish === </w:t>
+      </w:r>
+      <w:r>
+        <w:rPr>
+          <w:rFonts w:ascii="Consolas" w:eastAsia="Times New Roman" w:hAnsi="Consolas" w:cs="Times New Roman"/>
+          <w:color w:val="B5CEA8"/>
+          <w:sz w:val="21"/>
+          <w:szCs w:val="21"/>
+          <w:lang w:eastAsia="en-CA"/>
+        </w:rPr>
+        <w:t>1</w:t>
+      </w:r>
+      <w:r>
+        <w:rPr>
+          <w:rFonts w:ascii="Consolas" w:eastAsia="Times New Roman" w:hAnsi="Consolas" w:cs="Times New Roman"/>
+          <w:color w:val="D4D4D4"/>
+          <w:sz w:val="21"/>
+          <w:szCs w:val="21"/>
+          <w:lang w:eastAsia="en-CA"/>
+        </w:rPr>
+        <w:t>) {</w:t>
+      </w:r>
+    </w:p>
+    <w:p>
+      <w:pPr>
+        <w:shd w:val="clear" w:color="auto" w:fill="1E1E1E"/>
+        <w:spacing w:after="0" w:line="285" w:lineRule="atLeast"/>
+        <w:ind w:firstLine="360"/>
+        <w:rPr>
+          <w:rFonts w:ascii="Consolas" w:eastAsia="Times New Roman" w:hAnsi="Consolas" w:cs="Times New Roman"/>
+          <w:color w:val="D4D4D4"/>
+          <w:sz w:val="21"/>
+          <w:szCs w:val="21"/>
+          <w:lang w:eastAsia="en-CA"/>
+        </w:rPr>
+      </w:pPr>
+      <w:r>
+        <w:rPr>
+          <w:rFonts w:ascii="Consolas" w:eastAsia="Times New Roman" w:hAnsi="Consolas" w:cs="Times New Roman"/>
+          <w:color w:val="9CDCFE"/>
+          <w:sz w:val="21"/>
+          <w:szCs w:val="21"/>
+          <w:lang w:eastAsia="en-CA"/>
+        </w:rPr>
+        <w:t>gameState</w:t>
+      </w:r>
+      <w:r>
+        <w:rPr>
+          <w:rFonts w:ascii="Consolas" w:eastAsia="Times New Roman" w:hAnsi="Consolas" w:cs="Times New Roman"/>
+          <w:color w:val="D4D4D4"/>
+          <w:sz w:val="21"/>
+          <w:szCs w:val="21"/>
+          <w:lang w:eastAsia="en-CA"/>
+        </w:rPr>
+        <w:t xml:space="preserve">.innerHTML = </w:t>
+      </w:r>
+      <w:r>
+        <w:rPr>
+          <w:rFonts w:ascii="Consolas" w:eastAsia="Times New Roman" w:hAnsi="Consolas" w:cs="Times New Roman"/>
+          <w:color w:val="CE9178"/>
+          <w:sz w:val="21"/>
+          <w:szCs w:val="21"/>
+          <w:lang w:eastAsia="en-CA"/>
+        </w:rPr>
+        <w:t>"YOU WON!"</w:t>
+      </w:r>
+      <w:r>
+        <w:rPr>
+          <w:rFonts w:ascii="Consolas" w:eastAsia="Times New Roman" w:hAnsi="Consolas" w:cs="Times New Roman"/>
+          <w:color w:val="D4D4D4"/>
+          <w:sz w:val="21"/>
+          <w:szCs w:val="21"/>
+          <w:lang w:eastAsia="en-CA"/>
+        </w:rPr>
+        <w:t>;</w:t>
+      </w:r>
+    </w:p>
+    <w:p>
+      <w:pPr>
+        <w:shd w:val="clear" w:color="auto" w:fill="1E1E1E"/>
+        <w:spacing w:after="0" w:line="285" w:lineRule="atLeast"/>
+        <w:ind w:firstLine="360"/>
+        <w:rPr>
+          <w:rFonts w:ascii="Consolas" w:eastAsia="Times New Roman" w:hAnsi="Consolas" w:cs="Times New Roman"/>
+          <w:color w:val="D4D4D4"/>
+          <w:sz w:val="21"/>
+          <w:szCs w:val="21"/>
+          <w:lang w:eastAsia="en-CA"/>
+        </w:rPr>
+      </w:pPr>
+      <w:r>
+        <w:rPr>
+          <w:rFonts w:ascii="Consolas" w:eastAsia="Times New Roman" w:hAnsi="Consolas" w:cs="Times New Roman"/>
+          <w:color w:val="9CDCFE"/>
+          <w:sz w:val="21"/>
+          <w:szCs w:val="21"/>
+          <w:lang w:eastAsia="en-CA"/>
+        </w:rPr>
+        <w:t>gameState</w:t>
+      </w:r>
+      <w:r>
+        <w:rPr>
+          <w:rFonts w:ascii="Consolas" w:eastAsia="Times New Roman" w:hAnsi="Consolas" w:cs="Times New Roman"/>
+          <w:color w:val="D4D4D4"/>
+          <w:sz w:val="21"/>
+          <w:szCs w:val="21"/>
+          <w:lang w:eastAsia="en-CA"/>
+        </w:rPr>
+        <w:t>.</w:t>
+      </w:r>
+      <w:r>
+        <w:rPr>
+          <w:rFonts w:ascii="Consolas" w:eastAsia="Times New Roman" w:hAnsi="Consolas" w:cs="Times New Roman"/>
+          <w:color w:val="9CDCFE"/>
+          <w:sz w:val="21"/>
+          <w:szCs w:val="21"/>
+          <w:lang w:eastAsia="en-CA"/>
+        </w:rPr>
+        <w:t>style</w:t>
+      </w:r>
+      <w:r>
+        <w:rPr>
+          <w:rFonts w:ascii="Consolas" w:eastAsia="Times New Roman" w:hAnsi="Consolas" w:cs="Times New Roman"/>
+          <w:color w:val="D4D4D4"/>
+          <w:sz w:val="21"/>
+          <w:szCs w:val="21"/>
+          <w:lang w:eastAsia="en-CA"/>
+        </w:rPr>
+        <w:t xml:space="preserve">.color = </w:t>
+      </w:r>
+      <w:r>
+        <w:rPr>
+          <w:rFonts w:ascii="Consolas" w:eastAsia="Times New Roman" w:hAnsi="Consolas" w:cs="Times New Roman"/>
+          <w:color w:val="CE9178"/>
+          <w:sz w:val="21"/>
+          <w:szCs w:val="21"/>
+          <w:lang w:eastAsia="en-CA"/>
+        </w:rPr>
+        <w:t>"green"</w:t>
+      </w:r>
+      <w:r>
+        <w:rPr>
+          <w:rFonts w:ascii="Consolas" w:eastAsia="Times New Roman" w:hAnsi="Consolas" w:cs="Times New Roman"/>
+          <w:color w:val="D4D4D4"/>
+          <w:sz w:val="21"/>
+          <w:szCs w:val="21"/>
+          <w:lang w:eastAsia="en-CA"/>
+        </w:rPr>
+        <w:t>;</w:t>
+      </w:r>
+    </w:p>
+    <w:p>
+      <w:pPr>
+        <w:shd w:val="clear" w:color="auto" w:fill="1E1E1E"/>
+        <w:spacing w:after="0" w:line="285" w:lineRule="atLeast"/>
+        <w:rPr>
+          <w:rFonts w:ascii="Consolas" w:eastAsia="Times New Roman" w:hAnsi="Consolas" w:cs="Times New Roman"/>
+          <w:color w:val="D4D4D4"/>
+          <w:sz w:val="21"/>
+          <w:szCs w:val="21"/>
+          <w:lang w:eastAsia="en-CA"/>
+        </w:rPr>
+      </w:pPr>
+      <w:r>
+        <w:rPr>
+          <w:rFonts w:ascii="Consolas" w:eastAsia="Times New Roman" w:hAnsi="Consolas" w:cs="Times New Roman"/>
+          <w:color w:val="D4D4D4"/>
+          <w:sz w:val="21"/>
+          <w:szCs w:val="21"/>
+          <w:lang w:eastAsia="en-CA"/>
+        </w:rPr>
+        <w:t>}</w:t>
+      </w:r>
+    </w:p>
+    <w:p>
+      <w:pPr>
+        <w:pStyle w:val="ListParagraph"/>
+        <w:numPr>
+          <w:ilvl w:val="2"/>
+          <w:numId w:val="2"/>
+        </w:numPr>
+        <w:rPr>
+          <w:lang w:val="en-US"/>
+        </w:rPr>
+      </w:pPr>
+      <w:r>
+        <w:rPr>
+          <w:lang w:val="en-US"/>
+        </w:rPr>
+        <w:t>If the player has moved within distance of the “finish” object, then the HTML text will change its display to indicate the game is over and that the player has won.</w:t>
+      </w:r>
+    </w:p>
+    <w:p>
+      <w:pPr>
+        <w:pStyle w:val="ListParagraph"/>
+        <w:numPr>
+          <w:ilvl w:val="1"/>
+          <w:numId w:val="2"/>
+        </w:numPr>
+        <w:rPr>
+          <w:lang w:val="en-US"/>
+        </w:rPr>
+      </w:pPr>
+      <w:r>
+        <w:rPr>
+          <w:lang w:val="en-US"/>
+        </w:rPr>
+        <w:t>Link to theory</w:t>
+      </w:r>
+    </w:p>
+    <w:p>
+      <w:pPr>
+        <w:pStyle w:val="ListParagraph"/>
+        <w:numPr>
+          <w:ilvl w:val="2"/>
+          <w:numId w:val="2"/>
+        </w:numPr>
+        <w:rPr>
+          <w:lang w:val="en-US"/>
+        </w:rPr>
+      </w:pPr>
+      <w:r>
+        <w:rPr>
+          <w:lang w:val="en-US"/>
+        </w:rPr>
+        <w:t>Sphere collision is used to check if the</w:t>
+      </w:r>
+      <w:r>
+        <w:rPr>
+          <w:lang w:val="en-US"/>
+        </w:rPr>
+        <w:t xml:space="preserve"> player object has moved within the distance of the “finish” object. </w:t>
+      </w:r>
+    </w:p>
+    <w:p>
+      <w:pPr>
+        <w:pStyle w:val="ListParagraph"/>
+        <w:numPr>
+          <w:ilvl w:val="1"/>
+          <w:numId w:val="2"/>
+        </w:numPr>
+        <w:rPr>
+          <w:lang w:val="en-US"/>
+        </w:rPr>
+      </w:pPr>
+      <w:r>
+        <w:rPr>
+          <w:lang w:val="en-US"/>
+        </w:rPr>
+        <w:t>Implementation details</w:t>
+      </w:r>
+    </w:p>
+    <w:p>
+      <w:pPr>
+        <w:pStyle w:val="ListParagraph"/>
+        <w:numPr>
+          <w:ilvl w:val="2"/>
+          <w:numId w:val="2"/>
+        </w:numPr>
+        <w:rPr>
+          <w:lang w:val="en-US"/>
+        </w:rPr>
+      </w:pPr>
+      <w:r>
+        <w:rPr>
+          <w:lang w:val="en-US"/>
+        </w:rPr>
+        <w:t>The code from lab10 for the collision detection of the other objects was modified to check if the object has a particular name, and then perform a specific action.</w:t>
+      </w:r>
+    </w:p>
+    <w:p>
+      <w:pPr>
+        <w:pStyle w:val="Heading2"/>
+        <w:rPr>
+          <w:lang w:val="en-US"/>
+        </w:rPr>
+      </w:pPr>
+      <w:r>
+        <w:rPr>
+          <w:lang w:val="en-US"/>
+        </w:rPr>
+        <w:t>Non-Player Character</w:t>
+      </w:r>
+    </w:p>
+    <w:p>
+      <w:pPr>
+        <w:pStyle w:val="ListParagraph"/>
+        <w:ind w:left="360"/>
+        <w:rPr>
+          <w:lang w:val="en-US"/>
+        </w:rPr>
+      </w:pPr>
+      <w:r>
+        <w:rPr>
+          <w:noProof/>
+        </w:rPr>
+        <w:drawing>
+          <wp:inline distT="0" distB="0" distL="0" distR="0" wp14:anchorId="0AF83DA8" wp14:editId="7061FBF1">
+            <wp:extent cx="985520" cy="786130"/>
+            <wp:effectExtent l="0" t="0" r="5080" b="0"/>
+            <wp:docPr id="5" name="image3.png" descr="A picture containing underpants&#10;&#10;Description automatically generated"/>
+            <wp:cNvGraphicFramePr/>
+            <a:graphic xmlns:a="http://schemas.openxmlformats.org/drawingml/2006/main">
+              <a:graphicData uri="http://schemas.openxmlformats.org/drawingml/2006/picture">
+                <pic:pic xmlns:pic="http://schemas.openxmlformats.org/drawingml/2006/picture">
+                  <pic:nvPicPr>
+                    <pic:cNvPr id="5" name="image3.png" descr="A picture containing underpants&#10;&#10;Description automatically generated"/>
+                    <pic:cNvPicPr/>
+                  </pic:nvPicPr>
+                  <pic:blipFill>
+                    <a:blip r:embed="rId11"/>
+                    <a:srcRect/>
+                    <a:stretch>
+                      <a:fillRect/>
+                    </a:stretch>
+                  </pic:blipFill>
+                  <pic:spPr>
+                    <a:xfrm>
+                      <a:off x="0" y="0"/>
+                      <a:ext cx="985520" cy="786130"/>
+                    </a:xfrm>
+                    <a:prstGeom prst="rect">
+                      <a:avLst/>
+                    </a:prstGeom>
+                    <a:ln/>
+                  </pic:spPr>
+                </pic:pic>
+              </a:graphicData>
+            </a:graphic>
+          </wp:inline>
+        </w:drawing>
+      </w:r>
+      <w:r>
+        <w:rPr>
+          <w:noProof/>
+        </w:rPr>
+        <w:t xml:space="preserve"> </w:t>
+      </w:r>
+      <w:r>
+        <w:rPr>
+          <w:noProof/>
+        </w:rPr>
+        <w:drawing>
+          <wp:inline distT="0" distB="0" distL="0" distR="0" wp14:anchorId="69B6F8D5" wp14:editId="2B75042F">
+            <wp:extent cx="1047750" cy="847725"/>
+            <wp:effectExtent l="0" t="0" r="0" b="9525"/>
+            <wp:docPr id="3" name="image7.png" descr="A picture containing furniture, seat, chair&#10;&#10;Description automatically generated"/>
+            <wp:cNvGraphicFramePr/>
+            <a:graphic xmlns:a="http://schemas.openxmlformats.org/drawingml/2006/main">
+              <a:graphicData uri="http://schemas.openxmlformats.org/drawingml/2006/picture">
+                <pic:pic xmlns:pic="http://schemas.openxmlformats.org/drawingml/2006/picture">
+                  <pic:nvPicPr>
+                    <pic:cNvPr id="3" name="image7.png" descr="A picture containing furniture, seat, chair&#10;&#10;Description automatically generated"/>
+                    <pic:cNvPicPr/>
+                  </pic:nvPicPr>
+                  <pic:blipFill>
+                    <a:blip r:embed="rId12"/>
+                    <a:srcRect/>
+                    <a:stretch>
+                      <a:fillRect/>
+                    </a:stretch>
+                  </pic:blipFill>
+                  <pic:spPr>
+                    <a:xfrm>
+                      <a:off x="0" y="0"/>
+                      <a:ext cx="1047750" cy="847725"/>
+                    </a:xfrm>
+                    <a:prstGeom prst="rect">
+                      <a:avLst/>
+                    </a:prstGeom>
+                    <a:ln/>
+                  </pic:spPr>
+                </pic:pic>
+              </a:graphicData>
+            </a:graphic>
+          </wp:inline>
+        </w:drawing>
       </w:r>
     </w:p>
     <w:p>
@@ -1657,7 +4797,7 @@
         <w:rPr>
           <w:lang w:val="en-US"/>
         </w:rPr>
-        <w:t>Finish line</w:t>
+        <w:t>Summary of functionality</w:t>
       </w:r>
     </w:p>
     <w:p>
@@ -1675,25 +4815,432 @@
         <w:rPr>
           <w:lang w:val="en-US"/>
         </w:rPr>
-        <w:t>Summary of functionality</w:t>
-      </w:r>
-    </w:p>
-    <w:p>
-      <w:pPr>
-        <w:pStyle w:val="ListParagraph"/>
-        <w:numPr>
-          <w:ilvl w:val="2"/>
-          <w:numId w:val="2"/>
-        </w:numPr>
-        <w:rPr>
-          <w:lang w:val="en-US"/>
-        </w:rPr>
-      </w:pPr>
-      <w:r>
-        <w:rPr>
-          <w:lang w:val="en-US"/>
-        </w:rPr>
-        <w:t>Collision detection for the player object, it indicates that the player has reached the end of the game</w:t>
+        <w:t xml:space="preserve">The enemy red tank, it moves in a fixed loop </w:t>
+      </w:r>
+      <w:r>
+        <w:rPr>
+          <w:lang w:val="en-US"/>
+        </w:rPr>
+        <w:t>around its position.</w:t>
+      </w:r>
+    </w:p>
+    <w:p>
+      <w:pPr>
+        <w:shd w:val="clear" w:color="auto" w:fill="1E1E1E"/>
+        <w:spacing w:after="0" w:line="285" w:lineRule="atLeast"/>
+        <w:rPr>
+          <w:rFonts w:ascii="Consolas" w:eastAsia="Times New Roman" w:hAnsi="Consolas" w:cs="Times New Roman"/>
+          <w:color w:val="D4D4D4"/>
+          <w:sz w:val="21"/>
+          <w:szCs w:val="21"/>
+          <w:lang w:eastAsia="en-CA"/>
+        </w:rPr>
+      </w:pPr>
+      <w:r>
+        <w:rPr>
+          <w:rFonts w:ascii="Consolas" w:eastAsia="Times New Roman" w:hAnsi="Consolas" w:cs="Times New Roman"/>
+          <w:color w:val="C586C0"/>
+          <w:sz w:val="21"/>
+          <w:szCs w:val="21"/>
+          <w:lang w:eastAsia="en-CA"/>
+        </w:rPr>
+        <w:t>if</w:t>
+      </w:r>
+      <w:r>
+        <w:rPr>
+          <w:rFonts w:ascii="Consolas" w:eastAsia="Times New Roman" w:hAnsi="Consolas" w:cs="Times New Roman"/>
+          <w:color w:val="D4D4D4"/>
+          <w:sz w:val="21"/>
+          <w:szCs w:val="21"/>
+          <w:lang w:eastAsia="en-CA"/>
+        </w:rPr>
+        <w:t xml:space="preserve"> ((</w:t>
+      </w:r>
+      <w:r>
+        <w:rPr>
+          <w:rFonts w:ascii="Consolas" w:eastAsia="Times New Roman" w:hAnsi="Consolas" w:cs="Times New Roman"/>
+          <w:color w:val="9CDCFE"/>
+          <w:sz w:val="21"/>
+          <w:szCs w:val="21"/>
+          <w:lang w:eastAsia="en-CA"/>
+        </w:rPr>
+        <w:t>otherObject</w:t>
+      </w:r>
+      <w:r>
+        <w:rPr>
+          <w:rFonts w:ascii="Consolas" w:eastAsia="Times New Roman" w:hAnsi="Consolas" w:cs="Times New Roman"/>
+          <w:color w:val="D4D4D4"/>
+          <w:sz w:val="21"/>
+          <w:szCs w:val="21"/>
+          <w:lang w:eastAsia="en-CA"/>
+        </w:rPr>
+        <w:t xml:space="preserve">.name === </w:t>
+      </w:r>
+      <w:r>
+        <w:rPr>
+          <w:rFonts w:ascii="Consolas" w:eastAsia="Times New Roman" w:hAnsi="Consolas" w:cs="Times New Roman"/>
+          <w:color w:val="CE9178"/>
+          <w:sz w:val="21"/>
+          <w:szCs w:val="21"/>
+          <w:lang w:eastAsia="en-CA"/>
+        </w:rPr>
+        <w:t>"myNPC"</w:t>
+      </w:r>
+      <w:r>
+        <w:rPr>
+          <w:rFonts w:ascii="Consolas" w:eastAsia="Times New Roman" w:hAnsi="Consolas" w:cs="Times New Roman"/>
+          <w:color w:val="D4D4D4"/>
+          <w:sz w:val="21"/>
+          <w:szCs w:val="21"/>
+          <w:lang w:eastAsia="en-CA"/>
+        </w:rPr>
+        <w:t>) &amp;&amp; (</w:t>
+      </w:r>
+      <w:r>
+        <w:rPr>
+          <w:rFonts w:ascii="Consolas" w:eastAsia="Times New Roman" w:hAnsi="Consolas" w:cs="Times New Roman"/>
+          <w:color w:val="9CDCFE"/>
+          <w:sz w:val="21"/>
+          <w:szCs w:val="21"/>
+          <w:lang w:eastAsia="en-CA"/>
+        </w:rPr>
+        <w:t>distance</w:t>
+      </w:r>
+      <w:r>
+        <w:rPr>
+          <w:rFonts w:ascii="Consolas" w:eastAsia="Times New Roman" w:hAnsi="Consolas" w:cs="Times New Roman"/>
+          <w:color w:val="D4D4D4"/>
+          <w:sz w:val="21"/>
+          <w:szCs w:val="21"/>
+          <w:lang w:eastAsia="en-CA"/>
+        </w:rPr>
+        <w:t xml:space="preserve"> &lt; (</w:t>
+      </w:r>
+      <w:r>
+        <w:rPr>
+          <w:rFonts w:ascii="Consolas" w:eastAsia="Times New Roman" w:hAnsi="Consolas" w:cs="Times New Roman"/>
+          <w:color w:val="9CDCFE"/>
+          <w:sz w:val="21"/>
+          <w:szCs w:val="21"/>
+          <w:lang w:eastAsia="en-CA"/>
+        </w:rPr>
+        <w:t>object</w:t>
+      </w:r>
+      <w:r>
+        <w:rPr>
+          <w:rFonts w:ascii="Consolas" w:eastAsia="Times New Roman" w:hAnsi="Consolas" w:cs="Times New Roman"/>
+          <w:color w:val="D4D4D4"/>
+          <w:sz w:val="21"/>
+          <w:szCs w:val="21"/>
+          <w:lang w:eastAsia="en-CA"/>
+        </w:rPr>
+        <w:t>.</w:t>
+      </w:r>
+      <w:r>
+        <w:rPr>
+          <w:rFonts w:ascii="Consolas" w:eastAsia="Times New Roman" w:hAnsi="Consolas" w:cs="Times New Roman"/>
+          <w:color w:val="9CDCFE"/>
+          <w:sz w:val="21"/>
+          <w:szCs w:val="21"/>
+          <w:lang w:eastAsia="en-CA"/>
+        </w:rPr>
+        <w:t>collider</w:t>
+      </w:r>
+      <w:r>
+        <w:rPr>
+          <w:rFonts w:ascii="Consolas" w:eastAsia="Times New Roman" w:hAnsi="Consolas" w:cs="Times New Roman"/>
+          <w:color w:val="D4D4D4"/>
+          <w:sz w:val="21"/>
+          <w:szCs w:val="21"/>
+          <w:lang w:eastAsia="en-CA"/>
+        </w:rPr>
+        <w:t xml:space="preserve">.radius + </w:t>
+      </w:r>
+      <w:r>
+        <w:rPr>
+          <w:rFonts w:ascii="Consolas" w:eastAsia="Times New Roman" w:hAnsi="Consolas" w:cs="Times New Roman"/>
+          <w:color w:val="9CDCFE"/>
+          <w:sz w:val="21"/>
+          <w:szCs w:val="21"/>
+          <w:lang w:eastAsia="en-CA"/>
+        </w:rPr>
+        <w:t>otherObject</w:t>
+      </w:r>
+      <w:r>
+        <w:rPr>
+          <w:rFonts w:ascii="Consolas" w:eastAsia="Times New Roman" w:hAnsi="Consolas" w:cs="Times New Roman"/>
+          <w:color w:val="D4D4D4"/>
+          <w:sz w:val="21"/>
+          <w:szCs w:val="21"/>
+          <w:lang w:eastAsia="en-CA"/>
+        </w:rPr>
+        <w:t>.</w:t>
+      </w:r>
+      <w:r>
+        <w:rPr>
+          <w:rFonts w:ascii="Consolas" w:eastAsia="Times New Roman" w:hAnsi="Consolas" w:cs="Times New Roman"/>
+          <w:color w:val="9CDCFE"/>
+          <w:sz w:val="21"/>
+          <w:szCs w:val="21"/>
+          <w:lang w:eastAsia="en-CA"/>
+        </w:rPr>
+        <w:t>collider</w:t>
+      </w:r>
+      <w:r>
+        <w:rPr>
+          <w:rFonts w:ascii="Consolas" w:eastAsia="Times New Roman" w:hAnsi="Consolas" w:cs="Times New Roman"/>
+          <w:color w:val="D4D4D4"/>
+          <w:sz w:val="21"/>
+          <w:szCs w:val="21"/>
+          <w:lang w:eastAsia="en-CA"/>
+        </w:rPr>
+        <w:t>.radius))) {</w:t>
+      </w:r>
+    </w:p>
+    <w:p>
+      <w:pPr>
+        <w:shd w:val="clear" w:color="auto" w:fill="1E1E1E"/>
+        <w:spacing w:after="0" w:line="285" w:lineRule="atLeast"/>
+        <w:ind w:firstLine="360"/>
+        <w:rPr>
+          <w:rFonts w:ascii="Consolas" w:eastAsia="Times New Roman" w:hAnsi="Consolas" w:cs="Times New Roman"/>
+          <w:color w:val="D4D4D4"/>
+          <w:sz w:val="21"/>
+          <w:szCs w:val="21"/>
+          <w:lang w:eastAsia="en-CA"/>
+        </w:rPr>
+      </w:pPr>
+      <w:r>
+        <w:rPr>
+          <w:rFonts w:ascii="Consolas" w:eastAsia="Times New Roman" w:hAnsi="Consolas" w:cs="Times New Roman"/>
+          <w:color w:val="569CD6"/>
+          <w:sz w:val="21"/>
+          <w:szCs w:val="21"/>
+          <w:lang w:eastAsia="en-CA"/>
+        </w:rPr>
+        <w:lastRenderedPageBreak/>
+        <w:t>this</w:t>
+      </w:r>
+      <w:r>
+        <w:rPr>
+          <w:rFonts w:ascii="Consolas" w:eastAsia="Times New Roman" w:hAnsi="Consolas" w:cs="Times New Roman"/>
+          <w:color w:val="D4D4D4"/>
+          <w:sz w:val="21"/>
+          <w:szCs w:val="21"/>
+          <w:lang w:eastAsia="en-CA"/>
+        </w:rPr>
+        <w:t>.</w:t>
+      </w:r>
+      <w:r>
+        <w:rPr>
+          <w:rFonts w:ascii="Consolas" w:eastAsia="Times New Roman" w:hAnsi="Consolas" w:cs="Times New Roman"/>
+          <w:color w:val="9CDCFE"/>
+          <w:sz w:val="21"/>
+          <w:szCs w:val="21"/>
+          <w:lang w:eastAsia="en-CA"/>
+        </w:rPr>
+        <w:t>player</w:t>
+      </w:r>
+      <w:r>
+        <w:rPr>
+          <w:rFonts w:ascii="Consolas" w:eastAsia="Times New Roman" w:hAnsi="Consolas" w:cs="Times New Roman"/>
+          <w:color w:val="D4D4D4"/>
+          <w:sz w:val="21"/>
+          <w:szCs w:val="21"/>
+          <w:lang w:eastAsia="en-CA"/>
+        </w:rPr>
+        <w:t xml:space="preserve">.finish = </w:t>
+      </w:r>
+      <w:r>
+        <w:rPr>
+          <w:rFonts w:ascii="Consolas" w:eastAsia="Times New Roman" w:hAnsi="Consolas" w:cs="Times New Roman"/>
+          <w:color w:val="B5CEA8"/>
+          <w:sz w:val="21"/>
+          <w:szCs w:val="21"/>
+          <w:lang w:eastAsia="en-CA"/>
+        </w:rPr>
+        <w:t>2</w:t>
+      </w:r>
+      <w:r>
+        <w:rPr>
+          <w:rFonts w:ascii="Consolas" w:eastAsia="Times New Roman" w:hAnsi="Consolas" w:cs="Times New Roman"/>
+          <w:color w:val="D4D4D4"/>
+          <w:sz w:val="21"/>
+          <w:szCs w:val="21"/>
+          <w:lang w:eastAsia="en-CA"/>
+        </w:rPr>
+        <w:t>;</w:t>
+      </w:r>
+    </w:p>
+    <w:p>
+      <w:pPr>
+        <w:shd w:val="clear" w:color="auto" w:fill="1E1E1E"/>
+        <w:spacing w:after="0" w:line="285" w:lineRule="atLeast"/>
+        <w:ind w:firstLine="360"/>
+        <w:rPr>
+          <w:rFonts w:ascii="Consolas" w:eastAsia="Times New Roman" w:hAnsi="Consolas" w:cs="Times New Roman"/>
+          <w:color w:val="D4D4D4"/>
+          <w:sz w:val="21"/>
+          <w:szCs w:val="21"/>
+          <w:lang w:eastAsia="en-CA"/>
+        </w:rPr>
+      </w:pPr>
+      <w:r>
+        <w:rPr>
+          <w:rFonts w:ascii="Consolas" w:eastAsia="Times New Roman" w:hAnsi="Consolas" w:cs="Times New Roman"/>
+          <w:color w:val="9CDCFE"/>
+          <w:sz w:val="21"/>
+          <w:szCs w:val="21"/>
+          <w:lang w:eastAsia="en-CA"/>
+        </w:rPr>
+        <w:t>vec3</w:t>
+      </w:r>
+      <w:r>
+        <w:rPr>
+          <w:rFonts w:ascii="Consolas" w:eastAsia="Times New Roman" w:hAnsi="Consolas" w:cs="Times New Roman"/>
+          <w:color w:val="D4D4D4"/>
+          <w:sz w:val="21"/>
+          <w:szCs w:val="21"/>
+          <w:lang w:eastAsia="en-CA"/>
+        </w:rPr>
+        <w:t>.</w:t>
+      </w:r>
+      <w:r>
+        <w:rPr>
+          <w:rFonts w:ascii="Consolas" w:eastAsia="Times New Roman" w:hAnsi="Consolas" w:cs="Times New Roman"/>
+          <w:color w:val="DCDCAA"/>
+          <w:sz w:val="21"/>
+          <w:szCs w:val="21"/>
+          <w:lang w:eastAsia="en-CA"/>
+        </w:rPr>
+        <w:t>subtract</w:t>
+      </w:r>
+      <w:r>
+        <w:rPr>
+          <w:rFonts w:ascii="Consolas" w:eastAsia="Times New Roman" w:hAnsi="Consolas" w:cs="Times New Roman"/>
+          <w:color w:val="D4D4D4"/>
+          <w:sz w:val="21"/>
+          <w:szCs w:val="21"/>
+          <w:lang w:eastAsia="en-CA"/>
+        </w:rPr>
+        <w:t>(</w:t>
+      </w:r>
+      <w:r>
+        <w:rPr>
+          <w:rFonts w:ascii="Consolas" w:eastAsia="Times New Roman" w:hAnsi="Consolas" w:cs="Times New Roman"/>
+          <w:color w:val="9CDCFE"/>
+          <w:sz w:val="21"/>
+          <w:szCs w:val="21"/>
+          <w:lang w:eastAsia="en-CA"/>
+        </w:rPr>
+        <w:t>object</w:t>
+      </w:r>
+      <w:r>
+        <w:rPr>
+          <w:rFonts w:ascii="Consolas" w:eastAsia="Times New Roman" w:hAnsi="Consolas" w:cs="Times New Roman"/>
+          <w:color w:val="D4D4D4"/>
+          <w:sz w:val="21"/>
+          <w:szCs w:val="21"/>
+          <w:lang w:eastAsia="en-CA"/>
+        </w:rPr>
+        <w:t xml:space="preserve">.stop, </w:t>
+      </w:r>
+      <w:r>
+        <w:rPr>
+          <w:rFonts w:ascii="Consolas" w:eastAsia="Times New Roman" w:hAnsi="Consolas" w:cs="Times New Roman"/>
+          <w:color w:val="9CDCFE"/>
+          <w:sz w:val="21"/>
+          <w:szCs w:val="21"/>
+          <w:lang w:eastAsia="en-CA"/>
+        </w:rPr>
+        <w:t>otherMatrix</w:t>
+      </w:r>
+      <w:r>
+        <w:rPr>
+          <w:rFonts w:ascii="Consolas" w:eastAsia="Times New Roman" w:hAnsi="Consolas" w:cs="Times New Roman"/>
+          <w:color w:val="D4D4D4"/>
+          <w:sz w:val="21"/>
+          <w:szCs w:val="21"/>
+          <w:lang w:eastAsia="en-CA"/>
+        </w:rPr>
+        <w:t xml:space="preserve">, </w:t>
+      </w:r>
+      <w:r>
+        <w:rPr>
+          <w:rFonts w:ascii="Consolas" w:eastAsia="Times New Roman" w:hAnsi="Consolas" w:cs="Times New Roman"/>
+          <w:color w:val="9CDCFE"/>
+          <w:sz w:val="21"/>
+          <w:szCs w:val="21"/>
+          <w:lang w:eastAsia="en-CA"/>
+        </w:rPr>
+        <w:t>objectMatrix</w:t>
+      </w:r>
+      <w:r>
+        <w:rPr>
+          <w:rFonts w:ascii="Consolas" w:eastAsia="Times New Roman" w:hAnsi="Consolas" w:cs="Times New Roman"/>
+          <w:color w:val="D4D4D4"/>
+          <w:sz w:val="21"/>
+          <w:szCs w:val="21"/>
+          <w:lang w:eastAsia="en-CA"/>
+        </w:rPr>
+        <w:t>);</w:t>
+      </w:r>
+    </w:p>
+    <w:p>
+      <w:pPr>
+        <w:shd w:val="clear" w:color="auto" w:fill="1E1E1E"/>
+        <w:spacing w:after="0" w:line="285" w:lineRule="atLeast"/>
+        <w:ind w:firstLine="360"/>
+        <w:rPr>
+          <w:rFonts w:ascii="Consolas" w:eastAsia="Times New Roman" w:hAnsi="Consolas" w:cs="Times New Roman"/>
+          <w:color w:val="D4D4D4"/>
+          <w:sz w:val="21"/>
+          <w:szCs w:val="21"/>
+          <w:lang w:eastAsia="en-CA"/>
+        </w:rPr>
+      </w:pPr>
+      <w:r>
+        <w:rPr>
+          <w:rFonts w:ascii="Consolas" w:eastAsia="Times New Roman" w:hAnsi="Consolas" w:cs="Times New Roman"/>
+          <w:color w:val="C586C0"/>
+          <w:sz w:val="21"/>
+          <w:szCs w:val="21"/>
+          <w:lang w:eastAsia="en-CA"/>
+        </w:rPr>
+        <w:t>return</w:t>
+      </w:r>
+      <w:r>
+        <w:rPr>
+          <w:rFonts w:ascii="Consolas" w:eastAsia="Times New Roman" w:hAnsi="Consolas" w:cs="Times New Roman"/>
+          <w:color w:val="D4D4D4"/>
+          <w:sz w:val="21"/>
+          <w:szCs w:val="21"/>
+          <w:lang w:eastAsia="en-CA"/>
+        </w:rPr>
+        <w:t>;</w:t>
+      </w:r>
+    </w:p>
+    <w:p>
+      <w:pPr>
+        <w:shd w:val="clear" w:color="auto" w:fill="1E1E1E"/>
+        <w:spacing w:after="0" w:line="285" w:lineRule="atLeast"/>
+        <w:rPr>
+          <w:rFonts w:ascii="Consolas" w:eastAsia="Times New Roman" w:hAnsi="Consolas" w:cs="Times New Roman"/>
+          <w:color w:val="D4D4D4"/>
+          <w:sz w:val="21"/>
+          <w:szCs w:val="21"/>
+          <w:lang w:eastAsia="en-CA"/>
+        </w:rPr>
+      </w:pPr>
+      <w:r>
+        <w:rPr>
+          <w:rFonts w:ascii="Consolas" w:eastAsia="Times New Roman" w:hAnsi="Consolas" w:cs="Times New Roman"/>
+          <w:color w:val="D4D4D4"/>
+          <w:sz w:val="21"/>
+          <w:szCs w:val="21"/>
+          <w:lang w:eastAsia="en-CA"/>
+        </w:rPr>
+        <w:t>}</w:t>
       </w:r>
     </w:p>
     <w:p>
@@ -1711,25 +5258,269 @@
         <w:rPr>
           <w:lang w:val="en-US"/>
         </w:rPr>
+        <w:t>Linking in the onUpdate function</w:t>
+      </w:r>
+    </w:p>
+    <w:p>
+      <w:pPr>
+        <w:shd w:val="clear" w:color="auto" w:fill="1E1E1E"/>
+        <w:spacing w:after="0" w:line="285" w:lineRule="atLeast"/>
+        <w:rPr>
+          <w:rFonts w:ascii="Consolas" w:eastAsia="Times New Roman" w:hAnsi="Consolas" w:cs="Times New Roman"/>
+          <w:color w:val="D4D4D4"/>
+          <w:sz w:val="21"/>
+          <w:szCs w:val="21"/>
+          <w:lang w:eastAsia="en-CA"/>
+        </w:rPr>
+      </w:pPr>
+      <w:r>
+        <w:rPr>
+          <w:rFonts w:ascii="Consolas" w:eastAsia="Times New Roman" w:hAnsi="Consolas" w:cs="Times New Roman"/>
+          <w:color w:val="C586C0"/>
+          <w:sz w:val="21"/>
+          <w:szCs w:val="21"/>
+          <w:lang w:eastAsia="en-CA"/>
+        </w:rPr>
+        <w:t>if</w:t>
+      </w:r>
+      <w:r>
+        <w:rPr>
+          <w:rFonts w:ascii="Consolas" w:eastAsia="Times New Roman" w:hAnsi="Consolas" w:cs="Times New Roman"/>
+          <w:color w:val="D4D4D4"/>
+          <w:sz w:val="21"/>
+          <w:szCs w:val="21"/>
+          <w:lang w:eastAsia="en-CA"/>
+        </w:rPr>
+        <w:t xml:space="preserve"> (</w:t>
+      </w:r>
+      <w:r>
+        <w:rPr>
+          <w:rFonts w:ascii="Consolas" w:eastAsia="Times New Roman" w:hAnsi="Consolas" w:cs="Times New Roman"/>
+          <w:color w:val="569CD6"/>
+          <w:sz w:val="21"/>
+          <w:szCs w:val="21"/>
+          <w:lang w:eastAsia="en-CA"/>
+        </w:rPr>
+        <w:t>this</w:t>
+      </w:r>
+      <w:r>
+        <w:rPr>
+          <w:rFonts w:ascii="Consolas" w:eastAsia="Times New Roman" w:hAnsi="Consolas" w:cs="Times New Roman"/>
+          <w:color w:val="D4D4D4"/>
+          <w:sz w:val="21"/>
+          <w:szCs w:val="21"/>
+          <w:lang w:eastAsia="en-CA"/>
+        </w:rPr>
+        <w:t>.</w:t>
+      </w:r>
+      <w:r>
+        <w:rPr>
+          <w:rFonts w:ascii="Consolas" w:eastAsia="Times New Roman" w:hAnsi="Consolas" w:cs="Times New Roman"/>
+          <w:color w:val="9CDCFE"/>
+          <w:sz w:val="21"/>
+          <w:szCs w:val="21"/>
+          <w:lang w:eastAsia="en-CA"/>
+        </w:rPr>
+        <w:t>player</w:t>
+      </w:r>
+      <w:r>
+        <w:rPr>
+          <w:rFonts w:ascii="Consolas" w:eastAsia="Times New Roman" w:hAnsi="Consolas" w:cs="Times New Roman"/>
+          <w:color w:val="D4D4D4"/>
+          <w:sz w:val="21"/>
+          <w:szCs w:val="21"/>
+          <w:lang w:eastAsia="en-CA"/>
+        </w:rPr>
+        <w:t xml:space="preserve">.finish === </w:t>
+      </w:r>
+      <w:r>
+        <w:rPr>
+          <w:rFonts w:ascii="Consolas" w:eastAsia="Times New Roman" w:hAnsi="Consolas" w:cs="Times New Roman"/>
+          <w:color w:val="B5CEA8"/>
+          <w:sz w:val="21"/>
+          <w:szCs w:val="21"/>
+          <w:lang w:eastAsia="en-CA"/>
+        </w:rPr>
+        <w:t>2</w:t>
+      </w:r>
+      <w:r>
+        <w:rPr>
+          <w:rFonts w:ascii="Consolas" w:eastAsia="Times New Roman" w:hAnsi="Consolas" w:cs="Times New Roman"/>
+          <w:color w:val="D4D4D4"/>
+          <w:sz w:val="21"/>
+          <w:szCs w:val="21"/>
+          <w:lang w:eastAsia="en-CA"/>
+        </w:rPr>
+        <w:t>) {</w:t>
+      </w:r>
+    </w:p>
+    <w:p>
+      <w:pPr>
+        <w:shd w:val="clear" w:color="auto" w:fill="1E1E1E"/>
+        <w:spacing w:after="0" w:line="285" w:lineRule="atLeast"/>
+        <w:ind w:firstLine="360"/>
+        <w:rPr>
+          <w:rFonts w:ascii="Consolas" w:eastAsia="Times New Roman" w:hAnsi="Consolas" w:cs="Times New Roman"/>
+          <w:color w:val="D4D4D4"/>
+          <w:sz w:val="21"/>
+          <w:szCs w:val="21"/>
+          <w:lang w:eastAsia="en-CA"/>
+        </w:rPr>
+      </w:pPr>
+      <w:r>
+        <w:rPr>
+          <w:rFonts w:ascii="Consolas" w:eastAsia="Times New Roman" w:hAnsi="Consolas" w:cs="Times New Roman"/>
+          <w:color w:val="9CDCFE"/>
+          <w:sz w:val="21"/>
+          <w:szCs w:val="21"/>
+          <w:lang w:eastAsia="en-CA"/>
+        </w:rPr>
+        <w:t>gameState</w:t>
+      </w:r>
+      <w:r>
+        <w:rPr>
+          <w:rFonts w:ascii="Consolas" w:eastAsia="Times New Roman" w:hAnsi="Consolas" w:cs="Times New Roman"/>
+          <w:color w:val="D4D4D4"/>
+          <w:sz w:val="21"/>
+          <w:szCs w:val="21"/>
+          <w:lang w:eastAsia="en-CA"/>
+        </w:rPr>
+        <w:t xml:space="preserve">.innerHTML = </w:t>
+      </w:r>
+      <w:r>
+        <w:rPr>
+          <w:rFonts w:ascii="Consolas" w:eastAsia="Times New Roman" w:hAnsi="Consolas" w:cs="Times New Roman"/>
+          <w:color w:val="CE9178"/>
+          <w:sz w:val="21"/>
+          <w:szCs w:val="21"/>
+          <w:lang w:eastAsia="en-CA"/>
+        </w:rPr>
+        <w:t>"YOU LOST!"</w:t>
+      </w:r>
+      <w:r>
+        <w:rPr>
+          <w:rFonts w:ascii="Consolas" w:eastAsia="Times New Roman" w:hAnsi="Consolas" w:cs="Times New Roman"/>
+          <w:color w:val="D4D4D4"/>
+          <w:sz w:val="21"/>
+          <w:szCs w:val="21"/>
+          <w:lang w:eastAsia="en-CA"/>
+        </w:rPr>
+        <w:t>;</w:t>
+      </w:r>
+    </w:p>
+    <w:p>
+      <w:pPr>
+        <w:shd w:val="clear" w:color="auto" w:fill="1E1E1E"/>
+        <w:spacing w:after="0" w:line="285" w:lineRule="atLeast"/>
+        <w:ind w:firstLine="360"/>
+        <w:rPr>
+          <w:rFonts w:ascii="Consolas" w:eastAsia="Times New Roman" w:hAnsi="Consolas" w:cs="Times New Roman"/>
+          <w:color w:val="D4D4D4"/>
+          <w:sz w:val="21"/>
+          <w:szCs w:val="21"/>
+          <w:lang w:eastAsia="en-CA"/>
+        </w:rPr>
+      </w:pPr>
+      <w:r>
+        <w:rPr>
+          <w:rFonts w:ascii="Consolas" w:eastAsia="Times New Roman" w:hAnsi="Consolas" w:cs="Times New Roman"/>
+          <w:color w:val="9CDCFE"/>
+          <w:sz w:val="21"/>
+          <w:szCs w:val="21"/>
+          <w:lang w:eastAsia="en-CA"/>
+        </w:rPr>
+        <w:t>gameState</w:t>
+      </w:r>
+      <w:r>
+        <w:rPr>
+          <w:rFonts w:ascii="Consolas" w:eastAsia="Times New Roman" w:hAnsi="Consolas" w:cs="Times New Roman"/>
+          <w:color w:val="D4D4D4"/>
+          <w:sz w:val="21"/>
+          <w:szCs w:val="21"/>
+          <w:lang w:eastAsia="en-CA"/>
+        </w:rPr>
+        <w:t>.</w:t>
+      </w:r>
+      <w:r>
+        <w:rPr>
+          <w:rFonts w:ascii="Consolas" w:eastAsia="Times New Roman" w:hAnsi="Consolas" w:cs="Times New Roman"/>
+          <w:color w:val="9CDCFE"/>
+          <w:sz w:val="21"/>
+          <w:szCs w:val="21"/>
+          <w:lang w:eastAsia="en-CA"/>
+        </w:rPr>
+        <w:t>style</w:t>
+      </w:r>
+      <w:r>
+        <w:rPr>
+          <w:rFonts w:ascii="Consolas" w:eastAsia="Times New Roman" w:hAnsi="Consolas" w:cs="Times New Roman"/>
+          <w:color w:val="D4D4D4"/>
+          <w:sz w:val="21"/>
+          <w:szCs w:val="21"/>
+          <w:lang w:eastAsia="en-CA"/>
+        </w:rPr>
+        <w:t xml:space="preserve">.color = </w:t>
+      </w:r>
+      <w:r>
+        <w:rPr>
+          <w:rFonts w:ascii="Consolas" w:eastAsia="Times New Roman" w:hAnsi="Consolas" w:cs="Times New Roman"/>
+          <w:color w:val="CE9178"/>
+          <w:sz w:val="21"/>
+          <w:szCs w:val="21"/>
+          <w:lang w:eastAsia="en-CA"/>
+        </w:rPr>
+        <w:t>"red"</w:t>
+      </w:r>
+      <w:r>
+        <w:rPr>
+          <w:rFonts w:ascii="Consolas" w:eastAsia="Times New Roman" w:hAnsi="Consolas" w:cs="Times New Roman"/>
+          <w:color w:val="D4D4D4"/>
+          <w:sz w:val="21"/>
+          <w:szCs w:val="21"/>
+          <w:lang w:eastAsia="en-CA"/>
+        </w:rPr>
+        <w:t>;</w:t>
+      </w:r>
+    </w:p>
+    <w:p>
+      <w:pPr>
+        <w:shd w:val="clear" w:color="auto" w:fill="1E1E1E"/>
+        <w:spacing w:after="0" w:line="285" w:lineRule="atLeast"/>
+        <w:rPr>
+          <w:rFonts w:ascii="Consolas" w:eastAsia="Times New Roman" w:hAnsi="Consolas" w:cs="Times New Roman"/>
+          <w:color w:val="D4D4D4"/>
+          <w:sz w:val="21"/>
+          <w:szCs w:val="21"/>
+          <w:lang w:eastAsia="en-CA"/>
+        </w:rPr>
+      </w:pPr>
+      <w:r>
+        <w:rPr>
+          <w:rFonts w:ascii="Consolas" w:eastAsia="Times New Roman" w:hAnsi="Consolas" w:cs="Times New Roman"/>
+          <w:color w:val="D4D4D4"/>
+          <w:sz w:val="21"/>
+          <w:szCs w:val="21"/>
+          <w:lang w:eastAsia="en-CA"/>
+        </w:rPr>
+        <w:t>}</w:t>
+      </w:r>
+    </w:p>
+    <w:p>
+      <w:pPr>
+        <w:pStyle w:val="ListParagraph"/>
+        <w:numPr>
+          <w:ilvl w:val="0"/>
+          <w:numId w:val="2"/>
+        </w:numPr>
+        <w:rPr>
+          <w:lang w:val="en-US"/>
+        </w:rPr>
+      </w:pPr>
+      <w:r>
+        <w:rPr>
+          <w:lang w:val="en-US"/>
+        </w:rPr>
         <w:t>Link to theory</w:t>
-      </w:r>
-    </w:p>
-    <w:p>
-      <w:pPr>
-        <w:pStyle w:val="ListParagraph"/>
-        <w:numPr>
-          <w:ilvl w:val="2"/>
-          <w:numId w:val="2"/>
-        </w:numPr>
-        <w:rPr>
-          <w:lang w:val="en-US"/>
-        </w:rPr>
-      </w:pPr>
-      <w:r>
-        <w:rPr>
-          <w:lang w:val="en-US"/>
-        </w:rPr>
-        <w:t>Collision details</w:t>
       </w:r>
     </w:p>
     <w:p>
@@ -1747,39 +5538,7 @@
         <w:rPr>
           <w:lang w:val="en-US"/>
         </w:rPr>
-        <w:t>Implementation details</w:t>
-      </w:r>
-    </w:p>
-    <w:p>
-      <w:pPr>
-        <w:pStyle w:val="ListParagraph"/>
-        <w:numPr>
-          <w:ilvl w:val="2"/>
-          <w:numId w:val="2"/>
-        </w:numPr>
-        <w:rPr>
-          <w:lang w:val="en-US"/>
-        </w:rPr>
-      </w:pPr>
-      <w:r>
-        <w:rPr>
-          <w:lang w:val="en-US"/>
-        </w:rPr>
-        <w:t>Code snippet, and the inclusion of another field called final for each collide able object</w:t>
-      </w:r>
-    </w:p>
-    <w:p>
-      <w:pPr>
-        <w:pStyle w:val="Heading2"/>
-        <w:rPr>
-          <w:lang w:val="en-US"/>
-        </w:rPr>
-      </w:pPr>
-      <w:r>
-        <w:rPr>
-          <w:lang w:val="en-US"/>
-        </w:rPr>
-        <w:t>Non-Player Character</w:t>
+        <w:t>Creation of the model with its texture, and movement around the scene at fixed locations.</w:t>
       </w:r>
     </w:p>
     <w:p>
@@ -1797,7 +5556,7 @@
         <w:rPr>
           <w:lang w:val="en-US"/>
         </w:rPr>
-        <w:t>Summary of functionality</w:t>
+        <w:t>Implementation details</w:t>
       </w:r>
     </w:p>
     <w:p>
@@ -1815,13 +5574,122 @@
         <w:rPr>
           <w:lang w:val="en-US"/>
         </w:rPr>
-        <w:t xml:space="preserve">The enemy red tank, it moves in a fixed loop </w:t>
-      </w:r>
-      <w:r>
-        <w:rPr>
-          <w:lang w:val="en-US"/>
-        </w:rPr>
-        <w:t>around its position.</w:t>
+        <w:t>Texture image and colour values retrieved from the scene.js file. Its then linked into the fragment and vertice shader</w:t>
+      </w:r>
+      <w:r>
+        <w:rPr>
+          <w:lang w:val="en-US"/>
+        </w:rPr>
+        <w:t xml:space="preserve"> where the Blinn-Phong model equation will be used to calculate colour. Texture colour is calculated</w:t>
+      </w:r>
+    </w:p>
+    <w:p>
+      <w:pPr>
+        <w:pStyle w:val="Heading2"/>
+        <w:rPr>
+          <w:lang w:val="en-US"/>
+        </w:rPr>
+      </w:pPr>
+      <w:r>
+        <w:rPr>
+          <w:lang w:val="en-US"/>
+        </w:rPr>
+        <w:t>Change of View</w:t>
+      </w:r>
+    </w:p>
+    <w:p>
+      <w:pPr>
+        <w:pStyle w:val="ListParagraph"/>
+        <w:ind w:left="360"/>
+        <w:rPr>
+          <w:lang w:val="en-US"/>
+        </w:rPr>
+      </w:pPr>
+      <w:r>
+        <w:rPr>
+          <w:noProof/>
+        </w:rPr>
+        <w:drawing>
+          <wp:inline distT="0" distB="0" distL="0" distR="0" wp14:anchorId="45D778BE" wp14:editId="763FDE92">
+            <wp:extent cx="2159000" cy="1998980"/>
+            <wp:effectExtent l="0" t="0" r="0" b="1270"/>
+            <wp:docPr id="8" name="image8.png"/>
+            <wp:cNvGraphicFramePr/>
+            <a:graphic xmlns:a="http://schemas.openxmlformats.org/drawingml/2006/main">
+              <a:graphicData uri="http://schemas.openxmlformats.org/drawingml/2006/picture">
+                <pic:pic xmlns:pic="http://schemas.openxmlformats.org/drawingml/2006/picture">
+                  <pic:nvPicPr>
+                    <pic:cNvPr id="8" name="image8.png"/>
+                    <pic:cNvPicPr/>
+                  </pic:nvPicPr>
+                  <pic:blipFill>
+                    <a:blip r:embed="rId13"/>
+                    <a:srcRect/>
+                    <a:stretch>
+                      <a:fillRect/>
+                    </a:stretch>
+                  </pic:blipFill>
+                  <pic:spPr>
+                    <a:xfrm>
+                      <a:off x="0" y="0"/>
+                      <a:ext cx="2159000" cy="1998980"/>
+                    </a:xfrm>
+                    <a:prstGeom prst="rect">
+                      <a:avLst/>
+                    </a:prstGeom>
+                    <a:ln/>
+                  </pic:spPr>
+                </pic:pic>
+              </a:graphicData>
+            </a:graphic>
+          </wp:inline>
+        </w:drawing>
+      </w:r>
+      <w:r>
+        <w:rPr>
+          <w:noProof/>
+        </w:rPr>
+        <w:t xml:space="preserve"> </w:t>
+      </w:r>
+      <w:r>
+        <w:rPr>
+          <w:noProof/>
+        </w:rPr>
+        <w:drawing>
+          <wp:inline distT="0" distB="0" distL="0" distR="0" wp14:anchorId="14EA6E77" wp14:editId="009C7711">
+            <wp:extent cx="2519045" cy="1626235"/>
+            <wp:effectExtent l="0" t="0" r="0" b="0"/>
+            <wp:docPr id="4" name="image6.png" descr="A picture containing blue, bedclothes&#10;&#10;Description automatically generated"/>
+            <wp:cNvGraphicFramePr/>
+            <a:graphic xmlns:a="http://schemas.openxmlformats.org/drawingml/2006/main">
+              <a:graphicData uri="http://schemas.openxmlformats.org/drawingml/2006/picture">
+                <pic:pic xmlns:pic="http://schemas.openxmlformats.org/drawingml/2006/picture">
+                  <pic:nvPicPr>
+                    <pic:cNvPr id="4" name="image6.png" descr="A picture containing blue, bedclothes&#10;&#10;Description automatically generated"/>
+                    <pic:cNvPicPr/>
+                  </pic:nvPicPr>
+                  <pic:blipFill>
+                    <a:blip r:embed="rId14"/>
+                    <a:srcRect/>
+                    <a:stretch>
+                      <a:fillRect/>
+                    </a:stretch>
+                  </pic:blipFill>
+                  <pic:spPr>
+                    <a:xfrm>
+                      <a:off x="0" y="0"/>
+                      <a:ext cx="2519045" cy="1626235"/>
+                    </a:xfrm>
+                    <a:prstGeom prst="rect">
+                      <a:avLst/>
+                    </a:prstGeom>
+                    <a:ln/>
+                  </pic:spPr>
+                </pic:pic>
+              </a:graphicData>
+            </a:graphic>
+          </wp:inline>
+        </w:drawing>
       </w:r>
     </w:p>
     <w:p>
@@ -1839,7 +5707,7 @@
         <w:rPr>
           <w:lang w:val="en-US"/>
         </w:rPr>
-        <w:t>Link to theory</w:t>
+        <w:t>Summary of functionality</w:t>
       </w:r>
     </w:p>
     <w:p>
@@ -1857,7 +5725,13 @@
         <w:rPr>
           <w:lang w:val="en-US"/>
         </w:rPr>
-        <w:t>Creation of the model with its texture, and movement around the scene at fixed locations.</w:t>
+        <w:t>Two types of views included; top-down and first-person</w:t>
+      </w:r>
+      <w:r>
+        <w:rPr>
+          <w:lang w:val="en-US"/>
+        </w:rPr>
+        <w:t>.</w:t>
       </w:r>
     </w:p>
     <w:p>
@@ -1875,7 +5749,7 @@
         <w:rPr>
           <w:lang w:val="en-US"/>
         </w:rPr>
-        <w:t>Implementation details</w:t>
+        <w:t>Link to theory</w:t>
       </w:r>
     </w:p>
     <w:p>
@@ -1893,27 +5767,25 @@
         <w:rPr>
           <w:lang w:val="en-US"/>
         </w:rPr>
-        <w:t>Texture image and colour values retrieved from the scene.js file. Its then linked into the fragment and vertice shader</w:t>
-      </w:r>
-      <w:r>
-        <w:rPr>
-          <w:lang w:val="en-US"/>
-        </w:rPr>
-        <w:t xml:space="preserve"> where the Blinn-Phong model equation will be used to calculate colour. Texture colour is calculated</w:t>
-      </w:r>
-    </w:p>
-    <w:p>
-      <w:pPr>
-        <w:pStyle w:val="Heading2"/>
-        <w:rPr>
-          <w:lang w:val="en-US"/>
-        </w:rPr>
-      </w:pPr>
-      <w:r>
-        <w:rPr>
-          <w:lang w:val="en-US"/>
-        </w:rPr>
-        <w:t>Change of View</w:t>
+        <w:t>Perspective</w:t>
+      </w:r>
+    </w:p>
+    <w:p>
+      <w:pPr>
+        <w:pStyle w:val="ListParagraph"/>
+        <w:numPr>
+          <w:ilvl w:val="1"/>
+          <w:numId w:val="2"/>
+        </w:numPr>
+        <w:rPr>
+          <w:lang w:val="en-US"/>
+        </w:rPr>
+      </w:pPr>
+      <w:r>
+        <w:rPr>
+          <w:lang w:val="en-US"/>
+        </w:rPr>
+        <w:t>Look-at vector</w:t>
       </w:r>
     </w:p>
     <w:p>
@@ -1931,7 +5803,7 @@
         <w:rPr>
           <w:lang w:val="en-US"/>
         </w:rPr>
-        <w:t>Summary of functionality</w:t>
+        <w:t>Implementation details</w:t>
       </w:r>
     </w:p>
     <w:p>
@@ -1949,31 +5821,7 @@
         <w:rPr>
           <w:lang w:val="en-US"/>
         </w:rPr>
-        <w:t>Two types of views included; top-down and first-person</w:t>
-      </w:r>
-      <w:r>
-        <w:rPr>
-          <w:lang w:val="en-US"/>
-        </w:rPr>
-        <w:t>.</w:t>
-      </w:r>
-    </w:p>
-    <w:p>
-      <w:pPr>
-        <w:pStyle w:val="ListParagraph"/>
-        <w:numPr>
-          <w:ilvl w:val="0"/>
-          <w:numId w:val="2"/>
-        </w:numPr>
-        <w:rPr>
-          <w:lang w:val="en-US"/>
-        </w:rPr>
-      </w:pPr>
-      <w:r>
-        <w:rPr>
-          <w:lang w:val="en-US"/>
-        </w:rPr>
-        <w:t>Link to theory</w:t>
+        <w:t>Two cameras that are initialized within the main javascript file outside of the game.</w:t>
       </w:r>
     </w:p>
     <w:p>
@@ -1991,7 +5839,7 @@
         <w:rPr>
           <w:lang w:val="en-US"/>
         </w:rPr>
-        <w:t>Perspective</w:t>
+        <w:t>Top down view and first person view are both initially set.</w:t>
       </w:r>
     </w:p>
     <w:p>
@@ -2009,25 +5857,7 @@
         <w:rPr>
           <w:lang w:val="en-US"/>
         </w:rPr>
-        <w:t>Look-at vector</w:t>
-      </w:r>
-    </w:p>
-    <w:p>
-      <w:pPr>
-        <w:pStyle w:val="ListParagraph"/>
-        <w:numPr>
-          <w:ilvl w:val="0"/>
-          <w:numId w:val="2"/>
-        </w:numPr>
-        <w:rPr>
-          <w:lang w:val="en-US"/>
-        </w:rPr>
-      </w:pPr>
-      <w:r>
-        <w:rPr>
-          <w:lang w:val="en-US"/>
-        </w:rPr>
-        <w:t>Implementation details</w:t>
+        <w:t>First person view follows the movement of the player within the scene.</w:t>
       </w:r>
     </w:p>
     <w:p>
@@ -2045,61 +5875,6 @@
         <w:rPr>
           <w:lang w:val="en-US"/>
         </w:rPr>
-        <w:t>Two cameras that are initialized within the main javascript file outside of the game.</w:t>
-      </w:r>
-    </w:p>
-    <w:p>
-      <w:pPr>
-        <w:pStyle w:val="ListParagraph"/>
-        <w:numPr>
-          <w:ilvl w:val="1"/>
-          <w:numId w:val="2"/>
-        </w:numPr>
-        <w:rPr>
-          <w:lang w:val="en-US"/>
-        </w:rPr>
-      </w:pPr>
-      <w:r>
-        <w:rPr>
-          <w:lang w:val="en-US"/>
-        </w:rPr>
-        <w:t>Top down view and first person view are both initially set.</w:t>
-      </w:r>
-    </w:p>
-    <w:p>
-      <w:pPr>
-        <w:pStyle w:val="ListParagraph"/>
-        <w:numPr>
-          <w:ilvl w:val="1"/>
-          <w:numId w:val="2"/>
-        </w:numPr>
-        <w:rPr>
-          <w:lang w:val="en-US"/>
-        </w:rPr>
-      </w:pPr>
-      <w:r>
-        <w:rPr>
-          <w:lang w:val="en-US"/>
-        </w:rPr>
-        <w:lastRenderedPageBreak/>
-        <w:t>First person view follows the movement of the player within the scene.</w:t>
-      </w:r>
-    </w:p>
-    <w:p>
-      <w:pPr>
-        <w:pStyle w:val="ListParagraph"/>
-        <w:numPr>
-          <w:ilvl w:val="1"/>
-          <w:numId w:val="2"/>
-        </w:numPr>
-        <w:rPr>
-          <w:lang w:val="en-US"/>
-        </w:rPr>
-      </w:pPr>
-      <w:r>
-        <w:rPr>
-          <w:lang w:val="en-US"/>
-        </w:rPr>
         <w:t>Within drawscene function, camera positioning is indicated with a list index. This affords more flexibility within the game, and allows more camera views without having to include additional code.</w:t>
       </w:r>
     </w:p>
@@ -2168,6 +5943,7 @@
         <w:rPr>
           <w:lang w:val="en-US"/>
         </w:rPr>
+        <w:lastRenderedPageBreak/>
         <w:t>Sound file is loaded from the HTML with the audio tag and included with an id.</w:t>
       </w:r>
     </w:p>
@@ -2681,6 +6457,165 @@
           <w:lang w:val="en-US"/>
         </w:rPr>
         <w:t>Analysis and discussion</w:t>
+      </w:r>
+    </w:p>
+    <w:p>
+      <w:pPr>
+        <w:numPr>
+          <w:ilvl w:val="0"/>
+          <w:numId w:val="3"/>
+        </w:numPr>
+        <w:spacing w:after="0" w:line="276" w:lineRule="auto"/>
+      </w:pPr>
+      <w:r>
+        <w:t>Summarize what we did</w:t>
+      </w:r>
+    </w:p>
+    <w:p>
+      <w:pPr>
+        <w:ind w:left="720"/>
+      </w:pPr>
+      <w:r>
+        <w:t>We learned through experiment 10 many techniques for using zach's engine including and not limited to apply a diffuse texture, object movement rotation, scene construction, collision volume calculation, etc.</w:t>
+      </w:r>
+    </w:p>
+    <w:p>
+      <w:pPr>
+        <w:ind w:left="720"/>
+      </w:pPr>
+    </w:p>
+    <w:p>
+      <w:pPr>
+        <w:numPr>
+          <w:ilvl w:val="0"/>
+          <w:numId w:val="3"/>
+        </w:numPr>
+        <w:spacing w:after="0" w:line="276" w:lineRule="auto"/>
+      </w:pPr>
+      <w:r>
+        <w:t>What we learned from this project</w:t>
+      </w:r>
+    </w:p>
+    <w:p>
+      <w:pPr>
+        <w:ind w:left="720"/>
+      </w:pPr>
+      <w:r>
+        <w:lastRenderedPageBreak/>
+        <w:t>WebGL 3D graphics processing, including position determination, light position processing and light color transformation, object movement rotation and collision processing, object texture, etc.</w:t>
+      </w:r>
+    </w:p>
+    <w:p>
+      <w:pPr>
+        <w:ind w:left="720"/>
+      </w:pPr>
+    </w:p>
+    <w:p>
+      <w:pPr>
+        <w:numPr>
+          <w:ilvl w:val="0"/>
+          <w:numId w:val="3"/>
+        </w:numPr>
+        <w:spacing w:after="0" w:line="276" w:lineRule="auto"/>
+      </w:pPr>
+      <w:r>
+        <w:t>What worked and what didn’t (why)</w:t>
+      </w:r>
+    </w:p>
+    <w:p>
+      <w:pPr>
+        <w:ind w:left="720"/>
+      </w:pPr>
+      <w:r>
+        <w:t>We tried to design a new rectangular collision detection, but for time reasons we did not design a suitable rectangular collision detection, so we chose to follow the spherical collision one, using multiple cubes to form a whole wall, to achieve the same effect of preventing the tank from moving through the wall.</w:t>
+      </w:r>
+    </w:p>
+    <w:p>
+      <w:pPr>
+        <w:ind w:left="720"/>
+      </w:pPr>
+    </w:p>
+    <w:p>
+      <w:pPr>
+        <w:numPr>
+          <w:ilvl w:val="0"/>
+          <w:numId w:val="3"/>
+        </w:numPr>
+        <w:spacing w:after="0" w:line="276" w:lineRule="auto"/>
+      </w:pPr>
+      <w:r>
+        <w:t>What would we do to continue/improve</w:t>
+      </w:r>
+    </w:p>
+    <w:p>
+      <w:pPr>
+        <w:ind w:left="720"/>
+      </w:pPr>
+      <w:r>
+        <w:t>Projectile collision effects and collision sound effects</w:t>
+      </w:r>
+    </w:p>
+    <w:p>
+      <w:pPr>
+        <w:ind w:left="720"/>
+      </w:pPr>
+      <w:r>
+        <w:t>Better rectangular collision determination</w:t>
+      </w:r>
+    </w:p>
+    <w:p>
+      <w:pPr>
+        <w:ind w:left="720"/>
+      </w:pPr>
+    </w:p>
+    <w:p>
+      <w:pPr>
+        <w:ind w:left="720"/>
+      </w:pPr>
+    </w:p>
+    <w:p>
+      <w:r>
+        <w:t>Credits:</w:t>
+      </w:r>
+    </w:p>
+    <w:p>
+      <w:r>
+        <w:t>Zheyuan XU: Game concept discussion, scene building, protagonist movement as well as camera rotation, Implement bump mapping, so that the plane to achieve the effect of 3d, NPC as well as wall collision adding testing, NPC movement, testing, and short video demo recording and ppt writing.</w:t>
+      </w:r>
+    </w:p>
+    <w:p>
+      <w:r>
+        <w:t>Ryley Goodine: Game concept discussion, scene building, player movement and initialization of two camera views, fragment shader blinn-phong equation and vertex shader normal mapping code addition</w:t>
+      </w:r>
+      <w:r>
+        <w:t>.</w:t>
+      </w:r>
+      <w:r>
+        <w:t xml:space="preserve"> </w:t>
+      </w:r>
+      <w:r>
+        <w:t>P</w:t>
+      </w:r>
+      <w:r>
+        <w:t>rojectile creation of bullets including its destruction after defined distance from player or number of existing bullets in scene reaches arbitrary amount.</w:t>
+      </w:r>
+      <w:r>
+        <w:t xml:space="preserve"> </w:t>
+      </w:r>
+      <w:r>
+        <w:t xml:space="preserve">Cyclical global light change through iterative addition and subtraction of fixed amount. </w:t>
+      </w:r>
+      <w:r>
+        <w:t>I</w:t>
+      </w:r>
+      <w:r>
+        <w:t>mplementation of HTML additions including music, sound form bullet activation, dynamic updates in html table on keypresses</w:t>
+      </w:r>
+      <w:r>
+        <w:rPr>
+          <w:lang w:val="en-US"/>
+        </w:rPr>
+        <w:softHyphen/>
       </w:r>
     </w:p>
     <w:sectPr>
@@ -2705,7 +6640,7 @@
       <w:lvlText w:val=""/>
       <w:lvlJc w:val="left"/>
       <w:pPr>
-        <w:ind w:left="720" w:hanging="360"/>
+        <w:ind w:left="360" w:hanging="360"/>
       </w:pPr>
       <w:rPr>
         <w:rFonts w:ascii="Symbol" w:hAnsi="Symbol" w:hint="default"/>
@@ -2717,7 +6652,7 @@
       <w:lvlText w:val="o"/>
       <w:lvlJc w:val="left"/>
       <w:pPr>
-        <w:ind w:left="1440" w:hanging="360"/>
+        <w:ind w:left="1080" w:hanging="360"/>
       </w:pPr>
       <w:rPr>
         <w:rFonts w:ascii="Courier New" w:hAnsi="Courier New" w:cs="Courier New" w:hint="default"/>
@@ -2729,19 +6664,19 @@
       <w:lvlText w:val=""/>
       <w:lvlJc w:val="left"/>
       <w:pPr>
-        <w:ind w:left="2160" w:hanging="360"/>
+        <w:ind w:left="1800" w:hanging="360"/>
       </w:pPr>
       <w:rPr>
         <w:rFonts w:ascii="Wingdings" w:hAnsi="Wingdings" w:hint="default"/>
       </w:rPr>
     </w:lvl>
-    <w:lvl w:ilvl="3" w:tplc="10090001" w:tentative="1">
+    <w:lvl w:ilvl="3" w:tplc="10090001">
       <w:start w:val="1"/>
       <w:numFmt w:val="bullet"/>
       <w:lvlText w:val=""/>
       <w:lvlJc w:val="left"/>
       <w:pPr>
-        <w:ind w:left="2880" w:hanging="360"/>
+        <w:ind w:left="2520" w:hanging="360"/>
       </w:pPr>
       <w:rPr>
         <w:rFonts w:ascii="Symbol" w:hAnsi="Symbol" w:hint="default"/>
@@ -2753,7 +6688,7 @@
       <w:lvlText w:val="o"/>
       <w:lvlJc w:val="left"/>
       <w:pPr>
-        <w:ind w:left="3600" w:hanging="360"/>
+        <w:ind w:left="3240" w:hanging="360"/>
       </w:pPr>
       <w:rPr>
         <w:rFonts w:ascii="Courier New" w:hAnsi="Courier New" w:cs="Courier New" w:hint="default"/>
@@ -2765,7 +6700,7 @@
       <w:lvlText w:val=""/>
       <w:lvlJc w:val="left"/>
       <w:pPr>
-        <w:ind w:left="4320" w:hanging="360"/>
+        <w:ind w:left="3960" w:hanging="360"/>
       </w:pPr>
       <w:rPr>
         <w:rFonts w:ascii="Wingdings" w:hAnsi="Wingdings" w:hint="default"/>
@@ -2777,7 +6712,7 @@
       <w:lvlText w:val=""/>
       <w:lvlJc w:val="left"/>
       <w:pPr>
-        <w:ind w:left="5040" w:hanging="360"/>
+        <w:ind w:left="4680" w:hanging="360"/>
       </w:pPr>
       <w:rPr>
         <w:rFonts w:ascii="Symbol" w:hAnsi="Symbol" w:hint="default"/>
@@ -2789,7 +6724,7 @@
       <w:lvlText w:val="o"/>
       <w:lvlJc w:val="left"/>
       <w:pPr>
-        <w:ind w:left="5760" w:hanging="360"/>
+        <w:ind w:left="5400" w:hanging="360"/>
       </w:pPr>
       <w:rPr>
         <w:rFonts w:ascii="Courier New" w:hAnsi="Courier New" w:cs="Courier New" w:hint="default"/>
@@ -2801,7 +6736,7 @@
       <w:lvlText w:val=""/>
       <w:lvlJc w:val="left"/>
       <w:pPr>
-        <w:ind w:left="6480" w:hanging="360"/>
+        <w:ind w:left="6120" w:hanging="360"/>
       </w:pPr>
       <w:rPr>
         <w:rFonts w:ascii="Wingdings" w:hAnsi="Wingdings" w:hint="default"/>
@@ -2921,11 +6856,163 @@
       </w:rPr>
     </w:lvl>
   </w:abstractNum>
+  <w:abstractNum w:abstractNumId="2" w15:restartNumberingAfterBreak="0">
+    <w:nsid w:val="70FF31AB"/>
+    <w:multiLevelType w:val="multilevel"/>
+    <w:tmpl w:val="622A4184"/>
+    <w:lvl w:ilvl="0">
+      <w:start w:val="1"/>
+      <w:numFmt w:val="bullet"/>
+      <w:lvlText w:val="●"/>
+      <w:lvlJc w:val="left"/>
+      <w:pPr>
+        <w:ind w:left="720" w:hanging="360"/>
+      </w:pPr>
+      <w:rPr>
+        <w:strike w:val="0"/>
+        <w:dstrike w:val="0"/>
+        <w:u w:val="none"/>
+        <w:effect w:val="none"/>
+      </w:rPr>
+    </w:lvl>
+    <w:lvl w:ilvl="1">
+      <w:start w:val="1"/>
+      <w:numFmt w:val="bullet"/>
+      <w:lvlText w:val="○"/>
+      <w:lvlJc w:val="left"/>
+      <w:pPr>
+        <w:ind w:left="1440" w:hanging="360"/>
+      </w:pPr>
+      <w:rPr>
+        <w:strike w:val="0"/>
+        <w:dstrike w:val="0"/>
+        <w:u w:val="none"/>
+        <w:effect w:val="none"/>
+      </w:rPr>
+    </w:lvl>
+    <w:lvl w:ilvl="2">
+      <w:start w:val="1"/>
+      <w:numFmt w:val="bullet"/>
+      <w:lvlText w:val="■"/>
+      <w:lvlJc w:val="left"/>
+      <w:pPr>
+        <w:ind w:left="2160" w:hanging="360"/>
+      </w:pPr>
+      <w:rPr>
+        <w:strike w:val="0"/>
+        <w:dstrike w:val="0"/>
+        <w:u w:val="none"/>
+        <w:effect w:val="none"/>
+      </w:rPr>
+    </w:lvl>
+    <w:lvl w:ilvl="3">
+      <w:start w:val="1"/>
+      <w:numFmt w:val="bullet"/>
+      <w:lvlText w:val="●"/>
+      <w:lvlJc w:val="left"/>
+      <w:pPr>
+        <w:ind w:left="2880" w:hanging="360"/>
+      </w:pPr>
+      <w:rPr>
+        <w:strike w:val="0"/>
+        <w:dstrike w:val="0"/>
+        <w:u w:val="none"/>
+        <w:effect w:val="none"/>
+      </w:rPr>
+    </w:lvl>
+    <w:lvl w:ilvl="4">
+      <w:start w:val="1"/>
+      <w:numFmt w:val="bullet"/>
+      <w:lvlText w:val="○"/>
+      <w:lvlJc w:val="left"/>
+      <w:pPr>
+        <w:ind w:left="3600" w:hanging="360"/>
+      </w:pPr>
+      <w:rPr>
+        <w:strike w:val="0"/>
+        <w:dstrike w:val="0"/>
+        <w:u w:val="none"/>
+        <w:effect w:val="none"/>
+      </w:rPr>
+    </w:lvl>
+    <w:lvl w:ilvl="5">
+      <w:start w:val="1"/>
+      <w:numFmt w:val="bullet"/>
+      <w:lvlText w:val="■"/>
+      <w:lvlJc w:val="left"/>
+      <w:pPr>
+        <w:ind w:left="4320" w:hanging="360"/>
+      </w:pPr>
+      <w:rPr>
+        <w:strike w:val="0"/>
+        <w:dstrike w:val="0"/>
+        <w:u w:val="none"/>
+        <w:effect w:val="none"/>
+      </w:rPr>
+    </w:lvl>
+    <w:lvl w:ilvl="6">
+      <w:start w:val="1"/>
+      <w:numFmt w:val="bullet"/>
+      <w:lvlText w:val="●"/>
+      <w:lvlJc w:val="left"/>
+      <w:pPr>
+        <w:ind w:left="5040" w:hanging="360"/>
+      </w:pPr>
+      <w:rPr>
+        <w:strike w:val="0"/>
+        <w:dstrike w:val="0"/>
+        <w:u w:val="none"/>
+        <w:effect w:val="none"/>
+      </w:rPr>
+    </w:lvl>
+    <w:lvl w:ilvl="7">
+      <w:start w:val="1"/>
+      <w:numFmt w:val="bullet"/>
+      <w:lvlText w:val="○"/>
+      <w:lvlJc w:val="left"/>
+      <w:pPr>
+        <w:ind w:left="5760" w:hanging="360"/>
+      </w:pPr>
+      <w:rPr>
+        <w:strike w:val="0"/>
+        <w:dstrike w:val="0"/>
+        <w:u w:val="none"/>
+        <w:effect w:val="none"/>
+      </w:rPr>
+    </w:lvl>
+    <w:lvl w:ilvl="8">
+      <w:start w:val="1"/>
+      <w:numFmt w:val="bullet"/>
+      <w:lvlText w:val="■"/>
+      <w:lvlJc w:val="left"/>
+      <w:pPr>
+        <w:ind w:left="6480" w:hanging="360"/>
+      </w:pPr>
+      <w:rPr>
+        <w:strike w:val="0"/>
+        <w:dstrike w:val="0"/>
+        <w:u w:val="none"/>
+        <w:effect w:val="none"/>
+      </w:rPr>
+    </w:lvl>
+  </w:abstractNum>
   <w:num w:numId="1">
     <w:abstractNumId w:val="1"/>
   </w:num>
   <w:num w:numId="2">
     <w:abstractNumId w:val="0"/>
+  </w:num>
+  <w:num w:numId="3">
+    <w:abstractNumId w:val="2"/>
+    <w:lvlOverride w:ilvl="0"/>
+    <w:lvlOverride w:ilvl="1"/>
+    <w:lvlOverride w:ilvl="2"/>
+    <w:lvlOverride w:ilvl="3"/>
+    <w:lvlOverride w:ilvl="4"/>
+    <w:lvlOverride w:ilvl="5"/>
+    <w:lvlOverride w:ilvl="6"/>
+    <w:lvlOverride w:ilvl="7"/>
+    <w:lvlOverride w:ilvl="8"/>
   </w:num>
 </w:numbering>
 </file>

--- a/WebGLTemplateNov162021/CMPT370_group_project_report.docx
+++ b/WebGLTemplateNov162021/CMPT370_group_project_report.docx
@@ -143,6 +143,7 @@
       <w:r>
         <w:rPr>
           <w:noProof/>
+          <w:lang w:val="en-US" w:eastAsia="zh-CN"/>
         </w:rPr>
         <w:drawing>
           <wp:anchor distT="0" distB="0" distL="114300" distR="114300" simplePos="0" relativeHeight="251659264" behindDoc="0" locked="0" layoutInCell="1" allowOverlap="1" wp14:anchorId="46791B37" wp14:editId="332E2D62">
@@ -170,7 +171,7 @@
                     </pic:cNvPicPr>
                   </pic:nvPicPr>
                   <pic:blipFill>
-                    <a:blip r:embed="rId5" cstate="print">
+                    <a:blip r:embed="rId7" cstate="print">
                       <a:extLst>
                         <a:ext uri="{28A0092B-C50C-407E-A947-70E740481C1C}">
                           <a14:useLocalDpi xmlns:a14="http://schemas.microsoft.com/office/drawing/2010/main" val="0"/>
@@ -268,177 +269,64 @@
     </w:p>
     <w:p>
       <w:pPr>
-        <w:pStyle w:val="ListParagraph"/>
-        <w:shd w:val="clear" w:color="auto" w:fill="1E1E1E"/>
-        <w:spacing w:after="0" w:line="285" w:lineRule="atLeast"/>
-        <w:ind w:left="360"/>
-        <w:rPr>
-          <w:rFonts w:ascii="Consolas" w:eastAsia="Times New Roman" w:hAnsi="Consolas" w:cs="Times New Roman"/>
-          <w:color w:val="D4D4D4"/>
-          <w:sz w:val="21"/>
-          <w:szCs w:val="21"/>
-          <w:lang w:eastAsia="en-CA"/>
-        </w:rPr>
-      </w:pPr>
-      <w:r>
-        <w:rPr>
-          <w:rFonts w:ascii="Consolas" w:eastAsia="Times New Roman" w:hAnsi="Consolas" w:cs="Times New Roman"/>
-          <w:color w:val="CE9178"/>
-          <w:sz w:val="21"/>
-          <w:szCs w:val="21"/>
-          <w:lang w:eastAsia="en-CA"/>
-        </w:rPr>
-        <w:t>vec3 normVector = texture(uNormalTexture, oUV).xyz;</w:t>
-      </w:r>
-    </w:p>
-    <w:p>
-      <w:pPr>
-        <w:pStyle w:val="ListParagraph"/>
-        <w:shd w:val="clear" w:color="auto" w:fill="1E1E1E"/>
-        <w:spacing w:after="0" w:line="285" w:lineRule="atLeast"/>
-        <w:ind w:left="360"/>
-        <w:rPr>
-          <w:rFonts w:ascii="Consolas" w:eastAsia="Times New Roman" w:hAnsi="Consolas" w:cs="Times New Roman"/>
-          <w:color w:val="D4D4D4"/>
-          <w:sz w:val="21"/>
-          <w:szCs w:val="21"/>
-          <w:lang w:eastAsia="en-CA"/>
-        </w:rPr>
-      </w:pPr>
-      <w:r>
-        <w:rPr>
-          <w:rFonts w:ascii="Consolas" w:eastAsia="Times New Roman" w:hAnsi="Consolas" w:cs="Times New Roman"/>
-          <w:color w:val="CE9178"/>
-          <w:sz w:val="21"/>
-          <w:szCs w:val="21"/>
-          <w:lang w:eastAsia="en-CA"/>
-        </w:rPr>
-        <w:t>normVector = 2.0 * normVector - 1.0;</w:t>
-      </w:r>
-    </w:p>
-    <w:p>
-      <w:pPr>
-        <w:pStyle w:val="ListParagraph"/>
-        <w:shd w:val="clear" w:color="auto" w:fill="1E1E1E"/>
-        <w:spacing w:after="0" w:line="285" w:lineRule="atLeast"/>
-        <w:ind w:left="360"/>
-        <w:rPr>
-          <w:rFonts w:ascii="Consolas" w:eastAsia="Times New Roman" w:hAnsi="Consolas" w:cs="Times New Roman"/>
-          <w:color w:val="D4D4D4"/>
-          <w:sz w:val="21"/>
-          <w:szCs w:val="21"/>
-          <w:lang w:eastAsia="en-CA"/>
-        </w:rPr>
-      </w:pPr>
-      <w:r>
-        <w:rPr>
-          <w:rFonts w:ascii="Consolas" w:eastAsia="Times New Roman" w:hAnsi="Consolas" w:cs="Times New Roman"/>
-          <w:color w:val="CE9178"/>
-          <w:sz w:val="21"/>
-          <w:szCs w:val="21"/>
-          <w:lang w:eastAsia="en-CA"/>
-        </w:rPr>
-        <w:t>float uNormalScale = 5.0;</w:t>
-      </w:r>
-    </w:p>
-    <w:p>
-      <w:pPr>
-        <w:pStyle w:val="ListParagraph"/>
-        <w:shd w:val="clear" w:color="auto" w:fill="1E1E1E"/>
-        <w:spacing w:after="0" w:line="285" w:lineRule="atLeast"/>
-        <w:ind w:left="360"/>
-        <w:rPr>
-          <w:rFonts w:ascii="Consolas" w:eastAsia="Times New Roman" w:hAnsi="Consolas" w:cs="Times New Roman"/>
-          <w:color w:val="D4D4D4"/>
-          <w:sz w:val="21"/>
-          <w:szCs w:val="21"/>
-          <w:lang w:eastAsia="en-CA"/>
-        </w:rPr>
-      </w:pPr>
-      <w:r>
-        <w:rPr>
-          <w:rFonts w:ascii="Consolas" w:eastAsia="Times New Roman" w:hAnsi="Consolas" w:cs="Times New Roman"/>
-          <w:color w:val="CE9178"/>
-          <w:sz w:val="21"/>
-          <w:szCs w:val="21"/>
-          <w:lang w:eastAsia="en-CA"/>
-        </w:rPr>
-        <w:t>normVector = uNormalScale * normVector;</w:t>
-      </w:r>
-    </w:p>
-    <w:p>
-      <w:pPr>
-        <w:pStyle w:val="ListParagraph"/>
-        <w:shd w:val="clear" w:color="auto" w:fill="1E1E1E"/>
-        <w:spacing w:after="0" w:line="285" w:lineRule="atLeast"/>
-        <w:ind w:left="360"/>
-        <w:rPr>
-          <w:rFonts w:ascii="Consolas" w:eastAsia="Times New Roman" w:hAnsi="Consolas" w:cs="Times New Roman"/>
-          <w:color w:val="D4D4D4"/>
-          <w:sz w:val="21"/>
-          <w:szCs w:val="21"/>
-          <w:lang w:eastAsia="en-CA"/>
-        </w:rPr>
-      </w:pPr>
-      <w:r>
-        <w:rPr>
-          <w:rFonts w:ascii="Consolas" w:eastAsia="Times New Roman" w:hAnsi="Consolas" w:cs="Times New Roman"/>
-          <w:color w:val="CE9178"/>
-          <w:sz w:val="21"/>
-          <w:szCs w:val="21"/>
-          <w:lang w:eastAsia="en-CA"/>
-        </w:rPr>
-        <w:t>vec3 biTangent = cross(normal, oTangent);</w:t>
-      </w:r>
-    </w:p>
-    <w:p>
-      <w:pPr>
-        <w:pStyle w:val="ListParagraph"/>
-        <w:shd w:val="clear" w:color="auto" w:fill="1E1E1E"/>
-        <w:spacing w:after="0" w:line="285" w:lineRule="atLeast"/>
-        <w:ind w:left="360"/>
-        <w:rPr>
-          <w:rFonts w:ascii="Consolas" w:eastAsia="Times New Roman" w:hAnsi="Consolas" w:cs="Times New Roman"/>
-          <w:color w:val="D4D4D4"/>
-          <w:sz w:val="21"/>
-          <w:szCs w:val="21"/>
-          <w:lang w:eastAsia="en-CA"/>
-        </w:rPr>
-      </w:pPr>
-      <w:r>
-        <w:rPr>
-          <w:rFonts w:ascii="Consolas" w:eastAsia="Times New Roman" w:hAnsi="Consolas" w:cs="Times New Roman"/>
-          <w:color w:val="CE9178"/>
-          <w:sz w:val="21"/>
-          <w:szCs w:val="21"/>
-          <w:lang w:eastAsia="en-CA"/>
-        </w:rPr>
-        <w:t>mat3 TBN = mat3(oTangent, biTangent, normal);</w:t>
-      </w:r>
-    </w:p>
-    <w:p>
-      <w:pPr>
-        <w:pStyle w:val="ListParagraph"/>
-        <w:shd w:val="clear" w:color="auto" w:fill="1E1E1E"/>
-        <w:spacing w:after="0" w:line="285" w:lineRule="atLeast"/>
-        <w:ind w:left="360"/>
-        <w:rPr>
-          <w:rFonts w:ascii="Consolas" w:eastAsia="Times New Roman" w:hAnsi="Consolas" w:cs="Times New Roman"/>
-          <w:color w:val="D4D4D4"/>
-          <w:sz w:val="21"/>
-          <w:szCs w:val="21"/>
-          <w:lang w:eastAsia="en-CA"/>
-        </w:rPr>
-      </w:pPr>
-      <w:r>
-        <w:rPr>
-          <w:rFonts w:ascii="Consolas" w:eastAsia="Times New Roman" w:hAnsi="Consolas" w:cs="Times New Roman"/>
-          <w:color w:val="CE9178"/>
-          <w:sz w:val="21"/>
-          <w:szCs w:val="21"/>
-          <w:lang w:eastAsia="en-CA"/>
-        </w:rPr>
-        <w:t>normVector = normalize(TBN * normVector);</w:t>
+        <w:jc w:val="center"/>
+        <w:rPr>
+          <w:lang w:val="en-US"/>
+        </w:rPr>
+      </w:pPr>
+      <w:r>
+        <w:rPr>
+          <w:noProof/>
+          <w:lang w:val="en-US" w:eastAsia="zh-CN"/>
+        </w:rPr>
+        <w:drawing>
+          <wp:inline distT="0" distB="0" distL="0" distR="0" wp14:anchorId="5C65FD70" wp14:editId="6AE706EB">
+            <wp:extent cx="5943600" cy="1751894"/>
+            <wp:effectExtent l="0" t="0" r="0" b="1270"/>
+            <wp:docPr id="11" name="图片 11" descr="C:\Users\Lenovo\AppData\Local\Temp\1639357797(1).png"/>
+            <wp:cNvGraphicFramePr>
+              <a:graphicFrameLocks xmlns:a="http://schemas.openxmlformats.org/drawingml/2006/main" noChangeAspect="1"/>
+            </wp:cNvGraphicFramePr>
+            <a:graphic xmlns:a="http://schemas.openxmlformats.org/drawingml/2006/main">
+              <a:graphicData uri="http://schemas.openxmlformats.org/drawingml/2006/picture">
+                <pic:pic xmlns:pic="http://schemas.openxmlformats.org/drawingml/2006/picture">
+                  <pic:nvPicPr>
+                    <pic:cNvPr id="0" name="Picture 1" descr="C:\Users\Lenovo\AppData\Local\Temp\1639357797(1).png"/>
+                    <pic:cNvPicPr>
+                      <a:picLocks noChangeAspect="1" noChangeArrowheads="1"/>
+                    </pic:cNvPicPr>
+                  </pic:nvPicPr>
+                  <pic:blipFill>
+                    <a:blip r:embed="rId8">
+                      <a:extLst>
+                        <a:ext uri="{28A0092B-C50C-407E-A947-70E740481C1C}">
+                          <a14:useLocalDpi xmlns:a14="http://schemas.microsoft.com/office/drawing/2010/main" val="0"/>
+                        </a:ext>
+                      </a:extLst>
+                    </a:blip>
+                    <a:srcRect/>
+                    <a:stretch>
+                      <a:fillRect/>
+                    </a:stretch>
+                  </pic:blipFill>
+                  <pic:spPr bwMode="auto">
+                    <a:xfrm>
+                      <a:off x="0" y="0"/>
+                      <a:ext cx="5943600" cy="1751894"/>
+                    </a:xfrm>
+                    <a:prstGeom prst="rect">
+                      <a:avLst/>
+                    </a:prstGeom>
+                    <a:noFill/>
+                    <a:ln>
+                      <a:noFill/>
+                    </a:ln>
+                  </pic:spPr>
+                </pic:pic>
+              </a:graphicData>
+            </a:graphic>
+          </wp:inline>
+        </w:drawing>
       </w:r>
     </w:p>
     <w:p>
@@ -455,6 +343,7 @@
       <w:r>
         <w:rPr>
           <w:noProof/>
+          <w:lang w:val="en-US" w:eastAsia="zh-CN"/>
         </w:rPr>
         <w:lastRenderedPageBreak/>
         <w:drawing>
@@ -483,7 +372,7 @@
                     </pic:cNvPicPr>
                   </pic:nvPicPr>
                   <pic:blipFill>
-                    <a:blip r:embed="rId6">
+                    <a:blip r:embed="rId9">
                       <a:extLst>
                         <a:ext uri="{28A0092B-C50C-407E-A947-70E740481C1C}">
                           <a14:useLocalDpi xmlns:a14="http://schemas.microsoft.com/office/drawing/2010/main" val="0"/>
@@ -734,75 +623,65 @@
     </w:p>
     <w:p>
       <w:pPr>
-        <w:pStyle w:val="ListParagraph"/>
-        <w:shd w:val="clear" w:color="auto" w:fill="1E1E1E"/>
-        <w:spacing w:after="0" w:line="285" w:lineRule="atLeast"/>
-        <w:ind w:left="360"/>
-        <w:rPr>
-          <w:rFonts w:ascii="Consolas" w:eastAsia="Times New Roman" w:hAnsi="Consolas" w:cs="Times New Roman"/>
-          <w:color w:val="D4D4D4"/>
-          <w:sz w:val="21"/>
-          <w:szCs w:val="21"/>
-          <w:lang w:eastAsia="en-CA"/>
-        </w:rPr>
-      </w:pPr>
-      <w:r>
-        <w:rPr>
-          <w:rFonts w:ascii="Consolas" w:eastAsia="Times New Roman" w:hAnsi="Consolas" w:cs="Times New Roman"/>
-          <w:color w:val="D4D4D4"/>
-          <w:sz w:val="21"/>
-          <w:szCs w:val="21"/>
-          <w:lang w:eastAsia="en-CA"/>
-        </w:rPr>
-        <w:t>"</w:t>
-      </w:r>
-      <w:r>
-        <w:rPr>
-          <w:rFonts w:ascii="Consolas" w:eastAsia="Times New Roman" w:hAnsi="Consolas" w:cs="Times New Roman"/>
-          <w:color w:val="9CDCFE"/>
-          <w:sz w:val="21"/>
-          <w:szCs w:val="21"/>
-          <w:lang w:eastAsia="en-CA"/>
-        </w:rPr>
-        <w:t>normalTexture</w:t>
-      </w:r>
-      <w:r>
-        <w:rPr>
-          <w:rFonts w:ascii="Consolas" w:eastAsia="Times New Roman" w:hAnsi="Consolas" w:cs="Times New Roman"/>
-          <w:color w:val="D4D4D4"/>
-          <w:sz w:val="21"/>
-          <w:szCs w:val="21"/>
-          <w:lang w:eastAsia="en-CA"/>
-        </w:rPr>
-        <w:t xml:space="preserve">": </w:t>
-      </w:r>
-      <w:r>
-        <w:rPr>
-          <w:rFonts w:ascii="Consolas" w:eastAsia="Times New Roman" w:hAnsi="Consolas" w:cs="Times New Roman"/>
-          <w:color w:val="CE9178"/>
-          <w:sz w:val="21"/>
-          <w:szCs w:val="21"/>
-          <w:lang w:eastAsia="en-CA"/>
-        </w:rPr>
-        <w:t>"defaultNorm.png"</w:t>
-      </w:r>
-      <w:r>
-        <w:rPr>
-          <w:rFonts w:ascii="Consolas" w:eastAsia="Times New Roman" w:hAnsi="Consolas" w:cs="Times New Roman"/>
-          <w:color w:val="D4D4D4"/>
-          <w:sz w:val="21"/>
-          <w:szCs w:val="21"/>
-          <w:lang w:eastAsia="en-CA"/>
-        </w:rPr>
-        <w:t>,</w:t>
-      </w:r>
-    </w:p>
-    <w:p>
-      <w:pPr>
+        <w:jc w:val="center"/>
         <w:rPr>
           <w:lang w:val="en-US"/>
         </w:rPr>
       </w:pPr>
+      <w:r>
+        <w:rPr>
+          <w:noProof/>
+          <w:lang w:val="en-US" w:eastAsia="zh-CN"/>
+        </w:rPr>
+        <w:drawing>
+          <wp:inline distT="0" distB="0" distL="0" distR="0" wp14:anchorId="6FE506D2" wp14:editId="2BD0DDEB">
+            <wp:extent cx="3371850" cy="1495425"/>
+            <wp:effectExtent l="0" t="0" r="0" b="9525"/>
+            <wp:docPr id="12" name="图片 12" descr="C:\Users\Lenovo\AppData\Local\Temp\1639357906(1).png"/>
+            <wp:cNvGraphicFramePr>
+              <a:graphicFrameLocks xmlns:a="http://schemas.openxmlformats.org/drawingml/2006/main" noChangeAspect="1"/>
+            </wp:cNvGraphicFramePr>
+            <a:graphic xmlns:a="http://schemas.openxmlformats.org/drawingml/2006/main">
+              <a:graphicData uri="http://schemas.openxmlformats.org/drawingml/2006/picture">
+                <pic:pic xmlns:pic="http://schemas.openxmlformats.org/drawingml/2006/picture">
+                  <pic:nvPicPr>
+                    <pic:cNvPr id="0" name="Picture 2" descr="C:\Users\Lenovo\AppData\Local\Temp\1639357906(1).png"/>
+                    <pic:cNvPicPr>
+                      <a:picLocks noChangeAspect="1" noChangeArrowheads="1"/>
+                    </pic:cNvPicPr>
+                  </pic:nvPicPr>
+                  <pic:blipFill>
+                    <a:blip r:embed="rId10">
+                      <a:extLst>
+                        <a:ext uri="{28A0092B-C50C-407E-A947-70E740481C1C}">
+                          <a14:useLocalDpi xmlns:a14="http://schemas.microsoft.com/office/drawing/2010/main" val="0"/>
+                        </a:ext>
+                      </a:extLst>
+                    </a:blip>
+                    <a:srcRect/>
+                    <a:stretch>
+                      <a:fillRect/>
+                    </a:stretch>
+                  </pic:blipFill>
+                  <pic:spPr bwMode="auto">
+                    <a:xfrm>
+                      <a:off x="0" y="0"/>
+                      <a:ext cx="3371850" cy="1495425"/>
+                    </a:xfrm>
+                    <a:prstGeom prst="rect">
+                      <a:avLst/>
+                    </a:prstGeom>
+                    <a:noFill/>
+                    <a:ln>
+                      <a:noFill/>
+                    </a:ln>
+                  </pic:spPr>
+                </pic:pic>
+              </a:graphicData>
+            </a:graphic>
+          </wp:inline>
+        </w:drawing>
+      </w:r>
     </w:p>
     <w:p>
       <w:pPr>
@@ -834,6 +713,7 @@
       <w:r>
         <w:rPr>
           <w:noProof/>
+          <w:lang w:val="en-US" w:eastAsia="zh-CN"/>
         </w:rPr>
         <w:drawing>
           <wp:inline distT="0" distB="0" distL="0" distR="0" wp14:anchorId="2089F612" wp14:editId="67B1D087">
@@ -849,7 +729,7 @@
                     <pic:cNvPicPr/>
                   </pic:nvPicPr>
                   <pic:blipFill>
-                    <a:blip r:embed="rId7"/>
+                    <a:blip r:embed="rId11"/>
                     <a:srcRect/>
                     <a:stretch>
                       <a:fillRect/>
@@ -874,6 +754,7 @@
       <w:r>
         <w:rPr>
           <w:noProof/>
+          <w:lang w:val="en-US" w:eastAsia="zh-CN"/>
         </w:rPr>
         <w:drawing>
           <wp:inline distT="0" distB="0" distL="0" distR="0" wp14:anchorId="70E8A2B7" wp14:editId="27B7427D">
@@ -889,7 +770,7 @@
                     <pic:cNvPicPr/>
                   </pic:nvPicPr>
                   <pic:blipFill>
-                    <a:blip r:embed="rId8"/>
+                    <a:blip r:embed="rId12"/>
                     <a:srcRect/>
                     <a:stretch>
                       <a:fillRect/>
@@ -2146,7 +2027,6 @@
         <w:rPr>
           <w:lang w:val="en-US"/>
         </w:rPr>
-        <w:lastRenderedPageBreak/>
         <w:t>Implementation details</w:t>
       </w:r>
     </w:p>
@@ -2220,6 +2100,7 @@
       <w:r>
         <w:rPr>
           <w:noProof/>
+          <w:lang w:val="en-US" w:eastAsia="zh-CN"/>
         </w:rPr>
         <w:drawing>
           <wp:inline distT="0" distB="0" distL="0" distR="0" wp14:anchorId="3D9F2FEE" wp14:editId="1EFE94E8">
@@ -2235,7 +2116,7 @@
                     <pic:cNvPicPr/>
                   </pic:nvPicPr>
                   <pic:blipFill>
-                    <a:blip r:embed="rId9"/>
+                    <a:blip r:embed="rId13"/>
                     <a:srcRect/>
                     <a:stretch>
                       <a:fillRect/>
@@ -3666,6 +3547,7 @@
         </w:rPr>
       </w:pPr>
       <w:r>
+        <w:lastRenderedPageBreak/>
         <w:t>Sphere collision involves testing if the distance between the two centers is larger then the sum of the two radius.</w:t>
       </w:r>
     </w:p>
@@ -3840,6 +3722,48 @@
       <w:pPr>
         <w:pStyle w:val="ListParagraph"/>
         <w:numPr>
+          <w:ilvl w:val="2"/>
+          <w:numId w:val="2"/>
+        </w:numPr>
+        <w:spacing w:after="0" w:line="276" w:lineRule="auto"/>
+        <w:contextualSpacing w:val="0"/>
+      </w:pPr>
+      <w:r>
+        <w:t>Using Zacks game engine to scale</w:t>
+      </w:r>
+    </w:p>
+    <w:p>
+      <w:pPr>
+        <w:pStyle w:val="ListParagraph"/>
+        <w:numPr>
+          <w:ilvl w:val="2"/>
+          <w:numId w:val="2"/>
+        </w:numPr>
+        <w:spacing w:after="0" w:line="276" w:lineRule="auto"/>
+        <w:contextualSpacing w:val="0"/>
+      </w:pPr>
+      <w:r>
+        <w:t>Blending diffuse light with texture colour</w:t>
+      </w:r>
+    </w:p>
+    <w:p>
+      <w:pPr>
+        <w:pStyle w:val="ListParagraph"/>
+        <w:numPr>
+          <w:ilvl w:val="2"/>
+          <w:numId w:val="2"/>
+        </w:numPr>
+        <w:spacing w:after="0" w:line="276" w:lineRule="auto"/>
+        <w:contextualSpacing w:val="0"/>
+      </w:pPr>
+      <w:r>
+        <w:t>The entire wall is achieved by placing multiple cubes in line and adding spherical colliders to each cube.</w:t>
+      </w:r>
+    </w:p>
+    <w:p>
+      <w:pPr>
+        <w:pStyle w:val="ListParagraph"/>
+        <w:numPr>
           <w:ilvl w:val="0"/>
           <w:numId w:val="2"/>
         </w:numPr>
@@ -3851,7 +3775,6 @@
         <w:rPr>
           <w:lang w:val="en-US"/>
         </w:rPr>
-        <w:lastRenderedPageBreak/>
         <w:t>Finish line</w:t>
       </w:r>
     </w:p>
@@ -3866,6 +3789,7 @@
       <w:r>
         <w:rPr>
           <w:noProof/>
+          <w:lang w:val="en-US" w:eastAsia="zh-CN"/>
         </w:rPr>
         <w:drawing>
           <wp:inline distT="0" distB="0" distL="0" distR="0" wp14:anchorId="51BDA792" wp14:editId="73D26CEB">
@@ -3881,7 +3805,7 @@
                     <pic:cNvPicPr/>
                   </pic:nvPicPr>
                   <pic:blipFill>
-                    <a:blip r:embed="rId10"/>
+                    <a:blip r:embed="rId14"/>
                     <a:srcRect/>
                     <a:stretch>
                       <a:fillRect/>
@@ -4575,7 +4499,45 @@
         <w:rPr>
           <w:lang w:val="en-US"/>
         </w:rPr>
-        <w:t xml:space="preserve"> player object has moved within the distance of the “finish” object. </w:t>
+        <w:t xml:space="preserve"> player object has moved within the distance </w:t>
+      </w:r>
+      <w:r>
+        <w:rPr>
+          <w:lang w:val="en-US"/>
+        </w:rPr>
+        <w:t xml:space="preserve">of the “finish” object. </w:t>
+      </w:r>
+    </w:p>
+    <w:p>
+      <w:pPr>
+        <w:pStyle w:val="ListParagraph"/>
+        <w:numPr>
+          <w:ilvl w:val="2"/>
+          <w:numId w:val="2"/>
+        </w:numPr>
+        <w:spacing w:after="0" w:line="276" w:lineRule="auto"/>
+        <w:contextualSpacing w:val="0"/>
+      </w:pPr>
+      <w:r>
+        <w:t xml:space="preserve">Visibility </w:t>
+      </w:r>
+      <w:r>
+        <w:rPr>
+          <w:rFonts w:hint="eastAsia"/>
+        </w:rPr>
+        <w:t>and</w:t>
+      </w:r>
+      <w:r>
+        <w:t xml:space="preserve"> </w:t>
+      </w:r>
+      <w:r>
+        <w:rPr>
+          <w:rFonts w:hint="eastAsia"/>
+        </w:rPr>
+        <w:t>T</w:t>
+      </w:r>
+      <w:r>
+        <w:t>ransparency</w:t>
       </w:r>
     </w:p>
     <w:p>
@@ -4616,6 +4578,35 @@
     </w:p>
     <w:p>
       <w:pPr>
+        <w:pStyle w:val="ListParagraph"/>
+        <w:numPr>
+          <w:ilvl w:val="2"/>
+          <w:numId w:val="2"/>
+        </w:numPr>
+        <w:spacing w:after="0" w:line="276" w:lineRule="auto"/>
+        <w:contextualSpacing w:val="0"/>
+      </w:pPr>
+      <w:r>
+        <w:t>Sorting objects based on the depth and adding alpha value to the rendering</w:t>
+      </w:r>
+    </w:p>
+    <w:p>
+      <w:pPr>
+        <w:pStyle w:val="ListParagraph"/>
+        <w:numPr>
+          <w:ilvl w:val="2"/>
+          <w:numId w:val="2"/>
+        </w:numPr>
+        <w:spacing w:after="0" w:line="276" w:lineRule="auto"/>
+        <w:contextualSpacing w:val="0"/>
+      </w:pPr>
+      <w:r>
+        <w:lastRenderedPageBreak/>
+        <w:t>To avoid transparent objects occluding other objects, we first render opaque objects with z-buffering on, then transparent objects with the z-write component of z-buffering off gl.depthMask(false).</w:t>
+      </w:r>
+    </w:p>
+    <w:p>
+      <w:pPr>
         <w:pStyle w:val="Heading2"/>
         <w:rPr>
           <w:lang w:val="en-US"/>
@@ -4639,6 +4630,7 @@
       <w:r>
         <w:rPr>
           <w:noProof/>
+          <w:lang w:val="en-US" w:eastAsia="zh-CN"/>
         </w:rPr>
         <w:drawing>
           <wp:inline distT="0" distB="0" distL="0" distR="0" wp14:anchorId="0AF83DA8" wp14:editId="7061FBF1">
@@ -4654,7 +4646,7 @@
                     <pic:cNvPicPr/>
                   </pic:nvPicPr>
                   <pic:blipFill>
-                    <a:blip r:embed="rId11"/>
+                    <a:blip r:embed="rId15"/>
                     <a:srcRect/>
                     <a:stretch>
                       <a:fillRect/>
@@ -4685,6 +4677,7 @@
       <w:r>
         <w:rPr>
           <w:noProof/>
+          <w:lang w:val="en-US" w:eastAsia="zh-CN"/>
         </w:rPr>
         <w:drawing>
           <wp:inline distT="0" distB="0" distL="0" distR="0" wp14:anchorId="69B6F8D5" wp14:editId="2B75042F">
@@ -4700,7 +4693,7 @@
                     <pic:cNvPicPr/>
                   </pic:nvPicPr>
                   <pic:blipFill>
-                    <a:blip r:embed="rId12"/>
+                    <a:blip r:embed="rId16"/>
                     <a:srcRect/>
                     <a:stretch>
                       <a:fillRect/>
@@ -5039,7 +5032,6 @@
           <w:szCs w:val="21"/>
           <w:lang w:eastAsia="en-CA"/>
         </w:rPr>
-        <w:lastRenderedPageBreak/>
         <w:t>vec3</w:t>
       </w:r>
       <w:r>
@@ -6546,6 +6538,7 @@
         <w:rPr>
           <w:lang w:val="en-US"/>
         </w:rPr>
+        <w:lastRenderedPageBreak/>
         <w:t>Implementation details</w:t>
       </w:r>
     </w:p>
@@ -6576,7 +6569,56 @@
         <w:rPr>
           <w:lang w:val="en-US"/>
         </w:rPr>
-        <w:t xml:space="preserve"> based on the shaderType value, if it is 3 then the diffuse texture will be used, if it is 4 then the normal texture with bump mapping.</w:t>
+        <w:t xml:space="preserve"> based on the shaderType value, if it is 3 then </w:t>
+      </w:r>
+      <w:r>
+        <w:rPr>
+          <w:lang w:val="en-US"/>
+        </w:rPr>
+        <w:t>the diffuse texture will be used, if it is 4 then the normal texture with bump mapping.</w:t>
+      </w:r>
+    </w:p>
+    <w:p>
+      <w:pPr>
+        <w:pStyle w:val="ListParagraph"/>
+        <w:numPr>
+          <w:ilvl w:val="1"/>
+          <w:numId w:val="2"/>
+        </w:numPr>
+        <w:rPr>
+          <w:lang w:val="en-US"/>
+        </w:rPr>
+      </w:pPr>
+      <w:r>
+        <w:rPr>
+          <w:lang w:val="en-US"/>
+        </w:rPr>
+        <w:t>Through our own custom method to count the time of each frame, and then if-else judgment to control the NPC in a fixed time to come back and cycle the blocking movement.</w:t>
+      </w:r>
+    </w:p>
+    <w:p>
+      <w:pPr>
+        <w:pStyle w:val="ListParagraph"/>
+        <w:numPr>
+          <w:ilvl w:val="1"/>
+          <w:numId w:val="2"/>
+        </w:numPr>
+        <w:rPr>
+          <w:lang w:val="en-US"/>
+        </w:rPr>
+      </w:pPr>
+      <w:r>
+        <w:rPr>
+          <w:lang w:val="en-US"/>
+        </w:rPr>
+        <w:t>Adding a spherical collider</w:t>
+      </w:r>
+      <w:r>
+        <w:rPr>
+          <w:rFonts w:hint="eastAsia"/>
+          <w:lang w:val="en-US" w:eastAsia="zh-CN"/>
+        </w:rPr>
+        <w:t>.</w:t>
       </w:r>
     </w:p>
     <w:p>
@@ -6590,7 +6632,6 @@
         <w:rPr>
           <w:lang w:val="en-US"/>
         </w:rPr>
-        <w:lastRenderedPageBreak/>
         <w:t>Change of View</w:t>
       </w:r>
     </w:p>
@@ -6605,6 +6646,7 @@
       <w:r>
         <w:rPr>
           <w:noProof/>
+          <w:lang w:val="en-US" w:eastAsia="zh-CN"/>
         </w:rPr>
         <w:drawing>
           <wp:inline distT="0" distB="0" distL="0" distR="0" wp14:anchorId="45D778BE" wp14:editId="763FDE92">
@@ -6620,7 +6662,7 @@
                     <pic:cNvPicPr/>
                   </pic:nvPicPr>
                   <pic:blipFill>
-                    <a:blip r:embed="rId13"/>
+                    <a:blip r:embed="rId17"/>
                     <a:srcRect/>
                     <a:stretch>
                       <a:fillRect/>
@@ -6651,6 +6693,7 @@
       <w:r>
         <w:rPr>
           <w:noProof/>
+          <w:lang w:val="en-US" w:eastAsia="zh-CN"/>
         </w:rPr>
         <w:drawing>
           <wp:inline distT="0" distB="0" distL="0" distR="0" wp14:anchorId="14EA6E77" wp14:editId="009C7711">
@@ -6666,7 +6709,7 @@
                     <pic:cNvPicPr/>
                   </pic:nvPicPr>
                   <pic:blipFill>
-                    <a:blip r:embed="rId14"/>
+                    <a:blip r:embed="rId18"/>
                     <a:srcRect/>
                     <a:stretch>
                       <a:fillRect/>
@@ -8206,6 +8249,7 @@
           <w:szCs w:val="21"/>
           <w:lang w:eastAsia="en-CA"/>
         </w:rPr>
+        <w:lastRenderedPageBreak/>
         <w:t xml:space="preserve">                </w:t>
       </w:r>
       <w:r>
@@ -8719,7 +8763,6 @@
           <w:szCs w:val="21"/>
           <w:lang w:eastAsia="en-CA"/>
         </w:rPr>
-        <w:lastRenderedPageBreak/>
         <w:t>case</w:t>
       </w:r>
       <w:r>
@@ -8844,17 +8887,7 @@
           <w:szCs w:val="21"/>
           <w:lang w:eastAsia="en-CA"/>
         </w:rPr>
-        <w:t xml:space="preserve"> =</w:t>
-      </w:r>
-      <w:r>
-        <w:rPr>
-          <w:rFonts w:ascii="Consolas" w:eastAsia="Times New Roman" w:hAnsi="Consolas" w:cs="Times New Roman"/>
-          <w:color w:val="D4D4D4"/>
-          <w:sz w:val="21"/>
-          <w:szCs w:val="21"/>
-          <w:lang w:eastAsia="en-CA"/>
-        </w:rPr>
-        <w:t xml:space="preserve"> </w:t>
+        <w:t xml:space="preserve"> = </w:t>
       </w:r>
       <w:r>
         <w:rPr>
@@ -10553,6 +10586,7 @@
           <w:szCs w:val="21"/>
           <w:lang w:eastAsia="en-CA"/>
         </w:rPr>
+        <w:lastRenderedPageBreak/>
         <w:t>this</w:t>
       </w:r>
       <w:r>
@@ -10798,7 +10832,6 @@
           <w:szCs w:val="21"/>
           <w:lang w:eastAsia="en-CA"/>
         </w:rPr>
-        <w:lastRenderedPageBreak/>
         <w:t>document</w:t>
       </w:r>
       <w:r>
@@ -14001,7 +14034,6 @@
           <w:szCs w:val="21"/>
           <w:lang w:eastAsia="en-CA"/>
         </w:rPr>
-        <w:lastRenderedPageBreak/>
         <w:t>this</w:t>
       </w:r>
       <w:r>
@@ -15818,6 +15850,7 @@
           <w:szCs w:val="21"/>
           <w:lang w:eastAsia="en-CA"/>
         </w:rPr>
+        <w:lastRenderedPageBreak/>
         <w:t xml:space="preserve">                </w:t>
       </w:r>
       <w:r>
@@ -16552,7 +16585,6 @@
           <w:szCs w:val="21"/>
           <w:lang w:eastAsia="en-CA"/>
         </w:rPr>
-        <w:lastRenderedPageBreak/>
         <w:t xml:space="preserve">                </w:t>
       </w:r>
       <w:r>
@@ -19277,6 +19309,7 @@
           <w:szCs w:val="21"/>
           <w:lang w:eastAsia="en-CA"/>
         </w:rPr>
+        <w:lastRenderedPageBreak/>
         <w:t xml:space="preserve">                </w:t>
       </w:r>
       <w:r>
@@ -20281,7 +20314,6 @@
           <w:szCs w:val="21"/>
           <w:lang w:eastAsia="en-CA"/>
         </w:rPr>
-        <w:lastRenderedPageBreak/>
         <w:t xml:space="preserve">                </w:t>
       </w:r>
       <w:r>
@@ -22790,6 +22822,7 @@
         <w:rPr>
           <w:lang w:val="en-US"/>
         </w:rPr>
+        <w:lastRenderedPageBreak/>
         <w:t>Each song affects the global light colour, and if it cycles as well as the bullet colours.</w:t>
       </w:r>
     </w:p>
@@ -22808,13 +22841,2857 @@
         <w:rPr>
           <w:lang w:val="en-US"/>
         </w:rPr>
-        <w:t>Changing Lights</w:t>
-      </w:r>
-      <w:r>
-        <w:rPr>
-          <w:lang w:val="en-US"/>
-        </w:rPr>
-        <w:t xml:space="preserve"> on a counter</w:t>
+        <w:t>Changing the colour of the main point light</w:t>
+      </w:r>
+    </w:p>
+    <w:p>
+      <w:pPr>
+        <w:shd w:val="clear" w:color="auto" w:fill="1E1E1E"/>
+        <w:spacing w:after="0" w:line="285" w:lineRule="atLeast"/>
+        <w:rPr>
+          <w:rFonts w:ascii="Consolas" w:eastAsia="Times New Roman" w:hAnsi="Consolas" w:cs="Times New Roman"/>
+          <w:color w:val="D4D4D4"/>
+          <w:sz w:val="21"/>
+          <w:szCs w:val="21"/>
+          <w:lang w:eastAsia="en-CA"/>
+        </w:rPr>
+      </w:pPr>
+      <w:r>
+        <w:rPr>
+          <w:rFonts w:ascii="Consolas" w:eastAsia="Times New Roman" w:hAnsi="Consolas" w:cs="Times New Roman"/>
+          <w:color w:val="569CD6"/>
+          <w:sz w:val="21"/>
+          <w:szCs w:val="21"/>
+          <w:lang w:eastAsia="en-CA"/>
+        </w:rPr>
+        <w:t>this</w:t>
+      </w:r>
+      <w:r>
+        <w:rPr>
+          <w:rFonts w:ascii="Consolas" w:eastAsia="Times New Roman" w:hAnsi="Consolas" w:cs="Times New Roman"/>
+          <w:color w:val="D4D4D4"/>
+          <w:sz w:val="21"/>
+          <w:szCs w:val="21"/>
+          <w:lang w:eastAsia="en-CA"/>
+        </w:rPr>
+        <w:t xml:space="preserve">.changeLights = </w:t>
+      </w:r>
+      <w:r>
+        <w:rPr>
+          <w:rFonts w:ascii="Consolas" w:eastAsia="Times New Roman" w:hAnsi="Consolas" w:cs="Times New Roman"/>
+          <w:color w:val="569CD6"/>
+          <w:sz w:val="21"/>
+          <w:szCs w:val="21"/>
+          <w:lang w:eastAsia="en-CA"/>
+        </w:rPr>
+        <w:t>true</w:t>
+      </w:r>
+      <w:r>
+        <w:rPr>
+          <w:rFonts w:ascii="Consolas" w:eastAsia="Times New Roman" w:hAnsi="Consolas" w:cs="Times New Roman"/>
+          <w:color w:val="D4D4D4"/>
+          <w:sz w:val="21"/>
+          <w:szCs w:val="21"/>
+          <w:lang w:eastAsia="en-CA"/>
+        </w:rPr>
+        <w:t>;</w:t>
+      </w:r>
+    </w:p>
+    <w:p>
+      <w:pPr>
+        <w:shd w:val="clear" w:color="auto" w:fill="1E1E1E"/>
+        <w:spacing w:after="0" w:line="285" w:lineRule="atLeast"/>
+        <w:rPr>
+          <w:rFonts w:ascii="Consolas" w:eastAsia="Times New Roman" w:hAnsi="Consolas" w:cs="Times New Roman"/>
+          <w:color w:val="D4D4D4"/>
+          <w:sz w:val="21"/>
+          <w:szCs w:val="21"/>
+          <w:lang w:eastAsia="en-CA"/>
+        </w:rPr>
+      </w:pPr>
+      <w:r>
+        <w:rPr>
+          <w:rFonts w:ascii="Consolas" w:eastAsia="Times New Roman" w:hAnsi="Consolas" w:cs="Times New Roman"/>
+          <w:color w:val="569CD6"/>
+          <w:sz w:val="21"/>
+          <w:szCs w:val="21"/>
+          <w:lang w:eastAsia="en-CA"/>
+        </w:rPr>
+        <w:t>this</w:t>
+      </w:r>
+      <w:r>
+        <w:rPr>
+          <w:rFonts w:ascii="Consolas" w:eastAsia="Times New Roman" w:hAnsi="Consolas" w:cs="Times New Roman"/>
+          <w:color w:val="D4D4D4"/>
+          <w:sz w:val="21"/>
+          <w:szCs w:val="21"/>
+          <w:lang w:eastAsia="en-CA"/>
+        </w:rPr>
+        <w:t>.pointLightCycle=</w:t>
+      </w:r>
+      <w:r>
+        <w:rPr>
+          <w:rFonts w:ascii="Consolas" w:eastAsia="Times New Roman" w:hAnsi="Consolas" w:cs="Times New Roman"/>
+          <w:color w:val="B5CEA8"/>
+          <w:sz w:val="21"/>
+          <w:szCs w:val="21"/>
+          <w:lang w:eastAsia="en-CA"/>
+        </w:rPr>
+        <w:t>0</w:t>
+      </w:r>
+      <w:r>
+        <w:rPr>
+          <w:rFonts w:ascii="Consolas" w:eastAsia="Times New Roman" w:hAnsi="Consolas" w:cs="Times New Roman"/>
+          <w:color w:val="D4D4D4"/>
+          <w:sz w:val="21"/>
+          <w:szCs w:val="21"/>
+          <w:lang w:eastAsia="en-CA"/>
+        </w:rPr>
+        <w:t>;</w:t>
+      </w:r>
+    </w:p>
+    <w:p>
+      <w:pPr>
+        <w:shd w:val="clear" w:color="auto" w:fill="1E1E1E"/>
+        <w:spacing w:after="0" w:line="285" w:lineRule="atLeast"/>
+        <w:rPr>
+          <w:rFonts w:ascii="Consolas" w:eastAsia="Times New Roman" w:hAnsi="Consolas" w:cs="Times New Roman"/>
+          <w:color w:val="D4D4D4"/>
+          <w:sz w:val="21"/>
+          <w:szCs w:val="21"/>
+          <w:lang w:eastAsia="en-CA"/>
+        </w:rPr>
+      </w:pPr>
+      <w:r>
+        <w:rPr>
+          <w:rFonts w:ascii="Consolas" w:eastAsia="Times New Roman" w:hAnsi="Consolas" w:cs="Times New Roman"/>
+          <w:color w:val="569CD6"/>
+          <w:sz w:val="21"/>
+          <w:szCs w:val="21"/>
+          <w:lang w:eastAsia="en-CA"/>
+        </w:rPr>
+        <w:t>this</w:t>
+      </w:r>
+      <w:r>
+        <w:rPr>
+          <w:rFonts w:ascii="Consolas" w:eastAsia="Times New Roman" w:hAnsi="Consolas" w:cs="Times New Roman"/>
+          <w:color w:val="D4D4D4"/>
+          <w:sz w:val="21"/>
+          <w:szCs w:val="21"/>
+          <w:lang w:eastAsia="en-CA"/>
+        </w:rPr>
+        <w:t>.pointLightColours=[</w:t>
+      </w:r>
+      <w:r>
+        <w:rPr>
+          <w:rFonts w:ascii="Consolas" w:eastAsia="Times New Roman" w:hAnsi="Consolas" w:cs="Times New Roman"/>
+          <w:color w:val="B5CEA8"/>
+          <w:sz w:val="21"/>
+          <w:szCs w:val="21"/>
+          <w:lang w:eastAsia="en-CA"/>
+        </w:rPr>
+        <w:t>0</w:t>
+      </w:r>
+      <w:r>
+        <w:rPr>
+          <w:rFonts w:ascii="Consolas" w:eastAsia="Times New Roman" w:hAnsi="Consolas" w:cs="Times New Roman"/>
+          <w:color w:val="D4D4D4"/>
+          <w:sz w:val="21"/>
+          <w:szCs w:val="21"/>
+          <w:lang w:eastAsia="en-CA"/>
+        </w:rPr>
+        <w:t xml:space="preserve">, </w:t>
+      </w:r>
+      <w:r>
+        <w:rPr>
+          <w:rFonts w:ascii="Consolas" w:eastAsia="Times New Roman" w:hAnsi="Consolas" w:cs="Times New Roman"/>
+          <w:color w:val="B5CEA8"/>
+          <w:sz w:val="21"/>
+          <w:szCs w:val="21"/>
+          <w:lang w:eastAsia="en-CA"/>
+        </w:rPr>
+        <w:t>0</w:t>
+      </w:r>
+      <w:r>
+        <w:rPr>
+          <w:rFonts w:ascii="Consolas" w:eastAsia="Times New Roman" w:hAnsi="Consolas" w:cs="Times New Roman"/>
+          <w:color w:val="D4D4D4"/>
+          <w:sz w:val="21"/>
+          <w:szCs w:val="21"/>
+          <w:lang w:eastAsia="en-CA"/>
+        </w:rPr>
+        <w:t xml:space="preserve">, </w:t>
+      </w:r>
+      <w:r>
+        <w:rPr>
+          <w:rFonts w:ascii="Consolas" w:eastAsia="Times New Roman" w:hAnsi="Consolas" w:cs="Times New Roman"/>
+          <w:color w:val="B5CEA8"/>
+          <w:sz w:val="21"/>
+          <w:szCs w:val="21"/>
+          <w:lang w:eastAsia="en-CA"/>
+        </w:rPr>
+        <w:t>0</w:t>
+      </w:r>
+      <w:r>
+        <w:rPr>
+          <w:rFonts w:ascii="Consolas" w:eastAsia="Times New Roman" w:hAnsi="Consolas" w:cs="Times New Roman"/>
+          <w:color w:val="D4D4D4"/>
+          <w:sz w:val="21"/>
+          <w:szCs w:val="21"/>
+          <w:lang w:eastAsia="en-CA"/>
+        </w:rPr>
+        <w:t>];</w:t>
+      </w:r>
+    </w:p>
+    <w:p>
+      <w:pPr>
+        <w:shd w:val="clear" w:color="auto" w:fill="1E1E1E"/>
+        <w:spacing w:after="0" w:line="285" w:lineRule="atLeast"/>
+        <w:rPr>
+          <w:rFonts w:ascii="Consolas" w:eastAsia="Times New Roman" w:hAnsi="Consolas" w:cs="Times New Roman"/>
+          <w:color w:val="D4D4D4"/>
+          <w:sz w:val="21"/>
+          <w:szCs w:val="21"/>
+          <w:lang w:eastAsia="en-CA"/>
+        </w:rPr>
+      </w:pPr>
+      <w:r>
+        <w:rPr>
+          <w:rFonts w:ascii="Consolas" w:eastAsia="Times New Roman" w:hAnsi="Consolas" w:cs="Times New Roman"/>
+          <w:color w:val="569CD6"/>
+          <w:sz w:val="21"/>
+          <w:szCs w:val="21"/>
+          <w:lang w:eastAsia="en-CA"/>
+        </w:rPr>
+        <w:t>this</w:t>
+      </w:r>
+      <w:r>
+        <w:rPr>
+          <w:rFonts w:ascii="Consolas" w:eastAsia="Times New Roman" w:hAnsi="Consolas" w:cs="Times New Roman"/>
+          <w:color w:val="D4D4D4"/>
+          <w:sz w:val="21"/>
+          <w:szCs w:val="21"/>
+          <w:lang w:eastAsia="en-CA"/>
+        </w:rPr>
+        <w:t>.pointLightC=[(</w:t>
+      </w:r>
+      <w:r>
+        <w:rPr>
+          <w:rFonts w:ascii="Consolas" w:eastAsia="Times New Roman" w:hAnsi="Consolas" w:cs="Times New Roman"/>
+          <w:color w:val="B5CEA8"/>
+          <w:sz w:val="21"/>
+          <w:szCs w:val="21"/>
+          <w:lang w:eastAsia="en-CA"/>
+        </w:rPr>
+        <w:t>1</w:t>
+      </w:r>
+      <w:r>
+        <w:rPr>
+          <w:rFonts w:ascii="Consolas" w:eastAsia="Times New Roman" w:hAnsi="Consolas" w:cs="Times New Roman"/>
+          <w:color w:val="D4D4D4"/>
+          <w:sz w:val="21"/>
+          <w:szCs w:val="21"/>
+          <w:lang w:eastAsia="en-CA"/>
+        </w:rPr>
+        <w:t>/</w:t>
+      </w:r>
+      <w:r>
+        <w:rPr>
+          <w:rFonts w:ascii="Consolas" w:eastAsia="Times New Roman" w:hAnsi="Consolas" w:cs="Times New Roman"/>
+          <w:color w:val="B5CEA8"/>
+          <w:sz w:val="21"/>
+          <w:szCs w:val="21"/>
+          <w:lang w:eastAsia="en-CA"/>
+        </w:rPr>
+        <w:t>255</w:t>
+      </w:r>
+      <w:r>
+        <w:rPr>
+          <w:rFonts w:ascii="Consolas" w:eastAsia="Times New Roman" w:hAnsi="Consolas" w:cs="Times New Roman"/>
+          <w:color w:val="D4D4D4"/>
+          <w:sz w:val="21"/>
+          <w:szCs w:val="21"/>
+          <w:lang w:eastAsia="en-CA"/>
+        </w:rPr>
+        <w:t>),(</w:t>
+      </w:r>
+      <w:r>
+        <w:rPr>
+          <w:rFonts w:ascii="Consolas" w:eastAsia="Times New Roman" w:hAnsi="Consolas" w:cs="Times New Roman"/>
+          <w:color w:val="B5CEA8"/>
+          <w:sz w:val="21"/>
+          <w:szCs w:val="21"/>
+          <w:lang w:eastAsia="en-CA"/>
+        </w:rPr>
+        <w:t>1</w:t>
+      </w:r>
+      <w:r>
+        <w:rPr>
+          <w:rFonts w:ascii="Consolas" w:eastAsia="Times New Roman" w:hAnsi="Consolas" w:cs="Times New Roman"/>
+          <w:color w:val="D4D4D4"/>
+          <w:sz w:val="21"/>
+          <w:szCs w:val="21"/>
+          <w:lang w:eastAsia="en-CA"/>
+        </w:rPr>
+        <w:t>/</w:t>
+      </w:r>
+      <w:r>
+        <w:rPr>
+          <w:rFonts w:ascii="Consolas" w:eastAsia="Times New Roman" w:hAnsi="Consolas" w:cs="Times New Roman"/>
+          <w:color w:val="B5CEA8"/>
+          <w:sz w:val="21"/>
+          <w:szCs w:val="21"/>
+          <w:lang w:eastAsia="en-CA"/>
+        </w:rPr>
+        <w:t>255</w:t>
+      </w:r>
+      <w:r>
+        <w:rPr>
+          <w:rFonts w:ascii="Consolas" w:eastAsia="Times New Roman" w:hAnsi="Consolas" w:cs="Times New Roman"/>
+          <w:color w:val="D4D4D4"/>
+          <w:sz w:val="21"/>
+          <w:szCs w:val="21"/>
+          <w:lang w:eastAsia="en-CA"/>
+        </w:rPr>
+        <w:t>),(</w:t>
+      </w:r>
+      <w:r>
+        <w:rPr>
+          <w:rFonts w:ascii="Consolas" w:eastAsia="Times New Roman" w:hAnsi="Consolas" w:cs="Times New Roman"/>
+          <w:color w:val="B5CEA8"/>
+          <w:sz w:val="21"/>
+          <w:szCs w:val="21"/>
+          <w:lang w:eastAsia="en-CA"/>
+        </w:rPr>
+        <w:t>1</w:t>
+      </w:r>
+      <w:r>
+        <w:rPr>
+          <w:rFonts w:ascii="Consolas" w:eastAsia="Times New Roman" w:hAnsi="Consolas" w:cs="Times New Roman"/>
+          <w:color w:val="D4D4D4"/>
+          <w:sz w:val="21"/>
+          <w:szCs w:val="21"/>
+          <w:lang w:eastAsia="en-CA"/>
+        </w:rPr>
+        <w:t>/</w:t>
+      </w:r>
+      <w:r>
+        <w:rPr>
+          <w:rFonts w:ascii="Consolas" w:eastAsia="Times New Roman" w:hAnsi="Consolas" w:cs="Times New Roman"/>
+          <w:color w:val="B5CEA8"/>
+          <w:sz w:val="21"/>
+          <w:szCs w:val="21"/>
+          <w:lang w:eastAsia="en-CA"/>
+        </w:rPr>
+        <w:t>255</w:t>
+      </w:r>
+      <w:r>
+        <w:rPr>
+          <w:rFonts w:ascii="Consolas" w:eastAsia="Times New Roman" w:hAnsi="Consolas" w:cs="Times New Roman"/>
+          <w:color w:val="D4D4D4"/>
+          <w:sz w:val="21"/>
+          <w:szCs w:val="21"/>
+          <w:lang w:eastAsia="en-CA"/>
+        </w:rPr>
+        <w:t>)];</w:t>
+      </w:r>
+    </w:p>
+    <w:p>
+      <w:pPr>
+        <w:shd w:val="clear" w:color="auto" w:fill="1E1E1E"/>
+        <w:spacing w:after="0" w:line="285" w:lineRule="atLeast"/>
+        <w:rPr>
+          <w:rFonts w:ascii="Consolas" w:eastAsia="Times New Roman" w:hAnsi="Consolas" w:cs="Times New Roman"/>
+          <w:color w:val="D4D4D4"/>
+          <w:sz w:val="21"/>
+          <w:szCs w:val="21"/>
+          <w:lang w:eastAsia="en-CA"/>
+        </w:rPr>
+      </w:pPr>
+      <w:r>
+        <w:rPr>
+          <w:rFonts w:ascii="Consolas" w:eastAsia="Times New Roman" w:hAnsi="Consolas" w:cs="Times New Roman"/>
+          <w:color w:val="569CD6"/>
+          <w:sz w:val="21"/>
+          <w:szCs w:val="21"/>
+          <w:lang w:eastAsia="en-CA"/>
+        </w:rPr>
+        <w:t>this</w:t>
+      </w:r>
+      <w:r>
+        <w:rPr>
+          <w:rFonts w:ascii="Consolas" w:eastAsia="Times New Roman" w:hAnsi="Consolas" w:cs="Times New Roman"/>
+          <w:color w:val="D4D4D4"/>
+          <w:sz w:val="21"/>
+          <w:szCs w:val="21"/>
+          <w:lang w:eastAsia="en-CA"/>
+        </w:rPr>
+        <w:t>.pointLightMax =  </w:t>
+      </w:r>
+      <w:r>
+        <w:rPr>
+          <w:rFonts w:ascii="Consolas" w:eastAsia="Times New Roman" w:hAnsi="Consolas" w:cs="Times New Roman"/>
+          <w:color w:val="B5CEA8"/>
+          <w:sz w:val="21"/>
+          <w:szCs w:val="21"/>
+          <w:lang w:eastAsia="en-CA"/>
+        </w:rPr>
+        <w:t>0.5</w:t>
+      </w:r>
+      <w:r>
+        <w:rPr>
+          <w:rFonts w:ascii="Consolas" w:eastAsia="Times New Roman" w:hAnsi="Consolas" w:cs="Times New Roman"/>
+          <w:color w:val="D4D4D4"/>
+          <w:sz w:val="21"/>
+          <w:szCs w:val="21"/>
+          <w:lang w:eastAsia="en-CA"/>
+        </w:rPr>
+        <w:t>;</w:t>
+      </w:r>
+    </w:p>
+    <w:p>
+      <w:pPr>
+        <w:shd w:val="clear" w:color="auto" w:fill="1E1E1E"/>
+        <w:spacing w:after="0" w:line="285" w:lineRule="atLeast"/>
+        <w:rPr>
+          <w:rFonts w:ascii="Consolas" w:eastAsia="Times New Roman" w:hAnsi="Consolas" w:cs="Times New Roman"/>
+          <w:color w:val="D4D4D4"/>
+          <w:sz w:val="21"/>
+          <w:szCs w:val="21"/>
+          <w:lang w:eastAsia="en-CA"/>
+        </w:rPr>
+      </w:pPr>
+      <w:r>
+        <w:rPr>
+          <w:rFonts w:ascii="Consolas" w:eastAsia="Times New Roman" w:hAnsi="Consolas" w:cs="Times New Roman"/>
+          <w:color w:val="569CD6"/>
+          <w:sz w:val="21"/>
+          <w:szCs w:val="21"/>
+          <w:lang w:eastAsia="en-CA"/>
+        </w:rPr>
+        <w:t>this</w:t>
+      </w:r>
+      <w:r>
+        <w:rPr>
+          <w:rFonts w:ascii="Consolas" w:eastAsia="Times New Roman" w:hAnsi="Consolas" w:cs="Times New Roman"/>
+          <w:color w:val="D4D4D4"/>
+          <w:sz w:val="21"/>
+          <w:szCs w:val="21"/>
+          <w:lang w:eastAsia="en-CA"/>
+        </w:rPr>
+        <w:t>.pointLightMin = -</w:t>
+      </w:r>
+      <w:r>
+        <w:rPr>
+          <w:rFonts w:ascii="Consolas" w:eastAsia="Times New Roman" w:hAnsi="Consolas" w:cs="Times New Roman"/>
+          <w:color w:val="B5CEA8"/>
+          <w:sz w:val="21"/>
+          <w:szCs w:val="21"/>
+          <w:lang w:eastAsia="en-CA"/>
+        </w:rPr>
+        <w:t>0.5</w:t>
+      </w:r>
+      <w:r>
+        <w:rPr>
+          <w:rFonts w:ascii="Consolas" w:eastAsia="Times New Roman" w:hAnsi="Consolas" w:cs="Times New Roman"/>
+          <w:color w:val="D4D4D4"/>
+          <w:sz w:val="21"/>
+          <w:szCs w:val="21"/>
+          <w:lang w:eastAsia="en-CA"/>
+        </w:rPr>
+        <w:t>;</w:t>
+      </w:r>
+    </w:p>
+    <w:p>
+      <w:pPr>
+        <w:shd w:val="clear" w:color="auto" w:fill="1E1E1E"/>
+        <w:spacing w:after="0" w:line="285" w:lineRule="atLeast"/>
+        <w:rPr>
+          <w:rFonts w:ascii="Consolas" w:eastAsia="Times New Roman" w:hAnsi="Consolas" w:cs="Times New Roman"/>
+          <w:color w:val="D4D4D4"/>
+          <w:sz w:val="21"/>
+          <w:szCs w:val="21"/>
+          <w:lang w:eastAsia="en-CA"/>
+        </w:rPr>
+      </w:pPr>
+    </w:p>
+    <w:p>
+      <w:pPr>
+        <w:shd w:val="clear" w:color="auto" w:fill="1E1E1E"/>
+        <w:spacing w:after="0" w:line="285" w:lineRule="atLeast"/>
+        <w:rPr>
+          <w:rFonts w:ascii="Consolas" w:eastAsia="Times New Roman" w:hAnsi="Consolas" w:cs="Times New Roman"/>
+          <w:color w:val="D4D4D4"/>
+          <w:sz w:val="21"/>
+          <w:szCs w:val="21"/>
+          <w:lang w:eastAsia="en-CA"/>
+        </w:rPr>
+      </w:pPr>
+      <w:r>
+        <w:rPr>
+          <w:rFonts w:ascii="Consolas" w:eastAsia="Times New Roman" w:hAnsi="Consolas" w:cs="Times New Roman"/>
+          <w:color w:val="DCDCAA"/>
+          <w:sz w:val="21"/>
+          <w:szCs w:val="21"/>
+          <w:lang w:eastAsia="en-CA"/>
+        </w:rPr>
+        <w:t>pointLightCycleRed</w:t>
+      </w:r>
+      <w:r>
+        <w:rPr>
+          <w:rFonts w:ascii="Consolas" w:eastAsia="Times New Roman" w:hAnsi="Consolas" w:cs="Times New Roman"/>
+          <w:color w:val="D4D4D4"/>
+          <w:sz w:val="21"/>
+          <w:szCs w:val="21"/>
+          <w:lang w:eastAsia="en-CA"/>
+        </w:rPr>
+        <w:t>() {</w:t>
+      </w:r>
+    </w:p>
+    <w:p>
+      <w:pPr>
+        <w:shd w:val="clear" w:color="auto" w:fill="1E1E1E"/>
+        <w:spacing w:after="0" w:line="285" w:lineRule="atLeast"/>
+        <w:rPr>
+          <w:rFonts w:ascii="Consolas" w:eastAsia="Times New Roman" w:hAnsi="Consolas" w:cs="Times New Roman"/>
+          <w:color w:val="D4D4D4"/>
+          <w:sz w:val="21"/>
+          <w:szCs w:val="21"/>
+          <w:lang w:eastAsia="en-CA"/>
+        </w:rPr>
+      </w:pPr>
+      <w:r>
+        <w:rPr>
+          <w:rFonts w:ascii="Consolas" w:eastAsia="Times New Roman" w:hAnsi="Consolas" w:cs="Times New Roman"/>
+          <w:color w:val="C586C0"/>
+          <w:sz w:val="21"/>
+          <w:szCs w:val="21"/>
+          <w:lang w:eastAsia="en-CA"/>
+        </w:rPr>
+        <w:t xml:space="preserve">    </w:t>
+      </w:r>
+      <w:r>
+        <w:rPr>
+          <w:rFonts w:ascii="Consolas" w:eastAsia="Times New Roman" w:hAnsi="Consolas" w:cs="Times New Roman"/>
+          <w:color w:val="C586C0"/>
+          <w:sz w:val="21"/>
+          <w:szCs w:val="21"/>
+          <w:lang w:eastAsia="en-CA"/>
+        </w:rPr>
+        <w:t>if</w:t>
+      </w:r>
+      <w:r>
+        <w:rPr>
+          <w:rFonts w:ascii="Consolas" w:eastAsia="Times New Roman" w:hAnsi="Consolas" w:cs="Times New Roman"/>
+          <w:color w:val="D4D4D4"/>
+          <w:sz w:val="21"/>
+          <w:szCs w:val="21"/>
+          <w:lang w:eastAsia="en-CA"/>
+        </w:rPr>
+        <w:t xml:space="preserve"> (</w:t>
+      </w:r>
+      <w:r>
+        <w:rPr>
+          <w:rFonts w:ascii="Consolas" w:eastAsia="Times New Roman" w:hAnsi="Consolas" w:cs="Times New Roman"/>
+          <w:color w:val="569CD6"/>
+          <w:sz w:val="21"/>
+          <w:szCs w:val="21"/>
+          <w:lang w:eastAsia="en-CA"/>
+        </w:rPr>
+        <w:t>this</w:t>
+      </w:r>
+      <w:r>
+        <w:rPr>
+          <w:rFonts w:ascii="Consolas" w:eastAsia="Times New Roman" w:hAnsi="Consolas" w:cs="Times New Roman"/>
+          <w:color w:val="D4D4D4"/>
+          <w:sz w:val="21"/>
+          <w:szCs w:val="21"/>
+          <w:lang w:eastAsia="en-CA"/>
+        </w:rPr>
+        <w:t>.pointLightCycle&lt;</w:t>
+      </w:r>
+      <w:r>
+        <w:rPr>
+          <w:rFonts w:ascii="Consolas" w:eastAsia="Times New Roman" w:hAnsi="Consolas" w:cs="Times New Roman"/>
+          <w:color w:val="B5CEA8"/>
+          <w:sz w:val="21"/>
+          <w:szCs w:val="21"/>
+          <w:lang w:eastAsia="en-CA"/>
+        </w:rPr>
+        <w:t>2</w:t>
+      </w:r>
+      <w:r>
+        <w:rPr>
+          <w:rFonts w:ascii="Consolas" w:eastAsia="Times New Roman" w:hAnsi="Consolas" w:cs="Times New Roman"/>
+          <w:color w:val="D4D4D4"/>
+          <w:sz w:val="21"/>
+          <w:szCs w:val="21"/>
+          <w:lang w:eastAsia="en-CA"/>
+        </w:rPr>
+        <w:t>) {</w:t>
+      </w:r>
+    </w:p>
+    <w:p>
+      <w:pPr>
+        <w:shd w:val="clear" w:color="auto" w:fill="1E1E1E"/>
+        <w:spacing w:after="0" w:line="285" w:lineRule="atLeast"/>
+        <w:rPr>
+          <w:rFonts w:ascii="Consolas" w:eastAsia="Times New Roman" w:hAnsi="Consolas" w:cs="Times New Roman"/>
+          <w:color w:val="D4D4D4"/>
+          <w:sz w:val="21"/>
+          <w:szCs w:val="21"/>
+          <w:lang w:eastAsia="en-CA"/>
+        </w:rPr>
+      </w:pPr>
+      <w:r>
+        <w:rPr>
+          <w:rFonts w:ascii="Consolas" w:eastAsia="Times New Roman" w:hAnsi="Consolas" w:cs="Times New Roman"/>
+          <w:color w:val="569CD6"/>
+          <w:sz w:val="21"/>
+          <w:szCs w:val="21"/>
+          <w:lang w:eastAsia="en-CA"/>
+        </w:rPr>
+        <w:t xml:space="preserve">        </w:t>
+      </w:r>
+      <w:r>
+        <w:rPr>
+          <w:rFonts w:ascii="Consolas" w:eastAsia="Times New Roman" w:hAnsi="Consolas" w:cs="Times New Roman"/>
+          <w:color w:val="569CD6"/>
+          <w:sz w:val="21"/>
+          <w:szCs w:val="21"/>
+          <w:lang w:eastAsia="en-CA"/>
+        </w:rPr>
+        <w:t>this</w:t>
+      </w:r>
+      <w:r>
+        <w:rPr>
+          <w:rFonts w:ascii="Consolas" w:eastAsia="Times New Roman" w:hAnsi="Consolas" w:cs="Times New Roman"/>
+          <w:color w:val="D4D4D4"/>
+          <w:sz w:val="21"/>
+          <w:szCs w:val="21"/>
+          <w:lang w:eastAsia="en-CA"/>
+        </w:rPr>
+        <w:t>.pointLightColours[</w:t>
+      </w:r>
+      <w:r>
+        <w:rPr>
+          <w:rFonts w:ascii="Consolas" w:eastAsia="Times New Roman" w:hAnsi="Consolas" w:cs="Times New Roman"/>
+          <w:color w:val="B5CEA8"/>
+          <w:sz w:val="21"/>
+          <w:szCs w:val="21"/>
+          <w:lang w:eastAsia="en-CA"/>
+        </w:rPr>
+        <w:t>0</w:t>
+      </w:r>
+      <w:r>
+        <w:rPr>
+          <w:rFonts w:ascii="Consolas" w:eastAsia="Times New Roman" w:hAnsi="Consolas" w:cs="Times New Roman"/>
+          <w:color w:val="D4D4D4"/>
+          <w:sz w:val="21"/>
+          <w:szCs w:val="21"/>
+          <w:lang w:eastAsia="en-CA"/>
+        </w:rPr>
+        <w:t>]+=(</w:t>
+      </w:r>
+      <w:r>
+        <w:rPr>
+          <w:rFonts w:ascii="Consolas" w:eastAsia="Times New Roman" w:hAnsi="Consolas" w:cs="Times New Roman"/>
+          <w:color w:val="569CD6"/>
+          <w:sz w:val="21"/>
+          <w:szCs w:val="21"/>
+          <w:lang w:eastAsia="en-CA"/>
+        </w:rPr>
+        <w:t>this</w:t>
+      </w:r>
+      <w:r>
+        <w:rPr>
+          <w:rFonts w:ascii="Consolas" w:eastAsia="Times New Roman" w:hAnsi="Consolas" w:cs="Times New Roman"/>
+          <w:color w:val="D4D4D4"/>
+          <w:sz w:val="21"/>
+          <w:szCs w:val="21"/>
+          <w:lang w:eastAsia="en-CA"/>
+        </w:rPr>
+        <w:t>.pointLightC[</w:t>
+      </w:r>
+      <w:r>
+        <w:rPr>
+          <w:rFonts w:ascii="Consolas" w:eastAsia="Times New Roman" w:hAnsi="Consolas" w:cs="Times New Roman"/>
+          <w:color w:val="B5CEA8"/>
+          <w:sz w:val="21"/>
+          <w:szCs w:val="21"/>
+          <w:lang w:eastAsia="en-CA"/>
+        </w:rPr>
+        <w:t>0</w:t>
+      </w:r>
+      <w:r>
+        <w:rPr>
+          <w:rFonts w:ascii="Consolas" w:eastAsia="Times New Roman" w:hAnsi="Consolas" w:cs="Times New Roman"/>
+          <w:color w:val="D4D4D4"/>
+          <w:sz w:val="21"/>
+          <w:szCs w:val="21"/>
+          <w:lang w:eastAsia="en-CA"/>
+        </w:rPr>
+        <w:t>]);</w:t>
+      </w:r>
+    </w:p>
+    <w:p>
+      <w:pPr>
+        <w:shd w:val="clear" w:color="auto" w:fill="1E1E1E"/>
+        <w:spacing w:after="0" w:line="285" w:lineRule="atLeast"/>
+        <w:rPr>
+          <w:rFonts w:ascii="Consolas" w:eastAsia="Times New Roman" w:hAnsi="Consolas" w:cs="Times New Roman"/>
+          <w:color w:val="D4D4D4"/>
+          <w:sz w:val="21"/>
+          <w:szCs w:val="21"/>
+          <w:lang w:eastAsia="en-CA"/>
+        </w:rPr>
+      </w:pPr>
+      <w:r>
+        <w:rPr>
+          <w:rFonts w:ascii="Consolas" w:eastAsia="Times New Roman" w:hAnsi="Consolas" w:cs="Times New Roman"/>
+          <w:color w:val="C586C0"/>
+          <w:sz w:val="21"/>
+          <w:szCs w:val="21"/>
+          <w:lang w:eastAsia="en-CA"/>
+        </w:rPr>
+        <w:t xml:space="preserve">        </w:t>
+      </w:r>
+      <w:r>
+        <w:rPr>
+          <w:rFonts w:ascii="Consolas" w:eastAsia="Times New Roman" w:hAnsi="Consolas" w:cs="Times New Roman"/>
+          <w:color w:val="C586C0"/>
+          <w:sz w:val="21"/>
+          <w:szCs w:val="21"/>
+          <w:lang w:eastAsia="en-CA"/>
+        </w:rPr>
+        <w:t>if</w:t>
+      </w:r>
+      <w:r>
+        <w:rPr>
+          <w:rFonts w:ascii="Consolas" w:eastAsia="Times New Roman" w:hAnsi="Consolas" w:cs="Times New Roman"/>
+          <w:color w:val="D4D4D4"/>
+          <w:sz w:val="21"/>
+          <w:szCs w:val="21"/>
+          <w:lang w:eastAsia="en-CA"/>
+        </w:rPr>
+        <w:t xml:space="preserve"> (</w:t>
+      </w:r>
+      <w:r>
+        <w:rPr>
+          <w:rFonts w:ascii="Consolas" w:eastAsia="Times New Roman" w:hAnsi="Consolas" w:cs="Times New Roman"/>
+          <w:color w:val="569CD6"/>
+          <w:sz w:val="21"/>
+          <w:szCs w:val="21"/>
+          <w:lang w:eastAsia="en-CA"/>
+        </w:rPr>
+        <w:t>this</w:t>
+      </w:r>
+      <w:r>
+        <w:rPr>
+          <w:rFonts w:ascii="Consolas" w:eastAsia="Times New Roman" w:hAnsi="Consolas" w:cs="Times New Roman"/>
+          <w:color w:val="D4D4D4"/>
+          <w:sz w:val="21"/>
+          <w:szCs w:val="21"/>
+          <w:lang w:eastAsia="en-CA"/>
+        </w:rPr>
+        <w:t>.pointLightColours[</w:t>
+      </w:r>
+      <w:r>
+        <w:rPr>
+          <w:rFonts w:ascii="Consolas" w:eastAsia="Times New Roman" w:hAnsi="Consolas" w:cs="Times New Roman"/>
+          <w:color w:val="B5CEA8"/>
+          <w:sz w:val="21"/>
+          <w:szCs w:val="21"/>
+          <w:lang w:eastAsia="en-CA"/>
+        </w:rPr>
+        <w:t>0</w:t>
+      </w:r>
+      <w:r>
+        <w:rPr>
+          <w:rFonts w:ascii="Consolas" w:eastAsia="Times New Roman" w:hAnsi="Consolas" w:cs="Times New Roman"/>
+          <w:color w:val="D4D4D4"/>
+          <w:sz w:val="21"/>
+          <w:szCs w:val="21"/>
+          <w:lang w:eastAsia="en-CA"/>
+        </w:rPr>
+        <w:t>]&gt;=</w:t>
+      </w:r>
+      <w:r>
+        <w:rPr>
+          <w:rFonts w:ascii="Consolas" w:eastAsia="Times New Roman" w:hAnsi="Consolas" w:cs="Times New Roman"/>
+          <w:color w:val="569CD6"/>
+          <w:sz w:val="21"/>
+          <w:szCs w:val="21"/>
+          <w:lang w:eastAsia="en-CA"/>
+        </w:rPr>
+        <w:t>this</w:t>
+      </w:r>
+      <w:r>
+        <w:rPr>
+          <w:rFonts w:ascii="Consolas" w:eastAsia="Times New Roman" w:hAnsi="Consolas" w:cs="Times New Roman"/>
+          <w:color w:val="D4D4D4"/>
+          <w:sz w:val="21"/>
+          <w:szCs w:val="21"/>
+          <w:lang w:eastAsia="en-CA"/>
+        </w:rPr>
+        <w:t>.pointLightMax){</w:t>
+      </w:r>
+    </w:p>
+    <w:p>
+      <w:pPr>
+        <w:shd w:val="clear" w:color="auto" w:fill="1E1E1E"/>
+        <w:spacing w:after="0" w:line="285" w:lineRule="atLeast"/>
+        <w:rPr>
+          <w:rFonts w:ascii="Consolas" w:eastAsia="Times New Roman" w:hAnsi="Consolas" w:cs="Times New Roman"/>
+          <w:color w:val="D4D4D4"/>
+          <w:sz w:val="21"/>
+          <w:szCs w:val="21"/>
+          <w:lang w:eastAsia="en-CA"/>
+        </w:rPr>
+      </w:pPr>
+      <w:r>
+        <w:rPr>
+          <w:rFonts w:ascii="Consolas" w:eastAsia="Times New Roman" w:hAnsi="Consolas" w:cs="Times New Roman"/>
+          <w:color w:val="569CD6"/>
+          <w:sz w:val="21"/>
+          <w:szCs w:val="21"/>
+          <w:lang w:eastAsia="en-CA"/>
+        </w:rPr>
+        <w:t xml:space="preserve">            </w:t>
+      </w:r>
+      <w:r>
+        <w:rPr>
+          <w:rFonts w:ascii="Consolas" w:eastAsia="Times New Roman" w:hAnsi="Consolas" w:cs="Times New Roman"/>
+          <w:color w:val="569CD6"/>
+          <w:sz w:val="21"/>
+          <w:szCs w:val="21"/>
+          <w:lang w:eastAsia="en-CA"/>
+        </w:rPr>
+        <w:t>this</w:t>
+      </w:r>
+      <w:r>
+        <w:rPr>
+          <w:rFonts w:ascii="Consolas" w:eastAsia="Times New Roman" w:hAnsi="Consolas" w:cs="Times New Roman"/>
+          <w:color w:val="D4D4D4"/>
+          <w:sz w:val="21"/>
+          <w:szCs w:val="21"/>
+          <w:lang w:eastAsia="en-CA"/>
+        </w:rPr>
+        <w:t>.pointLightC[</w:t>
+      </w:r>
+      <w:r>
+        <w:rPr>
+          <w:rFonts w:ascii="Consolas" w:eastAsia="Times New Roman" w:hAnsi="Consolas" w:cs="Times New Roman"/>
+          <w:color w:val="B5CEA8"/>
+          <w:sz w:val="21"/>
+          <w:szCs w:val="21"/>
+          <w:lang w:eastAsia="en-CA"/>
+        </w:rPr>
+        <w:t>0</w:t>
+      </w:r>
+      <w:r>
+        <w:rPr>
+          <w:rFonts w:ascii="Consolas" w:eastAsia="Times New Roman" w:hAnsi="Consolas" w:cs="Times New Roman"/>
+          <w:color w:val="D4D4D4"/>
+          <w:sz w:val="21"/>
+          <w:szCs w:val="21"/>
+          <w:lang w:eastAsia="en-CA"/>
+        </w:rPr>
+        <w:t>]= (-</w:t>
+      </w:r>
+      <w:r>
+        <w:rPr>
+          <w:rFonts w:ascii="Consolas" w:eastAsia="Times New Roman" w:hAnsi="Consolas" w:cs="Times New Roman"/>
+          <w:color w:val="569CD6"/>
+          <w:sz w:val="21"/>
+          <w:szCs w:val="21"/>
+          <w:lang w:eastAsia="en-CA"/>
+        </w:rPr>
+        <w:t>this</w:t>
+      </w:r>
+      <w:r>
+        <w:rPr>
+          <w:rFonts w:ascii="Consolas" w:eastAsia="Times New Roman" w:hAnsi="Consolas" w:cs="Times New Roman"/>
+          <w:color w:val="D4D4D4"/>
+          <w:sz w:val="21"/>
+          <w:szCs w:val="21"/>
+          <w:lang w:eastAsia="en-CA"/>
+        </w:rPr>
+        <w:t>.pointLightC[</w:t>
+      </w:r>
+      <w:r>
+        <w:rPr>
+          <w:rFonts w:ascii="Consolas" w:eastAsia="Times New Roman" w:hAnsi="Consolas" w:cs="Times New Roman"/>
+          <w:color w:val="B5CEA8"/>
+          <w:sz w:val="21"/>
+          <w:szCs w:val="21"/>
+          <w:lang w:eastAsia="en-CA"/>
+        </w:rPr>
+        <w:t>0</w:t>
+      </w:r>
+      <w:r>
+        <w:rPr>
+          <w:rFonts w:ascii="Consolas" w:eastAsia="Times New Roman" w:hAnsi="Consolas" w:cs="Times New Roman"/>
+          <w:color w:val="D4D4D4"/>
+          <w:sz w:val="21"/>
+          <w:szCs w:val="21"/>
+          <w:lang w:eastAsia="en-CA"/>
+        </w:rPr>
+        <w:t>]);</w:t>
+      </w:r>
+    </w:p>
+    <w:p>
+      <w:pPr>
+        <w:shd w:val="clear" w:color="auto" w:fill="1E1E1E"/>
+        <w:spacing w:after="0" w:line="285" w:lineRule="atLeast"/>
+        <w:rPr>
+          <w:rFonts w:ascii="Consolas" w:eastAsia="Times New Roman" w:hAnsi="Consolas" w:cs="Times New Roman"/>
+          <w:color w:val="D4D4D4"/>
+          <w:sz w:val="21"/>
+          <w:szCs w:val="21"/>
+          <w:lang w:eastAsia="en-CA"/>
+        </w:rPr>
+      </w:pPr>
+      <w:r>
+        <w:rPr>
+          <w:rFonts w:ascii="Consolas" w:eastAsia="Times New Roman" w:hAnsi="Consolas" w:cs="Times New Roman"/>
+          <w:color w:val="D4D4D4"/>
+          <w:sz w:val="21"/>
+          <w:szCs w:val="21"/>
+          <w:lang w:eastAsia="en-CA"/>
+        </w:rPr>
+        <w:t xml:space="preserve">        </w:t>
+      </w:r>
+      <w:r>
+        <w:rPr>
+          <w:rFonts w:ascii="Consolas" w:eastAsia="Times New Roman" w:hAnsi="Consolas" w:cs="Times New Roman"/>
+          <w:color w:val="D4D4D4"/>
+          <w:sz w:val="21"/>
+          <w:szCs w:val="21"/>
+          <w:lang w:eastAsia="en-CA"/>
+        </w:rPr>
+        <w:t xml:space="preserve">} </w:t>
+      </w:r>
+      <w:r>
+        <w:rPr>
+          <w:rFonts w:ascii="Consolas" w:eastAsia="Times New Roman" w:hAnsi="Consolas" w:cs="Times New Roman"/>
+          <w:color w:val="C586C0"/>
+          <w:sz w:val="21"/>
+          <w:szCs w:val="21"/>
+          <w:lang w:eastAsia="en-CA"/>
+        </w:rPr>
+        <w:t>else</w:t>
+      </w:r>
+      <w:r>
+        <w:rPr>
+          <w:rFonts w:ascii="Consolas" w:eastAsia="Times New Roman" w:hAnsi="Consolas" w:cs="Times New Roman"/>
+          <w:color w:val="D4D4D4"/>
+          <w:sz w:val="21"/>
+          <w:szCs w:val="21"/>
+          <w:lang w:eastAsia="en-CA"/>
+        </w:rPr>
+        <w:t xml:space="preserve"> </w:t>
+      </w:r>
+      <w:r>
+        <w:rPr>
+          <w:rFonts w:ascii="Consolas" w:eastAsia="Times New Roman" w:hAnsi="Consolas" w:cs="Times New Roman"/>
+          <w:color w:val="C586C0"/>
+          <w:sz w:val="21"/>
+          <w:szCs w:val="21"/>
+          <w:lang w:eastAsia="en-CA"/>
+        </w:rPr>
+        <w:t>if</w:t>
+      </w:r>
+      <w:r>
+        <w:rPr>
+          <w:rFonts w:ascii="Consolas" w:eastAsia="Times New Roman" w:hAnsi="Consolas" w:cs="Times New Roman"/>
+          <w:color w:val="D4D4D4"/>
+          <w:sz w:val="21"/>
+          <w:szCs w:val="21"/>
+          <w:lang w:eastAsia="en-CA"/>
+        </w:rPr>
+        <w:t xml:space="preserve"> (</w:t>
+      </w:r>
+      <w:r>
+        <w:rPr>
+          <w:rFonts w:ascii="Consolas" w:eastAsia="Times New Roman" w:hAnsi="Consolas" w:cs="Times New Roman"/>
+          <w:color w:val="569CD6"/>
+          <w:sz w:val="21"/>
+          <w:szCs w:val="21"/>
+          <w:lang w:eastAsia="en-CA"/>
+        </w:rPr>
+        <w:t>this</w:t>
+      </w:r>
+      <w:r>
+        <w:rPr>
+          <w:rFonts w:ascii="Consolas" w:eastAsia="Times New Roman" w:hAnsi="Consolas" w:cs="Times New Roman"/>
+          <w:color w:val="D4D4D4"/>
+          <w:sz w:val="21"/>
+          <w:szCs w:val="21"/>
+          <w:lang w:eastAsia="en-CA"/>
+        </w:rPr>
+        <w:t>.pointLightColours[</w:t>
+      </w:r>
+      <w:r>
+        <w:rPr>
+          <w:rFonts w:ascii="Consolas" w:eastAsia="Times New Roman" w:hAnsi="Consolas" w:cs="Times New Roman"/>
+          <w:color w:val="B5CEA8"/>
+          <w:sz w:val="21"/>
+          <w:szCs w:val="21"/>
+          <w:lang w:eastAsia="en-CA"/>
+        </w:rPr>
+        <w:t>0</w:t>
+      </w:r>
+      <w:r>
+        <w:rPr>
+          <w:rFonts w:ascii="Consolas" w:eastAsia="Times New Roman" w:hAnsi="Consolas" w:cs="Times New Roman"/>
+          <w:color w:val="D4D4D4"/>
+          <w:sz w:val="21"/>
+          <w:szCs w:val="21"/>
+          <w:lang w:eastAsia="en-CA"/>
+        </w:rPr>
+        <w:t>]&lt;</w:t>
+      </w:r>
+      <w:r>
+        <w:rPr>
+          <w:rFonts w:ascii="Consolas" w:eastAsia="Times New Roman" w:hAnsi="Consolas" w:cs="Times New Roman"/>
+          <w:color w:val="569CD6"/>
+          <w:sz w:val="21"/>
+          <w:szCs w:val="21"/>
+          <w:lang w:eastAsia="en-CA"/>
+        </w:rPr>
+        <w:t>this</w:t>
+      </w:r>
+      <w:r>
+        <w:rPr>
+          <w:rFonts w:ascii="Consolas" w:eastAsia="Times New Roman" w:hAnsi="Consolas" w:cs="Times New Roman"/>
+          <w:color w:val="D4D4D4"/>
+          <w:sz w:val="21"/>
+          <w:szCs w:val="21"/>
+          <w:lang w:eastAsia="en-CA"/>
+        </w:rPr>
+        <w:t>.pointLightMin){</w:t>
+      </w:r>
+    </w:p>
+    <w:p>
+      <w:pPr>
+        <w:shd w:val="clear" w:color="auto" w:fill="1E1E1E"/>
+        <w:spacing w:after="0" w:line="285" w:lineRule="atLeast"/>
+        <w:rPr>
+          <w:rFonts w:ascii="Consolas" w:eastAsia="Times New Roman" w:hAnsi="Consolas" w:cs="Times New Roman"/>
+          <w:color w:val="D4D4D4"/>
+          <w:sz w:val="21"/>
+          <w:szCs w:val="21"/>
+          <w:lang w:eastAsia="en-CA"/>
+        </w:rPr>
+      </w:pPr>
+      <w:r>
+        <w:rPr>
+          <w:rFonts w:ascii="Consolas" w:eastAsia="Times New Roman" w:hAnsi="Consolas" w:cs="Times New Roman"/>
+          <w:color w:val="569CD6"/>
+          <w:sz w:val="21"/>
+          <w:szCs w:val="21"/>
+          <w:lang w:eastAsia="en-CA"/>
+        </w:rPr>
+        <w:t xml:space="preserve">            </w:t>
+      </w:r>
+      <w:r>
+        <w:rPr>
+          <w:rFonts w:ascii="Consolas" w:eastAsia="Times New Roman" w:hAnsi="Consolas" w:cs="Times New Roman"/>
+          <w:color w:val="569CD6"/>
+          <w:sz w:val="21"/>
+          <w:szCs w:val="21"/>
+          <w:lang w:eastAsia="en-CA"/>
+        </w:rPr>
+        <w:t>this</w:t>
+      </w:r>
+      <w:r>
+        <w:rPr>
+          <w:rFonts w:ascii="Consolas" w:eastAsia="Times New Roman" w:hAnsi="Consolas" w:cs="Times New Roman"/>
+          <w:color w:val="D4D4D4"/>
+          <w:sz w:val="21"/>
+          <w:szCs w:val="21"/>
+          <w:lang w:eastAsia="en-CA"/>
+        </w:rPr>
+        <w:t>.pointLightC[</w:t>
+      </w:r>
+      <w:r>
+        <w:rPr>
+          <w:rFonts w:ascii="Consolas" w:eastAsia="Times New Roman" w:hAnsi="Consolas" w:cs="Times New Roman"/>
+          <w:color w:val="B5CEA8"/>
+          <w:sz w:val="21"/>
+          <w:szCs w:val="21"/>
+          <w:lang w:eastAsia="en-CA"/>
+        </w:rPr>
+        <w:t>0</w:t>
+      </w:r>
+      <w:r>
+        <w:rPr>
+          <w:rFonts w:ascii="Consolas" w:eastAsia="Times New Roman" w:hAnsi="Consolas" w:cs="Times New Roman"/>
+          <w:color w:val="D4D4D4"/>
+          <w:sz w:val="21"/>
+          <w:szCs w:val="21"/>
+          <w:lang w:eastAsia="en-CA"/>
+        </w:rPr>
+        <w:t>]= (-</w:t>
+      </w:r>
+      <w:r>
+        <w:rPr>
+          <w:rFonts w:ascii="Consolas" w:eastAsia="Times New Roman" w:hAnsi="Consolas" w:cs="Times New Roman"/>
+          <w:color w:val="569CD6"/>
+          <w:sz w:val="21"/>
+          <w:szCs w:val="21"/>
+          <w:lang w:eastAsia="en-CA"/>
+        </w:rPr>
+        <w:t>this</w:t>
+      </w:r>
+      <w:r>
+        <w:rPr>
+          <w:rFonts w:ascii="Consolas" w:eastAsia="Times New Roman" w:hAnsi="Consolas" w:cs="Times New Roman"/>
+          <w:color w:val="D4D4D4"/>
+          <w:sz w:val="21"/>
+          <w:szCs w:val="21"/>
+          <w:lang w:eastAsia="en-CA"/>
+        </w:rPr>
+        <w:t>.pointLightC[</w:t>
+      </w:r>
+      <w:r>
+        <w:rPr>
+          <w:rFonts w:ascii="Consolas" w:eastAsia="Times New Roman" w:hAnsi="Consolas" w:cs="Times New Roman"/>
+          <w:color w:val="B5CEA8"/>
+          <w:sz w:val="21"/>
+          <w:szCs w:val="21"/>
+          <w:lang w:eastAsia="en-CA"/>
+        </w:rPr>
+        <w:t>0</w:t>
+      </w:r>
+      <w:r>
+        <w:rPr>
+          <w:rFonts w:ascii="Consolas" w:eastAsia="Times New Roman" w:hAnsi="Consolas" w:cs="Times New Roman"/>
+          <w:color w:val="D4D4D4"/>
+          <w:sz w:val="21"/>
+          <w:szCs w:val="21"/>
+          <w:lang w:eastAsia="en-CA"/>
+        </w:rPr>
+        <w:t>]);</w:t>
+      </w:r>
+    </w:p>
+    <w:p>
+      <w:pPr>
+        <w:shd w:val="clear" w:color="auto" w:fill="1E1E1E"/>
+        <w:spacing w:after="0" w:line="285" w:lineRule="atLeast"/>
+        <w:rPr>
+          <w:rFonts w:ascii="Consolas" w:eastAsia="Times New Roman" w:hAnsi="Consolas" w:cs="Times New Roman"/>
+          <w:color w:val="D4D4D4"/>
+          <w:sz w:val="21"/>
+          <w:szCs w:val="21"/>
+          <w:lang w:eastAsia="en-CA"/>
+        </w:rPr>
+      </w:pPr>
+      <w:r>
+        <w:rPr>
+          <w:rFonts w:ascii="Consolas" w:eastAsia="Times New Roman" w:hAnsi="Consolas" w:cs="Times New Roman"/>
+          <w:color w:val="569CD6"/>
+          <w:sz w:val="21"/>
+          <w:szCs w:val="21"/>
+          <w:lang w:eastAsia="en-CA"/>
+        </w:rPr>
+        <w:t xml:space="preserve">            </w:t>
+      </w:r>
+      <w:r>
+        <w:rPr>
+          <w:rFonts w:ascii="Consolas" w:eastAsia="Times New Roman" w:hAnsi="Consolas" w:cs="Times New Roman"/>
+          <w:color w:val="569CD6"/>
+          <w:sz w:val="21"/>
+          <w:szCs w:val="21"/>
+          <w:lang w:eastAsia="en-CA"/>
+        </w:rPr>
+        <w:t>this</w:t>
+      </w:r>
+      <w:r>
+        <w:rPr>
+          <w:rFonts w:ascii="Consolas" w:eastAsia="Times New Roman" w:hAnsi="Consolas" w:cs="Times New Roman"/>
+          <w:color w:val="D4D4D4"/>
+          <w:sz w:val="21"/>
+          <w:szCs w:val="21"/>
+          <w:lang w:eastAsia="en-CA"/>
+        </w:rPr>
+        <w:t>.pointLightCycle++;</w:t>
+      </w:r>
+    </w:p>
+    <w:p>
+      <w:pPr>
+        <w:shd w:val="clear" w:color="auto" w:fill="1E1E1E"/>
+        <w:spacing w:after="0" w:line="285" w:lineRule="atLeast"/>
+        <w:rPr>
+          <w:rFonts w:ascii="Consolas" w:eastAsia="Times New Roman" w:hAnsi="Consolas" w:cs="Times New Roman"/>
+          <w:color w:val="D4D4D4"/>
+          <w:sz w:val="21"/>
+          <w:szCs w:val="21"/>
+          <w:lang w:eastAsia="en-CA"/>
+        </w:rPr>
+      </w:pPr>
+      <w:r>
+        <w:rPr>
+          <w:rFonts w:ascii="Consolas" w:eastAsia="Times New Roman" w:hAnsi="Consolas" w:cs="Times New Roman"/>
+          <w:color w:val="D4D4D4"/>
+          <w:sz w:val="21"/>
+          <w:szCs w:val="21"/>
+          <w:lang w:eastAsia="en-CA"/>
+        </w:rPr>
+        <w:t xml:space="preserve">        </w:t>
+      </w:r>
+      <w:r>
+        <w:rPr>
+          <w:rFonts w:ascii="Consolas" w:eastAsia="Times New Roman" w:hAnsi="Consolas" w:cs="Times New Roman"/>
+          <w:color w:val="D4D4D4"/>
+          <w:sz w:val="21"/>
+          <w:szCs w:val="21"/>
+          <w:lang w:eastAsia="en-CA"/>
+        </w:rPr>
+        <w:t>}</w:t>
+      </w:r>
+    </w:p>
+    <w:p>
+      <w:pPr>
+        <w:shd w:val="clear" w:color="auto" w:fill="1E1E1E"/>
+        <w:spacing w:after="0" w:line="285" w:lineRule="atLeast"/>
+        <w:rPr>
+          <w:rFonts w:ascii="Consolas" w:eastAsia="Times New Roman" w:hAnsi="Consolas" w:cs="Times New Roman"/>
+          <w:color w:val="D4D4D4"/>
+          <w:sz w:val="21"/>
+          <w:szCs w:val="21"/>
+          <w:lang w:eastAsia="en-CA"/>
+        </w:rPr>
+      </w:pPr>
+      <w:r>
+        <w:rPr>
+          <w:rFonts w:ascii="Consolas" w:eastAsia="Times New Roman" w:hAnsi="Consolas" w:cs="Times New Roman"/>
+          <w:color w:val="D4D4D4"/>
+          <w:sz w:val="21"/>
+          <w:szCs w:val="21"/>
+          <w:lang w:eastAsia="en-CA"/>
+        </w:rPr>
+        <w:t xml:space="preserve">    </w:t>
+      </w:r>
+      <w:r>
+        <w:rPr>
+          <w:rFonts w:ascii="Consolas" w:eastAsia="Times New Roman" w:hAnsi="Consolas" w:cs="Times New Roman"/>
+          <w:color w:val="D4D4D4"/>
+          <w:sz w:val="21"/>
+          <w:szCs w:val="21"/>
+          <w:lang w:eastAsia="en-CA"/>
+        </w:rPr>
+        <w:t>}</w:t>
+      </w:r>
+    </w:p>
+    <w:p>
+      <w:pPr>
+        <w:shd w:val="clear" w:color="auto" w:fill="1E1E1E"/>
+        <w:spacing w:after="0" w:line="285" w:lineRule="atLeast"/>
+        <w:rPr>
+          <w:rFonts w:ascii="Consolas" w:eastAsia="Times New Roman" w:hAnsi="Consolas" w:cs="Times New Roman"/>
+          <w:color w:val="D4D4D4"/>
+          <w:sz w:val="21"/>
+          <w:szCs w:val="21"/>
+          <w:lang w:eastAsia="en-CA"/>
+        </w:rPr>
+      </w:pPr>
+      <w:r>
+        <w:rPr>
+          <w:rFonts w:ascii="Consolas" w:eastAsia="Times New Roman" w:hAnsi="Consolas" w:cs="Times New Roman"/>
+          <w:color w:val="D4D4D4"/>
+          <w:sz w:val="21"/>
+          <w:szCs w:val="21"/>
+          <w:lang w:eastAsia="en-CA"/>
+        </w:rPr>
+        <w:t>}</w:t>
+      </w:r>
+    </w:p>
+    <w:p>
+      <w:pPr>
+        <w:shd w:val="clear" w:color="auto" w:fill="1E1E1E"/>
+        <w:spacing w:after="0" w:line="285" w:lineRule="atLeast"/>
+        <w:rPr>
+          <w:rFonts w:ascii="Consolas" w:eastAsia="Times New Roman" w:hAnsi="Consolas" w:cs="Times New Roman"/>
+          <w:color w:val="D4D4D4"/>
+          <w:sz w:val="21"/>
+          <w:szCs w:val="21"/>
+          <w:lang w:eastAsia="en-CA"/>
+        </w:rPr>
+      </w:pPr>
+      <w:r>
+        <w:rPr>
+          <w:rFonts w:ascii="Consolas" w:eastAsia="Times New Roman" w:hAnsi="Consolas" w:cs="Times New Roman"/>
+          <w:color w:val="DCDCAA"/>
+          <w:sz w:val="21"/>
+          <w:szCs w:val="21"/>
+          <w:lang w:eastAsia="en-CA"/>
+        </w:rPr>
+        <w:t>pointLightCycleGreen</w:t>
+      </w:r>
+      <w:r>
+        <w:rPr>
+          <w:rFonts w:ascii="Consolas" w:eastAsia="Times New Roman" w:hAnsi="Consolas" w:cs="Times New Roman"/>
+          <w:color w:val="D4D4D4"/>
+          <w:sz w:val="21"/>
+          <w:szCs w:val="21"/>
+          <w:lang w:eastAsia="en-CA"/>
+        </w:rPr>
+        <w:t>() {</w:t>
+      </w:r>
+    </w:p>
+    <w:p>
+      <w:pPr>
+        <w:shd w:val="clear" w:color="auto" w:fill="1E1E1E"/>
+        <w:spacing w:after="0" w:line="285" w:lineRule="atLeast"/>
+        <w:rPr>
+          <w:rFonts w:ascii="Consolas" w:eastAsia="Times New Roman" w:hAnsi="Consolas" w:cs="Times New Roman"/>
+          <w:color w:val="D4D4D4"/>
+          <w:sz w:val="21"/>
+          <w:szCs w:val="21"/>
+          <w:lang w:eastAsia="en-CA"/>
+        </w:rPr>
+      </w:pPr>
+      <w:r>
+        <w:rPr>
+          <w:rFonts w:ascii="Consolas" w:eastAsia="Times New Roman" w:hAnsi="Consolas" w:cs="Times New Roman"/>
+          <w:color w:val="C586C0"/>
+          <w:sz w:val="21"/>
+          <w:szCs w:val="21"/>
+          <w:lang w:eastAsia="en-CA"/>
+        </w:rPr>
+        <w:t xml:space="preserve">    </w:t>
+      </w:r>
+      <w:r>
+        <w:rPr>
+          <w:rFonts w:ascii="Consolas" w:eastAsia="Times New Roman" w:hAnsi="Consolas" w:cs="Times New Roman"/>
+          <w:color w:val="C586C0"/>
+          <w:sz w:val="21"/>
+          <w:szCs w:val="21"/>
+          <w:lang w:eastAsia="en-CA"/>
+        </w:rPr>
+        <w:t>if</w:t>
+      </w:r>
+      <w:r>
+        <w:rPr>
+          <w:rFonts w:ascii="Consolas" w:eastAsia="Times New Roman" w:hAnsi="Consolas" w:cs="Times New Roman"/>
+          <w:color w:val="D4D4D4"/>
+          <w:sz w:val="21"/>
+          <w:szCs w:val="21"/>
+          <w:lang w:eastAsia="en-CA"/>
+        </w:rPr>
+        <w:t xml:space="preserve"> (</w:t>
+      </w:r>
+      <w:r>
+        <w:rPr>
+          <w:rFonts w:ascii="Consolas" w:eastAsia="Times New Roman" w:hAnsi="Consolas" w:cs="Times New Roman"/>
+          <w:color w:val="569CD6"/>
+          <w:sz w:val="21"/>
+          <w:szCs w:val="21"/>
+          <w:lang w:eastAsia="en-CA"/>
+        </w:rPr>
+        <w:t>this</w:t>
+      </w:r>
+      <w:r>
+        <w:rPr>
+          <w:rFonts w:ascii="Consolas" w:eastAsia="Times New Roman" w:hAnsi="Consolas" w:cs="Times New Roman"/>
+          <w:color w:val="D4D4D4"/>
+          <w:sz w:val="21"/>
+          <w:szCs w:val="21"/>
+          <w:lang w:eastAsia="en-CA"/>
+        </w:rPr>
+        <w:t>.pointLightCycle&gt;=</w:t>
+      </w:r>
+      <w:r>
+        <w:rPr>
+          <w:rFonts w:ascii="Consolas" w:eastAsia="Times New Roman" w:hAnsi="Consolas" w:cs="Times New Roman"/>
+          <w:color w:val="B5CEA8"/>
+          <w:sz w:val="21"/>
+          <w:szCs w:val="21"/>
+          <w:lang w:eastAsia="en-CA"/>
+        </w:rPr>
+        <w:t>1</w:t>
+      </w:r>
+      <w:r>
+        <w:rPr>
+          <w:rFonts w:ascii="Consolas" w:eastAsia="Times New Roman" w:hAnsi="Consolas" w:cs="Times New Roman"/>
+          <w:color w:val="D4D4D4"/>
+          <w:sz w:val="21"/>
+          <w:szCs w:val="21"/>
+          <w:lang w:eastAsia="en-CA"/>
+        </w:rPr>
+        <w:t>) {</w:t>
+      </w:r>
+    </w:p>
+    <w:p>
+      <w:pPr>
+        <w:shd w:val="clear" w:color="auto" w:fill="1E1E1E"/>
+        <w:spacing w:after="0" w:line="285" w:lineRule="atLeast"/>
+        <w:rPr>
+          <w:rFonts w:ascii="Consolas" w:eastAsia="Times New Roman" w:hAnsi="Consolas" w:cs="Times New Roman"/>
+          <w:color w:val="D4D4D4"/>
+          <w:sz w:val="21"/>
+          <w:szCs w:val="21"/>
+          <w:lang w:eastAsia="en-CA"/>
+        </w:rPr>
+      </w:pPr>
+      <w:r>
+        <w:rPr>
+          <w:rFonts w:ascii="Consolas" w:eastAsia="Times New Roman" w:hAnsi="Consolas" w:cs="Times New Roman"/>
+          <w:color w:val="569CD6"/>
+          <w:sz w:val="21"/>
+          <w:szCs w:val="21"/>
+          <w:lang w:eastAsia="en-CA"/>
+        </w:rPr>
+        <w:t xml:space="preserve">        </w:t>
+      </w:r>
+      <w:r>
+        <w:rPr>
+          <w:rFonts w:ascii="Consolas" w:eastAsia="Times New Roman" w:hAnsi="Consolas" w:cs="Times New Roman"/>
+          <w:color w:val="569CD6"/>
+          <w:sz w:val="21"/>
+          <w:szCs w:val="21"/>
+          <w:lang w:eastAsia="en-CA"/>
+        </w:rPr>
+        <w:t>this</w:t>
+      </w:r>
+      <w:r>
+        <w:rPr>
+          <w:rFonts w:ascii="Consolas" w:eastAsia="Times New Roman" w:hAnsi="Consolas" w:cs="Times New Roman"/>
+          <w:color w:val="D4D4D4"/>
+          <w:sz w:val="21"/>
+          <w:szCs w:val="21"/>
+          <w:lang w:eastAsia="en-CA"/>
+        </w:rPr>
+        <w:t>.pointLightColours[</w:t>
+      </w:r>
+      <w:r>
+        <w:rPr>
+          <w:rFonts w:ascii="Consolas" w:eastAsia="Times New Roman" w:hAnsi="Consolas" w:cs="Times New Roman"/>
+          <w:color w:val="B5CEA8"/>
+          <w:sz w:val="21"/>
+          <w:szCs w:val="21"/>
+          <w:lang w:eastAsia="en-CA"/>
+        </w:rPr>
+        <w:t>1</w:t>
+      </w:r>
+      <w:r>
+        <w:rPr>
+          <w:rFonts w:ascii="Consolas" w:eastAsia="Times New Roman" w:hAnsi="Consolas" w:cs="Times New Roman"/>
+          <w:color w:val="D4D4D4"/>
+          <w:sz w:val="21"/>
+          <w:szCs w:val="21"/>
+          <w:lang w:eastAsia="en-CA"/>
+        </w:rPr>
+        <w:t>]+=(</w:t>
+      </w:r>
+      <w:r>
+        <w:rPr>
+          <w:rFonts w:ascii="Consolas" w:eastAsia="Times New Roman" w:hAnsi="Consolas" w:cs="Times New Roman"/>
+          <w:color w:val="569CD6"/>
+          <w:sz w:val="21"/>
+          <w:szCs w:val="21"/>
+          <w:lang w:eastAsia="en-CA"/>
+        </w:rPr>
+        <w:t>this</w:t>
+      </w:r>
+      <w:r>
+        <w:rPr>
+          <w:rFonts w:ascii="Consolas" w:eastAsia="Times New Roman" w:hAnsi="Consolas" w:cs="Times New Roman"/>
+          <w:color w:val="D4D4D4"/>
+          <w:sz w:val="21"/>
+          <w:szCs w:val="21"/>
+          <w:lang w:eastAsia="en-CA"/>
+        </w:rPr>
+        <w:t>.pointLightC[</w:t>
+      </w:r>
+      <w:r>
+        <w:rPr>
+          <w:rFonts w:ascii="Consolas" w:eastAsia="Times New Roman" w:hAnsi="Consolas" w:cs="Times New Roman"/>
+          <w:color w:val="B5CEA8"/>
+          <w:sz w:val="21"/>
+          <w:szCs w:val="21"/>
+          <w:lang w:eastAsia="en-CA"/>
+        </w:rPr>
+        <w:t>1</w:t>
+      </w:r>
+      <w:r>
+        <w:rPr>
+          <w:rFonts w:ascii="Consolas" w:eastAsia="Times New Roman" w:hAnsi="Consolas" w:cs="Times New Roman"/>
+          <w:color w:val="D4D4D4"/>
+          <w:sz w:val="21"/>
+          <w:szCs w:val="21"/>
+          <w:lang w:eastAsia="en-CA"/>
+        </w:rPr>
+        <w:t>]);</w:t>
+      </w:r>
+    </w:p>
+    <w:p>
+      <w:pPr>
+        <w:shd w:val="clear" w:color="auto" w:fill="1E1E1E"/>
+        <w:spacing w:after="0" w:line="285" w:lineRule="atLeast"/>
+        <w:rPr>
+          <w:rFonts w:ascii="Consolas" w:eastAsia="Times New Roman" w:hAnsi="Consolas" w:cs="Times New Roman"/>
+          <w:color w:val="D4D4D4"/>
+          <w:sz w:val="21"/>
+          <w:szCs w:val="21"/>
+          <w:lang w:eastAsia="en-CA"/>
+        </w:rPr>
+      </w:pPr>
+      <w:r>
+        <w:rPr>
+          <w:rFonts w:ascii="Consolas" w:eastAsia="Times New Roman" w:hAnsi="Consolas" w:cs="Times New Roman"/>
+          <w:color w:val="C586C0"/>
+          <w:sz w:val="21"/>
+          <w:szCs w:val="21"/>
+          <w:lang w:eastAsia="en-CA"/>
+        </w:rPr>
+        <w:t xml:space="preserve">        </w:t>
+      </w:r>
+      <w:r>
+        <w:rPr>
+          <w:rFonts w:ascii="Consolas" w:eastAsia="Times New Roman" w:hAnsi="Consolas" w:cs="Times New Roman"/>
+          <w:color w:val="C586C0"/>
+          <w:sz w:val="21"/>
+          <w:szCs w:val="21"/>
+          <w:lang w:eastAsia="en-CA"/>
+        </w:rPr>
+        <w:t>if</w:t>
+      </w:r>
+      <w:r>
+        <w:rPr>
+          <w:rFonts w:ascii="Consolas" w:eastAsia="Times New Roman" w:hAnsi="Consolas" w:cs="Times New Roman"/>
+          <w:color w:val="D4D4D4"/>
+          <w:sz w:val="21"/>
+          <w:szCs w:val="21"/>
+          <w:lang w:eastAsia="en-CA"/>
+        </w:rPr>
+        <w:t xml:space="preserve"> (</w:t>
+      </w:r>
+      <w:r>
+        <w:rPr>
+          <w:rFonts w:ascii="Consolas" w:eastAsia="Times New Roman" w:hAnsi="Consolas" w:cs="Times New Roman"/>
+          <w:color w:val="569CD6"/>
+          <w:sz w:val="21"/>
+          <w:szCs w:val="21"/>
+          <w:lang w:eastAsia="en-CA"/>
+        </w:rPr>
+        <w:t>this</w:t>
+      </w:r>
+      <w:r>
+        <w:rPr>
+          <w:rFonts w:ascii="Consolas" w:eastAsia="Times New Roman" w:hAnsi="Consolas" w:cs="Times New Roman"/>
+          <w:color w:val="D4D4D4"/>
+          <w:sz w:val="21"/>
+          <w:szCs w:val="21"/>
+          <w:lang w:eastAsia="en-CA"/>
+        </w:rPr>
+        <w:t>.pointLightColours[</w:t>
+      </w:r>
+      <w:r>
+        <w:rPr>
+          <w:rFonts w:ascii="Consolas" w:eastAsia="Times New Roman" w:hAnsi="Consolas" w:cs="Times New Roman"/>
+          <w:color w:val="B5CEA8"/>
+          <w:sz w:val="21"/>
+          <w:szCs w:val="21"/>
+          <w:lang w:eastAsia="en-CA"/>
+        </w:rPr>
+        <w:t>1</w:t>
+      </w:r>
+      <w:r>
+        <w:rPr>
+          <w:rFonts w:ascii="Consolas" w:eastAsia="Times New Roman" w:hAnsi="Consolas" w:cs="Times New Roman"/>
+          <w:color w:val="D4D4D4"/>
+          <w:sz w:val="21"/>
+          <w:szCs w:val="21"/>
+          <w:lang w:eastAsia="en-CA"/>
+        </w:rPr>
+        <w:t>]&gt;=</w:t>
+      </w:r>
+      <w:r>
+        <w:rPr>
+          <w:rFonts w:ascii="Consolas" w:eastAsia="Times New Roman" w:hAnsi="Consolas" w:cs="Times New Roman"/>
+          <w:color w:val="569CD6"/>
+          <w:sz w:val="21"/>
+          <w:szCs w:val="21"/>
+          <w:lang w:eastAsia="en-CA"/>
+        </w:rPr>
+        <w:t>this</w:t>
+      </w:r>
+      <w:r>
+        <w:rPr>
+          <w:rFonts w:ascii="Consolas" w:eastAsia="Times New Roman" w:hAnsi="Consolas" w:cs="Times New Roman"/>
+          <w:color w:val="D4D4D4"/>
+          <w:sz w:val="21"/>
+          <w:szCs w:val="21"/>
+          <w:lang w:eastAsia="en-CA"/>
+        </w:rPr>
+        <w:t>.pointLightMax){</w:t>
+      </w:r>
+    </w:p>
+    <w:p>
+      <w:pPr>
+        <w:shd w:val="clear" w:color="auto" w:fill="1E1E1E"/>
+        <w:spacing w:after="0" w:line="285" w:lineRule="atLeast"/>
+        <w:rPr>
+          <w:rFonts w:ascii="Consolas" w:eastAsia="Times New Roman" w:hAnsi="Consolas" w:cs="Times New Roman"/>
+          <w:color w:val="D4D4D4"/>
+          <w:sz w:val="21"/>
+          <w:szCs w:val="21"/>
+          <w:lang w:eastAsia="en-CA"/>
+        </w:rPr>
+      </w:pPr>
+      <w:r>
+        <w:rPr>
+          <w:rFonts w:ascii="Consolas" w:eastAsia="Times New Roman" w:hAnsi="Consolas" w:cs="Times New Roman"/>
+          <w:color w:val="569CD6"/>
+          <w:sz w:val="21"/>
+          <w:szCs w:val="21"/>
+          <w:lang w:eastAsia="en-CA"/>
+        </w:rPr>
+        <w:t xml:space="preserve">            </w:t>
+      </w:r>
+      <w:r>
+        <w:rPr>
+          <w:rFonts w:ascii="Consolas" w:eastAsia="Times New Roman" w:hAnsi="Consolas" w:cs="Times New Roman"/>
+          <w:color w:val="569CD6"/>
+          <w:sz w:val="21"/>
+          <w:szCs w:val="21"/>
+          <w:lang w:eastAsia="en-CA"/>
+        </w:rPr>
+        <w:t>this</w:t>
+      </w:r>
+      <w:r>
+        <w:rPr>
+          <w:rFonts w:ascii="Consolas" w:eastAsia="Times New Roman" w:hAnsi="Consolas" w:cs="Times New Roman"/>
+          <w:color w:val="D4D4D4"/>
+          <w:sz w:val="21"/>
+          <w:szCs w:val="21"/>
+          <w:lang w:eastAsia="en-CA"/>
+        </w:rPr>
+        <w:t>.pointLightC[</w:t>
+      </w:r>
+      <w:r>
+        <w:rPr>
+          <w:rFonts w:ascii="Consolas" w:eastAsia="Times New Roman" w:hAnsi="Consolas" w:cs="Times New Roman"/>
+          <w:color w:val="B5CEA8"/>
+          <w:sz w:val="21"/>
+          <w:szCs w:val="21"/>
+          <w:lang w:eastAsia="en-CA"/>
+        </w:rPr>
+        <w:t>1</w:t>
+      </w:r>
+      <w:r>
+        <w:rPr>
+          <w:rFonts w:ascii="Consolas" w:eastAsia="Times New Roman" w:hAnsi="Consolas" w:cs="Times New Roman"/>
+          <w:color w:val="D4D4D4"/>
+          <w:sz w:val="21"/>
+          <w:szCs w:val="21"/>
+          <w:lang w:eastAsia="en-CA"/>
+        </w:rPr>
+        <w:t>]= (-</w:t>
+      </w:r>
+      <w:r>
+        <w:rPr>
+          <w:rFonts w:ascii="Consolas" w:eastAsia="Times New Roman" w:hAnsi="Consolas" w:cs="Times New Roman"/>
+          <w:color w:val="569CD6"/>
+          <w:sz w:val="21"/>
+          <w:szCs w:val="21"/>
+          <w:lang w:eastAsia="en-CA"/>
+        </w:rPr>
+        <w:t>this</w:t>
+      </w:r>
+      <w:r>
+        <w:rPr>
+          <w:rFonts w:ascii="Consolas" w:eastAsia="Times New Roman" w:hAnsi="Consolas" w:cs="Times New Roman"/>
+          <w:color w:val="D4D4D4"/>
+          <w:sz w:val="21"/>
+          <w:szCs w:val="21"/>
+          <w:lang w:eastAsia="en-CA"/>
+        </w:rPr>
+        <w:t>.pointLightC[</w:t>
+      </w:r>
+      <w:r>
+        <w:rPr>
+          <w:rFonts w:ascii="Consolas" w:eastAsia="Times New Roman" w:hAnsi="Consolas" w:cs="Times New Roman"/>
+          <w:color w:val="B5CEA8"/>
+          <w:sz w:val="21"/>
+          <w:szCs w:val="21"/>
+          <w:lang w:eastAsia="en-CA"/>
+        </w:rPr>
+        <w:t>1</w:t>
+      </w:r>
+      <w:r>
+        <w:rPr>
+          <w:rFonts w:ascii="Consolas" w:eastAsia="Times New Roman" w:hAnsi="Consolas" w:cs="Times New Roman"/>
+          <w:color w:val="D4D4D4"/>
+          <w:sz w:val="21"/>
+          <w:szCs w:val="21"/>
+          <w:lang w:eastAsia="en-CA"/>
+        </w:rPr>
+        <w:t>]);</w:t>
+      </w:r>
+    </w:p>
+    <w:p>
+      <w:pPr>
+        <w:shd w:val="clear" w:color="auto" w:fill="1E1E1E"/>
+        <w:spacing w:after="0" w:line="285" w:lineRule="atLeast"/>
+        <w:rPr>
+          <w:rFonts w:ascii="Consolas" w:eastAsia="Times New Roman" w:hAnsi="Consolas" w:cs="Times New Roman"/>
+          <w:color w:val="D4D4D4"/>
+          <w:sz w:val="21"/>
+          <w:szCs w:val="21"/>
+          <w:lang w:eastAsia="en-CA"/>
+        </w:rPr>
+      </w:pPr>
+      <w:r>
+        <w:rPr>
+          <w:rFonts w:ascii="Consolas" w:eastAsia="Times New Roman" w:hAnsi="Consolas" w:cs="Times New Roman"/>
+          <w:color w:val="D4D4D4"/>
+          <w:sz w:val="21"/>
+          <w:szCs w:val="21"/>
+          <w:lang w:eastAsia="en-CA"/>
+        </w:rPr>
+        <w:t xml:space="preserve">        </w:t>
+      </w:r>
+      <w:r>
+        <w:rPr>
+          <w:rFonts w:ascii="Consolas" w:eastAsia="Times New Roman" w:hAnsi="Consolas" w:cs="Times New Roman"/>
+          <w:color w:val="D4D4D4"/>
+          <w:sz w:val="21"/>
+          <w:szCs w:val="21"/>
+          <w:lang w:eastAsia="en-CA"/>
+        </w:rPr>
+        <w:t xml:space="preserve">} </w:t>
+      </w:r>
+      <w:r>
+        <w:rPr>
+          <w:rFonts w:ascii="Consolas" w:eastAsia="Times New Roman" w:hAnsi="Consolas" w:cs="Times New Roman"/>
+          <w:color w:val="C586C0"/>
+          <w:sz w:val="21"/>
+          <w:szCs w:val="21"/>
+          <w:lang w:eastAsia="en-CA"/>
+        </w:rPr>
+        <w:t>else</w:t>
+      </w:r>
+      <w:r>
+        <w:rPr>
+          <w:rFonts w:ascii="Consolas" w:eastAsia="Times New Roman" w:hAnsi="Consolas" w:cs="Times New Roman"/>
+          <w:color w:val="D4D4D4"/>
+          <w:sz w:val="21"/>
+          <w:szCs w:val="21"/>
+          <w:lang w:eastAsia="en-CA"/>
+        </w:rPr>
+        <w:t xml:space="preserve"> </w:t>
+      </w:r>
+      <w:r>
+        <w:rPr>
+          <w:rFonts w:ascii="Consolas" w:eastAsia="Times New Roman" w:hAnsi="Consolas" w:cs="Times New Roman"/>
+          <w:color w:val="C586C0"/>
+          <w:sz w:val="21"/>
+          <w:szCs w:val="21"/>
+          <w:lang w:eastAsia="en-CA"/>
+        </w:rPr>
+        <w:t>if</w:t>
+      </w:r>
+      <w:r>
+        <w:rPr>
+          <w:rFonts w:ascii="Consolas" w:eastAsia="Times New Roman" w:hAnsi="Consolas" w:cs="Times New Roman"/>
+          <w:color w:val="D4D4D4"/>
+          <w:sz w:val="21"/>
+          <w:szCs w:val="21"/>
+          <w:lang w:eastAsia="en-CA"/>
+        </w:rPr>
+        <w:t xml:space="preserve"> (</w:t>
+      </w:r>
+      <w:r>
+        <w:rPr>
+          <w:rFonts w:ascii="Consolas" w:eastAsia="Times New Roman" w:hAnsi="Consolas" w:cs="Times New Roman"/>
+          <w:color w:val="569CD6"/>
+          <w:sz w:val="21"/>
+          <w:szCs w:val="21"/>
+          <w:lang w:eastAsia="en-CA"/>
+        </w:rPr>
+        <w:t>this</w:t>
+      </w:r>
+      <w:r>
+        <w:rPr>
+          <w:rFonts w:ascii="Consolas" w:eastAsia="Times New Roman" w:hAnsi="Consolas" w:cs="Times New Roman"/>
+          <w:color w:val="D4D4D4"/>
+          <w:sz w:val="21"/>
+          <w:szCs w:val="21"/>
+          <w:lang w:eastAsia="en-CA"/>
+        </w:rPr>
+        <w:t>.pointLightColours[</w:t>
+      </w:r>
+      <w:r>
+        <w:rPr>
+          <w:rFonts w:ascii="Consolas" w:eastAsia="Times New Roman" w:hAnsi="Consolas" w:cs="Times New Roman"/>
+          <w:color w:val="B5CEA8"/>
+          <w:sz w:val="21"/>
+          <w:szCs w:val="21"/>
+          <w:lang w:eastAsia="en-CA"/>
+        </w:rPr>
+        <w:t>1</w:t>
+      </w:r>
+      <w:r>
+        <w:rPr>
+          <w:rFonts w:ascii="Consolas" w:eastAsia="Times New Roman" w:hAnsi="Consolas" w:cs="Times New Roman"/>
+          <w:color w:val="D4D4D4"/>
+          <w:sz w:val="21"/>
+          <w:szCs w:val="21"/>
+          <w:lang w:eastAsia="en-CA"/>
+        </w:rPr>
+        <w:t>]&lt;</w:t>
+      </w:r>
+      <w:r>
+        <w:rPr>
+          <w:rFonts w:ascii="Consolas" w:eastAsia="Times New Roman" w:hAnsi="Consolas" w:cs="Times New Roman"/>
+          <w:color w:val="569CD6"/>
+          <w:sz w:val="21"/>
+          <w:szCs w:val="21"/>
+          <w:lang w:eastAsia="en-CA"/>
+        </w:rPr>
+        <w:t>this</w:t>
+      </w:r>
+      <w:r>
+        <w:rPr>
+          <w:rFonts w:ascii="Consolas" w:eastAsia="Times New Roman" w:hAnsi="Consolas" w:cs="Times New Roman"/>
+          <w:color w:val="D4D4D4"/>
+          <w:sz w:val="21"/>
+          <w:szCs w:val="21"/>
+          <w:lang w:eastAsia="en-CA"/>
+        </w:rPr>
+        <w:t>.pointLightMin){</w:t>
+      </w:r>
+    </w:p>
+    <w:p>
+      <w:pPr>
+        <w:shd w:val="clear" w:color="auto" w:fill="1E1E1E"/>
+        <w:spacing w:after="0" w:line="285" w:lineRule="atLeast"/>
+        <w:rPr>
+          <w:rFonts w:ascii="Consolas" w:eastAsia="Times New Roman" w:hAnsi="Consolas" w:cs="Times New Roman"/>
+          <w:color w:val="D4D4D4"/>
+          <w:sz w:val="21"/>
+          <w:szCs w:val="21"/>
+          <w:lang w:eastAsia="en-CA"/>
+        </w:rPr>
+      </w:pPr>
+      <w:r>
+        <w:rPr>
+          <w:rFonts w:ascii="Consolas" w:eastAsia="Times New Roman" w:hAnsi="Consolas" w:cs="Times New Roman"/>
+          <w:color w:val="569CD6"/>
+          <w:sz w:val="21"/>
+          <w:szCs w:val="21"/>
+          <w:lang w:eastAsia="en-CA"/>
+        </w:rPr>
+        <w:t xml:space="preserve">            </w:t>
+      </w:r>
+      <w:r>
+        <w:rPr>
+          <w:rFonts w:ascii="Consolas" w:eastAsia="Times New Roman" w:hAnsi="Consolas" w:cs="Times New Roman"/>
+          <w:color w:val="569CD6"/>
+          <w:sz w:val="21"/>
+          <w:szCs w:val="21"/>
+          <w:lang w:eastAsia="en-CA"/>
+        </w:rPr>
+        <w:t>this</w:t>
+      </w:r>
+      <w:r>
+        <w:rPr>
+          <w:rFonts w:ascii="Consolas" w:eastAsia="Times New Roman" w:hAnsi="Consolas" w:cs="Times New Roman"/>
+          <w:color w:val="D4D4D4"/>
+          <w:sz w:val="21"/>
+          <w:szCs w:val="21"/>
+          <w:lang w:eastAsia="en-CA"/>
+        </w:rPr>
+        <w:t>.pointLightC[</w:t>
+      </w:r>
+      <w:r>
+        <w:rPr>
+          <w:rFonts w:ascii="Consolas" w:eastAsia="Times New Roman" w:hAnsi="Consolas" w:cs="Times New Roman"/>
+          <w:color w:val="B5CEA8"/>
+          <w:sz w:val="21"/>
+          <w:szCs w:val="21"/>
+          <w:lang w:eastAsia="en-CA"/>
+        </w:rPr>
+        <w:t>1</w:t>
+      </w:r>
+      <w:r>
+        <w:rPr>
+          <w:rFonts w:ascii="Consolas" w:eastAsia="Times New Roman" w:hAnsi="Consolas" w:cs="Times New Roman"/>
+          <w:color w:val="D4D4D4"/>
+          <w:sz w:val="21"/>
+          <w:szCs w:val="21"/>
+          <w:lang w:eastAsia="en-CA"/>
+        </w:rPr>
+        <w:t>]= (-</w:t>
+      </w:r>
+      <w:r>
+        <w:rPr>
+          <w:rFonts w:ascii="Consolas" w:eastAsia="Times New Roman" w:hAnsi="Consolas" w:cs="Times New Roman"/>
+          <w:color w:val="569CD6"/>
+          <w:sz w:val="21"/>
+          <w:szCs w:val="21"/>
+          <w:lang w:eastAsia="en-CA"/>
+        </w:rPr>
+        <w:t>this</w:t>
+      </w:r>
+      <w:r>
+        <w:rPr>
+          <w:rFonts w:ascii="Consolas" w:eastAsia="Times New Roman" w:hAnsi="Consolas" w:cs="Times New Roman"/>
+          <w:color w:val="D4D4D4"/>
+          <w:sz w:val="21"/>
+          <w:szCs w:val="21"/>
+          <w:lang w:eastAsia="en-CA"/>
+        </w:rPr>
+        <w:t>.pointLightC[</w:t>
+      </w:r>
+      <w:r>
+        <w:rPr>
+          <w:rFonts w:ascii="Consolas" w:eastAsia="Times New Roman" w:hAnsi="Consolas" w:cs="Times New Roman"/>
+          <w:color w:val="B5CEA8"/>
+          <w:sz w:val="21"/>
+          <w:szCs w:val="21"/>
+          <w:lang w:eastAsia="en-CA"/>
+        </w:rPr>
+        <w:t>1</w:t>
+      </w:r>
+      <w:r>
+        <w:rPr>
+          <w:rFonts w:ascii="Consolas" w:eastAsia="Times New Roman" w:hAnsi="Consolas" w:cs="Times New Roman"/>
+          <w:color w:val="D4D4D4"/>
+          <w:sz w:val="21"/>
+          <w:szCs w:val="21"/>
+          <w:lang w:eastAsia="en-CA"/>
+        </w:rPr>
+        <w:t>]);</w:t>
+      </w:r>
+    </w:p>
+    <w:p>
+      <w:pPr>
+        <w:shd w:val="clear" w:color="auto" w:fill="1E1E1E"/>
+        <w:spacing w:after="0" w:line="285" w:lineRule="atLeast"/>
+        <w:rPr>
+          <w:rFonts w:ascii="Consolas" w:eastAsia="Times New Roman" w:hAnsi="Consolas" w:cs="Times New Roman"/>
+          <w:color w:val="D4D4D4"/>
+          <w:sz w:val="21"/>
+          <w:szCs w:val="21"/>
+          <w:lang w:eastAsia="en-CA"/>
+        </w:rPr>
+      </w:pPr>
+      <w:r>
+        <w:rPr>
+          <w:rFonts w:ascii="Consolas" w:eastAsia="Times New Roman" w:hAnsi="Consolas" w:cs="Times New Roman"/>
+          <w:color w:val="569CD6"/>
+          <w:sz w:val="21"/>
+          <w:szCs w:val="21"/>
+          <w:lang w:eastAsia="en-CA"/>
+        </w:rPr>
+        <w:t xml:space="preserve">            </w:t>
+      </w:r>
+      <w:r>
+        <w:rPr>
+          <w:rFonts w:ascii="Consolas" w:eastAsia="Times New Roman" w:hAnsi="Consolas" w:cs="Times New Roman"/>
+          <w:color w:val="569CD6"/>
+          <w:sz w:val="21"/>
+          <w:szCs w:val="21"/>
+          <w:lang w:eastAsia="en-CA"/>
+        </w:rPr>
+        <w:t>this</w:t>
+      </w:r>
+      <w:r>
+        <w:rPr>
+          <w:rFonts w:ascii="Consolas" w:eastAsia="Times New Roman" w:hAnsi="Consolas" w:cs="Times New Roman"/>
+          <w:color w:val="D4D4D4"/>
+          <w:sz w:val="21"/>
+          <w:szCs w:val="21"/>
+          <w:lang w:eastAsia="en-CA"/>
+        </w:rPr>
+        <w:t>.pointLightCycle++;</w:t>
+      </w:r>
+    </w:p>
+    <w:p>
+      <w:pPr>
+        <w:shd w:val="clear" w:color="auto" w:fill="1E1E1E"/>
+        <w:spacing w:after="0" w:line="285" w:lineRule="atLeast"/>
+        <w:rPr>
+          <w:rFonts w:ascii="Consolas" w:eastAsia="Times New Roman" w:hAnsi="Consolas" w:cs="Times New Roman"/>
+          <w:color w:val="D4D4D4"/>
+          <w:sz w:val="21"/>
+          <w:szCs w:val="21"/>
+          <w:lang w:eastAsia="en-CA"/>
+        </w:rPr>
+      </w:pPr>
+      <w:r>
+        <w:rPr>
+          <w:rFonts w:ascii="Consolas" w:eastAsia="Times New Roman" w:hAnsi="Consolas" w:cs="Times New Roman"/>
+          <w:color w:val="D4D4D4"/>
+          <w:sz w:val="21"/>
+          <w:szCs w:val="21"/>
+          <w:lang w:eastAsia="en-CA"/>
+        </w:rPr>
+        <w:t xml:space="preserve">        </w:t>
+      </w:r>
+      <w:r>
+        <w:rPr>
+          <w:rFonts w:ascii="Consolas" w:eastAsia="Times New Roman" w:hAnsi="Consolas" w:cs="Times New Roman"/>
+          <w:color w:val="D4D4D4"/>
+          <w:sz w:val="21"/>
+          <w:szCs w:val="21"/>
+          <w:lang w:eastAsia="en-CA"/>
+        </w:rPr>
+        <w:t>}</w:t>
+      </w:r>
+    </w:p>
+    <w:p>
+      <w:pPr>
+        <w:shd w:val="clear" w:color="auto" w:fill="1E1E1E"/>
+        <w:spacing w:after="0" w:line="285" w:lineRule="atLeast"/>
+        <w:rPr>
+          <w:rFonts w:ascii="Consolas" w:eastAsia="Times New Roman" w:hAnsi="Consolas" w:cs="Times New Roman"/>
+          <w:color w:val="D4D4D4"/>
+          <w:sz w:val="21"/>
+          <w:szCs w:val="21"/>
+          <w:lang w:eastAsia="en-CA"/>
+        </w:rPr>
+      </w:pPr>
+      <w:r>
+        <w:rPr>
+          <w:rFonts w:ascii="Consolas" w:eastAsia="Times New Roman" w:hAnsi="Consolas" w:cs="Times New Roman"/>
+          <w:color w:val="D4D4D4"/>
+          <w:sz w:val="21"/>
+          <w:szCs w:val="21"/>
+          <w:lang w:eastAsia="en-CA"/>
+        </w:rPr>
+        <w:t xml:space="preserve">    </w:t>
+      </w:r>
+      <w:r>
+        <w:rPr>
+          <w:rFonts w:ascii="Consolas" w:eastAsia="Times New Roman" w:hAnsi="Consolas" w:cs="Times New Roman"/>
+          <w:color w:val="D4D4D4"/>
+          <w:sz w:val="21"/>
+          <w:szCs w:val="21"/>
+          <w:lang w:eastAsia="en-CA"/>
+        </w:rPr>
+        <w:t>}</w:t>
+      </w:r>
+    </w:p>
+    <w:p>
+      <w:pPr>
+        <w:shd w:val="clear" w:color="auto" w:fill="1E1E1E"/>
+        <w:spacing w:after="0" w:line="285" w:lineRule="atLeast"/>
+        <w:rPr>
+          <w:rFonts w:ascii="Consolas" w:eastAsia="Times New Roman" w:hAnsi="Consolas" w:cs="Times New Roman"/>
+          <w:color w:val="D4D4D4"/>
+          <w:sz w:val="21"/>
+          <w:szCs w:val="21"/>
+          <w:lang w:eastAsia="en-CA"/>
+        </w:rPr>
+      </w:pPr>
+      <w:r>
+        <w:rPr>
+          <w:rFonts w:ascii="Consolas" w:eastAsia="Times New Roman" w:hAnsi="Consolas" w:cs="Times New Roman"/>
+          <w:color w:val="D4D4D4"/>
+          <w:sz w:val="21"/>
+          <w:szCs w:val="21"/>
+          <w:lang w:eastAsia="en-CA"/>
+        </w:rPr>
+        <w:t>}</w:t>
+      </w:r>
+    </w:p>
+    <w:p>
+      <w:pPr>
+        <w:shd w:val="clear" w:color="auto" w:fill="1E1E1E"/>
+        <w:spacing w:after="0" w:line="285" w:lineRule="atLeast"/>
+        <w:rPr>
+          <w:rFonts w:ascii="Consolas" w:eastAsia="Times New Roman" w:hAnsi="Consolas" w:cs="Times New Roman"/>
+          <w:color w:val="D4D4D4"/>
+          <w:sz w:val="21"/>
+          <w:szCs w:val="21"/>
+          <w:lang w:eastAsia="en-CA"/>
+        </w:rPr>
+      </w:pPr>
+      <w:r>
+        <w:rPr>
+          <w:rFonts w:ascii="Consolas" w:eastAsia="Times New Roman" w:hAnsi="Consolas" w:cs="Times New Roman"/>
+          <w:color w:val="DCDCAA"/>
+          <w:sz w:val="21"/>
+          <w:szCs w:val="21"/>
+          <w:lang w:eastAsia="en-CA"/>
+        </w:rPr>
+        <w:t>pointLightCycleBlue</w:t>
+      </w:r>
+      <w:r>
+        <w:rPr>
+          <w:rFonts w:ascii="Consolas" w:eastAsia="Times New Roman" w:hAnsi="Consolas" w:cs="Times New Roman"/>
+          <w:color w:val="D4D4D4"/>
+          <w:sz w:val="21"/>
+          <w:szCs w:val="21"/>
+          <w:lang w:eastAsia="en-CA"/>
+        </w:rPr>
+        <w:t>() {</w:t>
+      </w:r>
+    </w:p>
+    <w:p>
+      <w:pPr>
+        <w:shd w:val="clear" w:color="auto" w:fill="1E1E1E"/>
+        <w:spacing w:after="0" w:line="285" w:lineRule="atLeast"/>
+        <w:rPr>
+          <w:rFonts w:ascii="Consolas" w:eastAsia="Times New Roman" w:hAnsi="Consolas" w:cs="Times New Roman"/>
+          <w:color w:val="D4D4D4"/>
+          <w:sz w:val="21"/>
+          <w:szCs w:val="21"/>
+          <w:lang w:eastAsia="en-CA"/>
+        </w:rPr>
+      </w:pPr>
+      <w:r>
+        <w:rPr>
+          <w:rFonts w:ascii="Consolas" w:eastAsia="Times New Roman" w:hAnsi="Consolas" w:cs="Times New Roman"/>
+          <w:color w:val="C586C0"/>
+          <w:sz w:val="21"/>
+          <w:szCs w:val="21"/>
+          <w:lang w:eastAsia="en-CA"/>
+        </w:rPr>
+        <w:t xml:space="preserve">    </w:t>
+      </w:r>
+      <w:r>
+        <w:rPr>
+          <w:rFonts w:ascii="Consolas" w:eastAsia="Times New Roman" w:hAnsi="Consolas" w:cs="Times New Roman"/>
+          <w:color w:val="C586C0"/>
+          <w:sz w:val="21"/>
+          <w:szCs w:val="21"/>
+          <w:lang w:eastAsia="en-CA"/>
+        </w:rPr>
+        <w:t>if</w:t>
+      </w:r>
+      <w:r>
+        <w:rPr>
+          <w:rFonts w:ascii="Consolas" w:eastAsia="Times New Roman" w:hAnsi="Consolas" w:cs="Times New Roman"/>
+          <w:color w:val="D4D4D4"/>
+          <w:sz w:val="21"/>
+          <w:szCs w:val="21"/>
+          <w:lang w:eastAsia="en-CA"/>
+        </w:rPr>
+        <w:t xml:space="preserve"> (</w:t>
+      </w:r>
+      <w:r>
+        <w:rPr>
+          <w:rFonts w:ascii="Consolas" w:eastAsia="Times New Roman" w:hAnsi="Consolas" w:cs="Times New Roman"/>
+          <w:color w:val="569CD6"/>
+          <w:sz w:val="21"/>
+          <w:szCs w:val="21"/>
+          <w:lang w:eastAsia="en-CA"/>
+        </w:rPr>
+        <w:t>this</w:t>
+      </w:r>
+      <w:r>
+        <w:rPr>
+          <w:rFonts w:ascii="Consolas" w:eastAsia="Times New Roman" w:hAnsi="Consolas" w:cs="Times New Roman"/>
+          <w:color w:val="D4D4D4"/>
+          <w:sz w:val="21"/>
+          <w:szCs w:val="21"/>
+          <w:lang w:eastAsia="en-CA"/>
+        </w:rPr>
+        <w:t>.pointLightCycle&gt;=</w:t>
+      </w:r>
+      <w:r>
+        <w:rPr>
+          <w:rFonts w:ascii="Consolas" w:eastAsia="Times New Roman" w:hAnsi="Consolas" w:cs="Times New Roman"/>
+          <w:color w:val="B5CEA8"/>
+          <w:sz w:val="21"/>
+          <w:szCs w:val="21"/>
+          <w:lang w:eastAsia="en-CA"/>
+        </w:rPr>
+        <w:t>2</w:t>
+      </w:r>
+      <w:r>
+        <w:rPr>
+          <w:rFonts w:ascii="Consolas" w:eastAsia="Times New Roman" w:hAnsi="Consolas" w:cs="Times New Roman"/>
+          <w:color w:val="D4D4D4"/>
+          <w:sz w:val="21"/>
+          <w:szCs w:val="21"/>
+          <w:lang w:eastAsia="en-CA"/>
+        </w:rPr>
+        <w:t>) {</w:t>
+      </w:r>
+    </w:p>
+    <w:p>
+      <w:pPr>
+        <w:shd w:val="clear" w:color="auto" w:fill="1E1E1E"/>
+        <w:spacing w:after="0" w:line="285" w:lineRule="atLeast"/>
+        <w:rPr>
+          <w:rFonts w:ascii="Consolas" w:eastAsia="Times New Roman" w:hAnsi="Consolas" w:cs="Times New Roman"/>
+          <w:color w:val="D4D4D4"/>
+          <w:sz w:val="21"/>
+          <w:szCs w:val="21"/>
+          <w:lang w:eastAsia="en-CA"/>
+        </w:rPr>
+      </w:pPr>
+      <w:r>
+        <w:rPr>
+          <w:rFonts w:ascii="Consolas" w:eastAsia="Times New Roman" w:hAnsi="Consolas" w:cs="Times New Roman"/>
+          <w:color w:val="569CD6"/>
+          <w:sz w:val="21"/>
+          <w:szCs w:val="21"/>
+          <w:lang w:eastAsia="en-CA"/>
+        </w:rPr>
+        <w:t xml:space="preserve">        </w:t>
+      </w:r>
+      <w:r>
+        <w:rPr>
+          <w:rFonts w:ascii="Consolas" w:eastAsia="Times New Roman" w:hAnsi="Consolas" w:cs="Times New Roman"/>
+          <w:color w:val="569CD6"/>
+          <w:sz w:val="21"/>
+          <w:szCs w:val="21"/>
+          <w:lang w:eastAsia="en-CA"/>
+        </w:rPr>
+        <w:t>this</w:t>
+      </w:r>
+      <w:r>
+        <w:rPr>
+          <w:rFonts w:ascii="Consolas" w:eastAsia="Times New Roman" w:hAnsi="Consolas" w:cs="Times New Roman"/>
+          <w:color w:val="D4D4D4"/>
+          <w:sz w:val="21"/>
+          <w:szCs w:val="21"/>
+          <w:lang w:eastAsia="en-CA"/>
+        </w:rPr>
+        <w:t>.pointLightColours[</w:t>
+      </w:r>
+      <w:r>
+        <w:rPr>
+          <w:rFonts w:ascii="Consolas" w:eastAsia="Times New Roman" w:hAnsi="Consolas" w:cs="Times New Roman"/>
+          <w:color w:val="B5CEA8"/>
+          <w:sz w:val="21"/>
+          <w:szCs w:val="21"/>
+          <w:lang w:eastAsia="en-CA"/>
+        </w:rPr>
+        <w:t>2</w:t>
+      </w:r>
+      <w:r>
+        <w:rPr>
+          <w:rFonts w:ascii="Consolas" w:eastAsia="Times New Roman" w:hAnsi="Consolas" w:cs="Times New Roman"/>
+          <w:color w:val="D4D4D4"/>
+          <w:sz w:val="21"/>
+          <w:szCs w:val="21"/>
+          <w:lang w:eastAsia="en-CA"/>
+        </w:rPr>
+        <w:t>]+=(</w:t>
+      </w:r>
+      <w:r>
+        <w:rPr>
+          <w:rFonts w:ascii="Consolas" w:eastAsia="Times New Roman" w:hAnsi="Consolas" w:cs="Times New Roman"/>
+          <w:color w:val="569CD6"/>
+          <w:sz w:val="21"/>
+          <w:szCs w:val="21"/>
+          <w:lang w:eastAsia="en-CA"/>
+        </w:rPr>
+        <w:t>this</w:t>
+      </w:r>
+      <w:r>
+        <w:rPr>
+          <w:rFonts w:ascii="Consolas" w:eastAsia="Times New Roman" w:hAnsi="Consolas" w:cs="Times New Roman"/>
+          <w:color w:val="D4D4D4"/>
+          <w:sz w:val="21"/>
+          <w:szCs w:val="21"/>
+          <w:lang w:eastAsia="en-CA"/>
+        </w:rPr>
+        <w:t>.pointLightC[</w:t>
+      </w:r>
+      <w:r>
+        <w:rPr>
+          <w:rFonts w:ascii="Consolas" w:eastAsia="Times New Roman" w:hAnsi="Consolas" w:cs="Times New Roman"/>
+          <w:color w:val="B5CEA8"/>
+          <w:sz w:val="21"/>
+          <w:szCs w:val="21"/>
+          <w:lang w:eastAsia="en-CA"/>
+        </w:rPr>
+        <w:t>2</w:t>
+      </w:r>
+      <w:r>
+        <w:rPr>
+          <w:rFonts w:ascii="Consolas" w:eastAsia="Times New Roman" w:hAnsi="Consolas" w:cs="Times New Roman"/>
+          <w:color w:val="D4D4D4"/>
+          <w:sz w:val="21"/>
+          <w:szCs w:val="21"/>
+          <w:lang w:eastAsia="en-CA"/>
+        </w:rPr>
+        <w:t>]);</w:t>
+      </w:r>
+    </w:p>
+    <w:p>
+      <w:pPr>
+        <w:shd w:val="clear" w:color="auto" w:fill="1E1E1E"/>
+        <w:spacing w:after="0" w:line="285" w:lineRule="atLeast"/>
+        <w:rPr>
+          <w:rFonts w:ascii="Consolas" w:eastAsia="Times New Roman" w:hAnsi="Consolas" w:cs="Times New Roman"/>
+          <w:color w:val="D4D4D4"/>
+          <w:sz w:val="21"/>
+          <w:szCs w:val="21"/>
+          <w:lang w:eastAsia="en-CA"/>
+        </w:rPr>
+      </w:pPr>
+      <w:r>
+        <w:rPr>
+          <w:rFonts w:ascii="Consolas" w:eastAsia="Times New Roman" w:hAnsi="Consolas" w:cs="Times New Roman"/>
+          <w:color w:val="C586C0"/>
+          <w:sz w:val="21"/>
+          <w:szCs w:val="21"/>
+          <w:lang w:eastAsia="en-CA"/>
+        </w:rPr>
+        <w:t xml:space="preserve">        </w:t>
+      </w:r>
+      <w:r>
+        <w:rPr>
+          <w:rFonts w:ascii="Consolas" w:eastAsia="Times New Roman" w:hAnsi="Consolas" w:cs="Times New Roman"/>
+          <w:color w:val="C586C0"/>
+          <w:sz w:val="21"/>
+          <w:szCs w:val="21"/>
+          <w:lang w:eastAsia="en-CA"/>
+        </w:rPr>
+        <w:t>if</w:t>
+      </w:r>
+      <w:r>
+        <w:rPr>
+          <w:rFonts w:ascii="Consolas" w:eastAsia="Times New Roman" w:hAnsi="Consolas" w:cs="Times New Roman"/>
+          <w:color w:val="D4D4D4"/>
+          <w:sz w:val="21"/>
+          <w:szCs w:val="21"/>
+          <w:lang w:eastAsia="en-CA"/>
+        </w:rPr>
+        <w:t xml:space="preserve"> (</w:t>
+      </w:r>
+      <w:r>
+        <w:rPr>
+          <w:rFonts w:ascii="Consolas" w:eastAsia="Times New Roman" w:hAnsi="Consolas" w:cs="Times New Roman"/>
+          <w:color w:val="569CD6"/>
+          <w:sz w:val="21"/>
+          <w:szCs w:val="21"/>
+          <w:lang w:eastAsia="en-CA"/>
+        </w:rPr>
+        <w:t>this</w:t>
+      </w:r>
+      <w:r>
+        <w:rPr>
+          <w:rFonts w:ascii="Consolas" w:eastAsia="Times New Roman" w:hAnsi="Consolas" w:cs="Times New Roman"/>
+          <w:color w:val="D4D4D4"/>
+          <w:sz w:val="21"/>
+          <w:szCs w:val="21"/>
+          <w:lang w:eastAsia="en-CA"/>
+        </w:rPr>
+        <w:t>.pointLightColours[</w:t>
+      </w:r>
+      <w:r>
+        <w:rPr>
+          <w:rFonts w:ascii="Consolas" w:eastAsia="Times New Roman" w:hAnsi="Consolas" w:cs="Times New Roman"/>
+          <w:color w:val="B5CEA8"/>
+          <w:sz w:val="21"/>
+          <w:szCs w:val="21"/>
+          <w:lang w:eastAsia="en-CA"/>
+        </w:rPr>
+        <w:t>2</w:t>
+      </w:r>
+      <w:r>
+        <w:rPr>
+          <w:rFonts w:ascii="Consolas" w:eastAsia="Times New Roman" w:hAnsi="Consolas" w:cs="Times New Roman"/>
+          <w:color w:val="D4D4D4"/>
+          <w:sz w:val="21"/>
+          <w:szCs w:val="21"/>
+          <w:lang w:eastAsia="en-CA"/>
+        </w:rPr>
+        <w:t>]&gt;=</w:t>
+      </w:r>
+      <w:r>
+        <w:rPr>
+          <w:rFonts w:ascii="Consolas" w:eastAsia="Times New Roman" w:hAnsi="Consolas" w:cs="Times New Roman"/>
+          <w:color w:val="569CD6"/>
+          <w:sz w:val="21"/>
+          <w:szCs w:val="21"/>
+          <w:lang w:eastAsia="en-CA"/>
+        </w:rPr>
+        <w:t>this</w:t>
+      </w:r>
+      <w:r>
+        <w:rPr>
+          <w:rFonts w:ascii="Consolas" w:eastAsia="Times New Roman" w:hAnsi="Consolas" w:cs="Times New Roman"/>
+          <w:color w:val="D4D4D4"/>
+          <w:sz w:val="21"/>
+          <w:szCs w:val="21"/>
+          <w:lang w:eastAsia="en-CA"/>
+        </w:rPr>
+        <w:t>.pointLightMax){</w:t>
+      </w:r>
+    </w:p>
+    <w:p>
+      <w:pPr>
+        <w:shd w:val="clear" w:color="auto" w:fill="1E1E1E"/>
+        <w:spacing w:after="0" w:line="285" w:lineRule="atLeast"/>
+        <w:rPr>
+          <w:rFonts w:ascii="Consolas" w:eastAsia="Times New Roman" w:hAnsi="Consolas" w:cs="Times New Roman"/>
+          <w:color w:val="D4D4D4"/>
+          <w:sz w:val="21"/>
+          <w:szCs w:val="21"/>
+          <w:lang w:eastAsia="en-CA"/>
+        </w:rPr>
+      </w:pPr>
+      <w:r>
+        <w:rPr>
+          <w:rFonts w:ascii="Consolas" w:eastAsia="Times New Roman" w:hAnsi="Consolas" w:cs="Times New Roman"/>
+          <w:color w:val="569CD6"/>
+          <w:sz w:val="21"/>
+          <w:szCs w:val="21"/>
+          <w:lang w:eastAsia="en-CA"/>
+        </w:rPr>
+        <w:t xml:space="preserve">            </w:t>
+      </w:r>
+      <w:r>
+        <w:rPr>
+          <w:rFonts w:ascii="Consolas" w:eastAsia="Times New Roman" w:hAnsi="Consolas" w:cs="Times New Roman"/>
+          <w:color w:val="569CD6"/>
+          <w:sz w:val="21"/>
+          <w:szCs w:val="21"/>
+          <w:lang w:eastAsia="en-CA"/>
+        </w:rPr>
+        <w:t>this</w:t>
+      </w:r>
+      <w:r>
+        <w:rPr>
+          <w:rFonts w:ascii="Consolas" w:eastAsia="Times New Roman" w:hAnsi="Consolas" w:cs="Times New Roman"/>
+          <w:color w:val="D4D4D4"/>
+          <w:sz w:val="21"/>
+          <w:szCs w:val="21"/>
+          <w:lang w:eastAsia="en-CA"/>
+        </w:rPr>
+        <w:t>.pointLightC[</w:t>
+      </w:r>
+      <w:r>
+        <w:rPr>
+          <w:rFonts w:ascii="Consolas" w:eastAsia="Times New Roman" w:hAnsi="Consolas" w:cs="Times New Roman"/>
+          <w:color w:val="B5CEA8"/>
+          <w:sz w:val="21"/>
+          <w:szCs w:val="21"/>
+          <w:lang w:eastAsia="en-CA"/>
+        </w:rPr>
+        <w:t>2</w:t>
+      </w:r>
+      <w:r>
+        <w:rPr>
+          <w:rFonts w:ascii="Consolas" w:eastAsia="Times New Roman" w:hAnsi="Consolas" w:cs="Times New Roman"/>
+          <w:color w:val="D4D4D4"/>
+          <w:sz w:val="21"/>
+          <w:szCs w:val="21"/>
+          <w:lang w:eastAsia="en-CA"/>
+        </w:rPr>
+        <w:t>]= (-</w:t>
+      </w:r>
+      <w:r>
+        <w:rPr>
+          <w:rFonts w:ascii="Consolas" w:eastAsia="Times New Roman" w:hAnsi="Consolas" w:cs="Times New Roman"/>
+          <w:color w:val="569CD6"/>
+          <w:sz w:val="21"/>
+          <w:szCs w:val="21"/>
+          <w:lang w:eastAsia="en-CA"/>
+        </w:rPr>
+        <w:t>this</w:t>
+      </w:r>
+      <w:r>
+        <w:rPr>
+          <w:rFonts w:ascii="Consolas" w:eastAsia="Times New Roman" w:hAnsi="Consolas" w:cs="Times New Roman"/>
+          <w:color w:val="D4D4D4"/>
+          <w:sz w:val="21"/>
+          <w:szCs w:val="21"/>
+          <w:lang w:eastAsia="en-CA"/>
+        </w:rPr>
+        <w:t>.pointLightC[</w:t>
+      </w:r>
+      <w:r>
+        <w:rPr>
+          <w:rFonts w:ascii="Consolas" w:eastAsia="Times New Roman" w:hAnsi="Consolas" w:cs="Times New Roman"/>
+          <w:color w:val="B5CEA8"/>
+          <w:sz w:val="21"/>
+          <w:szCs w:val="21"/>
+          <w:lang w:eastAsia="en-CA"/>
+        </w:rPr>
+        <w:t>2</w:t>
+      </w:r>
+      <w:r>
+        <w:rPr>
+          <w:rFonts w:ascii="Consolas" w:eastAsia="Times New Roman" w:hAnsi="Consolas" w:cs="Times New Roman"/>
+          <w:color w:val="D4D4D4"/>
+          <w:sz w:val="21"/>
+          <w:szCs w:val="21"/>
+          <w:lang w:eastAsia="en-CA"/>
+        </w:rPr>
+        <w:t>]);</w:t>
+      </w:r>
+    </w:p>
+    <w:p>
+      <w:pPr>
+        <w:shd w:val="clear" w:color="auto" w:fill="1E1E1E"/>
+        <w:spacing w:after="0" w:line="285" w:lineRule="atLeast"/>
+        <w:rPr>
+          <w:rFonts w:ascii="Consolas" w:eastAsia="Times New Roman" w:hAnsi="Consolas" w:cs="Times New Roman"/>
+          <w:color w:val="D4D4D4"/>
+          <w:sz w:val="21"/>
+          <w:szCs w:val="21"/>
+          <w:lang w:eastAsia="en-CA"/>
+        </w:rPr>
+      </w:pPr>
+      <w:r>
+        <w:rPr>
+          <w:rFonts w:ascii="Consolas" w:eastAsia="Times New Roman" w:hAnsi="Consolas" w:cs="Times New Roman"/>
+          <w:color w:val="D4D4D4"/>
+          <w:sz w:val="21"/>
+          <w:szCs w:val="21"/>
+          <w:lang w:eastAsia="en-CA"/>
+        </w:rPr>
+        <w:t xml:space="preserve">        </w:t>
+      </w:r>
+      <w:r>
+        <w:rPr>
+          <w:rFonts w:ascii="Consolas" w:eastAsia="Times New Roman" w:hAnsi="Consolas" w:cs="Times New Roman"/>
+          <w:color w:val="D4D4D4"/>
+          <w:sz w:val="21"/>
+          <w:szCs w:val="21"/>
+          <w:lang w:eastAsia="en-CA"/>
+        </w:rPr>
+        <w:t xml:space="preserve">} </w:t>
+      </w:r>
+      <w:r>
+        <w:rPr>
+          <w:rFonts w:ascii="Consolas" w:eastAsia="Times New Roman" w:hAnsi="Consolas" w:cs="Times New Roman"/>
+          <w:color w:val="C586C0"/>
+          <w:sz w:val="21"/>
+          <w:szCs w:val="21"/>
+          <w:lang w:eastAsia="en-CA"/>
+        </w:rPr>
+        <w:t>else</w:t>
+      </w:r>
+      <w:r>
+        <w:rPr>
+          <w:rFonts w:ascii="Consolas" w:eastAsia="Times New Roman" w:hAnsi="Consolas" w:cs="Times New Roman"/>
+          <w:color w:val="D4D4D4"/>
+          <w:sz w:val="21"/>
+          <w:szCs w:val="21"/>
+          <w:lang w:eastAsia="en-CA"/>
+        </w:rPr>
+        <w:t xml:space="preserve"> </w:t>
+      </w:r>
+      <w:r>
+        <w:rPr>
+          <w:rFonts w:ascii="Consolas" w:eastAsia="Times New Roman" w:hAnsi="Consolas" w:cs="Times New Roman"/>
+          <w:color w:val="C586C0"/>
+          <w:sz w:val="21"/>
+          <w:szCs w:val="21"/>
+          <w:lang w:eastAsia="en-CA"/>
+        </w:rPr>
+        <w:t>if</w:t>
+      </w:r>
+      <w:r>
+        <w:rPr>
+          <w:rFonts w:ascii="Consolas" w:eastAsia="Times New Roman" w:hAnsi="Consolas" w:cs="Times New Roman"/>
+          <w:color w:val="D4D4D4"/>
+          <w:sz w:val="21"/>
+          <w:szCs w:val="21"/>
+          <w:lang w:eastAsia="en-CA"/>
+        </w:rPr>
+        <w:t xml:space="preserve"> (</w:t>
+      </w:r>
+      <w:r>
+        <w:rPr>
+          <w:rFonts w:ascii="Consolas" w:eastAsia="Times New Roman" w:hAnsi="Consolas" w:cs="Times New Roman"/>
+          <w:color w:val="569CD6"/>
+          <w:sz w:val="21"/>
+          <w:szCs w:val="21"/>
+          <w:lang w:eastAsia="en-CA"/>
+        </w:rPr>
+        <w:t>this</w:t>
+      </w:r>
+      <w:r>
+        <w:rPr>
+          <w:rFonts w:ascii="Consolas" w:eastAsia="Times New Roman" w:hAnsi="Consolas" w:cs="Times New Roman"/>
+          <w:color w:val="D4D4D4"/>
+          <w:sz w:val="21"/>
+          <w:szCs w:val="21"/>
+          <w:lang w:eastAsia="en-CA"/>
+        </w:rPr>
+        <w:t>.pointLightColours[</w:t>
+      </w:r>
+      <w:r>
+        <w:rPr>
+          <w:rFonts w:ascii="Consolas" w:eastAsia="Times New Roman" w:hAnsi="Consolas" w:cs="Times New Roman"/>
+          <w:color w:val="B5CEA8"/>
+          <w:sz w:val="21"/>
+          <w:szCs w:val="21"/>
+          <w:lang w:eastAsia="en-CA"/>
+        </w:rPr>
+        <w:t>2</w:t>
+      </w:r>
+      <w:r>
+        <w:rPr>
+          <w:rFonts w:ascii="Consolas" w:eastAsia="Times New Roman" w:hAnsi="Consolas" w:cs="Times New Roman"/>
+          <w:color w:val="D4D4D4"/>
+          <w:sz w:val="21"/>
+          <w:szCs w:val="21"/>
+          <w:lang w:eastAsia="en-CA"/>
+        </w:rPr>
+        <w:t>]&lt;</w:t>
+      </w:r>
+      <w:r>
+        <w:rPr>
+          <w:rFonts w:ascii="Consolas" w:eastAsia="Times New Roman" w:hAnsi="Consolas" w:cs="Times New Roman"/>
+          <w:color w:val="569CD6"/>
+          <w:sz w:val="21"/>
+          <w:szCs w:val="21"/>
+          <w:lang w:eastAsia="en-CA"/>
+        </w:rPr>
+        <w:t>this</w:t>
+      </w:r>
+      <w:r>
+        <w:rPr>
+          <w:rFonts w:ascii="Consolas" w:eastAsia="Times New Roman" w:hAnsi="Consolas" w:cs="Times New Roman"/>
+          <w:color w:val="D4D4D4"/>
+          <w:sz w:val="21"/>
+          <w:szCs w:val="21"/>
+          <w:lang w:eastAsia="en-CA"/>
+        </w:rPr>
+        <w:t>.pointLightMin){</w:t>
+      </w:r>
+    </w:p>
+    <w:p>
+      <w:pPr>
+        <w:shd w:val="clear" w:color="auto" w:fill="1E1E1E"/>
+        <w:spacing w:after="0" w:line="285" w:lineRule="atLeast"/>
+        <w:rPr>
+          <w:rFonts w:ascii="Consolas" w:eastAsia="Times New Roman" w:hAnsi="Consolas" w:cs="Times New Roman"/>
+          <w:color w:val="D4D4D4"/>
+          <w:sz w:val="21"/>
+          <w:szCs w:val="21"/>
+          <w:lang w:eastAsia="en-CA"/>
+        </w:rPr>
+      </w:pPr>
+      <w:r>
+        <w:rPr>
+          <w:rFonts w:ascii="Consolas" w:eastAsia="Times New Roman" w:hAnsi="Consolas" w:cs="Times New Roman"/>
+          <w:color w:val="569CD6"/>
+          <w:sz w:val="21"/>
+          <w:szCs w:val="21"/>
+          <w:lang w:eastAsia="en-CA"/>
+        </w:rPr>
+        <w:t xml:space="preserve">            </w:t>
+      </w:r>
+      <w:r>
+        <w:rPr>
+          <w:rFonts w:ascii="Consolas" w:eastAsia="Times New Roman" w:hAnsi="Consolas" w:cs="Times New Roman"/>
+          <w:color w:val="569CD6"/>
+          <w:sz w:val="21"/>
+          <w:szCs w:val="21"/>
+          <w:lang w:eastAsia="en-CA"/>
+        </w:rPr>
+        <w:t>this</w:t>
+      </w:r>
+      <w:r>
+        <w:rPr>
+          <w:rFonts w:ascii="Consolas" w:eastAsia="Times New Roman" w:hAnsi="Consolas" w:cs="Times New Roman"/>
+          <w:color w:val="D4D4D4"/>
+          <w:sz w:val="21"/>
+          <w:szCs w:val="21"/>
+          <w:lang w:eastAsia="en-CA"/>
+        </w:rPr>
+        <w:t>.pointLightC[</w:t>
+      </w:r>
+      <w:r>
+        <w:rPr>
+          <w:rFonts w:ascii="Consolas" w:eastAsia="Times New Roman" w:hAnsi="Consolas" w:cs="Times New Roman"/>
+          <w:color w:val="B5CEA8"/>
+          <w:sz w:val="21"/>
+          <w:szCs w:val="21"/>
+          <w:lang w:eastAsia="en-CA"/>
+        </w:rPr>
+        <w:t>2</w:t>
+      </w:r>
+      <w:r>
+        <w:rPr>
+          <w:rFonts w:ascii="Consolas" w:eastAsia="Times New Roman" w:hAnsi="Consolas" w:cs="Times New Roman"/>
+          <w:color w:val="D4D4D4"/>
+          <w:sz w:val="21"/>
+          <w:szCs w:val="21"/>
+          <w:lang w:eastAsia="en-CA"/>
+        </w:rPr>
+        <w:t>]= (-</w:t>
+      </w:r>
+      <w:r>
+        <w:rPr>
+          <w:rFonts w:ascii="Consolas" w:eastAsia="Times New Roman" w:hAnsi="Consolas" w:cs="Times New Roman"/>
+          <w:color w:val="569CD6"/>
+          <w:sz w:val="21"/>
+          <w:szCs w:val="21"/>
+          <w:lang w:eastAsia="en-CA"/>
+        </w:rPr>
+        <w:t>this</w:t>
+      </w:r>
+      <w:r>
+        <w:rPr>
+          <w:rFonts w:ascii="Consolas" w:eastAsia="Times New Roman" w:hAnsi="Consolas" w:cs="Times New Roman"/>
+          <w:color w:val="D4D4D4"/>
+          <w:sz w:val="21"/>
+          <w:szCs w:val="21"/>
+          <w:lang w:eastAsia="en-CA"/>
+        </w:rPr>
+        <w:t>.pointLightC[</w:t>
+      </w:r>
+      <w:r>
+        <w:rPr>
+          <w:rFonts w:ascii="Consolas" w:eastAsia="Times New Roman" w:hAnsi="Consolas" w:cs="Times New Roman"/>
+          <w:color w:val="B5CEA8"/>
+          <w:sz w:val="21"/>
+          <w:szCs w:val="21"/>
+          <w:lang w:eastAsia="en-CA"/>
+        </w:rPr>
+        <w:t>2</w:t>
+      </w:r>
+      <w:r>
+        <w:rPr>
+          <w:rFonts w:ascii="Consolas" w:eastAsia="Times New Roman" w:hAnsi="Consolas" w:cs="Times New Roman"/>
+          <w:color w:val="D4D4D4"/>
+          <w:sz w:val="21"/>
+          <w:szCs w:val="21"/>
+          <w:lang w:eastAsia="en-CA"/>
+        </w:rPr>
+        <w:t>]);</w:t>
+      </w:r>
+    </w:p>
+    <w:p>
+      <w:pPr>
+        <w:shd w:val="clear" w:color="auto" w:fill="1E1E1E"/>
+        <w:spacing w:after="0" w:line="285" w:lineRule="atLeast"/>
+        <w:rPr>
+          <w:rFonts w:ascii="Consolas" w:eastAsia="Times New Roman" w:hAnsi="Consolas" w:cs="Times New Roman"/>
+          <w:color w:val="D4D4D4"/>
+          <w:sz w:val="21"/>
+          <w:szCs w:val="21"/>
+          <w:lang w:eastAsia="en-CA"/>
+        </w:rPr>
+      </w:pPr>
+      <w:r>
+        <w:rPr>
+          <w:rFonts w:ascii="Consolas" w:eastAsia="Times New Roman" w:hAnsi="Consolas" w:cs="Times New Roman"/>
+          <w:color w:val="569CD6"/>
+          <w:sz w:val="21"/>
+          <w:szCs w:val="21"/>
+          <w:lang w:eastAsia="en-CA"/>
+        </w:rPr>
+        <w:t xml:space="preserve">            </w:t>
+      </w:r>
+      <w:r>
+        <w:rPr>
+          <w:rFonts w:ascii="Consolas" w:eastAsia="Times New Roman" w:hAnsi="Consolas" w:cs="Times New Roman"/>
+          <w:color w:val="569CD6"/>
+          <w:sz w:val="21"/>
+          <w:szCs w:val="21"/>
+          <w:lang w:eastAsia="en-CA"/>
+        </w:rPr>
+        <w:t>this</w:t>
+      </w:r>
+      <w:r>
+        <w:rPr>
+          <w:rFonts w:ascii="Consolas" w:eastAsia="Times New Roman" w:hAnsi="Consolas" w:cs="Times New Roman"/>
+          <w:color w:val="D4D4D4"/>
+          <w:sz w:val="21"/>
+          <w:szCs w:val="21"/>
+          <w:lang w:eastAsia="en-CA"/>
+        </w:rPr>
+        <w:t>.pointLightCycle++;</w:t>
+      </w:r>
+    </w:p>
+    <w:p>
+      <w:pPr>
+        <w:shd w:val="clear" w:color="auto" w:fill="1E1E1E"/>
+        <w:spacing w:after="0" w:line="285" w:lineRule="atLeast"/>
+        <w:rPr>
+          <w:rFonts w:ascii="Consolas" w:eastAsia="Times New Roman" w:hAnsi="Consolas" w:cs="Times New Roman"/>
+          <w:color w:val="D4D4D4"/>
+          <w:sz w:val="21"/>
+          <w:szCs w:val="21"/>
+          <w:lang w:eastAsia="en-CA"/>
+        </w:rPr>
+      </w:pPr>
+      <w:r>
+        <w:rPr>
+          <w:rFonts w:ascii="Consolas" w:eastAsia="Times New Roman" w:hAnsi="Consolas" w:cs="Times New Roman"/>
+          <w:color w:val="D4D4D4"/>
+          <w:sz w:val="21"/>
+          <w:szCs w:val="21"/>
+          <w:lang w:eastAsia="en-CA"/>
+        </w:rPr>
+        <w:t xml:space="preserve">        </w:t>
+      </w:r>
+      <w:r>
+        <w:rPr>
+          <w:rFonts w:ascii="Consolas" w:eastAsia="Times New Roman" w:hAnsi="Consolas" w:cs="Times New Roman"/>
+          <w:color w:val="D4D4D4"/>
+          <w:sz w:val="21"/>
+          <w:szCs w:val="21"/>
+          <w:lang w:eastAsia="en-CA"/>
+        </w:rPr>
+        <w:t>}</w:t>
+      </w:r>
+    </w:p>
+    <w:p>
+      <w:pPr>
+        <w:shd w:val="clear" w:color="auto" w:fill="1E1E1E"/>
+        <w:spacing w:after="0" w:line="285" w:lineRule="atLeast"/>
+        <w:rPr>
+          <w:rFonts w:ascii="Consolas" w:eastAsia="Times New Roman" w:hAnsi="Consolas" w:cs="Times New Roman"/>
+          <w:color w:val="D4D4D4"/>
+          <w:sz w:val="21"/>
+          <w:szCs w:val="21"/>
+          <w:lang w:eastAsia="en-CA"/>
+        </w:rPr>
+      </w:pPr>
+      <w:r>
+        <w:rPr>
+          <w:rFonts w:ascii="Consolas" w:eastAsia="Times New Roman" w:hAnsi="Consolas" w:cs="Times New Roman"/>
+          <w:color w:val="D4D4D4"/>
+          <w:sz w:val="21"/>
+          <w:szCs w:val="21"/>
+          <w:lang w:eastAsia="en-CA"/>
+        </w:rPr>
+        <w:t xml:space="preserve">    </w:t>
+      </w:r>
+      <w:r>
+        <w:rPr>
+          <w:rFonts w:ascii="Consolas" w:eastAsia="Times New Roman" w:hAnsi="Consolas" w:cs="Times New Roman"/>
+          <w:color w:val="D4D4D4"/>
+          <w:sz w:val="21"/>
+          <w:szCs w:val="21"/>
+          <w:lang w:eastAsia="en-CA"/>
+        </w:rPr>
+        <w:t>}</w:t>
+      </w:r>
+    </w:p>
+    <w:p>
+      <w:pPr>
+        <w:shd w:val="clear" w:color="auto" w:fill="1E1E1E"/>
+        <w:spacing w:after="0" w:line="285" w:lineRule="atLeast"/>
+        <w:rPr>
+          <w:rFonts w:ascii="Consolas" w:eastAsia="Times New Roman" w:hAnsi="Consolas" w:cs="Times New Roman"/>
+          <w:color w:val="D4D4D4"/>
+          <w:sz w:val="21"/>
+          <w:szCs w:val="21"/>
+          <w:lang w:eastAsia="en-CA"/>
+        </w:rPr>
+      </w:pPr>
+      <w:r>
+        <w:rPr>
+          <w:rFonts w:ascii="Consolas" w:eastAsia="Times New Roman" w:hAnsi="Consolas" w:cs="Times New Roman"/>
+          <w:color w:val="D4D4D4"/>
+          <w:sz w:val="21"/>
+          <w:szCs w:val="21"/>
+          <w:lang w:eastAsia="en-CA"/>
+        </w:rPr>
+        <w:t>}</w:t>
       </w:r>
     </w:p>
     <w:p>
@@ -22857,7 +25734,7 @@
       <w:pPr>
         <w:pStyle w:val="ListParagraph"/>
         <w:numPr>
-          <w:ilvl w:val="1"/>
+          <w:ilvl w:val="2"/>
           <w:numId w:val="1"/>
         </w:numPr>
         <w:rPr>
@@ -22868,14 +25745,893 @@
         <w:rPr>
           <w:lang w:val="en-US"/>
         </w:rPr>
-        <w:t>Link to theory</w:t>
+        <w:lastRenderedPageBreak/>
+        <w:t>The starting light colour is set to black, and the starting counter is set to zero. The pointlight is added with increments if 1/255, and the maximum and minimum ranges are set. Within the functions, based on what iteration the counter is on, the selected RGB colour will increase itself until it reaches the fixed maximum and then move in the opposite direction. After it has reached the minimum value, the counter will increase</w:t>
+      </w:r>
+    </w:p>
+    <w:p>
+      <w:pPr>
+        <w:shd w:val="clear" w:color="auto" w:fill="1E1E1E"/>
+        <w:spacing w:after="0" w:line="285" w:lineRule="atLeast"/>
+        <w:ind w:left="360"/>
+        <w:rPr>
+          <w:rFonts w:ascii="Consolas" w:eastAsia="Times New Roman" w:hAnsi="Consolas" w:cs="Times New Roman"/>
+          <w:color w:val="D4D4D4"/>
+          <w:sz w:val="21"/>
+          <w:szCs w:val="21"/>
+          <w:lang w:eastAsia="en-CA"/>
+        </w:rPr>
+      </w:pPr>
+      <w:r>
+        <w:rPr>
+          <w:rFonts w:ascii="Consolas" w:eastAsia="Times New Roman" w:hAnsi="Consolas" w:cs="Times New Roman"/>
+          <w:color w:val="C586C0"/>
+          <w:sz w:val="21"/>
+          <w:szCs w:val="21"/>
+          <w:lang w:eastAsia="en-CA"/>
+        </w:rPr>
+        <w:t>if</w:t>
+      </w:r>
+      <w:r>
+        <w:rPr>
+          <w:rFonts w:ascii="Consolas" w:eastAsia="Times New Roman" w:hAnsi="Consolas" w:cs="Times New Roman"/>
+          <w:color w:val="D4D4D4"/>
+          <w:sz w:val="21"/>
+          <w:szCs w:val="21"/>
+          <w:lang w:eastAsia="en-CA"/>
+        </w:rPr>
+        <w:t xml:space="preserve"> (</w:t>
+      </w:r>
+      <w:r>
+        <w:rPr>
+          <w:rFonts w:ascii="Consolas" w:eastAsia="Times New Roman" w:hAnsi="Consolas" w:cs="Times New Roman"/>
+          <w:color w:val="569CD6"/>
+          <w:sz w:val="21"/>
+          <w:szCs w:val="21"/>
+          <w:lang w:eastAsia="en-CA"/>
+        </w:rPr>
+        <w:t>this</w:t>
+      </w:r>
+      <w:r>
+        <w:rPr>
+          <w:rFonts w:ascii="Consolas" w:eastAsia="Times New Roman" w:hAnsi="Consolas" w:cs="Times New Roman"/>
+          <w:color w:val="D4D4D4"/>
+          <w:sz w:val="21"/>
+          <w:szCs w:val="21"/>
+          <w:lang w:eastAsia="en-CA"/>
+        </w:rPr>
+        <w:t xml:space="preserve">.changeLights === </w:t>
+      </w:r>
+      <w:r>
+        <w:rPr>
+          <w:rFonts w:ascii="Consolas" w:eastAsia="Times New Roman" w:hAnsi="Consolas" w:cs="Times New Roman"/>
+          <w:color w:val="569CD6"/>
+          <w:sz w:val="21"/>
+          <w:szCs w:val="21"/>
+          <w:lang w:eastAsia="en-CA"/>
+        </w:rPr>
+        <w:t>true</w:t>
+      </w:r>
+      <w:r>
+        <w:rPr>
+          <w:rFonts w:ascii="Consolas" w:eastAsia="Times New Roman" w:hAnsi="Consolas" w:cs="Times New Roman"/>
+          <w:color w:val="D4D4D4"/>
+          <w:sz w:val="21"/>
+          <w:szCs w:val="21"/>
+          <w:lang w:eastAsia="en-CA"/>
+        </w:rPr>
+        <w:t>) {</w:t>
+      </w:r>
+    </w:p>
+    <w:p>
+      <w:pPr>
+        <w:shd w:val="clear" w:color="auto" w:fill="1E1E1E"/>
+        <w:spacing w:after="0" w:line="285" w:lineRule="atLeast"/>
+        <w:ind w:left="360"/>
+        <w:rPr>
+          <w:rFonts w:ascii="Consolas" w:eastAsia="Times New Roman" w:hAnsi="Consolas" w:cs="Times New Roman"/>
+          <w:color w:val="D4D4D4"/>
+          <w:sz w:val="21"/>
+          <w:szCs w:val="21"/>
+          <w:lang w:eastAsia="en-CA"/>
+        </w:rPr>
+      </w:pPr>
+      <w:r>
+        <w:rPr>
+          <w:rFonts w:ascii="Consolas" w:eastAsia="Times New Roman" w:hAnsi="Consolas" w:cs="Times New Roman"/>
+          <w:color w:val="D4D4D4"/>
+          <w:sz w:val="21"/>
+          <w:szCs w:val="21"/>
+          <w:lang w:eastAsia="en-CA"/>
+        </w:rPr>
+        <w:t xml:space="preserve">            </w:t>
+      </w:r>
+      <w:r>
+        <w:rPr>
+          <w:rFonts w:ascii="Consolas" w:eastAsia="Times New Roman" w:hAnsi="Consolas" w:cs="Times New Roman"/>
+          <w:color w:val="C586C0"/>
+          <w:sz w:val="21"/>
+          <w:szCs w:val="21"/>
+          <w:lang w:eastAsia="en-CA"/>
+        </w:rPr>
+        <w:t>if</w:t>
+      </w:r>
+      <w:r>
+        <w:rPr>
+          <w:rFonts w:ascii="Consolas" w:eastAsia="Times New Roman" w:hAnsi="Consolas" w:cs="Times New Roman"/>
+          <w:color w:val="D4D4D4"/>
+          <w:sz w:val="21"/>
+          <w:szCs w:val="21"/>
+          <w:lang w:eastAsia="en-CA"/>
+        </w:rPr>
+        <w:t xml:space="preserve"> (</w:t>
+      </w:r>
+      <w:r>
+        <w:rPr>
+          <w:rFonts w:ascii="Consolas" w:eastAsia="Times New Roman" w:hAnsi="Consolas" w:cs="Times New Roman"/>
+          <w:color w:val="569CD6"/>
+          <w:sz w:val="21"/>
+          <w:szCs w:val="21"/>
+          <w:lang w:eastAsia="en-CA"/>
+        </w:rPr>
+        <w:t>this</w:t>
+      </w:r>
+      <w:r>
+        <w:rPr>
+          <w:rFonts w:ascii="Consolas" w:eastAsia="Times New Roman" w:hAnsi="Consolas" w:cs="Times New Roman"/>
+          <w:color w:val="D4D4D4"/>
+          <w:sz w:val="21"/>
+          <w:szCs w:val="21"/>
+          <w:lang w:eastAsia="en-CA"/>
+        </w:rPr>
+        <w:t xml:space="preserve">.pointLightCycle === </w:t>
+      </w:r>
+      <w:r>
+        <w:rPr>
+          <w:rFonts w:ascii="Consolas" w:eastAsia="Times New Roman" w:hAnsi="Consolas" w:cs="Times New Roman"/>
+          <w:color w:val="B5CEA8"/>
+          <w:sz w:val="21"/>
+          <w:szCs w:val="21"/>
+          <w:lang w:eastAsia="en-CA"/>
+        </w:rPr>
+        <w:t>3</w:t>
+      </w:r>
+      <w:r>
+        <w:rPr>
+          <w:rFonts w:ascii="Consolas" w:eastAsia="Times New Roman" w:hAnsi="Consolas" w:cs="Times New Roman"/>
+          <w:color w:val="D4D4D4"/>
+          <w:sz w:val="21"/>
+          <w:szCs w:val="21"/>
+          <w:lang w:eastAsia="en-CA"/>
+        </w:rPr>
+        <w:t>) {</w:t>
+      </w:r>
+    </w:p>
+    <w:p>
+      <w:pPr>
+        <w:shd w:val="clear" w:color="auto" w:fill="1E1E1E"/>
+        <w:spacing w:after="0" w:line="285" w:lineRule="atLeast"/>
+        <w:ind w:left="360"/>
+        <w:rPr>
+          <w:rFonts w:ascii="Consolas" w:eastAsia="Times New Roman" w:hAnsi="Consolas" w:cs="Times New Roman"/>
+          <w:color w:val="D4D4D4"/>
+          <w:sz w:val="21"/>
+          <w:szCs w:val="21"/>
+          <w:lang w:eastAsia="en-CA"/>
+        </w:rPr>
+      </w:pPr>
+      <w:r>
+        <w:rPr>
+          <w:rFonts w:ascii="Consolas" w:eastAsia="Times New Roman" w:hAnsi="Consolas" w:cs="Times New Roman"/>
+          <w:color w:val="D4D4D4"/>
+          <w:sz w:val="21"/>
+          <w:szCs w:val="21"/>
+          <w:lang w:eastAsia="en-CA"/>
+        </w:rPr>
+        <w:t xml:space="preserve">                </w:t>
+      </w:r>
+      <w:r>
+        <w:rPr>
+          <w:rFonts w:ascii="Consolas" w:eastAsia="Times New Roman" w:hAnsi="Consolas" w:cs="Times New Roman"/>
+          <w:color w:val="569CD6"/>
+          <w:sz w:val="21"/>
+          <w:szCs w:val="21"/>
+          <w:lang w:eastAsia="en-CA"/>
+        </w:rPr>
+        <w:t>this</w:t>
+      </w:r>
+      <w:r>
+        <w:rPr>
+          <w:rFonts w:ascii="Consolas" w:eastAsia="Times New Roman" w:hAnsi="Consolas" w:cs="Times New Roman"/>
+          <w:color w:val="D4D4D4"/>
+          <w:sz w:val="21"/>
+          <w:szCs w:val="21"/>
+          <w:lang w:eastAsia="en-CA"/>
+        </w:rPr>
+        <w:t xml:space="preserve">.pointLightCycle = </w:t>
+      </w:r>
+      <w:r>
+        <w:rPr>
+          <w:rFonts w:ascii="Consolas" w:eastAsia="Times New Roman" w:hAnsi="Consolas" w:cs="Times New Roman"/>
+          <w:color w:val="B5CEA8"/>
+          <w:sz w:val="21"/>
+          <w:szCs w:val="21"/>
+          <w:lang w:eastAsia="en-CA"/>
+        </w:rPr>
+        <w:t>0</w:t>
+      </w:r>
+      <w:r>
+        <w:rPr>
+          <w:rFonts w:ascii="Consolas" w:eastAsia="Times New Roman" w:hAnsi="Consolas" w:cs="Times New Roman"/>
+          <w:color w:val="D4D4D4"/>
+          <w:sz w:val="21"/>
+          <w:szCs w:val="21"/>
+          <w:lang w:eastAsia="en-CA"/>
+        </w:rPr>
+        <w:t>;</w:t>
+      </w:r>
+    </w:p>
+    <w:p>
+      <w:pPr>
+        <w:shd w:val="clear" w:color="auto" w:fill="1E1E1E"/>
+        <w:spacing w:after="0" w:line="285" w:lineRule="atLeast"/>
+        <w:ind w:left="360"/>
+        <w:rPr>
+          <w:rFonts w:ascii="Consolas" w:eastAsia="Times New Roman" w:hAnsi="Consolas" w:cs="Times New Roman"/>
+          <w:color w:val="D4D4D4"/>
+          <w:sz w:val="21"/>
+          <w:szCs w:val="21"/>
+          <w:lang w:eastAsia="en-CA"/>
+        </w:rPr>
+      </w:pPr>
+      <w:r>
+        <w:rPr>
+          <w:rFonts w:ascii="Consolas" w:eastAsia="Times New Roman" w:hAnsi="Consolas" w:cs="Times New Roman"/>
+          <w:color w:val="D4D4D4"/>
+          <w:sz w:val="21"/>
+          <w:szCs w:val="21"/>
+          <w:lang w:eastAsia="en-CA"/>
+        </w:rPr>
+        <w:t>            }</w:t>
+      </w:r>
+    </w:p>
+    <w:p>
+      <w:pPr>
+        <w:shd w:val="clear" w:color="auto" w:fill="1E1E1E"/>
+        <w:spacing w:after="0" w:line="285" w:lineRule="atLeast"/>
+        <w:ind w:left="360"/>
+        <w:rPr>
+          <w:rFonts w:ascii="Consolas" w:eastAsia="Times New Roman" w:hAnsi="Consolas" w:cs="Times New Roman"/>
+          <w:color w:val="D4D4D4"/>
+          <w:sz w:val="21"/>
+          <w:szCs w:val="21"/>
+          <w:lang w:eastAsia="en-CA"/>
+        </w:rPr>
+      </w:pPr>
+      <w:r>
+        <w:rPr>
+          <w:rFonts w:ascii="Consolas" w:eastAsia="Times New Roman" w:hAnsi="Consolas" w:cs="Times New Roman"/>
+          <w:color w:val="D4D4D4"/>
+          <w:sz w:val="21"/>
+          <w:szCs w:val="21"/>
+          <w:lang w:eastAsia="en-CA"/>
+        </w:rPr>
+        <w:t xml:space="preserve">            </w:t>
+      </w:r>
+      <w:r>
+        <w:rPr>
+          <w:rFonts w:ascii="Consolas" w:eastAsia="Times New Roman" w:hAnsi="Consolas" w:cs="Times New Roman"/>
+          <w:color w:val="569CD6"/>
+          <w:sz w:val="21"/>
+          <w:szCs w:val="21"/>
+          <w:lang w:eastAsia="en-CA"/>
+        </w:rPr>
+        <w:t>this</w:t>
+      </w:r>
+      <w:r>
+        <w:rPr>
+          <w:rFonts w:ascii="Consolas" w:eastAsia="Times New Roman" w:hAnsi="Consolas" w:cs="Times New Roman"/>
+          <w:color w:val="D4D4D4"/>
+          <w:sz w:val="21"/>
+          <w:szCs w:val="21"/>
+          <w:lang w:eastAsia="en-CA"/>
+        </w:rPr>
+        <w:t>.</w:t>
+      </w:r>
+      <w:r>
+        <w:rPr>
+          <w:rFonts w:ascii="Consolas" w:eastAsia="Times New Roman" w:hAnsi="Consolas" w:cs="Times New Roman"/>
+          <w:color w:val="DCDCAA"/>
+          <w:sz w:val="21"/>
+          <w:szCs w:val="21"/>
+          <w:lang w:eastAsia="en-CA"/>
+        </w:rPr>
+        <w:t>pointLightCycleRed</w:t>
+      </w:r>
+      <w:r>
+        <w:rPr>
+          <w:rFonts w:ascii="Consolas" w:eastAsia="Times New Roman" w:hAnsi="Consolas" w:cs="Times New Roman"/>
+          <w:color w:val="D4D4D4"/>
+          <w:sz w:val="21"/>
+          <w:szCs w:val="21"/>
+          <w:lang w:eastAsia="en-CA"/>
+        </w:rPr>
+        <w:t>();</w:t>
+      </w:r>
+    </w:p>
+    <w:p>
+      <w:pPr>
+        <w:shd w:val="clear" w:color="auto" w:fill="1E1E1E"/>
+        <w:spacing w:after="0" w:line="285" w:lineRule="atLeast"/>
+        <w:ind w:left="360"/>
+        <w:rPr>
+          <w:rFonts w:ascii="Consolas" w:eastAsia="Times New Roman" w:hAnsi="Consolas" w:cs="Times New Roman"/>
+          <w:color w:val="D4D4D4"/>
+          <w:sz w:val="21"/>
+          <w:szCs w:val="21"/>
+          <w:lang w:eastAsia="en-CA"/>
+        </w:rPr>
+      </w:pPr>
+      <w:r>
+        <w:rPr>
+          <w:rFonts w:ascii="Consolas" w:eastAsia="Times New Roman" w:hAnsi="Consolas" w:cs="Times New Roman"/>
+          <w:color w:val="D4D4D4"/>
+          <w:sz w:val="21"/>
+          <w:szCs w:val="21"/>
+          <w:lang w:eastAsia="en-CA"/>
+        </w:rPr>
+        <w:t xml:space="preserve">            </w:t>
+      </w:r>
+      <w:r>
+        <w:rPr>
+          <w:rFonts w:ascii="Consolas" w:eastAsia="Times New Roman" w:hAnsi="Consolas" w:cs="Times New Roman"/>
+          <w:color w:val="569CD6"/>
+          <w:sz w:val="21"/>
+          <w:szCs w:val="21"/>
+          <w:lang w:eastAsia="en-CA"/>
+        </w:rPr>
+        <w:t>this</w:t>
+      </w:r>
+      <w:r>
+        <w:rPr>
+          <w:rFonts w:ascii="Consolas" w:eastAsia="Times New Roman" w:hAnsi="Consolas" w:cs="Times New Roman"/>
+          <w:color w:val="D4D4D4"/>
+          <w:sz w:val="21"/>
+          <w:szCs w:val="21"/>
+          <w:lang w:eastAsia="en-CA"/>
+        </w:rPr>
+        <w:t>.</w:t>
+      </w:r>
+      <w:r>
+        <w:rPr>
+          <w:rFonts w:ascii="Consolas" w:eastAsia="Times New Roman" w:hAnsi="Consolas" w:cs="Times New Roman"/>
+          <w:color w:val="DCDCAA"/>
+          <w:sz w:val="21"/>
+          <w:szCs w:val="21"/>
+          <w:lang w:eastAsia="en-CA"/>
+        </w:rPr>
+        <w:t>pointLightCycleGreen</w:t>
+      </w:r>
+      <w:r>
+        <w:rPr>
+          <w:rFonts w:ascii="Consolas" w:eastAsia="Times New Roman" w:hAnsi="Consolas" w:cs="Times New Roman"/>
+          <w:color w:val="D4D4D4"/>
+          <w:sz w:val="21"/>
+          <w:szCs w:val="21"/>
+          <w:lang w:eastAsia="en-CA"/>
+        </w:rPr>
+        <w:t>();</w:t>
+      </w:r>
+    </w:p>
+    <w:p>
+      <w:pPr>
+        <w:shd w:val="clear" w:color="auto" w:fill="1E1E1E"/>
+        <w:spacing w:after="0" w:line="285" w:lineRule="atLeast"/>
+        <w:ind w:left="360"/>
+        <w:rPr>
+          <w:rFonts w:ascii="Consolas" w:eastAsia="Times New Roman" w:hAnsi="Consolas" w:cs="Times New Roman"/>
+          <w:color w:val="D4D4D4"/>
+          <w:sz w:val="21"/>
+          <w:szCs w:val="21"/>
+          <w:lang w:eastAsia="en-CA"/>
+        </w:rPr>
+      </w:pPr>
+      <w:r>
+        <w:rPr>
+          <w:rFonts w:ascii="Consolas" w:eastAsia="Times New Roman" w:hAnsi="Consolas" w:cs="Times New Roman"/>
+          <w:color w:val="D4D4D4"/>
+          <w:sz w:val="21"/>
+          <w:szCs w:val="21"/>
+          <w:lang w:eastAsia="en-CA"/>
+        </w:rPr>
+        <w:t xml:space="preserve">            </w:t>
+      </w:r>
+      <w:r>
+        <w:rPr>
+          <w:rFonts w:ascii="Consolas" w:eastAsia="Times New Roman" w:hAnsi="Consolas" w:cs="Times New Roman"/>
+          <w:color w:val="569CD6"/>
+          <w:sz w:val="21"/>
+          <w:szCs w:val="21"/>
+          <w:lang w:eastAsia="en-CA"/>
+        </w:rPr>
+        <w:t>this</w:t>
+      </w:r>
+      <w:r>
+        <w:rPr>
+          <w:rFonts w:ascii="Consolas" w:eastAsia="Times New Roman" w:hAnsi="Consolas" w:cs="Times New Roman"/>
+          <w:color w:val="D4D4D4"/>
+          <w:sz w:val="21"/>
+          <w:szCs w:val="21"/>
+          <w:lang w:eastAsia="en-CA"/>
+        </w:rPr>
+        <w:t>.</w:t>
+      </w:r>
+      <w:r>
+        <w:rPr>
+          <w:rFonts w:ascii="Consolas" w:eastAsia="Times New Roman" w:hAnsi="Consolas" w:cs="Times New Roman"/>
+          <w:color w:val="DCDCAA"/>
+          <w:sz w:val="21"/>
+          <w:szCs w:val="21"/>
+          <w:lang w:eastAsia="en-CA"/>
+        </w:rPr>
+        <w:t>pointLightCycleBlue</w:t>
+      </w:r>
+      <w:r>
+        <w:rPr>
+          <w:rFonts w:ascii="Consolas" w:eastAsia="Times New Roman" w:hAnsi="Consolas" w:cs="Times New Roman"/>
+          <w:color w:val="D4D4D4"/>
+          <w:sz w:val="21"/>
+          <w:szCs w:val="21"/>
+          <w:lang w:eastAsia="en-CA"/>
+        </w:rPr>
+        <w:t>();</w:t>
+      </w:r>
+    </w:p>
+    <w:p>
+      <w:pPr>
+        <w:shd w:val="clear" w:color="auto" w:fill="1E1E1E"/>
+        <w:spacing w:after="0" w:line="285" w:lineRule="atLeast"/>
+        <w:ind w:left="360"/>
+        <w:rPr>
+          <w:rFonts w:ascii="Consolas" w:eastAsia="Times New Roman" w:hAnsi="Consolas" w:cs="Times New Roman"/>
+          <w:color w:val="D4D4D4"/>
+          <w:sz w:val="21"/>
+          <w:szCs w:val="21"/>
+          <w:lang w:eastAsia="en-CA"/>
+        </w:rPr>
+      </w:pPr>
+    </w:p>
+    <w:p>
+      <w:pPr>
+        <w:shd w:val="clear" w:color="auto" w:fill="1E1E1E"/>
+        <w:spacing w:after="0" w:line="285" w:lineRule="atLeast"/>
+        <w:ind w:left="360"/>
+        <w:rPr>
+          <w:rFonts w:ascii="Consolas" w:eastAsia="Times New Roman" w:hAnsi="Consolas" w:cs="Times New Roman"/>
+          <w:color w:val="D4D4D4"/>
+          <w:sz w:val="21"/>
+          <w:szCs w:val="21"/>
+          <w:lang w:eastAsia="en-CA"/>
+        </w:rPr>
+      </w:pPr>
+      <w:r>
+        <w:rPr>
+          <w:rFonts w:ascii="Consolas" w:eastAsia="Times New Roman" w:hAnsi="Consolas" w:cs="Times New Roman"/>
+          <w:color w:val="569CD6"/>
+          <w:sz w:val="21"/>
+          <w:szCs w:val="21"/>
+          <w:lang w:eastAsia="en-CA"/>
+        </w:rPr>
+        <w:t>this</w:t>
+      </w:r>
+      <w:r>
+        <w:rPr>
+          <w:rFonts w:ascii="Consolas" w:eastAsia="Times New Roman" w:hAnsi="Consolas" w:cs="Times New Roman"/>
+          <w:color w:val="D4D4D4"/>
+          <w:sz w:val="21"/>
+          <w:szCs w:val="21"/>
+          <w:lang w:eastAsia="en-CA"/>
+        </w:rPr>
+        <w:t>.</w:t>
+      </w:r>
+      <w:r>
+        <w:rPr>
+          <w:rFonts w:ascii="Consolas" w:eastAsia="Times New Roman" w:hAnsi="Consolas" w:cs="Times New Roman"/>
+          <w:color w:val="9CDCFE"/>
+          <w:sz w:val="21"/>
+          <w:szCs w:val="21"/>
+          <w:lang w:eastAsia="en-CA"/>
+        </w:rPr>
+        <w:t>state</w:t>
+      </w:r>
+      <w:r>
+        <w:rPr>
+          <w:rFonts w:ascii="Consolas" w:eastAsia="Times New Roman" w:hAnsi="Consolas" w:cs="Times New Roman"/>
+          <w:color w:val="D4D4D4"/>
+          <w:sz w:val="21"/>
+          <w:szCs w:val="21"/>
+          <w:lang w:eastAsia="en-CA"/>
+        </w:rPr>
+        <w:t>.pointLights[</w:t>
+      </w:r>
+      <w:r>
+        <w:rPr>
+          <w:rFonts w:ascii="Consolas" w:eastAsia="Times New Roman" w:hAnsi="Consolas" w:cs="Times New Roman"/>
+          <w:color w:val="B5CEA8"/>
+          <w:sz w:val="21"/>
+          <w:szCs w:val="21"/>
+          <w:lang w:eastAsia="en-CA"/>
+        </w:rPr>
+        <w:t>0</w:t>
+      </w:r>
+      <w:r>
+        <w:rPr>
+          <w:rFonts w:ascii="Consolas" w:eastAsia="Times New Roman" w:hAnsi="Consolas" w:cs="Times New Roman"/>
+          <w:color w:val="D4D4D4"/>
+          <w:sz w:val="21"/>
+          <w:szCs w:val="21"/>
+          <w:lang w:eastAsia="en-CA"/>
+        </w:rPr>
+        <w:t>].colour[</w:t>
+      </w:r>
+      <w:r>
+        <w:rPr>
+          <w:rFonts w:ascii="Consolas" w:eastAsia="Times New Roman" w:hAnsi="Consolas" w:cs="Times New Roman"/>
+          <w:color w:val="B5CEA8"/>
+          <w:sz w:val="21"/>
+          <w:szCs w:val="21"/>
+          <w:lang w:eastAsia="en-CA"/>
+        </w:rPr>
+        <w:t>0</w:t>
+      </w:r>
+      <w:r>
+        <w:rPr>
+          <w:rFonts w:ascii="Consolas" w:eastAsia="Times New Roman" w:hAnsi="Consolas" w:cs="Times New Roman"/>
+          <w:color w:val="D4D4D4"/>
+          <w:sz w:val="21"/>
+          <w:szCs w:val="21"/>
+          <w:lang w:eastAsia="en-CA"/>
+        </w:rPr>
+        <w:t xml:space="preserve">] = </w:t>
+      </w:r>
+      <w:r>
+        <w:rPr>
+          <w:rFonts w:ascii="Consolas" w:eastAsia="Times New Roman" w:hAnsi="Consolas" w:cs="Times New Roman"/>
+          <w:color w:val="569CD6"/>
+          <w:sz w:val="21"/>
+          <w:szCs w:val="21"/>
+          <w:lang w:eastAsia="en-CA"/>
+        </w:rPr>
+        <w:t>this</w:t>
+      </w:r>
+      <w:r>
+        <w:rPr>
+          <w:rFonts w:ascii="Consolas" w:eastAsia="Times New Roman" w:hAnsi="Consolas" w:cs="Times New Roman"/>
+          <w:color w:val="D4D4D4"/>
+          <w:sz w:val="21"/>
+          <w:szCs w:val="21"/>
+          <w:lang w:eastAsia="en-CA"/>
+        </w:rPr>
+        <w:t>.pointLightColours[</w:t>
+      </w:r>
+      <w:r>
+        <w:rPr>
+          <w:rFonts w:ascii="Consolas" w:eastAsia="Times New Roman" w:hAnsi="Consolas" w:cs="Times New Roman"/>
+          <w:color w:val="B5CEA8"/>
+          <w:sz w:val="21"/>
+          <w:szCs w:val="21"/>
+          <w:lang w:eastAsia="en-CA"/>
+        </w:rPr>
+        <w:t>0</w:t>
+      </w:r>
+      <w:r>
+        <w:rPr>
+          <w:rFonts w:ascii="Consolas" w:eastAsia="Times New Roman" w:hAnsi="Consolas" w:cs="Times New Roman"/>
+          <w:color w:val="D4D4D4"/>
+          <w:sz w:val="21"/>
+          <w:szCs w:val="21"/>
+          <w:lang w:eastAsia="en-CA"/>
+        </w:rPr>
+        <w:t>];</w:t>
+      </w:r>
+    </w:p>
+    <w:p>
+      <w:pPr>
+        <w:shd w:val="clear" w:color="auto" w:fill="1E1E1E"/>
+        <w:spacing w:after="0" w:line="285" w:lineRule="atLeast"/>
+        <w:ind w:left="360"/>
+        <w:rPr>
+          <w:rFonts w:ascii="Consolas" w:eastAsia="Times New Roman" w:hAnsi="Consolas" w:cs="Times New Roman"/>
+          <w:color w:val="D4D4D4"/>
+          <w:sz w:val="21"/>
+          <w:szCs w:val="21"/>
+          <w:lang w:eastAsia="en-CA"/>
+        </w:rPr>
+      </w:pPr>
+      <w:r>
+        <w:rPr>
+          <w:rFonts w:ascii="Consolas" w:eastAsia="Times New Roman" w:hAnsi="Consolas" w:cs="Times New Roman"/>
+          <w:color w:val="569CD6"/>
+          <w:sz w:val="21"/>
+          <w:szCs w:val="21"/>
+          <w:lang w:eastAsia="en-CA"/>
+        </w:rPr>
+        <w:t>this</w:t>
+      </w:r>
+      <w:r>
+        <w:rPr>
+          <w:rFonts w:ascii="Consolas" w:eastAsia="Times New Roman" w:hAnsi="Consolas" w:cs="Times New Roman"/>
+          <w:color w:val="D4D4D4"/>
+          <w:sz w:val="21"/>
+          <w:szCs w:val="21"/>
+          <w:lang w:eastAsia="en-CA"/>
+        </w:rPr>
+        <w:t>.</w:t>
+      </w:r>
+      <w:r>
+        <w:rPr>
+          <w:rFonts w:ascii="Consolas" w:eastAsia="Times New Roman" w:hAnsi="Consolas" w:cs="Times New Roman"/>
+          <w:color w:val="9CDCFE"/>
+          <w:sz w:val="21"/>
+          <w:szCs w:val="21"/>
+          <w:lang w:eastAsia="en-CA"/>
+        </w:rPr>
+        <w:t>state</w:t>
+      </w:r>
+      <w:r>
+        <w:rPr>
+          <w:rFonts w:ascii="Consolas" w:eastAsia="Times New Roman" w:hAnsi="Consolas" w:cs="Times New Roman"/>
+          <w:color w:val="D4D4D4"/>
+          <w:sz w:val="21"/>
+          <w:szCs w:val="21"/>
+          <w:lang w:eastAsia="en-CA"/>
+        </w:rPr>
+        <w:t>.pointLights[</w:t>
+      </w:r>
+      <w:r>
+        <w:rPr>
+          <w:rFonts w:ascii="Consolas" w:eastAsia="Times New Roman" w:hAnsi="Consolas" w:cs="Times New Roman"/>
+          <w:color w:val="B5CEA8"/>
+          <w:sz w:val="21"/>
+          <w:szCs w:val="21"/>
+          <w:lang w:eastAsia="en-CA"/>
+        </w:rPr>
+        <w:t>0</w:t>
+      </w:r>
+      <w:r>
+        <w:rPr>
+          <w:rFonts w:ascii="Consolas" w:eastAsia="Times New Roman" w:hAnsi="Consolas" w:cs="Times New Roman"/>
+          <w:color w:val="D4D4D4"/>
+          <w:sz w:val="21"/>
+          <w:szCs w:val="21"/>
+          <w:lang w:eastAsia="en-CA"/>
+        </w:rPr>
+        <w:t>].colour[</w:t>
+      </w:r>
+      <w:r>
+        <w:rPr>
+          <w:rFonts w:ascii="Consolas" w:eastAsia="Times New Roman" w:hAnsi="Consolas" w:cs="Times New Roman"/>
+          <w:color w:val="B5CEA8"/>
+          <w:sz w:val="21"/>
+          <w:szCs w:val="21"/>
+          <w:lang w:eastAsia="en-CA"/>
+        </w:rPr>
+        <w:t>1</w:t>
+      </w:r>
+      <w:r>
+        <w:rPr>
+          <w:rFonts w:ascii="Consolas" w:eastAsia="Times New Roman" w:hAnsi="Consolas" w:cs="Times New Roman"/>
+          <w:color w:val="D4D4D4"/>
+          <w:sz w:val="21"/>
+          <w:szCs w:val="21"/>
+          <w:lang w:eastAsia="en-CA"/>
+        </w:rPr>
+        <w:t xml:space="preserve">] = </w:t>
+      </w:r>
+      <w:r>
+        <w:rPr>
+          <w:rFonts w:ascii="Consolas" w:eastAsia="Times New Roman" w:hAnsi="Consolas" w:cs="Times New Roman"/>
+          <w:color w:val="569CD6"/>
+          <w:sz w:val="21"/>
+          <w:szCs w:val="21"/>
+          <w:lang w:eastAsia="en-CA"/>
+        </w:rPr>
+        <w:t>this</w:t>
+      </w:r>
+      <w:r>
+        <w:rPr>
+          <w:rFonts w:ascii="Consolas" w:eastAsia="Times New Roman" w:hAnsi="Consolas" w:cs="Times New Roman"/>
+          <w:color w:val="D4D4D4"/>
+          <w:sz w:val="21"/>
+          <w:szCs w:val="21"/>
+          <w:lang w:eastAsia="en-CA"/>
+        </w:rPr>
+        <w:t>.pointLightColours[</w:t>
+      </w:r>
+      <w:r>
+        <w:rPr>
+          <w:rFonts w:ascii="Consolas" w:eastAsia="Times New Roman" w:hAnsi="Consolas" w:cs="Times New Roman"/>
+          <w:color w:val="B5CEA8"/>
+          <w:sz w:val="21"/>
+          <w:szCs w:val="21"/>
+          <w:lang w:eastAsia="en-CA"/>
+        </w:rPr>
+        <w:t>1</w:t>
+      </w:r>
+      <w:r>
+        <w:rPr>
+          <w:rFonts w:ascii="Consolas" w:eastAsia="Times New Roman" w:hAnsi="Consolas" w:cs="Times New Roman"/>
+          <w:color w:val="D4D4D4"/>
+          <w:sz w:val="21"/>
+          <w:szCs w:val="21"/>
+          <w:lang w:eastAsia="en-CA"/>
+        </w:rPr>
+        <w:t>];</w:t>
+      </w:r>
+    </w:p>
+    <w:p>
+      <w:pPr>
+        <w:shd w:val="clear" w:color="auto" w:fill="1E1E1E"/>
+        <w:spacing w:after="0" w:line="285" w:lineRule="atLeast"/>
+        <w:ind w:left="360"/>
+        <w:rPr>
+          <w:rFonts w:ascii="Consolas" w:eastAsia="Times New Roman" w:hAnsi="Consolas" w:cs="Times New Roman"/>
+          <w:color w:val="D4D4D4"/>
+          <w:sz w:val="21"/>
+          <w:szCs w:val="21"/>
+          <w:lang w:eastAsia="en-CA"/>
+        </w:rPr>
+      </w:pPr>
+      <w:r>
+        <w:rPr>
+          <w:rFonts w:ascii="Consolas" w:eastAsia="Times New Roman" w:hAnsi="Consolas" w:cs="Times New Roman"/>
+          <w:color w:val="569CD6"/>
+          <w:sz w:val="21"/>
+          <w:szCs w:val="21"/>
+          <w:lang w:eastAsia="en-CA"/>
+        </w:rPr>
+        <w:t>this</w:t>
+      </w:r>
+      <w:r>
+        <w:rPr>
+          <w:rFonts w:ascii="Consolas" w:eastAsia="Times New Roman" w:hAnsi="Consolas" w:cs="Times New Roman"/>
+          <w:color w:val="D4D4D4"/>
+          <w:sz w:val="21"/>
+          <w:szCs w:val="21"/>
+          <w:lang w:eastAsia="en-CA"/>
+        </w:rPr>
+        <w:t>.</w:t>
+      </w:r>
+      <w:r>
+        <w:rPr>
+          <w:rFonts w:ascii="Consolas" w:eastAsia="Times New Roman" w:hAnsi="Consolas" w:cs="Times New Roman"/>
+          <w:color w:val="9CDCFE"/>
+          <w:sz w:val="21"/>
+          <w:szCs w:val="21"/>
+          <w:lang w:eastAsia="en-CA"/>
+        </w:rPr>
+        <w:t>state</w:t>
+      </w:r>
+      <w:r>
+        <w:rPr>
+          <w:rFonts w:ascii="Consolas" w:eastAsia="Times New Roman" w:hAnsi="Consolas" w:cs="Times New Roman"/>
+          <w:color w:val="D4D4D4"/>
+          <w:sz w:val="21"/>
+          <w:szCs w:val="21"/>
+          <w:lang w:eastAsia="en-CA"/>
+        </w:rPr>
+        <w:t>.pointLights[</w:t>
+      </w:r>
+      <w:r>
+        <w:rPr>
+          <w:rFonts w:ascii="Consolas" w:eastAsia="Times New Roman" w:hAnsi="Consolas" w:cs="Times New Roman"/>
+          <w:color w:val="B5CEA8"/>
+          <w:sz w:val="21"/>
+          <w:szCs w:val="21"/>
+          <w:lang w:eastAsia="en-CA"/>
+        </w:rPr>
+        <w:t>0</w:t>
+      </w:r>
+      <w:r>
+        <w:rPr>
+          <w:rFonts w:ascii="Consolas" w:eastAsia="Times New Roman" w:hAnsi="Consolas" w:cs="Times New Roman"/>
+          <w:color w:val="D4D4D4"/>
+          <w:sz w:val="21"/>
+          <w:szCs w:val="21"/>
+          <w:lang w:eastAsia="en-CA"/>
+        </w:rPr>
+        <w:t>].colour[</w:t>
+      </w:r>
+      <w:r>
+        <w:rPr>
+          <w:rFonts w:ascii="Consolas" w:eastAsia="Times New Roman" w:hAnsi="Consolas" w:cs="Times New Roman"/>
+          <w:color w:val="B5CEA8"/>
+          <w:sz w:val="21"/>
+          <w:szCs w:val="21"/>
+          <w:lang w:eastAsia="en-CA"/>
+        </w:rPr>
+        <w:t>2</w:t>
+      </w:r>
+      <w:r>
+        <w:rPr>
+          <w:rFonts w:ascii="Consolas" w:eastAsia="Times New Roman" w:hAnsi="Consolas" w:cs="Times New Roman"/>
+          <w:color w:val="D4D4D4"/>
+          <w:sz w:val="21"/>
+          <w:szCs w:val="21"/>
+          <w:lang w:eastAsia="en-CA"/>
+        </w:rPr>
+        <w:t xml:space="preserve">] = </w:t>
+      </w:r>
+      <w:r>
+        <w:rPr>
+          <w:rFonts w:ascii="Consolas" w:eastAsia="Times New Roman" w:hAnsi="Consolas" w:cs="Times New Roman"/>
+          <w:color w:val="569CD6"/>
+          <w:sz w:val="21"/>
+          <w:szCs w:val="21"/>
+          <w:lang w:eastAsia="en-CA"/>
+        </w:rPr>
+        <w:t>this</w:t>
+      </w:r>
+      <w:r>
+        <w:rPr>
+          <w:rFonts w:ascii="Consolas" w:eastAsia="Times New Roman" w:hAnsi="Consolas" w:cs="Times New Roman"/>
+          <w:color w:val="D4D4D4"/>
+          <w:sz w:val="21"/>
+          <w:szCs w:val="21"/>
+          <w:lang w:eastAsia="en-CA"/>
+        </w:rPr>
+        <w:t>.pointLightColours[</w:t>
+      </w:r>
+      <w:r>
+        <w:rPr>
+          <w:rFonts w:ascii="Consolas" w:eastAsia="Times New Roman" w:hAnsi="Consolas" w:cs="Times New Roman"/>
+          <w:color w:val="B5CEA8"/>
+          <w:sz w:val="21"/>
+          <w:szCs w:val="21"/>
+          <w:lang w:eastAsia="en-CA"/>
+        </w:rPr>
+        <w:t>2</w:t>
+      </w:r>
+      <w:r>
+        <w:rPr>
+          <w:rFonts w:ascii="Consolas" w:eastAsia="Times New Roman" w:hAnsi="Consolas" w:cs="Times New Roman"/>
+          <w:color w:val="D4D4D4"/>
+          <w:sz w:val="21"/>
+          <w:szCs w:val="21"/>
+          <w:lang w:eastAsia="en-CA"/>
+        </w:rPr>
+        <w:t>];</w:t>
+      </w:r>
+    </w:p>
+    <w:p>
+      <w:pPr>
+        <w:shd w:val="clear" w:color="auto" w:fill="1E1E1E"/>
+        <w:spacing w:after="0" w:line="285" w:lineRule="atLeast"/>
+        <w:ind w:left="360"/>
+        <w:rPr>
+          <w:rFonts w:ascii="Consolas" w:eastAsia="Times New Roman" w:hAnsi="Consolas" w:cs="Times New Roman"/>
+          <w:color w:val="D4D4D4"/>
+          <w:sz w:val="21"/>
+          <w:szCs w:val="21"/>
+          <w:lang w:eastAsia="en-CA"/>
+        </w:rPr>
+      </w:pPr>
+      <w:r>
+        <w:rPr>
+          <w:rFonts w:ascii="Consolas" w:eastAsia="Times New Roman" w:hAnsi="Consolas" w:cs="Times New Roman"/>
+          <w:color w:val="D4D4D4"/>
+          <w:sz w:val="21"/>
+          <w:szCs w:val="21"/>
+          <w:lang w:eastAsia="en-CA"/>
+        </w:rPr>
+        <w:t>}</w:t>
       </w:r>
     </w:p>
     <w:p>
       <w:pPr>
         <w:pStyle w:val="ListParagraph"/>
         <w:numPr>
-          <w:ilvl w:val="1"/>
+          <w:ilvl w:val="2"/>
           <w:numId w:val="1"/>
         </w:numPr>
         <w:rPr>
@@ -22886,7 +26642,13 @@
         <w:rPr>
           <w:lang w:val="en-US"/>
         </w:rPr>
-        <w:t>Implementation details</w:t>
+        <w:t>Within the onUpdate function, it constantly checks if the changeLight value is equal to true, then calls the three colour change functions. When the counter reaches 3 it resets itself back to 0. After each function call, the</w:t>
+      </w:r>
+      <w:r>
+        <w:rPr>
+          <w:lang w:val="en-US"/>
+        </w:rPr>
+        <w:t xml:space="preserve"> state pointLight colour is updated with the new pointLight values.</w:t>
       </w:r>
     </w:p>
     <w:p>
@@ -22920,7 +26682,6 @@
         <w:ind w:left="720"/>
       </w:pPr>
       <w:r>
-        <w:lastRenderedPageBreak/>
         <w:t>We learned through experiment 10 many techniques for using zach's engine including and not limited to apply a diffuse texture, object movement rotation, scene construction, collision volume calculation, etc.</w:t>
       </w:r>
     </w:p>
@@ -22988,6 +26749,7 @@
         <w:spacing w:after="0" w:line="276" w:lineRule="auto"/>
       </w:pPr>
       <w:r>
+        <w:lastRenderedPageBreak/>
         <w:t>What would we do to continue/improve</w:t>
       </w:r>
     </w:p>
@@ -23063,6 +26825,7 @@
       </w:r>
     </w:p>
     <w:sectPr>
+      <w:footerReference w:type="default" r:id="rId19"/>
       <w:pgSz w:w="12240" w:h="15840"/>
       <w:pgMar w:top="1440" w:right="1440" w:bottom="1440" w:left="1440" w:header="708" w:footer="708" w:gutter="0"/>
       <w:cols w:space="708"/>
@@ -23072,9 +26835,446 @@
 </w:document>
 </file>
 
+<file path=word/endnotes.xml><?xml version="1.0" encoding="utf-8"?>
+<w:endnotes xmlns:wpc="http://schemas.microsoft.com/office/word/2010/wordprocessingCanvas" xmlns:cx="http://schemas.microsoft.com/office/drawing/2014/chartex" xmlns:cx1="http://schemas.microsoft.com/office/drawing/2015/9/8/chartex" xmlns:cx2="http://schemas.microsoft.com/office/drawing/2015/10/21/chartex" xmlns:cx3="http://schemas.microsoft.com/office/drawing/2016/5/9/chartex" xmlns:cx4="http://schemas.microsoft.com/office/drawing/2016/5/10/chartex" xmlns:cx5="http://schemas.microsoft.com/office/drawing/2016/5/11/chartex" xmlns:cx6="http://schemas.microsoft.com/office/drawing/2016/5/12/chartex" xmlns:cx7="http://schemas.microsoft.com/office/drawing/2016/5/13/chartex" xmlns:cx8="http://schemas.microsoft.com/office/drawing/2016/5/14/chartex" xmlns:mc="http://schemas.openxmlformats.org/markup-compatibility/2006" xmlns:aink="http://schemas.microsoft.com/office/drawing/2016/ink" xmlns:am3d="http://schemas.microsoft.com/office/drawing/2017/model3d" xmlns:o="urn:schemas-microsoft-com:office:office" xmlns:r="http://schemas.openxmlformats.org/officeDocument/2006/relationships" xmlns:m="http://schemas.openxmlformats.org/officeDocument/2006/math" xmlns:v="urn:schemas-microsoft-com:vml" xmlns:wp14="http://schemas.microsoft.com/office/word/2010/wordprocessingDrawing" xmlns:wp="http://schemas.openxmlformats.org/drawingml/2006/wordprocessingDrawing" xmlns:w10="urn:schemas-microsoft-com:office:word" xmlns:w="http://schemas.openxmlformats.org/wordprocessingml/2006/main" xmlns:w14="http://schemas.microsoft.com/office/word/2010/wordml" xmlns:w15="http://schemas.microsoft.com/office/word/2012/wordml" xmlns:w16cex="http://schemas.microsoft.com/office/word/2018/wordml/cex" xmlns:w16cid="http://schemas.microsoft.com/office/word/2016/wordml/cid" xmlns:w16="http://schemas.microsoft.com/office/word/2018/wordml" xmlns:w16sdtdh="http://schemas.microsoft.com/office/word/2020/wordml/sdtdatahash" xmlns:w16se="http://schemas.microsoft.com/office/word/2015/wordml/symex" xmlns:wpg="http://schemas.microsoft.com/office/word/2010/wordprocessingGroup" xmlns:wpi="http://schemas.microsoft.com/office/word/2010/wordprocessingInk" xmlns:wne="http://schemas.microsoft.com/office/word/2006/wordml" xmlns:wps="http://schemas.microsoft.com/office/word/2010/wordprocessingShape" mc:Ignorable="w14 w15 w16se w16cid w16 w16cex w16sdtdh wp14">
+  <w:endnote w:type="separator" w:id="-1">
+    <w:p>
+      <w:pPr>
+        <w:spacing w:after="0" w:line="240" w:lineRule="auto"/>
+      </w:pPr>
+      <w:r>
+        <w:separator/>
+      </w:r>
+    </w:p>
+  </w:endnote>
+  <w:endnote w:type="continuationSeparator" w:id="0">
+    <w:p>
+      <w:pPr>
+        <w:spacing w:after="0" w:line="240" w:lineRule="auto"/>
+      </w:pPr>
+      <w:r>
+        <w:continuationSeparator/>
+      </w:r>
+    </w:p>
+  </w:endnote>
+</w:endnotes>
+</file>
+
+<file path=word/footer1.xml><?xml version="1.0" encoding="utf-8"?>
+<w:ftr xmlns:wpc="http://schemas.microsoft.com/office/word/2010/wordprocessingCanvas" xmlns:cx="http://schemas.microsoft.com/office/drawing/2014/chartex" xmlns:cx1="http://schemas.microsoft.com/office/drawing/2015/9/8/chartex" xmlns:cx2="http://schemas.microsoft.com/office/drawing/2015/10/21/chartex" xmlns:cx3="http://schemas.microsoft.com/office/drawing/2016/5/9/chartex" xmlns:cx4="http://schemas.microsoft.com/office/drawing/2016/5/10/chartex" xmlns:cx5="http://schemas.microsoft.com/office/drawing/2016/5/11/chartex" xmlns:cx6="http://schemas.microsoft.com/office/drawing/2016/5/12/chartex" xmlns:cx7="http://schemas.microsoft.com/office/drawing/2016/5/13/chartex" xmlns:cx8="http://schemas.microsoft.com/office/drawing/2016/5/14/chartex" xmlns:mc="http://schemas.openxmlformats.org/markup-compatibility/2006" xmlns:aink="http://schemas.microsoft.com/office/drawing/2016/ink" xmlns:am3d="http://schemas.microsoft.com/office/drawing/2017/model3d" xmlns:o="urn:schemas-microsoft-com:office:office" xmlns:r="http://schemas.openxmlformats.org/officeDocument/2006/relationships" xmlns:m="http://schemas.openxmlformats.org/officeDocument/2006/math" xmlns:v="urn:schemas-microsoft-com:vml" xmlns:wp14="http://schemas.microsoft.com/office/word/2010/wordprocessingDrawing" xmlns:wp="http://schemas.openxmlformats.org/drawingml/2006/wordprocessingDrawing" xmlns:w10="urn:schemas-microsoft-com:office:word" xmlns:w="http://schemas.openxmlformats.org/wordprocessingml/2006/main" xmlns:w14="http://schemas.microsoft.com/office/word/2010/wordml" xmlns:w15="http://schemas.microsoft.com/office/word/2012/wordml" xmlns:w16cex="http://schemas.microsoft.com/office/word/2018/wordml/cex" xmlns:w16cid="http://schemas.microsoft.com/office/word/2016/wordml/cid" xmlns:w16="http://schemas.microsoft.com/office/word/2018/wordml" xmlns:w16sdtdh="http://schemas.microsoft.com/office/word/2020/wordml/sdtdatahash" xmlns:w16se="http://schemas.microsoft.com/office/word/2015/wordml/symex" xmlns:wpg="http://schemas.microsoft.com/office/word/2010/wordprocessingGroup" xmlns:wpi="http://schemas.microsoft.com/office/word/2010/wordprocessingInk" xmlns:wne="http://schemas.microsoft.com/office/word/2006/wordml" xmlns:wps="http://schemas.microsoft.com/office/word/2010/wordprocessingShape" mc:Ignorable="w14 w15 w16se w16cid w16 w16cex w16sdtdh wp14">
+  <w:sdt>
+    <w:sdtPr>
+      <w:id w:val="-2105334320"/>
+      <w:docPartObj>
+        <w:docPartGallery w:val="Page Numbers (Bottom of Page)"/>
+        <w:docPartUnique/>
+      </w:docPartObj>
+    </w:sdtPr>
+    <w:sdtEndPr/>
+    <w:sdtContent>
+      <w:p>
+        <w:pPr>
+          <w:pStyle w:val="Footer"/>
+          <w:jc w:val="center"/>
+        </w:pPr>
+        <w:r>
+          <w:fldChar w:fldCharType="begin"/>
+        </w:r>
+        <w:r>
+          <w:instrText>PAGE   \* MERGEFORMAT</w:instrText>
+        </w:r>
+        <w:r>
+          <w:fldChar w:fldCharType="separate"/>
+        </w:r>
+        <w:r>
+          <w:rPr>
+            <w:noProof/>
+            <w:lang w:val="zh-CN" w:eastAsia="zh-CN"/>
+          </w:rPr>
+          <w:t>12</w:t>
+        </w:r>
+        <w:r>
+          <w:fldChar w:fldCharType="end"/>
+        </w:r>
+      </w:p>
+    </w:sdtContent>
+  </w:sdt>
+  <w:p>
+    <w:pPr>
+      <w:pStyle w:val="Footer"/>
+    </w:pPr>
+  </w:p>
+</w:ftr>
+</file>
+
+<file path=word/footnotes.xml><?xml version="1.0" encoding="utf-8"?>
+<w:footnotes xmlns:wpc="http://schemas.microsoft.com/office/word/2010/wordprocessingCanvas" xmlns:cx="http://schemas.microsoft.com/office/drawing/2014/chartex" xmlns:cx1="http://schemas.microsoft.com/office/drawing/2015/9/8/chartex" xmlns:cx2="http://schemas.microsoft.com/office/drawing/2015/10/21/chartex" xmlns:cx3="http://schemas.microsoft.com/office/drawing/2016/5/9/chartex" xmlns:cx4="http://schemas.microsoft.com/office/drawing/2016/5/10/chartex" xmlns:cx5="http://schemas.microsoft.com/office/drawing/2016/5/11/chartex" xmlns:cx6="http://schemas.microsoft.com/office/drawing/2016/5/12/chartex" xmlns:cx7="http://schemas.microsoft.com/office/drawing/2016/5/13/chartex" xmlns:cx8="http://schemas.microsoft.com/office/drawing/2016/5/14/chartex" xmlns:mc="http://schemas.openxmlformats.org/markup-compatibility/2006" xmlns:aink="http://schemas.microsoft.com/office/drawing/2016/ink" xmlns:am3d="http://schemas.microsoft.com/office/drawing/2017/model3d" xmlns:o="urn:schemas-microsoft-com:office:office" xmlns:r="http://schemas.openxmlformats.org/officeDocument/2006/relationships" xmlns:m="http://schemas.openxmlformats.org/officeDocument/2006/math" xmlns:v="urn:schemas-microsoft-com:vml" xmlns:wp14="http://schemas.microsoft.com/office/word/2010/wordprocessingDrawing" xmlns:wp="http://schemas.openxmlformats.org/drawingml/2006/wordprocessingDrawing" xmlns:w10="urn:schemas-microsoft-com:office:word" xmlns:w="http://schemas.openxmlformats.org/wordprocessingml/2006/main" xmlns:w14="http://schemas.microsoft.com/office/word/2010/wordml" xmlns:w15="http://schemas.microsoft.com/office/word/2012/wordml" xmlns:w16cex="http://schemas.microsoft.com/office/word/2018/wordml/cex" xmlns:w16cid="http://schemas.microsoft.com/office/word/2016/wordml/cid" xmlns:w16="http://schemas.microsoft.com/office/word/2018/wordml" xmlns:w16sdtdh="http://schemas.microsoft.com/office/word/2020/wordml/sdtdatahash" xmlns:w16se="http://schemas.microsoft.com/office/word/2015/wordml/symex" xmlns:wpg="http://schemas.microsoft.com/office/word/2010/wordprocessingGroup" xmlns:wpi="http://schemas.microsoft.com/office/word/2010/wordprocessingInk" xmlns:wne="http://schemas.microsoft.com/office/word/2006/wordml" xmlns:wps="http://schemas.microsoft.com/office/word/2010/wordprocessingShape" mc:Ignorable="w14 w15 w16se w16cid w16 w16cex w16sdtdh wp14">
+  <w:footnote w:type="separator" w:id="-1">
+    <w:p>
+      <w:pPr>
+        <w:spacing w:after="0" w:line="240" w:lineRule="auto"/>
+      </w:pPr>
+      <w:r>
+        <w:separator/>
+      </w:r>
+    </w:p>
+  </w:footnote>
+  <w:footnote w:type="continuationSeparator" w:id="0">
+    <w:p>
+      <w:pPr>
+        <w:spacing w:after="0" w:line="240" w:lineRule="auto"/>
+      </w:pPr>
+      <w:r>
+        <w:continuationSeparator/>
+      </w:r>
+    </w:p>
+  </w:footnote>
+</w:footnotes>
+</file>
+
 <file path=word/numbering.xml><?xml version="1.0" encoding="utf-8"?>
 <w:numbering xmlns:wpc="http://schemas.microsoft.com/office/word/2010/wordprocessingCanvas" xmlns:cx="http://schemas.microsoft.com/office/drawing/2014/chartex" xmlns:cx1="http://schemas.microsoft.com/office/drawing/2015/9/8/chartex" xmlns:cx2="http://schemas.microsoft.com/office/drawing/2015/10/21/chartex" xmlns:cx3="http://schemas.microsoft.com/office/drawing/2016/5/9/chartex" xmlns:cx4="http://schemas.microsoft.com/office/drawing/2016/5/10/chartex" xmlns:cx5="http://schemas.microsoft.com/office/drawing/2016/5/11/chartex" xmlns:cx6="http://schemas.microsoft.com/office/drawing/2016/5/12/chartex" xmlns:cx7="http://schemas.microsoft.com/office/drawing/2016/5/13/chartex" xmlns:cx8="http://schemas.microsoft.com/office/drawing/2016/5/14/chartex" xmlns:mc="http://schemas.openxmlformats.org/markup-compatibility/2006" xmlns:aink="http://schemas.microsoft.com/office/drawing/2016/ink" xmlns:am3d="http://schemas.microsoft.com/office/drawing/2017/model3d" xmlns:o="urn:schemas-microsoft-com:office:office" xmlns:r="http://schemas.openxmlformats.org/officeDocument/2006/relationships" xmlns:m="http://schemas.openxmlformats.org/officeDocument/2006/math" xmlns:v="urn:schemas-microsoft-com:vml" xmlns:wp14="http://schemas.microsoft.com/office/word/2010/wordprocessingDrawing" xmlns:wp="http://schemas.openxmlformats.org/drawingml/2006/wordprocessingDrawing" xmlns:w10="urn:schemas-microsoft-com:office:word" xmlns:w="http://schemas.openxmlformats.org/wordprocessingml/2006/main" xmlns:w14="http://schemas.microsoft.com/office/word/2010/wordml" xmlns:w15="http://schemas.microsoft.com/office/word/2012/wordml" xmlns:w16cex="http://schemas.microsoft.com/office/word/2018/wordml/cex" xmlns:w16cid="http://schemas.microsoft.com/office/word/2016/wordml/cid" xmlns:w16="http://schemas.microsoft.com/office/word/2018/wordml" xmlns:w16sdtdh="http://schemas.microsoft.com/office/word/2020/wordml/sdtdatahash" xmlns:w16se="http://schemas.microsoft.com/office/word/2015/wordml/symex" xmlns:wpg="http://schemas.microsoft.com/office/word/2010/wordprocessingGroup" xmlns:wpi="http://schemas.microsoft.com/office/word/2010/wordprocessingInk" xmlns:wne="http://schemas.microsoft.com/office/word/2006/wordml" xmlns:wps="http://schemas.microsoft.com/office/word/2010/wordprocessingShape" mc:Ignorable="w14 w15 w16se w16cid w16 w16cex w16sdtdh wp14">
   <w:abstractNum w:abstractNumId="0" w15:restartNumberingAfterBreak="0">
+    <w:nsid w:val="042121B2"/>
+    <w:multiLevelType w:val="hybridMultilevel"/>
+    <w:tmpl w:val="BDB2E164"/>
+    <w:lvl w:ilvl="0" w:tplc="10090001">
+      <w:start w:val="1"/>
+      <w:numFmt w:val="bullet"/>
+      <w:lvlText w:val=""/>
+      <w:lvlJc w:val="left"/>
+      <w:pPr>
+        <w:ind w:left="720" w:hanging="360"/>
+      </w:pPr>
+      <w:rPr>
+        <w:rFonts w:ascii="Symbol" w:hAnsi="Symbol" w:hint="default"/>
+      </w:rPr>
+    </w:lvl>
+    <w:lvl w:ilvl="1" w:tplc="10090003" w:tentative="1">
+      <w:start w:val="1"/>
+      <w:numFmt w:val="bullet"/>
+      <w:lvlText w:val="o"/>
+      <w:lvlJc w:val="left"/>
+      <w:pPr>
+        <w:ind w:left="1440" w:hanging="360"/>
+      </w:pPr>
+      <w:rPr>
+        <w:rFonts w:ascii="Courier New" w:hAnsi="Courier New" w:cs="Courier New" w:hint="default"/>
+      </w:rPr>
+    </w:lvl>
+    <w:lvl w:ilvl="2" w:tplc="10090005">
+      <w:start w:val="1"/>
+      <w:numFmt w:val="bullet"/>
+      <w:lvlText w:val=""/>
+      <w:lvlJc w:val="left"/>
+      <w:pPr>
+        <w:ind w:left="2160" w:hanging="360"/>
+      </w:pPr>
+      <w:rPr>
+        <w:rFonts w:ascii="Wingdings" w:hAnsi="Wingdings" w:hint="default"/>
+      </w:rPr>
+    </w:lvl>
+    <w:lvl w:ilvl="3" w:tplc="10090001">
+      <w:start w:val="1"/>
+      <w:numFmt w:val="bullet"/>
+      <w:lvlText w:val=""/>
+      <w:lvlJc w:val="left"/>
+      <w:pPr>
+        <w:ind w:left="2880" w:hanging="360"/>
+      </w:pPr>
+      <w:rPr>
+        <w:rFonts w:ascii="Symbol" w:hAnsi="Symbol" w:hint="default"/>
+      </w:rPr>
+    </w:lvl>
+    <w:lvl w:ilvl="4" w:tplc="10090003">
+      <w:start w:val="1"/>
+      <w:numFmt w:val="bullet"/>
+      <w:lvlText w:val="o"/>
+      <w:lvlJc w:val="left"/>
+      <w:pPr>
+        <w:ind w:left="3600" w:hanging="360"/>
+      </w:pPr>
+      <w:rPr>
+        <w:rFonts w:ascii="Courier New" w:hAnsi="Courier New" w:cs="Courier New" w:hint="default"/>
+      </w:rPr>
+    </w:lvl>
+    <w:lvl w:ilvl="5" w:tplc="10090005" w:tentative="1">
+      <w:start w:val="1"/>
+      <w:numFmt w:val="bullet"/>
+      <w:lvlText w:val=""/>
+      <w:lvlJc w:val="left"/>
+      <w:pPr>
+        <w:ind w:left="4320" w:hanging="360"/>
+      </w:pPr>
+      <w:rPr>
+        <w:rFonts w:ascii="Wingdings" w:hAnsi="Wingdings" w:hint="default"/>
+      </w:rPr>
+    </w:lvl>
+    <w:lvl w:ilvl="6" w:tplc="10090001" w:tentative="1">
+      <w:start w:val="1"/>
+      <w:numFmt w:val="bullet"/>
+      <w:lvlText w:val=""/>
+      <w:lvlJc w:val="left"/>
+      <w:pPr>
+        <w:ind w:left="5040" w:hanging="360"/>
+      </w:pPr>
+      <w:rPr>
+        <w:rFonts w:ascii="Symbol" w:hAnsi="Symbol" w:hint="default"/>
+      </w:rPr>
+    </w:lvl>
+    <w:lvl w:ilvl="7" w:tplc="10090003" w:tentative="1">
+      <w:start w:val="1"/>
+      <w:numFmt w:val="bullet"/>
+      <w:lvlText w:val="o"/>
+      <w:lvlJc w:val="left"/>
+      <w:pPr>
+        <w:ind w:left="5760" w:hanging="360"/>
+      </w:pPr>
+      <w:rPr>
+        <w:rFonts w:ascii="Courier New" w:hAnsi="Courier New" w:cs="Courier New" w:hint="default"/>
+      </w:rPr>
+    </w:lvl>
+    <w:lvl w:ilvl="8" w:tplc="10090005" w:tentative="1">
+      <w:start w:val="1"/>
+      <w:numFmt w:val="bullet"/>
+      <w:lvlText w:val=""/>
+      <w:lvlJc w:val="left"/>
+      <w:pPr>
+        <w:ind w:left="6480" w:hanging="360"/>
+      </w:pPr>
+      <w:rPr>
+        <w:rFonts w:ascii="Wingdings" w:hAnsi="Wingdings" w:hint="default"/>
+      </w:rPr>
+    </w:lvl>
+  </w:abstractNum>
+  <w:abstractNum w:abstractNumId="1" w15:restartNumberingAfterBreak="0">
+    <w:nsid w:val="0C5E30E8"/>
+    <w:multiLevelType w:val="multilevel"/>
+    <w:tmpl w:val="D22098FA"/>
+    <w:lvl w:ilvl="0">
+      <w:start w:val="1"/>
+      <w:numFmt w:val="decimal"/>
+      <w:lvlText w:val="%1."/>
+      <w:lvlJc w:val="left"/>
+      <w:pPr>
+        <w:ind w:left="720" w:hanging="360"/>
+      </w:pPr>
+      <w:rPr>
+        <w:u w:val="none"/>
+      </w:rPr>
+    </w:lvl>
+    <w:lvl w:ilvl="1">
+      <w:start w:val="1"/>
+      <w:numFmt w:val="bullet"/>
+      <w:lvlText w:val="○"/>
+      <w:lvlJc w:val="left"/>
+      <w:pPr>
+        <w:ind w:left="1440" w:hanging="360"/>
+      </w:pPr>
+      <w:rPr>
+        <w:u w:val="none"/>
+      </w:rPr>
+    </w:lvl>
+    <w:lvl w:ilvl="2">
+      <w:start w:val="1"/>
+      <w:numFmt w:val="bullet"/>
+      <w:lvlText w:val=""/>
+      <w:lvlJc w:val="left"/>
+      <w:pPr>
+        <w:ind w:left="2160" w:hanging="360"/>
+      </w:pPr>
+      <w:rPr>
+        <w:rFonts w:ascii="Symbol" w:hAnsi="Symbol" w:hint="default"/>
+        <w:u w:val="none"/>
+      </w:rPr>
+    </w:lvl>
+    <w:lvl w:ilvl="3">
+      <w:start w:val="1"/>
+      <w:numFmt w:val="bullet"/>
+      <w:lvlText w:val="●"/>
+      <w:lvlJc w:val="left"/>
+      <w:pPr>
+        <w:ind w:left="2880" w:hanging="360"/>
+      </w:pPr>
+      <w:rPr>
+        <w:u w:val="none"/>
+      </w:rPr>
+    </w:lvl>
+    <w:lvl w:ilvl="4">
+      <w:start w:val="1"/>
+      <w:numFmt w:val="lowerLetter"/>
+      <w:lvlText w:val="%5."/>
+      <w:lvlJc w:val="left"/>
+      <w:pPr>
+        <w:ind w:left="3600" w:hanging="360"/>
+      </w:pPr>
+      <w:rPr>
+        <w:u w:val="none"/>
+      </w:rPr>
+    </w:lvl>
+    <w:lvl w:ilvl="5">
+      <w:start w:val="1"/>
+      <w:numFmt w:val="lowerRoman"/>
+      <w:lvlText w:val="%6."/>
+      <w:lvlJc w:val="right"/>
+      <w:pPr>
+        <w:ind w:left="4320" w:hanging="360"/>
+      </w:pPr>
+      <w:rPr>
+        <w:u w:val="none"/>
+      </w:rPr>
+    </w:lvl>
+    <w:lvl w:ilvl="6">
+      <w:start w:val="1"/>
+      <w:numFmt w:val="decimal"/>
+      <w:lvlText w:val="%7."/>
+      <w:lvlJc w:val="left"/>
+      <w:pPr>
+        <w:ind w:left="5040" w:hanging="360"/>
+      </w:pPr>
+      <w:rPr>
+        <w:u w:val="none"/>
+      </w:rPr>
+    </w:lvl>
+    <w:lvl w:ilvl="7">
+      <w:start w:val="1"/>
+      <w:numFmt w:val="lowerLetter"/>
+      <w:lvlText w:val="%8."/>
+      <w:lvlJc w:val="left"/>
+      <w:pPr>
+        <w:ind w:left="5760" w:hanging="360"/>
+      </w:pPr>
+      <w:rPr>
+        <w:u w:val="none"/>
+      </w:rPr>
+    </w:lvl>
+    <w:lvl w:ilvl="8">
+      <w:start w:val="1"/>
+      <w:numFmt w:val="lowerRoman"/>
+      <w:lvlText w:val="%9."/>
+      <w:lvlJc w:val="right"/>
+      <w:pPr>
+        <w:ind w:left="6480" w:hanging="360"/>
+      </w:pPr>
+      <w:rPr>
+        <w:u w:val="none"/>
+      </w:rPr>
+    </w:lvl>
+  </w:abstractNum>
+  <w:abstractNum w:abstractNumId="2" w15:restartNumberingAfterBreak="0">
+    <w:nsid w:val="2D98614D"/>
+    <w:multiLevelType w:val="hybridMultilevel"/>
+    <w:tmpl w:val="135AD646"/>
+    <w:lvl w:ilvl="0" w:tplc="10090001">
+      <w:start w:val="1"/>
+      <w:numFmt w:val="bullet"/>
+      <w:lvlText w:val=""/>
+      <w:lvlJc w:val="left"/>
+      <w:pPr>
+        <w:ind w:left="720" w:hanging="360"/>
+      </w:pPr>
+      <w:rPr>
+        <w:rFonts w:ascii="Symbol" w:hAnsi="Symbol" w:hint="default"/>
+      </w:rPr>
+    </w:lvl>
+    <w:lvl w:ilvl="1" w:tplc="10090003" w:tentative="1">
+      <w:start w:val="1"/>
+      <w:numFmt w:val="bullet"/>
+      <w:lvlText w:val="o"/>
+      <w:lvlJc w:val="left"/>
+      <w:pPr>
+        <w:ind w:left="1440" w:hanging="360"/>
+      </w:pPr>
+      <w:rPr>
+        <w:rFonts w:ascii="Courier New" w:hAnsi="Courier New" w:cs="Courier New" w:hint="default"/>
+      </w:rPr>
+    </w:lvl>
+    <w:lvl w:ilvl="2" w:tplc="10090005">
+      <w:start w:val="1"/>
+      <w:numFmt w:val="bullet"/>
+      <w:lvlText w:val=""/>
+      <w:lvlJc w:val="left"/>
+      <w:pPr>
+        <w:ind w:left="2160" w:hanging="360"/>
+      </w:pPr>
+      <w:rPr>
+        <w:rFonts w:ascii="Wingdings" w:hAnsi="Wingdings" w:hint="default"/>
+      </w:rPr>
+    </w:lvl>
+    <w:lvl w:ilvl="3" w:tplc="10090001">
+      <w:start w:val="1"/>
+      <w:numFmt w:val="bullet"/>
+      <w:lvlText w:val=""/>
+      <w:lvlJc w:val="left"/>
+      <w:pPr>
+        <w:ind w:left="2880" w:hanging="360"/>
+      </w:pPr>
+      <w:rPr>
+        <w:rFonts w:ascii="Symbol" w:hAnsi="Symbol" w:hint="default"/>
+      </w:rPr>
+    </w:lvl>
+    <w:lvl w:ilvl="4" w:tplc="10090003">
+      <w:start w:val="1"/>
+      <w:numFmt w:val="bullet"/>
+      <w:lvlText w:val="o"/>
+      <w:lvlJc w:val="left"/>
+      <w:pPr>
+        <w:ind w:left="3600" w:hanging="360"/>
+      </w:pPr>
+      <w:rPr>
+        <w:rFonts w:ascii="Courier New" w:hAnsi="Courier New" w:cs="Courier New" w:hint="default"/>
+      </w:rPr>
+    </w:lvl>
+    <w:lvl w:ilvl="5" w:tplc="10090005" w:tentative="1">
+      <w:start w:val="1"/>
+      <w:numFmt w:val="bullet"/>
+      <w:lvlText w:val=""/>
+      <w:lvlJc w:val="left"/>
+      <w:pPr>
+        <w:ind w:left="4320" w:hanging="360"/>
+      </w:pPr>
+      <w:rPr>
+        <w:rFonts w:ascii="Wingdings" w:hAnsi="Wingdings" w:hint="default"/>
+      </w:rPr>
+    </w:lvl>
+    <w:lvl w:ilvl="6" w:tplc="10090001" w:tentative="1">
+      <w:start w:val="1"/>
+      <w:numFmt w:val="bullet"/>
+      <w:lvlText w:val=""/>
+      <w:lvlJc w:val="left"/>
+      <w:pPr>
+        <w:ind w:left="5040" w:hanging="360"/>
+      </w:pPr>
+      <w:rPr>
+        <w:rFonts w:ascii="Symbol" w:hAnsi="Symbol" w:hint="default"/>
+      </w:rPr>
+    </w:lvl>
+    <w:lvl w:ilvl="7" w:tplc="10090003" w:tentative="1">
+      <w:start w:val="1"/>
+      <w:numFmt w:val="bullet"/>
+      <w:lvlText w:val="o"/>
+      <w:lvlJc w:val="left"/>
+      <w:pPr>
+        <w:ind w:left="5760" w:hanging="360"/>
+      </w:pPr>
+      <w:rPr>
+        <w:rFonts w:ascii="Courier New" w:hAnsi="Courier New" w:cs="Courier New" w:hint="default"/>
+      </w:rPr>
+    </w:lvl>
+    <w:lvl w:ilvl="8" w:tplc="10090005" w:tentative="1">
+      <w:start w:val="1"/>
+      <w:numFmt w:val="bullet"/>
+      <w:lvlText w:val=""/>
+      <w:lvlJc w:val="left"/>
+      <w:pPr>
+        <w:ind w:left="6480" w:hanging="360"/>
+      </w:pPr>
+      <w:rPr>
+        <w:rFonts w:ascii="Wingdings" w:hAnsi="Wingdings" w:hint="default"/>
+      </w:rPr>
+    </w:lvl>
+  </w:abstractNum>
+  <w:abstractNum w:abstractNumId="3" w15:restartNumberingAfterBreak="0">
     <w:nsid w:val="2E897274"/>
     <w:multiLevelType w:val="hybridMultilevel"/>
     <w:tmpl w:val="1E146EE4"/>
@@ -23187,17 +27387,17 @@
       </w:rPr>
     </w:lvl>
   </w:abstractNum>
-  <w:abstractNum w:abstractNumId="1" w15:restartNumberingAfterBreak="0">
-    <w:nsid w:val="5A983F97"/>
+  <w:abstractNum w:abstractNumId="4" w15:restartNumberingAfterBreak="0">
+    <w:nsid w:val="4F053738"/>
     <w:multiLevelType w:val="hybridMultilevel"/>
-    <w:tmpl w:val="A8C4D09C"/>
+    <w:tmpl w:val="46104ED0"/>
     <w:lvl w:ilvl="0" w:tplc="10090001">
       <w:start w:val="1"/>
       <w:numFmt w:val="bullet"/>
       <w:lvlText w:val=""/>
       <w:lvlJc w:val="left"/>
       <w:pPr>
-        <w:ind w:left="720" w:hanging="360"/>
+        <w:ind w:left="1080" w:hanging="360"/>
       </w:pPr>
       <w:rPr>
         <w:rFonts w:ascii="Symbol" w:hAnsi="Symbol" w:hint="default"/>
@@ -23209,7 +27409,7 @@
       <w:lvlText w:val="o"/>
       <w:lvlJc w:val="left"/>
       <w:pPr>
-        <w:ind w:left="1440" w:hanging="360"/>
+        <w:ind w:left="1800" w:hanging="360"/>
       </w:pPr>
       <w:rPr>
         <w:rFonts w:ascii="Courier New" w:hAnsi="Courier New" w:cs="Courier New" w:hint="default"/>
@@ -23221,6 +27421,119 @@
       <w:lvlText w:val=""/>
       <w:lvlJc w:val="left"/>
       <w:pPr>
+        <w:ind w:left="2520" w:hanging="360"/>
+      </w:pPr>
+      <w:rPr>
+        <w:rFonts w:ascii="Wingdings" w:hAnsi="Wingdings" w:hint="default"/>
+      </w:rPr>
+    </w:lvl>
+    <w:lvl w:ilvl="3" w:tplc="10090001">
+      <w:start w:val="1"/>
+      <w:numFmt w:val="bullet"/>
+      <w:lvlText w:val=""/>
+      <w:lvlJc w:val="left"/>
+      <w:pPr>
+        <w:ind w:left="3240" w:hanging="360"/>
+      </w:pPr>
+      <w:rPr>
+        <w:rFonts w:ascii="Symbol" w:hAnsi="Symbol" w:hint="default"/>
+      </w:rPr>
+    </w:lvl>
+    <w:lvl w:ilvl="4" w:tplc="10090003" w:tentative="1">
+      <w:start w:val="1"/>
+      <w:numFmt w:val="bullet"/>
+      <w:lvlText w:val="o"/>
+      <w:lvlJc w:val="left"/>
+      <w:pPr>
+        <w:ind w:left="3960" w:hanging="360"/>
+      </w:pPr>
+      <w:rPr>
+        <w:rFonts w:ascii="Courier New" w:hAnsi="Courier New" w:cs="Courier New" w:hint="default"/>
+      </w:rPr>
+    </w:lvl>
+    <w:lvl w:ilvl="5" w:tplc="10090005" w:tentative="1">
+      <w:start w:val="1"/>
+      <w:numFmt w:val="bullet"/>
+      <w:lvlText w:val=""/>
+      <w:lvlJc w:val="left"/>
+      <w:pPr>
+        <w:ind w:left="4680" w:hanging="360"/>
+      </w:pPr>
+      <w:rPr>
+        <w:rFonts w:ascii="Wingdings" w:hAnsi="Wingdings" w:hint="default"/>
+      </w:rPr>
+    </w:lvl>
+    <w:lvl w:ilvl="6" w:tplc="10090001" w:tentative="1">
+      <w:start w:val="1"/>
+      <w:numFmt w:val="bullet"/>
+      <w:lvlText w:val=""/>
+      <w:lvlJc w:val="left"/>
+      <w:pPr>
+        <w:ind w:left="5400" w:hanging="360"/>
+      </w:pPr>
+      <w:rPr>
+        <w:rFonts w:ascii="Symbol" w:hAnsi="Symbol" w:hint="default"/>
+      </w:rPr>
+    </w:lvl>
+    <w:lvl w:ilvl="7" w:tplc="10090003" w:tentative="1">
+      <w:start w:val="1"/>
+      <w:numFmt w:val="bullet"/>
+      <w:lvlText w:val="o"/>
+      <w:lvlJc w:val="left"/>
+      <w:pPr>
+        <w:ind w:left="6120" w:hanging="360"/>
+      </w:pPr>
+      <w:rPr>
+        <w:rFonts w:ascii="Courier New" w:hAnsi="Courier New" w:cs="Courier New" w:hint="default"/>
+      </w:rPr>
+    </w:lvl>
+    <w:lvl w:ilvl="8" w:tplc="10090005" w:tentative="1">
+      <w:start w:val="1"/>
+      <w:numFmt w:val="bullet"/>
+      <w:lvlText w:val=""/>
+      <w:lvlJc w:val="left"/>
+      <w:pPr>
+        <w:ind w:left="6840" w:hanging="360"/>
+      </w:pPr>
+      <w:rPr>
+        <w:rFonts w:ascii="Wingdings" w:hAnsi="Wingdings" w:hint="default"/>
+      </w:rPr>
+    </w:lvl>
+  </w:abstractNum>
+  <w:abstractNum w:abstractNumId="5" w15:restartNumberingAfterBreak="0">
+    <w:nsid w:val="5A983F97"/>
+    <w:multiLevelType w:val="hybridMultilevel"/>
+    <w:tmpl w:val="CC94ED72"/>
+    <w:lvl w:ilvl="0" w:tplc="10090001">
+      <w:start w:val="1"/>
+      <w:numFmt w:val="bullet"/>
+      <w:lvlText w:val=""/>
+      <w:lvlJc w:val="left"/>
+      <w:pPr>
+        <w:ind w:left="720" w:hanging="360"/>
+      </w:pPr>
+      <w:rPr>
+        <w:rFonts w:ascii="Symbol" w:hAnsi="Symbol" w:hint="default"/>
+      </w:rPr>
+    </w:lvl>
+    <w:lvl w:ilvl="1" w:tplc="10090003">
+      <w:start w:val="1"/>
+      <w:numFmt w:val="bullet"/>
+      <w:lvlText w:val="o"/>
+      <w:lvlJc w:val="left"/>
+      <w:pPr>
+        <w:ind w:left="1440" w:hanging="360"/>
+      </w:pPr>
+      <w:rPr>
+        <w:rFonts w:ascii="Courier New" w:hAnsi="Courier New" w:cs="Courier New" w:hint="default"/>
+      </w:rPr>
+    </w:lvl>
+    <w:lvl w:ilvl="2" w:tplc="10090005">
+      <w:start w:val="1"/>
+      <w:numFmt w:val="bullet"/>
+      <w:lvlText w:val=""/>
+      <w:lvlJc w:val="left"/>
+      <w:pPr>
         <w:ind w:left="2160" w:hanging="360"/>
       </w:pPr>
       <w:rPr>
@@ -23300,7 +27613,7 @@
       </w:rPr>
     </w:lvl>
   </w:abstractNum>
-  <w:abstractNum w:abstractNumId="2" w15:restartNumberingAfterBreak="0">
+  <w:abstractNum w:abstractNumId="6" w15:restartNumberingAfterBreak="0">
     <w:nsid w:val="70FF31AB"/>
     <w:multiLevelType w:val="multilevel"/>
     <w:tmpl w:val="622A4184"/>
@@ -23441,12 +27754,24 @@
     </w:lvl>
   </w:abstractNum>
   <w:num w:numId="1">
+    <w:abstractNumId w:val="5"/>
+  </w:num>
+  <w:num w:numId="2">
+    <w:abstractNumId w:val="3"/>
+  </w:num>
+  <w:num w:numId="3">
+    <w:abstractNumId w:val="6"/>
+  </w:num>
+  <w:num w:numId="4">
     <w:abstractNumId w:val="1"/>
   </w:num>
-  <w:num w:numId="2">
+  <w:num w:numId="5">
+    <w:abstractNumId w:val="4"/>
+  </w:num>
+  <w:num w:numId="6">
     <w:abstractNumId w:val="0"/>
   </w:num>
-  <w:num w:numId="3">
+  <w:num w:numId="7">
     <w:abstractNumId w:val="2"/>
   </w:num>
 </w:numbering>
@@ -23457,7 +27782,7 @@
   <w:docDefaults>
     <w:rPrDefault>
       <w:rPr>
-        <w:rFonts w:asciiTheme="minorHAnsi" w:eastAsiaTheme="minorHAnsi" w:hAnsiTheme="minorHAnsi" w:cstheme="minorBidi"/>
+        <w:rFonts w:asciiTheme="minorHAnsi" w:eastAsiaTheme="minorEastAsia" w:hAnsiTheme="minorHAnsi" w:cstheme="minorBidi"/>
         <w:sz w:val="22"/>
         <w:szCs w:val="22"/>
         <w:lang w:val="en-CA" w:eastAsia="en-US" w:bidi="ar-SA"/>
@@ -23982,7 +28307,6 @@
       </w:numPr>
     </w:pPr>
     <w:rPr>
-      <w:rFonts w:eastAsiaTheme="minorEastAsia"/>
       <w:color w:val="5A5A5A" w:themeColor="text1" w:themeTint="A5"/>
       <w:spacing w:val="15"/>
     </w:rPr>
@@ -24038,6 +28362,72 @@
       <w:ind w:left="720"/>
       <w:contextualSpacing/>
     </w:pPr>
+  </w:style>
+  <w:style w:type="paragraph" w:styleId="Header">
+    <w:name w:val="header"/>
+    <w:basedOn w:val="Normal"/>
+    <w:link w:val="HeaderChar"/>
+    <w:uiPriority w:val="99"/>
+    <w:unhideWhenUsed/>
+    <w:rsid w:val="0076047D"/>
+    <w:pPr>
+      <w:pBdr>
+        <w:bottom w:val="single" w:sz="6" w:space="1" w:color="auto"/>
+      </w:pBdr>
+      <w:tabs>
+        <w:tab w:val="center" w:pos="4153"/>
+        <w:tab w:val="right" w:pos="8306"/>
+      </w:tabs>
+      <w:snapToGrid w:val="0"/>
+      <w:spacing w:line="240" w:lineRule="auto"/>
+      <w:jc w:val="center"/>
+    </w:pPr>
+    <w:rPr>
+      <w:sz w:val="18"/>
+      <w:szCs w:val="18"/>
+    </w:rPr>
+  </w:style>
+  <w:style w:type="character" w:customStyle="1" w:styleId="HeaderChar">
+    <w:name w:val="Header Char"/>
+    <w:basedOn w:val="DefaultParagraphFont"/>
+    <w:link w:val="Header"/>
+    <w:uiPriority w:val="99"/>
+    <w:rsid w:val="0076047D"/>
+    <w:rPr>
+      <w:sz w:val="18"/>
+      <w:szCs w:val="18"/>
+    </w:rPr>
+  </w:style>
+  <w:style w:type="paragraph" w:styleId="Footer">
+    <w:name w:val="footer"/>
+    <w:basedOn w:val="Normal"/>
+    <w:link w:val="FooterChar"/>
+    <w:uiPriority w:val="99"/>
+    <w:unhideWhenUsed/>
+    <w:rsid w:val="0076047D"/>
+    <w:pPr>
+      <w:tabs>
+        <w:tab w:val="center" w:pos="4153"/>
+        <w:tab w:val="right" w:pos="8306"/>
+      </w:tabs>
+      <w:snapToGrid w:val="0"/>
+      <w:spacing w:line="240" w:lineRule="auto"/>
+    </w:pPr>
+    <w:rPr>
+      <w:sz w:val="18"/>
+      <w:szCs w:val="18"/>
+    </w:rPr>
+  </w:style>
+  <w:style w:type="character" w:customStyle="1" w:styleId="FooterChar">
+    <w:name w:val="Footer Char"/>
+    <w:basedOn w:val="DefaultParagraphFont"/>
+    <w:link w:val="Footer"/>
+    <w:uiPriority w:val="99"/>
+    <w:rsid w:val="0076047D"/>
+    <w:rPr>
+      <w:sz w:val="18"/>
+      <w:szCs w:val="18"/>
+    </w:rPr>
   </w:style>
 </w:styles>
 </file>
